--- a/Paper files/Series_2_Experimental_DK.docx
+++ b/Paper files/Series_2_Experimental_DK.docx
@@ -6,7 +6,6 @@
       <w:pPr>
         <w:spacing w:line="480" w:lineRule="auto"/>
         <w:contextualSpacing/>
-        <w:jc w:val="both"/>
         <w:rPr>
           <w:rFonts w:ascii="Times New Roman" w:hAnsi="Times New Roman" w:cs="Times New Roman"/>
           <w:b/>
@@ -31,7 +30,6 @@
         <w:shd w:val="clear" w:color="auto" w:fill="FFFFFF"/>
         <w:spacing w:after="0" w:line="480" w:lineRule="auto"/>
         <w:contextualSpacing/>
-        <w:jc w:val="both"/>
         <w:rPr>
           <w:rFonts w:ascii="Times New Roman" w:eastAsia="Times New Roman" w:hAnsi="Times New Roman" w:cs="Times New Roman"/>
           <w:sz w:val="24"/>
@@ -54,7 +52,63 @@
           <w:sz w:val="24"/>
           <w:szCs w:val="24"/>
         </w:rPr>
-        <w:t xml:space="preserve"> Reagents purchased were used as received, unless otherwise noted. Purification of intermediates and final compounds was performed using silica gel chromatography using the </w:t>
+        <w:t xml:space="preserve"> Reagents purchased were used as received, unless otherwise noted. Purification of intermediates and final compounds was performed using silica gel</w:t>
+      </w:r>
+      <w:r>
+        <w:rPr>
+          <w:rFonts w:ascii="Times New Roman" w:eastAsia="Times New Roman" w:hAnsi="Times New Roman" w:cs="Times New Roman"/>
+          <w:sz w:val="24"/>
+          <w:szCs w:val="24"/>
+        </w:rPr>
+        <w:t xml:space="preserve"> or reverse phase</w:t>
+      </w:r>
+      <w:r>
+        <w:rPr>
+          <w:rFonts w:ascii="Times New Roman" w:eastAsia="Times New Roman" w:hAnsi="Times New Roman" w:cs="Times New Roman"/>
+          <w:sz w:val="24"/>
+          <w:szCs w:val="24"/>
+        </w:rPr>
+        <w:t xml:space="preserve"> chromatography using the </w:t>
+      </w:r>
+      <w:r>
+        <w:rPr>
+          <w:rFonts w:ascii="Times New Roman" w:eastAsia="Times New Roman" w:hAnsi="Times New Roman" w:cs="Times New Roman"/>
+          <w:sz w:val="24"/>
+          <w:szCs w:val="24"/>
+        </w:rPr>
+        <w:t xml:space="preserve">Biotage® </w:t>
+      </w:r>
+      <w:r>
+        <w:rPr>
+          <w:rFonts w:ascii="Times New Roman" w:eastAsia="Times New Roman" w:hAnsi="Times New Roman" w:cs="Times New Roman"/>
+          <w:sz w:val="24"/>
+          <w:szCs w:val="24"/>
+        </w:rPr>
+        <w:t>Selekt</w:t>
+      </w:r>
+      <w:r>
+        <w:rPr>
+          <w:rFonts w:ascii="Times New Roman" w:eastAsia="Times New Roman" w:hAnsi="Times New Roman" w:cs="Times New Roman"/>
+          <w:sz w:val="24"/>
+          <w:szCs w:val="24"/>
+        </w:rPr>
+        <w:t xml:space="preserve"> flash purification system. </w:t>
+      </w:r>
+      <w:r>
+        <w:rPr>
+          <w:rFonts w:ascii="Times New Roman" w:eastAsia="Times New Roman" w:hAnsi="Times New Roman" w:cs="Times New Roman"/>
+          <w:sz w:val="24"/>
+          <w:szCs w:val="24"/>
+        </w:rPr>
+        <w:t>LCMS analysis was performed using a</w:t>
+      </w:r>
+      <w:r>
+        <w:rPr>
+          <w:rFonts w:ascii="Times New Roman" w:eastAsia="Times New Roman" w:hAnsi="Times New Roman" w:cs="Times New Roman"/>
+          <w:sz w:val="24"/>
+          <w:szCs w:val="24"/>
+        </w:rPr>
+        <w:t xml:space="preserve">n </w:t>
       </w:r>
       <w:r>
         <w:rPr>
@@ -63,50 +117,32 @@
           <w:szCs w:val="24"/>
           <w:highlight w:val="yellow"/>
         </w:rPr>
-        <w:t>Biotage® Isolera™One</w:t>
-      </w:r>
-      <w:r>
-        <w:rPr>
-          <w:rFonts w:ascii="Times New Roman" w:eastAsia="Times New Roman" w:hAnsi="Times New Roman" w:cs="Times New Roman"/>
-          <w:sz w:val="24"/>
-          <w:szCs w:val="24"/>
-        </w:rPr>
-        <w:t xml:space="preserve"> flash purification system. </w:t>
-      </w:r>
-      <w:r>
-        <w:rPr>
-          <w:rFonts w:ascii="Times New Roman" w:eastAsia="Times New Roman" w:hAnsi="Times New Roman" w:cs="Times New Roman"/>
+        <w:t>Agilent</w:t>
+      </w:r>
+      <w:r>
+        <w:rPr>
+          <w:rFonts w:ascii="Times New Roman" w:eastAsia="Times New Roman" w:hAnsi="Times New Roman" w:cs="Times New Roman"/>
+          <w:sz w:val="24"/>
+          <w:szCs w:val="24"/>
+        </w:rPr>
+        <w:t xml:space="preserve"> reverse phase HPLC </w:t>
+      </w:r>
+      <w:r>
+        <w:rPr>
+          <w:rFonts w:ascii="Times New Roman" w:eastAsia="Times New Roman" w:hAnsi="Times New Roman" w:cs="Times New Roman"/>
+          <w:sz w:val="24"/>
+          <w:szCs w:val="24"/>
+        </w:rPr>
+        <w:t>with InfinityLab Poroshell 120 columns (EC-C18, 2.7 μm, ID 4.6 mm, length 50 mm)</w:t>
+      </w:r>
+      <w:r>
+        <w:rPr>
+          <w:rFonts w:ascii="Times New Roman" w:hAnsi="Times New Roman" w:cs="Times New Roman"/>
           <w:sz w:val="24"/>
           <w:szCs w:val="24"/>
           <w:highlight w:val="yellow"/>
         </w:rPr>
-        <w:t>When required, preparative HPLC was conducted for final compounds on Waters FractionLynx system using acetonitrile/water and 0.1% formic acid gradient and collected based on UV monitoring at 254 nm. LCMS analysis was performed using a</w:t>
-      </w:r>
-      <w:r>
-        <w:rPr>
-          <w:rFonts w:ascii="Times New Roman" w:eastAsia="Times New Roman" w:hAnsi="Times New Roman" w:cs="Times New Roman"/>
-          <w:sz w:val="24"/>
-          <w:szCs w:val="24"/>
-        </w:rPr>
-        <w:t xml:space="preserve"> </w:t>
-      </w:r>
-      <w:r>
-        <w:rPr>
-          <w:rFonts w:ascii="Times New Roman" w:eastAsia="Times New Roman" w:hAnsi="Times New Roman" w:cs="Times New Roman"/>
-          <w:sz w:val="24"/>
-          <w:szCs w:val="24"/>
-          <w:highlight w:val="yellow"/>
-        </w:rPr>
-        <w:t xml:space="preserve">Waters Alliance reverse phase HPLC </w:t>
-      </w:r>
-      <w:r>
-        <w:rPr>
-          <w:rFonts w:ascii="Times New Roman" w:hAnsi="Times New Roman" w:cs="Times New Roman"/>
-          <w:sz w:val="24"/>
-          <w:szCs w:val="24"/>
-          <w:highlight w:val="yellow"/>
-        </w:rPr>
-        <w:t xml:space="preserve">(columns Waters SunFire C18 4.6 × 50 mm, 3.5 μm, or Waters SunFire C8 4.6 × 50 mm, 3.5 μm), </w:t>
+        <w:t xml:space="preserve">, </w:t>
       </w:r>
       <w:r>
         <w:rPr>
@@ -252,33 +288,7 @@
           <w:sz w:val="24"/>
           <w:szCs w:val="24"/>
         </w:rPr>
-        <w:t>H]; Acetone-</w:t>
-      </w:r>
-      <w:r>
-        <w:rPr>
-          <w:rFonts w:ascii="Times New Roman" w:eastAsia="Times New Roman" w:hAnsi="Times New Roman" w:cs="Times New Roman"/>
-          <w:i/>
-          <w:sz w:val="24"/>
-          <w:szCs w:val="24"/>
-        </w:rPr>
-        <w:t>d</w:t>
-      </w:r>
-      <w:r>
-        <w:rPr>
-          <w:rFonts w:ascii="Times New Roman" w:eastAsia="Times New Roman" w:hAnsi="Times New Roman" w:cs="Times New Roman"/>
-          <w:sz w:val="24"/>
-          <w:szCs w:val="24"/>
-          <w:vertAlign w:val="subscript"/>
-        </w:rPr>
-        <w:t>6</w:t>
-      </w:r>
-      <w:r>
-        <w:rPr>
-          <w:rFonts w:ascii="Times New Roman" w:eastAsia="Times New Roman" w:hAnsi="Times New Roman" w:cs="Times New Roman"/>
-          <w:sz w:val="24"/>
-          <w:szCs w:val="24"/>
-        </w:rPr>
-        <w:t>: 2.05; or CD</w:t>
+        <w:t>H]; or CD</w:t>
       </w:r>
       <w:r>
         <w:rPr>
@@ -337,7 +347,6 @@
         <w:shd w:val="clear" w:color="auto" w:fill="FFFFFF"/>
         <w:spacing w:after="0" w:line="480" w:lineRule="auto"/>
         <w:contextualSpacing/>
-        <w:jc w:val="both"/>
         <w:rPr>
           <w:rFonts w:ascii="Times New Roman" w:hAnsi="Times New Roman" w:cs="Times New Roman"/>
           <w:sz w:val="24"/>
@@ -436,14 +445,47 @@
         <w:pStyle w:val="NormalWeb"/>
         <w:spacing w:before="240" w:beforeAutospacing="0" w:after="240" w:afterAutospacing="0" w:line="480" w:lineRule="auto"/>
         <w:contextualSpacing/>
-        <w:jc w:val="both"/>
-      </w:pPr>
-      <w:r>
-        <w:rPr>
-          <w:b/>
-          <w:bCs/>
-        </w:rPr>
-        <w:t> </w:t>
+      </w:pPr>
+      <w:r>
+        <w:rPr>
+          <w:b/>
+          <w:bCs/>
+        </w:rPr>
+        <w:t xml:space="preserve"> General procedure B for the synthesis of 3-bromo-2-(pyridyl)imidazoles. </w:t>
+      </w:r>
+      <w:r>
+        <w:t xml:space="preserve">To a solution of the corresponding 2-(pyridyl)imidazole (1 equiv.) in dichloromethane (3 – 10 mL) was added N-bromosuccinimide (1 equiv.) and the mixture stirred at 25 °C for 1 h. On completion, the volatiles were evaporated. The residue was diluted with ethyl acetate and washed with saturated </w:t>
+      </w:r>
+      <w:r>
+        <w:lastRenderedPageBreak/>
+        <w:t>solution of NaHCO</w:t>
+      </w:r>
+      <w:r>
+        <w:rPr>
+          <w:vertAlign w:val="subscript"/>
+        </w:rPr>
+        <w:t>3</w:t>
+      </w:r>
+      <w:r>
+        <w:t xml:space="preserve"> and brine. The organic phase was dried over Na</w:t>
+      </w:r>
+      <w:r>
+        <w:rPr>
+          <w:vertAlign w:val="subscript"/>
+        </w:rPr>
+        <w:t>2</w:t>
+      </w:r>
+      <w:r>
+        <w:t>SO</w:t>
+      </w:r>
+      <w:r>
+        <w:rPr>
+          <w:vertAlign w:val="subscript"/>
+        </w:rPr>
+        <w:t>4</w:t>
+      </w:r>
+      <w:r>
+        <w:t>, filtered and concentrated under reduced pressure to afford the desired product, which was used without further purification.</w:t>
       </w:r>
     </w:p>
     <w:p>
@@ -451,53 +493,6 @@
         <w:pStyle w:val="NormalWeb"/>
         <w:spacing w:before="240" w:beforeAutospacing="0" w:after="240" w:afterAutospacing="0" w:line="480" w:lineRule="auto"/>
         <w:contextualSpacing/>
-        <w:jc w:val="both"/>
-      </w:pPr>
-      <w:r>
-        <w:rPr>
-          <w:b/>
-          <w:bCs/>
-        </w:rPr>
-        <w:lastRenderedPageBreak/>
-        <w:t xml:space="preserve">General procedure B for the synthesis of 3-bromo-2-(pyridyl)imidazoles. </w:t>
-      </w:r>
-      <w:r>
-        <w:t>To a solution of the corresponding 2-(pyridyl)imidazole (1 equiv.) in dichloromethane (3 – 10 mL) was added N-bromosuccinimide (1 equiv.) and the mixture stirred at 25 °C for 1 h. On completion, the volatiles were evaporated. The residue was diluted with ethyl acetate and washed with saturated solution of NaHCO</w:t>
-      </w:r>
-      <w:r>
-        <w:rPr>
-          <w:vertAlign w:val="subscript"/>
-        </w:rPr>
-        <w:t>3</w:t>
-      </w:r>
-      <w:r>
-        <w:t xml:space="preserve"> and brine. The organic phase was dried over Na</w:t>
-      </w:r>
-      <w:r>
-        <w:rPr>
-          <w:vertAlign w:val="subscript"/>
-        </w:rPr>
-        <w:t>2</w:t>
-      </w:r>
-      <w:r>
-        <w:t>SO</w:t>
-      </w:r>
-      <w:r>
-        <w:rPr>
-          <w:vertAlign w:val="subscript"/>
-        </w:rPr>
-        <w:t>4</w:t>
-      </w:r>
-      <w:r>
-        <w:t>, filtered and concentrated under reduced pressure to afford the desired product, which was used without further purification.</w:t>
-      </w:r>
-    </w:p>
-    <w:p>
-      <w:pPr>
-        <w:pStyle w:val="NormalWeb"/>
-        <w:spacing w:before="240" w:beforeAutospacing="0" w:after="240" w:afterAutospacing="0" w:line="480" w:lineRule="auto"/>
-        <w:contextualSpacing/>
-        <w:jc w:val="both"/>
       </w:pPr>
       <w:r>
         <w:rPr>
@@ -625,7 +620,7 @@
           <v:shape id="_x0000_i1025" type="#_x0000_t75" style="width:96pt;height:87.75pt" o:ole="">
             <v:imagedata r:id="rId4" o:title=""/>
           </v:shape>
-          <o:OLEObject Type="Embed" ProgID="ChemDraw.Document.6.0" ShapeID="_x0000_i1025" DrawAspect="Content" ObjectID="_1692533294" r:id="rId5"/>
+          <o:OLEObject Type="Embed" ProgID="ChemDraw.Document.6.0" ShapeID="_x0000_i1025" DrawAspect="Content" ObjectID="_1701007016" r:id="rId5"/>
         </w:object>
       </w:r>
     </w:p>
@@ -635,7 +630,6 @@
         <w:shd w:val="clear" w:color="auto" w:fill="FFFFFF"/>
         <w:spacing w:before="0" w:beforeAutospacing="0" w:after="0" w:afterAutospacing="0" w:line="480" w:lineRule="auto"/>
         <w:contextualSpacing/>
-        <w:jc w:val="both"/>
         <w:rPr>
           <w:shd w:val="clear" w:color="auto" w:fill="FFFFFF"/>
         </w:rPr>
@@ -654,14 +648,14 @@
         <w:rPr>
           <w:shd w:val="clear" w:color="auto" w:fill="FFFFFF"/>
         </w:rPr>
-        <w:t>3-bromo-2-(pyridin-2-yl)-6,7-dihydro-5H-pyrrolo[1,2-a]imidazole  (70 mg) and 5-(4,4,5,5-</w:t>
+        <w:t xml:space="preserve">3-bromo-2-(pyridin-2-yl)-6,7-dihydro-5H-pyrrolo[1,2-a]imidazole  (70 mg) and 5-(4,4,5,5-tetramethyl-1,3,2-dioxaborolan-2-yl)benzo[d]thiazole. The crude material was purified by flash </w:t>
       </w:r>
       <w:r>
         <w:rPr>
           <w:shd w:val="clear" w:color="auto" w:fill="FFFFFF"/>
         </w:rPr>
         <w:lastRenderedPageBreak/>
-        <w:t xml:space="preserve">tetramethyl-1,3,2-dioxaborolan-2-yl)benzo[d]thiazole. The crude material was purified by flash chromatography (1-20% MeOH:DCM), then triturated with 1:10 EtOAc:Hex to afford the title compound as an orange solid (10 mg, 12%). </w:t>
+        <w:t xml:space="preserve">chromatography (1-20% MeOH:DCM), then triturated with 1:10 EtOAc:Hex to afford the title compound as an orange solid (10 mg, 12%). </w:t>
       </w:r>
     </w:p>
     <w:p>
@@ -670,10 +664,28 @@
         <w:shd w:val="clear" w:color="auto" w:fill="FFFFFF"/>
         <w:spacing w:before="0" w:beforeAutospacing="0" w:after="0" w:afterAutospacing="0" w:line="480" w:lineRule="auto"/>
         <w:contextualSpacing/>
-        <w:jc w:val="both"/>
-      </w:pPr>
-      <w:r>
-        <w:t>LCMS [M+H]+ 319.1 m/z</w:t>
+      </w:pPr>
+      <w:r>
+        <w:rPr>
+          <w:highlight w:val="yellow"/>
+        </w:rPr>
+        <w:t>HR</w:t>
+      </w:r>
+      <w:r>
+        <w:rPr>
+          <w:highlight w:val="yellow"/>
+        </w:rPr>
+        <w:t>MS [M+H]</w:t>
+      </w:r>
+      <w:r>
+        <w:rPr>
+          <w:highlight w:val="yellow"/>
+          <w:vertAlign w:val="superscript"/>
+        </w:rPr>
+        <w:t>+</w:t>
+      </w:r>
+      <w:r>
+        <w:t xml:space="preserve"> </w:t>
       </w:r>
     </w:p>
     <w:p>
@@ -682,7 +694,6 @@
         <w:shd w:val="clear" w:color="auto" w:fill="FFFFFF"/>
         <w:spacing w:before="0" w:beforeAutospacing="0" w:after="0" w:afterAutospacing="0" w:line="480" w:lineRule="auto"/>
         <w:contextualSpacing/>
-        <w:jc w:val="both"/>
       </w:pPr>
       <w:r>
         <w:rPr>
@@ -700,7 +711,6 @@
         <w:shd w:val="clear" w:color="auto" w:fill="FFFFFF"/>
         <w:spacing w:before="0" w:beforeAutospacing="0" w:after="0" w:afterAutospacing="0" w:line="480" w:lineRule="auto"/>
         <w:contextualSpacing/>
-        <w:jc w:val="both"/>
       </w:pPr>
       <w:r>
         <w:rPr>
@@ -733,10 +743,10 @@
       </w:pPr>
       <w:r>
         <w:object w:dxaOrig="2200" w:dyaOrig="1752" w14:anchorId="0CA1BF19">
-          <v:shape id="_x0000_i1037" type="#_x0000_t75" style="width:109.5pt;height:87.75pt" o:ole="">
+          <v:shape id="_x0000_i1026" type="#_x0000_t75" style="width:109.5pt;height:87.75pt" o:ole="">
             <v:imagedata r:id="rId6" o:title=""/>
           </v:shape>
-          <o:OLEObject Type="Embed" ProgID="ChemDraw.Document.6.0" ShapeID="_x0000_i1037" DrawAspect="Content" ObjectID="_1692533295" r:id="rId7"/>
+          <o:OLEObject Type="Embed" ProgID="ChemDraw.Document.6.0" ShapeID="_x0000_i1026" DrawAspect="Content" ObjectID="_1701007017" r:id="rId7"/>
         </w:object>
       </w:r>
     </w:p>
@@ -744,54 +754,176 @@
       <w:pPr>
         <w:spacing w:line="480" w:lineRule="auto"/>
         <w:contextualSpacing/>
-        <w:jc w:val="both"/>
-        <w:rPr>
-          <w:rFonts w:ascii="Times New Roman" w:hAnsi="Times New Roman" w:cs="Times New Roman"/>
-          <w:b/>
-          <w:bCs/>
-          <w:sz w:val="24"/>
-          <w:szCs w:val="24"/>
-        </w:rPr>
-      </w:pPr>
-      <w:r>
-        <w:rPr>
-          <w:rFonts w:ascii="Times New Roman" w:hAnsi="Times New Roman" w:cs="Times New Roman"/>
-          <w:b/>
-          <w:bCs/>
-          <w:sz w:val="24"/>
-          <w:szCs w:val="24"/>
-        </w:rPr>
-        <w:t>2-methyl-5-(2-(pyridin-2-yl)-6,7-dihydro-5H-pyrrolo[1,2-a]imidazol-3-yl)benzo[d]thiazole</w:t>
-      </w:r>
-      <w:r>
-        <w:rPr>
-          <w:rFonts w:ascii="Times New Roman" w:hAnsi="Times New Roman" w:cs="Times New Roman"/>
-          <w:b/>
-          <w:bCs/>
-          <w:sz w:val="24"/>
-          <w:szCs w:val="24"/>
-        </w:rPr>
-        <w:t xml:space="preserve"> (OSA_000836). </w:t>
-      </w:r>
-    </w:p>
-    <w:p>
-      <w:pPr>
-        <w:spacing w:line="480" w:lineRule="auto"/>
-        <w:contextualSpacing/>
-        <w:jc w:val="both"/>
-        <w:rPr>
-          <w:rFonts w:ascii="Times New Roman" w:hAnsi="Times New Roman" w:cs="Times New Roman"/>
-          <w:sz w:val="24"/>
-          <w:szCs w:val="24"/>
-        </w:rPr>
-      </w:pPr>
-      <w:r>
-        <w:rPr>
-          <w:rFonts w:ascii="Times New Roman" w:hAnsi="Times New Roman" w:cs="Times New Roman"/>
-          <w:sz w:val="24"/>
-          <w:szCs w:val="24"/>
-        </w:rPr>
-        <w:t>DMK126-1-B</w:t>
+        <w:rPr>
+          <w:rFonts w:ascii="Times New Roman" w:hAnsi="Times New Roman" w:cs="Times New Roman"/>
+          <w:b/>
+          <w:bCs/>
+          <w:sz w:val="24"/>
+          <w:szCs w:val="24"/>
+        </w:rPr>
+      </w:pPr>
+      <w:r>
+        <w:rPr>
+          <w:rFonts w:ascii="Times New Roman" w:hAnsi="Times New Roman" w:cs="Times New Roman"/>
+          <w:b/>
+          <w:bCs/>
+          <w:sz w:val="24"/>
+          <w:szCs w:val="24"/>
+        </w:rPr>
+        <w:t xml:space="preserve">2-methyl-5-(2-(pyridin-2-yl)-6,7-dihydro-5H-pyrrolo[1,2-a]imidazol-3-yl)benzo[d]thiazole (OSA_000836). </w:t>
+      </w:r>
+    </w:p>
+    <w:p>
+      <w:pPr>
+        <w:pStyle w:val="NormalWeb"/>
+        <w:shd w:val="clear" w:color="auto" w:fill="FFFFFF"/>
+        <w:spacing w:before="0" w:beforeAutospacing="0" w:after="0" w:afterAutospacing="0" w:line="480" w:lineRule="auto"/>
+        <w:contextualSpacing/>
+        <w:rPr>
+          <w:shd w:val="clear" w:color="auto" w:fill="FFFFFF"/>
+        </w:rPr>
+      </w:pPr>
+      <w:r>
+        <w:t xml:space="preserve">The title compound was prepared according to General Procedure C using </w:t>
+      </w:r>
+      <w:r>
+        <w:rPr>
+          <w:shd w:val="clear" w:color="auto" w:fill="FFFFFF"/>
+        </w:rPr>
+        <w:t>3-bromo-2-(pyridin-2-yl)-6,7-dihydro-5H-pyrrolo[1,2-a]imidazole (65 mg) and 2-methyl-5-(4,4,5,5-tetramethyl-1,3,2-dioxaborolan-2-yl)benzo[d]thiazole. The crude material was purified by flash chromatography (1-20% MeOH:DCM), then triturated with 1:10 EtOAc:Hex to afford the title compound as a</w:t>
+      </w:r>
+      <w:r>
+        <w:rPr>
+          <w:shd w:val="clear" w:color="auto" w:fill="FFFFFF"/>
+        </w:rPr>
+        <w:t xml:space="preserve"> tan </w:t>
+      </w:r>
+      <w:r>
+        <w:rPr>
+          <w:shd w:val="clear" w:color="auto" w:fill="FFFFFF"/>
+        </w:rPr>
+        <w:t>solid (</w:t>
+      </w:r>
+      <w:r>
+        <w:rPr>
+          <w:shd w:val="clear" w:color="auto" w:fill="FFFFFF"/>
+        </w:rPr>
+        <w:t>24 mg, 29%</w:t>
+      </w:r>
+      <w:r>
+        <w:rPr>
+          <w:shd w:val="clear" w:color="auto" w:fill="FFFFFF"/>
+        </w:rPr>
+        <w:t xml:space="preserve">). </w:t>
+      </w:r>
+    </w:p>
+    <w:p>
+      <w:pPr>
+        <w:pStyle w:val="NormalWeb"/>
+        <w:shd w:val="clear" w:color="auto" w:fill="FFFFFF"/>
+        <w:spacing w:before="0" w:beforeAutospacing="0" w:after="0" w:afterAutospacing="0" w:line="480" w:lineRule="auto"/>
+        <w:contextualSpacing/>
+      </w:pPr>
+      <w:r>
+        <w:t>HR</w:t>
+      </w:r>
+      <w:r>
+        <w:t>MS [M+H]</w:t>
+      </w:r>
+      <w:r>
+        <w:rPr>
+          <w:vertAlign w:val="superscript"/>
+        </w:rPr>
+        <w:t>+</w:t>
+      </w:r>
+      <w:r>
+        <w:t xml:space="preserve"> 333.1167 m/z</w:t>
+      </w:r>
+    </w:p>
+    <w:p>
+      <w:pPr>
+        <w:shd w:val="clear" w:color="auto" w:fill="FFFFFF"/>
+        <w:spacing w:after="0" w:line="480" w:lineRule="auto"/>
+        <w:contextualSpacing/>
+        <w:rPr>
+          <w:rFonts w:ascii="Times New Roman" w:eastAsia="Times New Roman" w:hAnsi="Times New Roman" w:cs="Times New Roman"/>
+          <w:sz w:val="24"/>
+          <w:szCs w:val="24"/>
+        </w:rPr>
+      </w:pPr>
+      <w:r>
+        <w:rPr>
+          <w:rFonts w:ascii="Times New Roman" w:eastAsia="Times New Roman" w:hAnsi="Times New Roman" w:cs="Times New Roman"/>
+          <w:sz w:val="24"/>
+          <w:szCs w:val="24"/>
+          <w:vertAlign w:val="superscript"/>
+        </w:rPr>
+        <w:lastRenderedPageBreak/>
+        <w:t>1</w:t>
+      </w:r>
+      <w:r>
+        <w:rPr>
+          <w:rFonts w:ascii="Times New Roman" w:eastAsia="Times New Roman" w:hAnsi="Times New Roman" w:cs="Times New Roman"/>
+          <w:sz w:val="24"/>
+          <w:szCs w:val="24"/>
+        </w:rPr>
+        <w:t>H NMR (500 MHz, CHLOROFORM-d) δ ppm 8.45 (d, J=4.1 Hz, 1 H) 8.02 (d, J=0.9 Hz, 1 H) 7.80 (d, J=8.5 Hz, 1 H) 7.65 (d, J=7.9 Hz, 1 H) 7.56 (td, J=7.7, 1.9 Hz, 1 H) 7.44 (dd, J=8.4, 1.4 Hz, 1 H) 7.05 (ddd, J=7.4, 4.9, 0.9 Hz, 1 H) 4.01 (t, J=7.1 Hz, 2 H) 3.03 (t, J=7.6 Hz, 2 H) 2.86 (s, 3 H) 2.65 (quin, J=7.3 Hz, 2 H)</w:t>
+      </w:r>
+    </w:p>
+    <w:p>
+      <w:pPr>
+        <w:shd w:val="clear" w:color="auto" w:fill="FFFFFF"/>
+        <w:spacing w:after="0" w:line="480" w:lineRule="auto"/>
+        <w:contextualSpacing/>
+        <w:rPr>
+          <w:rFonts w:ascii="Times New Roman" w:eastAsia="Times New Roman" w:hAnsi="Times New Roman" w:cs="Times New Roman"/>
+          <w:sz w:val="24"/>
+          <w:szCs w:val="24"/>
+        </w:rPr>
+      </w:pPr>
+      <w:r>
+        <w:rPr>
+          <w:rFonts w:ascii="Times New Roman" w:eastAsia="Times New Roman" w:hAnsi="Times New Roman" w:cs="Times New Roman"/>
+          <w:sz w:val="24"/>
+          <w:szCs w:val="24"/>
+          <w:vertAlign w:val="superscript"/>
+        </w:rPr>
+        <w:t>13</w:t>
+      </w:r>
+      <w:r>
+        <w:rPr>
+          <w:rFonts w:ascii="Times New Roman" w:eastAsia="Times New Roman" w:hAnsi="Times New Roman" w:cs="Times New Roman"/>
+          <w:sz w:val="24"/>
+          <w:szCs w:val="24"/>
+        </w:rPr>
+        <w:t>C NMR (500 MHz, CHLOROFORM-d) δ ppm 20.2, 23.6, 26.2, 44.7, 121.2, 121.3, 121.4, 122.4, 126.4, 127.3, 129.0, 135.1, 136.0 141.5, 149.2, 153.6, 154.1, 154.2167.7</w:t>
+      </w:r>
+    </w:p>
+    <w:p>
+      <w:pPr>
+        <w:spacing w:line="480" w:lineRule="auto"/>
+        <w:contextualSpacing/>
+        <w:rPr>
+          <w:rFonts w:ascii="Times New Roman" w:eastAsia="Times New Roman" w:hAnsi="Times New Roman" w:cs="Times New Roman"/>
+          <w:sz w:val="24"/>
+          <w:szCs w:val="24"/>
+        </w:rPr>
+      </w:pPr>
+      <w:r>
+        <w:rPr>
+          <w:rFonts w:ascii="Times New Roman" w:eastAsia="Times New Roman" w:hAnsi="Times New Roman" w:cs="Times New Roman"/>
+          <w:sz w:val="24"/>
+          <w:szCs w:val="24"/>
+        </w:rPr>
+        <w:t xml:space="preserve">ELN Link: </w:t>
+      </w:r>
+      <w:r>
+        <w:rPr>
+          <w:rFonts w:ascii="Times New Roman" w:eastAsia="Times New Roman" w:hAnsi="Times New Roman" w:cs="Times New Roman"/>
+          <w:sz w:val="24"/>
+          <w:szCs w:val="24"/>
+        </w:rPr>
+        <w:t>https://au-mynotebook.labarchives.com/share/Dana%2520Klug/MzE4LjV8Njk2ODYvMjQ1L1RyZWVOb2RlLzI5MTExMzY4M3w4MDguNQ==</w:t>
       </w:r>
     </w:p>
     <w:p>
@@ -812,10 +944,10 @@
           <w:szCs w:val="24"/>
         </w:rPr>
         <w:object w:dxaOrig="1598" w:dyaOrig="1610" w14:anchorId="045B9CDF">
-          <v:shape id="_x0000_i1052" type="#_x0000_t75" style="width:79.5pt;height:81pt" o:ole="">
+          <v:shape id="_x0000_i1027" type="#_x0000_t75" style="width:79.5pt;height:81pt" o:ole="">
             <v:imagedata r:id="rId8" o:title=""/>
           </v:shape>
-          <o:OLEObject Type="Embed" ProgID="ChemDraw.Document.6.0" ShapeID="_x0000_i1052" DrawAspect="Content" ObjectID="_1692533296" r:id="rId9"/>
+          <o:OLEObject Type="Embed" ProgID="ChemDraw.Document.6.0" ShapeID="_x0000_i1027" DrawAspect="Content" ObjectID="_1701007018" r:id="rId9"/>
         </w:object>
       </w:r>
     </w:p>
@@ -823,60 +955,180 @@
       <w:pPr>
         <w:spacing w:line="480" w:lineRule="auto"/>
         <w:contextualSpacing/>
-        <w:jc w:val="both"/>
-        <w:rPr>
-          <w:rFonts w:ascii="Times New Roman" w:hAnsi="Times New Roman" w:cs="Times New Roman"/>
-          <w:b/>
-          <w:bCs/>
-          <w:color w:val="000000"/>
-          <w:sz w:val="24"/>
-          <w:szCs w:val="24"/>
-        </w:rPr>
-      </w:pPr>
-      <w:r>
-        <w:rPr>
-          <w:rFonts w:ascii="Times New Roman" w:hAnsi="Times New Roman" w:cs="Times New Roman"/>
-          <w:b/>
-          <w:bCs/>
-          <w:color w:val="000000"/>
-          <w:sz w:val="24"/>
-          <w:szCs w:val="24"/>
-        </w:rPr>
-        <w:t>3-phenyl-2-(pyridin-2-yl)-6,7-dihydro-5H-pyrrolo[1,2-a]imidazole</w:t>
-      </w:r>
-      <w:r>
-        <w:rPr>
-          <w:rFonts w:ascii="Times New Roman" w:hAnsi="Times New Roman" w:cs="Times New Roman"/>
-          <w:b/>
-          <w:bCs/>
-          <w:color w:val="000000"/>
-          <w:sz w:val="24"/>
-          <w:szCs w:val="24"/>
-        </w:rPr>
-        <w:t xml:space="preserve"> (OSA_000870).</w:t>
-      </w:r>
-    </w:p>
-    <w:p>
-      <w:pPr>
-        <w:spacing w:line="480" w:lineRule="auto"/>
-        <w:contextualSpacing/>
-        <w:jc w:val="both"/>
-        <w:rPr>
-          <w:rFonts w:ascii="Times New Roman" w:hAnsi="Times New Roman" w:cs="Times New Roman"/>
-          <w:color w:val="000000"/>
-          <w:sz w:val="24"/>
-          <w:szCs w:val="24"/>
-        </w:rPr>
-      </w:pPr>
-      <w:r>
-        <w:rPr>
-          <w:rFonts w:ascii="Times New Roman" w:hAnsi="Times New Roman" w:cs="Times New Roman"/>
-          <w:color w:val="000000"/>
-          <w:sz w:val="24"/>
-          <w:szCs w:val="24"/>
+        <w:rPr>
+          <w:rFonts w:ascii="Times New Roman" w:hAnsi="Times New Roman" w:cs="Times New Roman"/>
+          <w:b/>
+          <w:bCs/>
+          <w:color w:val="000000"/>
+          <w:sz w:val="24"/>
+          <w:szCs w:val="24"/>
+        </w:rPr>
+      </w:pPr>
+      <w:r>
+        <w:rPr>
+          <w:rFonts w:ascii="Times New Roman" w:hAnsi="Times New Roman" w:cs="Times New Roman"/>
+          <w:b/>
+          <w:bCs/>
+          <w:color w:val="000000"/>
+          <w:sz w:val="24"/>
+          <w:szCs w:val="24"/>
+        </w:rPr>
+        <w:t>3-phenyl-2-(pyridin-2-yl)-6,7-dihydro-5H-pyrrolo[1,2-a]imidazole (OSA_000870).</w:t>
+      </w:r>
+    </w:p>
+    <w:p>
+      <w:pPr>
+        <w:spacing w:line="480" w:lineRule="auto"/>
+        <w:contextualSpacing/>
+        <w:rPr>
+          <w:rFonts w:ascii="Times New Roman" w:hAnsi="Times New Roman" w:cs="Times New Roman"/>
+          <w:color w:val="000000"/>
+          <w:sz w:val="24"/>
+          <w:szCs w:val="24"/>
+        </w:rPr>
+      </w:pPr>
+      <w:r>
+        <w:rPr>
+          <w:rFonts w:ascii="Times New Roman" w:hAnsi="Times New Roman" w:cs="Times New Roman"/>
+          <w:color w:val="000000"/>
+          <w:sz w:val="24"/>
+          <w:szCs w:val="24"/>
+        </w:rPr>
+        <w:t>DMK136-1-A</w:t>
+      </w:r>
+    </w:p>
+    <w:p>
+      <w:pPr>
+        <w:pStyle w:val="NormalWeb"/>
+        <w:shd w:val="clear" w:color="auto" w:fill="FFFFFF"/>
+        <w:spacing w:before="0" w:beforeAutospacing="0" w:after="0" w:afterAutospacing="0" w:line="480" w:lineRule="auto"/>
+        <w:contextualSpacing/>
+      </w:pPr>
+      <w:r>
+        <w:t>The title compound was prepared according to General Procedure C using 3-bromo-2-(pyridin-2-yl)-6,7-dihydro-5H-pyrrolo[1,2-a]imidazole (75 mg</w:t>
+      </w:r>
+      <w:r>
+        <w:t>)</w:t>
+      </w:r>
+      <w:r>
+        <w:rPr>
+          <w:shd w:val="clear" w:color="auto" w:fill="FFFFFF"/>
+        </w:rPr>
+        <w:t xml:space="preserve"> </w:t>
+      </w:r>
+      <w:r>
+        <w:rPr>
+          <w:shd w:val="clear" w:color="auto" w:fill="FFFFFF"/>
+        </w:rPr>
+        <w:t xml:space="preserve">and </w:t>
+      </w:r>
+      <w:r>
+        <w:t>phenylboronic acid</w:t>
+      </w:r>
+      <w:r>
+        <w:rPr>
+          <w:shd w:val="clear" w:color="auto" w:fill="FFFFFF"/>
+        </w:rPr>
+        <w:t xml:space="preserve">. </w:t>
+      </w:r>
+      <w:r>
+        <w:t>The crude material was purified by flash chromatography (1-10% MeOH:DCM), then repurified by reverse phase chromatography (5-100% MeOH:H</w:t>
+      </w:r>
+      <w:r>
+        <w:rPr>
+          <w:vertAlign w:val="subscript"/>
+        </w:rPr>
+        <w:t>2</w:t>
+      </w:r>
+      <w:r>
+        <w:t>O)</w:t>
+      </w:r>
+      <w:r>
+        <w:t xml:space="preserve"> to afford the title compound as a tan solid (18 mg, 24%).</w:t>
+      </w:r>
+    </w:p>
+    <w:p>
+      <w:pPr>
+        <w:pStyle w:val="NormalWeb"/>
+        <w:shd w:val="clear" w:color="auto" w:fill="FFFFFF"/>
+        <w:spacing w:before="0" w:beforeAutospacing="0" w:after="0" w:afterAutospacing="0" w:line="480" w:lineRule="auto"/>
+        <w:contextualSpacing/>
+      </w:pPr>
+      <w:r>
+        <w:t>HRMS</w:t>
+      </w:r>
+      <w:r>
+        <w:t xml:space="preserve"> [M+H]</w:t>
+      </w:r>
+      <w:r>
+        <w:rPr>
+          <w:vertAlign w:val="superscript"/>
+        </w:rPr>
+        <w:t>+</w:t>
+      </w:r>
+      <w:r>
+        <w:t> </w:t>
+      </w:r>
+      <w:r>
+        <w:t>262.1354</w:t>
+      </w:r>
+      <w:r>
+        <w:t xml:space="preserve"> m/z</w:t>
+      </w:r>
+    </w:p>
+    <w:p>
+      <w:pPr>
+        <w:pStyle w:val="NormalWeb"/>
+        <w:shd w:val="clear" w:color="auto" w:fill="FFFFFF"/>
+        <w:spacing w:before="0" w:beforeAutospacing="0" w:after="0" w:afterAutospacing="0" w:line="480" w:lineRule="auto"/>
+        <w:contextualSpacing/>
+      </w:pPr>
+      <w:r>
+        <w:rPr>
+          <w:vertAlign w:val="superscript"/>
+        </w:rPr>
+        <w:t>1</w:t>
+      </w:r>
+      <w:r>
+        <w:t>H NMR (500 MHz, CHLOROFORM-d) δ ppm 8.49 (d, J=4.7 Hz, 1 H) 7.51 - 7.61 (m, 2 H) 7.42 - 7.46 (m, 2 H) 7.39 (t, J=7.4 Hz, 2 H) 7.32 - 7.37 (m, 1 H) 7.02 - 7.08 (m, 1 H) 3.97 (t, J=7.1 Hz, 2 H) 3.01 (t, J=7.6 Hz, 2 H) 2.63 (quin, J=7.3 Hz, 2 H)</w:t>
+      </w:r>
+      <w:r>
+        <w:t xml:space="preserve">. </w:t>
+      </w:r>
+    </w:p>
+    <w:p>
+      <w:pPr>
+        <w:pStyle w:val="NormalWeb"/>
+        <w:shd w:val="clear" w:color="auto" w:fill="FFFFFF"/>
+        <w:spacing w:before="0" w:beforeAutospacing="0" w:after="0" w:afterAutospacing="0" w:line="480" w:lineRule="auto"/>
+        <w:contextualSpacing/>
+      </w:pPr>
+      <w:r>
+        <w:rPr>
+          <w:vertAlign w:val="superscript"/>
         </w:rPr>
         <w:lastRenderedPageBreak/>
-        <w:t>DMK136-1-A</w:t>
+        <w:t>13</w:t>
+      </w:r>
+      <w:r>
+        <w:t>C NMR (500 MHz, CHLOROFORM-d) δ ppm 23.6, 26.2, 44.6, 121.1, 121.4, 127.8, 128.4, 129.2, 131.1, 135.8, 141.4, 149.3, 154.0, 154.2</w:t>
+      </w:r>
+      <w:r>
+        <w:t>.</w:t>
+      </w:r>
+    </w:p>
+    <w:p>
+      <w:pPr>
+        <w:pStyle w:val="NormalWeb"/>
+        <w:shd w:val="clear" w:color="auto" w:fill="FFFFFF"/>
+        <w:spacing w:before="0" w:beforeAutospacing="0" w:after="0" w:afterAutospacing="0" w:line="480" w:lineRule="auto"/>
+        <w:contextualSpacing/>
+      </w:pPr>
+      <w:r>
+        <w:t xml:space="preserve">ELN Link: </w:t>
+      </w:r>
+      <w:r>
+        <w:t>https://au-mynotebook.labarchives.com/share/Dana%2520Klug/MzQ0LjV8Njk2ODYvMjY1L1RyZWVOb2RlLzEyMTIyMzQ2OTh8ODc0LjU=</w:t>
       </w:r>
     </w:p>
     <w:p>
@@ -897,10 +1149,10 @@
           <w:szCs w:val="24"/>
         </w:rPr>
         <w:object w:dxaOrig="2044" w:dyaOrig="1752" w14:anchorId="1A85A3E4">
-          <v:shape id="_x0000_i1081" type="#_x0000_t75" style="width:102pt;height:87.75pt" o:ole="">
+          <v:shape id="_x0000_i1028" type="#_x0000_t75" style="width:102pt;height:87.75pt" o:ole="">
             <v:imagedata r:id="rId10" o:title=""/>
           </v:shape>
-          <o:OLEObject Type="Embed" ProgID="ChemDraw.Document.6.0" ShapeID="_x0000_i1081" DrawAspect="Content" ObjectID="_1692533297" r:id="rId11"/>
+          <o:OLEObject Type="Embed" ProgID="ChemDraw.Document.6.0" ShapeID="_x0000_i1028" DrawAspect="Content" ObjectID="_1701007019" r:id="rId11"/>
         </w:object>
       </w:r>
     </w:p>
@@ -926,39 +1178,176 @@
           <w:sz w:val="24"/>
           <w:szCs w:val="24"/>
         </w:rPr>
-        <w:t>3-(benzo[b]thiophen-5-yl)-2-(pyridin-2-yl)imidazo[1,2-a]pyridine</w:t>
-      </w:r>
-      <w:r>
-        <w:rPr>
-          <w:rFonts w:ascii="Times New Roman" w:hAnsi="Times New Roman" w:cs="Times New Roman"/>
-          <w:b/>
-          <w:bCs/>
-          <w:color w:val="000000"/>
-          <w:sz w:val="24"/>
-          <w:szCs w:val="24"/>
-        </w:rPr>
-        <w:t xml:space="preserve"> (OSA_000871). </w:t>
-      </w:r>
-    </w:p>
-    <w:p>
-      <w:pPr>
-        <w:spacing w:line="480" w:lineRule="auto"/>
-        <w:contextualSpacing/>
-        <w:rPr>
-          <w:rFonts w:ascii="Times New Roman" w:hAnsi="Times New Roman" w:cs="Times New Roman"/>
-          <w:color w:val="000000"/>
-          <w:sz w:val="24"/>
-          <w:szCs w:val="24"/>
-        </w:rPr>
-      </w:pPr>
-      <w:r>
-        <w:rPr>
-          <w:rFonts w:ascii="Times New Roman" w:hAnsi="Times New Roman" w:cs="Times New Roman"/>
-          <w:color w:val="000000"/>
-          <w:sz w:val="24"/>
-          <w:szCs w:val="24"/>
-        </w:rPr>
-        <w:t>DMK144-1-B</w:t>
+        <w:t xml:space="preserve">3-(benzo[b]thiophen-5-yl)-2-(pyridin-2-yl)imidazo[1,2-a]pyridine (OSA_000871). </w:t>
+      </w:r>
+    </w:p>
+    <w:p>
+      <w:pPr>
+        <w:pStyle w:val="NormalWeb"/>
+        <w:shd w:val="clear" w:color="auto" w:fill="FFFFFF"/>
+        <w:spacing w:before="0" w:beforeAutospacing="0" w:after="0" w:afterAutospacing="0" w:line="480" w:lineRule="auto"/>
+        <w:contextualSpacing/>
+      </w:pPr>
+      <w:r>
+        <w:t xml:space="preserve">The title compound was prepared according to General Procedure C using </w:t>
+      </w:r>
+      <w:r>
+        <w:t>3-</w:t>
+      </w:r>
+      <w:r>
+        <w:t>b</w:t>
+      </w:r>
+      <w:r>
+        <w:t>romo-2-(pyridin-2-yl)imidazo[1,2-a]pyridine (100 mg</w:t>
+      </w:r>
+      <w:r>
+        <w:t>)</w:t>
+      </w:r>
+      <w:r>
+        <w:rPr>
+          <w:shd w:val="clear" w:color="auto" w:fill="FFFFFF"/>
+        </w:rPr>
+        <w:t xml:space="preserve"> and </w:t>
+      </w:r>
+      <w:r>
+        <w:t>2-(benzo[b]thiophen-5-yl)-4,4,5,5-tetramethyl-1,3,2-dioxaborolane</w:t>
+      </w:r>
+      <w:r>
+        <w:rPr>
+          <w:shd w:val="clear" w:color="auto" w:fill="FFFFFF"/>
+        </w:rPr>
+        <w:t xml:space="preserve">. </w:t>
+      </w:r>
+      <w:r>
+        <w:t>The crude material was purified by flash chromatography (1-15% MeOH:DCM), then repurified by flash chromatography (20-100% EtOAc:Hex - 0-15% MeOH:DCM). The resulting dark yellow semisolid was purified by reverse phase chromatography (5-100% MeOH:H</w:t>
+      </w:r>
+      <w:r>
+        <w:rPr>
+          <w:vertAlign w:val="subscript"/>
+        </w:rPr>
+        <w:t>2</w:t>
+      </w:r>
+      <w:r>
+        <w:t>O), concentrated, and triturated with 1:10 EtOAc:Hex</w:t>
+      </w:r>
+      <w:r>
+        <w:t xml:space="preserve"> </w:t>
+      </w:r>
+      <w:r>
+        <w:t xml:space="preserve">to afford the title compound as a </w:t>
+      </w:r>
+      <w:r>
+        <w:t>dull yellow</w:t>
+      </w:r>
+      <w:r>
+        <w:t xml:space="preserve"> solid (</w:t>
+      </w:r>
+      <w:r>
+        <w:t>39</w:t>
+      </w:r>
+      <w:r>
+        <w:t xml:space="preserve"> mg, </w:t>
+      </w:r>
+      <w:r>
+        <w:t>33</w:t>
+      </w:r>
+      <w:r>
+        <w:t>%).</w:t>
+      </w:r>
+    </w:p>
+    <w:p>
+      <w:pPr>
+        <w:pStyle w:val="NormalWeb"/>
+        <w:shd w:val="clear" w:color="auto" w:fill="FFFFFF"/>
+        <w:spacing w:before="0" w:beforeAutospacing="0" w:after="0" w:afterAutospacing="0" w:line="480" w:lineRule="auto"/>
+        <w:contextualSpacing/>
+      </w:pPr>
+      <w:r>
+        <w:t>HRMS</w:t>
+      </w:r>
+      <w:r>
+        <w:t xml:space="preserve"> [M+H]</w:t>
+      </w:r>
+      <w:r>
+        <w:rPr>
+          <w:vertAlign w:val="superscript"/>
+        </w:rPr>
+        <w:t>+</w:t>
+      </w:r>
+      <w:r>
+        <w:t> 328.</w:t>
+      </w:r>
+      <w:r>
+        <w:t>0909</w:t>
+      </w:r>
+      <w:r>
+        <w:t xml:space="preserve"> m/z</w:t>
+      </w:r>
+    </w:p>
+    <w:p>
+      <w:pPr>
+        <w:pStyle w:val="NormalWeb"/>
+        <w:shd w:val="clear" w:color="auto" w:fill="FFFFFF"/>
+        <w:spacing w:before="0" w:beforeAutospacing="0" w:after="0" w:afterAutospacing="0" w:line="480" w:lineRule="auto"/>
+        <w:contextualSpacing/>
+      </w:pPr>
+      <w:r>
+        <w:rPr>
+          <w:vertAlign w:val="superscript"/>
+        </w:rPr>
+        <w:t>1</w:t>
+      </w:r>
+      <w:r>
+        <w:t>H NMR (500 MHz, CHLOROFORM-d) δ ppm 8.57 (d, J=5.0 Hz, 1 H) 8.04 (d, J=8.2 Hz, 1 H) 8.02 (d, J=6.9 Hz, 1 H) 7.99 (s, 1 H) 7.84 (d, J=8.8 Hz, 1 H) 7.72 (d, J=7.9 Hz, 1 H) 7.54 - 7.62 (m, 2 H) 7.45 (dd, J=8.2, 1.3 Hz, 1 H) 7.40 (d, J=5.4 Hz, 1 H) 7.30 (t, J=7.6 Hz, 1 H) 7.14 (dd, J=7.4, 4.9 Hz, 1 H) 6.81 (t, J=6.8 Hz, 1 H)</w:t>
+      </w:r>
+    </w:p>
+    <w:p>
+      <w:pPr>
+        <w:pStyle w:val="NormalWeb"/>
+        <w:shd w:val="clear" w:color="auto" w:fill="FFFFFF"/>
+        <w:spacing w:before="0" w:beforeAutospacing="0" w:after="0" w:afterAutospacing="0" w:line="480" w:lineRule="auto"/>
+        <w:contextualSpacing/>
+      </w:pPr>
+      <w:r>
+        <w:rPr>
+          <w:highlight w:val="yellow"/>
+          <w:vertAlign w:val="superscript"/>
+        </w:rPr>
+        <w:t>1</w:t>
+      </w:r>
+      <w:r>
+        <w:rPr>
+          <w:highlight w:val="yellow"/>
+          <w:vertAlign w:val="superscript"/>
+        </w:rPr>
+        <w:t>3</w:t>
+      </w:r>
+      <w:r>
+        <w:rPr>
+          <w:highlight w:val="yellow"/>
+        </w:rPr>
+        <w:t>C</w:t>
+      </w:r>
+      <w:r>
+        <w:rPr>
+          <w:highlight w:val="yellow"/>
+        </w:rPr>
+        <w:t xml:space="preserve"> NMR</w:t>
+      </w:r>
+    </w:p>
+    <w:p>
+      <w:pPr>
+        <w:pStyle w:val="NormalWeb"/>
+        <w:shd w:val="clear" w:color="auto" w:fill="FFFFFF"/>
+        <w:spacing w:before="0" w:beforeAutospacing="0" w:after="0" w:afterAutospacing="0" w:line="480" w:lineRule="auto"/>
+        <w:contextualSpacing/>
+      </w:pPr>
+      <w:r>
+        <w:lastRenderedPageBreak/>
+        <w:t xml:space="preserve">ELN Link: </w:t>
+      </w:r>
+      <w:r>
+        <w:t>https://au-mynotebook.labarchives.com/share/Dana%2520Klug/MzU0LjkwMDAwMDAwMDAwMDAzfDY5Njg2LzI3My9UcmVlTm9kZS82MTYxNDQyMjd8OTAwLjk=</w:t>
       </w:r>
     </w:p>
     <w:p>
@@ -979,10 +1368,10 @@
           <w:szCs w:val="24"/>
         </w:rPr>
         <w:object w:dxaOrig="1850" w:dyaOrig="1610" w14:anchorId="5A4BDCB5">
-          <v:shape id="_x0000_i1098" type="#_x0000_t75" style="width:92.25pt;height:81pt" o:ole="">
+          <v:shape id="_x0000_i1029" type="#_x0000_t75" style="width:92.25pt;height:81pt" o:ole="">
             <v:imagedata r:id="rId12" o:title=""/>
           </v:shape>
-          <o:OLEObject Type="Embed" ProgID="ChemDraw.Document.6.0" ShapeID="_x0000_i1098" DrawAspect="Content" ObjectID="_1692533298" r:id="rId13"/>
+          <o:OLEObject Type="Embed" ProgID="ChemDraw.Document.6.0" ShapeID="_x0000_i1029" DrawAspect="Content" ObjectID="_1701007020" r:id="rId13"/>
         </w:object>
       </w:r>
     </w:p>
@@ -1008,39 +1397,241 @@
           <w:sz w:val="24"/>
           <w:szCs w:val="24"/>
         </w:rPr>
-        <w:t>3-(3-fluorophenyl)-2-(pyridin-2-yl)-6,7-dihydro-5H-pyrrolo[1,2-a]imidazole</w:t>
-      </w:r>
-      <w:r>
-        <w:rPr>
-          <w:rFonts w:ascii="Times New Roman" w:hAnsi="Times New Roman" w:cs="Times New Roman"/>
-          <w:b/>
-          <w:bCs/>
-          <w:color w:val="000000"/>
-          <w:sz w:val="24"/>
-          <w:szCs w:val="24"/>
-        </w:rPr>
-        <w:t xml:space="preserve"> (OSA_000872).</w:t>
-      </w:r>
-    </w:p>
-    <w:p>
-      <w:pPr>
-        <w:spacing w:line="480" w:lineRule="auto"/>
-        <w:contextualSpacing/>
-        <w:rPr>
-          <w:rFonts w:ascii="Times New Roman" w:hAnsi="Times New Roman" w:cs="Times New Roman"/>
-          <w:color w:val="000000"/>
-          <w:sz w:val="24"/>
-          <w:szCs w:val="24"/>
-        </w:rPr>
-      </w:pPr>
-      <w:r>
-        <w:rPr>
-          <w:rFonts w:ascii="Times New Roman" w:hAnsi="Times New Roman" w:cs="Times New Roman"/>
-          <w:color w:val="000000"/>
-          <w:sz w:val="24"/>
-          <w:szCs w:val="24"/>
-        </w:rPr>
-        <w:t>DMK148-2-B</w:t>
+        <w:t>3-(3-fluorophenyl)-2-(pyridin-2-yl)-6,7-dihydro-5H-pyrrolo[1,2-a]imidazole (OSA_000872).</w:t>
+      </w:r>
+    </w:p>
+    <w:p>
+      <w:pPr>
+        <w:spacing w:line="480" w:lineRule="auto"/>
+        <w:contextualSpacing/>
+        <w:rPr>
+          <w:rFonts w:ascii="Times New Roman" w:eastAsia="Times New Roman" w:hAnsi="Times New Roman" w:cs="Times New Roman"/>
+          <w:sz w:val="24"/>
+          <w:szCs w:val="24"/>
+        </w:rPr>
+      </w:pPr>
+      <w:r>
+        <w:rPr>
+          <w:rFonts w:ascii="Times New Roman" w:hAnsi="Times New Roman" w:cs="Times New Roman"/>
+          <w:sz w:val="24"/>
+          <w:szCs w:val="24"/>
+        </w:rPr>
+        <w:t xml:space="preserve">The title compound was prepared according to General Procedure C using </w:t>
+      </w:r>
+      <w:r>
+        <w:rPr>
+          <w:rFonts w:ascii="Times New Roman" w:eastAsia="Times New Roman" w:hAnsi="Times New Roman" w:cs="Times New Roman"/>
+          <w:sz w:val="24"/>
+          <w:szCs w:val="24"/>
+        </w:rPr>
+        <w:t>3-bromo-2-(pyridin-2-yl)-6,7-dihydro-5H-pyrrolo[1,2-a]imidazole (75 mg</w:t>
+      </w:r>
+      <w:r>
+        <w:rPr>
+          <w:rFonts w:ascii="Times New Roman" w:hAnsi="Times New Roman" w:cs="Times New Roman"/>
+          <w:sz w:val="24"/>
+          <w:szCs w:val="24"/>
+        </w:rPr>
+        <w:t>)</w:t>
+      </w:r>
+      <w:r>
+        <w:rPr>
+          <w:rFonts w:ascii="Times New Roman" w:hAnsi="Times New Roman" w:cs="Times New Roman"/>
+          <w:sz w:val="24"/>
+          <w:szCs w:val="24"/>
+          <w:shd w:val="clear" w:color="auto" w:fill="FFFFFF"/>
+        </w:rPr>
+        <w:t xml:space="preserve"> and </w:t>
+      </w:r>
+      <w:r>
+        <w:rPr>
+          <w:rFonts w:ascii="Times New Roman" w:eastAsia="Times New Roman" w:hAnsi="Times New Roman" w:cs="Times New Roman"/>
+          <w:sz w:val="24"/>
+          <w:szCs w:val="24"/>
+        </w:rPr>
+        <w:t>(3-fluorophenyl)boronic acid</w:t>
+      </w:r>
+      <w:r>
+        <w:rPr>
+          <w:rFonts w:ascii="Times New Roman" w:hAnsi="Times New Roman" w:cs="Times New Roman"/>
+          <w:sz w:val="24"/>
+          <w:szCs w:val="24"/>
+          <w:shd w:val="clear" w:color="auto" w:fill="FFFFFF"/>
+        </w:rPr>
+        <w:t xml:space="preserve">. </w:t>
+      </w:r>
+      <w:r>
+        <w:rPr>
+          <w:rFonts w:ascii="Times New Roman" w:eastAsia="Times New Roman" w:hAnsi="Times New Roman" w:cs="Times New Roman"/>
+          <w:sz w:val="24"/>
+          <w:szCs w:val="24"/>
+        </w:rPr>
+        <w:t>The crude material was purified by flash chromatography (1-10% MeOH:DCM, step gradient). The resulting orange solid was triturated with 1:10 EtOH:Hex, then with a minimal amount of MeOH to afford a cream solid, which was then purified by reverse phase chromatography (5-100% ACN:H</w:t>
+      </w:r>
+      <w:r>
+        <w:rPr>
+          <w:rFonts w:ascii="Times New Roman" w:eastAsia="Times New Roman" w:hAnsi="Times New Roman" w:cs="Times New Roman"/>
+          <w:sz w:val="24"/>
+          <w:szCs w:val="24"/>
+          <w:vertAlign w:val="subscript"/>
+        </w:rPr>
+        <w:t>2</w:t>
+      </w:r>
+      <w:r>
+        <w:rPr>
+          <w:rFonts w:ascii="Times New Roman" w:eastAsia="Times New Roman" w:hAnsi="Times New Roman" w:cs="Times New Roman"/>
+          <w:sz w:val="24"/>
+          <w:szCs w:val="24"/>
+        </w:rPr>
+        <w:t>O)</w:t>
+      </w:r>
+      <w:r>
+        <w:rPr>
+          <w:rFonts w:ascii="Times New Roman" w:eastAsia="Times New Roman" w:hAnsi="Times New Roman" w:cs="Times New Roman"/>
+          <w:sz w:val="24"/>
+          <w:szCs w:val="24"/>
+        </w:rPr>
+        <w:t xml:space="preserve"> to afford the title compound as a tan solid (13 mg, 16%).</w:t>
+      </w:r>
+    </w:p>
+    <w:p>
+      <w:pPr>
+        <w:spacing w:line="480" w:lineRule="auto"/>
+        <w:contextualSpacing/>
+        <w:rPr>
+          <w:rFonts w:ascii="Times New Roman" w:hAnsi="Times New Roman" w:cs="Times New Roman"/>
+          <w:color w:val="000000"/>
+          <w:sz w:val="24"/>
+          <w:szCs w:val="24"/>
+        </w:rPr>
+      </w:pPr>
+      <w:r>
+        <w:rPr>
+          <w:rFonts w:ascii="Times New Roman" w:eastAsia="Times New Roman" w:hAnsi="Times New Roman" w:cs="Times New Roman"/>
+          <w:sz w:val="24"/>
+          <w:szCs w:val="24"/>
+        </w:rPr>
+        <w:t xml:space="preserve">HRMS </w:t>
+      </w:r>
+      <w:r>
+        <w:rPr>
+          <w:rFonts w:ascii="Times New Roman" w:eastAsia="Times New Roman" w:hAnsi="Times New Roman" w:cs="Times New Roman"/>
+          <w:sz w:val="24"/>
+          <w:szCs w:val="24"/>
+        </w:rPr>
+        <w:t>[M+H]</w:t>
+      </w:r>
+      <w:r>
+        <w:rPr>
+          <w:rFonts w:ascii="Times New Roman" w:eastAsia="Times New Roman" w:hAnsi="Times New Roman" w:cs="Times New Roman"/>
+          <w:sz w:val="24"/>
+          <w:szCs w:val="24"/>
+          <w:vertAlign w:val="superscript"/>
+        </w:rPr>
+        <w:t>+</w:t>
+      </w:r>
+      <w:r>
+        <w:rPr>
+          <w:rFonts w:ascii="Times New Roman" w:eastAsia="Times New Roman" w:hAnsi="Times New Roman" w:cs="Times New Roman"/>
+          <w:sz w:val="24"/>
+          <w:szCs w:val="24"/>
+        </w:rPr>
+        <w:t> </w:t>
+      </w:r>
+      <w:r>
+        <w:rPr>
+          <w:rFonts w:ascii="Times New Roman" w:eastAsia="Times New Roman" w:hAnsi="Times New Roman" w:cs="Times New Roman"/>
+          <w:sz w:val="24"/>
+          <w:szCs w:val="24"/>
+        </w:rPr>
+        <w:t>280.1251 m/z</w:t>
+      </w:r>
+    </w:p>
+    <w:p>
+      <w:pPr>
+        <w:shd w:val="clear" w:color="auto" w:fill="FFFFFF"/>
+        <w:spacing w:after="0" w:line="480" w:lineRule="auto"/>
+        <w:contextualSpacing/>
+        <w:rPr>
+          <w:rFonts w:ascii="Times New Roman" w:eastAsia="Times New Roman" w:hAnsi="Times New Roman" w:cs="Times New Roman"/>
+          <w:sz w:val="24"/>
+          <w:szCs w:val="24"/>
+        </w:rPr>
+      </w:pPr>
+      <w:r>
+        <w:rPr>
+          <w:rFonts w:ascii="Times New Roman" w:eastAsia="Times New Roman" w:hAnsi="Times New Roman" w:cs="Times New Roman"/>
+          <w:sz w:val="24"/>
+          <w:szCs w:val="24"/>
+          <w:vertAlign w:val="superscript"/>
+        </w:rPr>
+        <w:t>1</w:t>
+      </w:r>
+      <w:r>
+        <w:rPr>
+          <w:rFonts w:ascii="Times New Roman" w:eastAsia="Times New Roman" w:hAnsi="Times New Roman" w:cs="Times New Roman"/>
+          <w:sz w:val="24"/>
+          <w:szCs w:val="24"/>
+        </w:rPr>
+        <w:t>H NMR (500 MHz, CHLOROFORM-d) δ ppm 8.47 (dd, J=4.7, 0.6 Hz, 1 H) 7.69 (d, J=7.9 Hz, 1 H) 7.61 (td, J=7.7, 1.9 Hz, 1 H) 7.35 (td, J=8.0, 6.1 Hz, 1 H) 7.21 (d, J=7.6 Hz, 1 H) 7.16 - 7.20 (m, 1 H) 7.09 (ddd, J=7.4, 4.9, 0.9 Hz, 1 H) 7.04 (td, J=6.6, 1.9 Hz, 1 H) 3.99 (t, J=7.1 Hz, 2 H) 3.04 (t, J=7.6 Hz, 2 H) 2.65 (quin, J=7.3 Hz, 2 H)</w:t>
+      </w:r>
+    </w:p>
+    <w:p>
+      <w:pPr>
+        <w:shd w:val="clear" w:color="auto" w:fill="FFFFFF"/>
+        <w:spacing w:after="0" w:line="480" w:lineRule="auto"/>
+        <w:contextualSpacing/>
+        <w:rPr>
+          <w:rFonts w:ascii="Times New Roman" w:eastAsia="Times New Roman" w:hAnsi="Times New Roman" w:cs="Times New Roman"/>
+          <w:sz w:val="24"/>
+          <w:szCs w:val="24"/>
+        </w:rPr>
+      </w:pPr>
+      <w:r>
+        <w:rPr>
+          <w:rFonts w:ascii="Times New Roman" w:eastAsia="Times New Roman" w:hAnsi="Times New Roman" w:cs="Times New Roman"/>
+          <w:sz w:val="24"/>
+          <w:szCs w:val="24"/>
+          <w:vertAlign w:val="superscript"/>
+        </w:rPr>
+        <w:t>13</w:t>
+      </w:r>
+      <w:r>
+        <w:rPr>
+          <w:rFonts w:ascii="Times New Roman" w:eastAsia="Times New Roman" w:hAnsi="Times New Roman" w:cs="Times New Roman"/>
+          <w:sz w:val="24"/>
+          <w:szCs w:val="24"/>
+        </w:rPr>
+        <w:t>C NMR (500 MHz, CHLOROFORM-d) δ ppm 23.6, 26.4, 44.9, 114.8 (d, J=21.1 Hz), 116.2 (d, J=22.0 Hz), 121.5 (d, J=1.8 Hz), 124.9 (d, J=2.7 Hz), 126.6 (d, J=1.8 Hz), 129.9 (d, J=8.2 Hz), 132.78 (d, J=8.2 Hz), 136.2, 141.2, 149.1, 153.4, 154.1, 161.6, 163.6</w:t>
+      </w:r>
+    </w:p>
+    <w:p>
+      <w:pPr>
+        <w:shd w:val="clear" w:color="auto" w:fill="FFFFFF"/>
+        <w:spacing w:after="0" w:line="480" w:lineRule="auto"/>
+        <w:contextualSpacing/>
+        <w:rPr>
+          <w:rFonts w:ascii="Times New Roman" w:eastAsia="Times New Roman" w:hAnsi="Times New Roman" w:cs="Times New Roman"/>
+          <w:sz w:val="24"/>
+          <w:szCs w:val="24"/>
+        </w:rPr>
+      </w:pPr>
+      <w:r>
+        <w:rPr>
+          <w:rFonts w:ascii="Times New Roman" w:eastAsia="Times New Roman" w:hAnsi="Times New Roman" w:cs="Times New Roman"/>
+          <w:sz w:val="24"/>
+          <w:szCs w:val="24"/>
+        </w:rPr>
+        <w:lastRenderedPageBreak/>
+        <w:t xml:space="preserve">ELN Link: </w:t>
+      </w:r>
+      <w:r>
+        <w:rPr>
+          <w:rFonts w:ascii="Times New Roman" w:eastAsia="Times New Roman" w:hAnsi="Times New Roman" w:cs="Times New Roman"/>
+          <w:sz w:val="24"/>
+          <w:szCs w:val="24"/>
+        </w:rPr>
+        <w:t>https://au-mynotebook.labarchives.com/share/Dana%2520Klug/MzczLjF8Njk2ODYvMjg3L1RyZWVOb2RlLzM2NTE1NDYxMjN8OTQ3LjA5OTk5OTk5OTk5OTk=</w:t>
       </w:r>
     </w:p>
     <w:p>
@@ -1061,10 +1652,10 @@
           <w:szCs w:val="24"/>
         </w:rPr>
         <w:object w:dxaOrig="2188" w:dyaOrig="1713" w14:anchorId="41F871BD">
-          <v:shape id="_x0000_i1117" type="#_x0000_t75" style="width:108.75pt;height:85.5pt" o:ole="">
+          <v:shape id="_x0000_i1030" type="#_x0000_t75" style="width:108.75pt;height:85.5pt" o:ole="">
             <v:imagedata r:id="rId14" o:title=""/>
           </v:shape>
-          <o:OLEObject Type="Embed" ProgID="ChemDraw.Document.6.0" ShapeID="_x0000_i1117" DrawAspect="Content" ObjectID="_1692533299" r:id="rId15"/>
+          <o:OLEObject Type="Embed" ProgID="ChemDraw.Document.6.0" ShapeID="_x0000_i1030" DrawAspect="Content" ObjectID="_1701007021" r:id="rId15"/>
         </w:object>
       </w:r>
     </w:p>
@@ -1090,18 +1681,7 @@
           <w:sz w:val="24"/>
           <w:szCs w:val="24"/>
         </w:rPr>
-        <w:t>7-chloro-2-(pyridin-2-yl)-3-(p-tolyl)imidazo[1,2-a]pyridine</w:t>
-      </w:r>
-      <w:r>
-        <w:rPr>
-          <w:rFonts w:ascii="Times New Roman" w:hAnsi="Times New Roman" w:cs="Times New Roman"/>
-          <w:b/>
-          <w:bCs/>
-          <w:color w:val="000000"/>
-          <w:sz w:val="24"/>
-          <w:szCs w:val="24"/>
-        </w:rPr>
-        <w:t xml:space="preserve"> (OSA_000978).</w:t>
+        <w:t>7-chloro-2-(pyridin-2-yl)-3-(p-tolyl)imidazo[1,2-a]pyridine (OSA_000978).</w:t>
       </w:r>
     </w:p>
     <w:p>
@@ -1143,10 +1723,10 @@
           <w:szCs w:val="24"/>
         </w:rPr>
         <w:object w:dxaOrig="2443" w:dyaOrig="1752" w14:anchorId="3C7B5096">
-          <v:shape id="_x0000_i1133" type="#_x0000_t75" style="width:121.5pt;height:87.75pt" o:ole="">
+          <v:shape id="_x0000_i1031" type="#_x0000_t75" style="width:121.5pt;height:87.75pt" o:ole="">
             <v:imagedata r:id="rId16" o:title=""/>
           </v:shape>
-          <o:OLEObject Type="Embed" ProgID="ChemDraw.Document.6.0" ShapeID="_x0000_i1133" DrawAspect="Content" ObjectID="_1692533300" r:id="rId17"/>
+          <o:OLEObject Type="Embed" ProgID="ChemDraw.Document.6.0" ShapeID="_x0000_i1031" DrawAspect="Content" ObjectID="_1701007022" r:id="rId17"/>
         </w:object>
       </w:r>
     </w:p>
@@ -1172,18 +1752,7 @@
           <w:sz w:val="24"/>
           <w:szCs w:val="24"/>
         </w:rPr>
-        <w:t>3-(benzofuran-5-yl)-7-chloro-2-(pyridin-2-yl)imidazo[1,2-a]pyridine</w:t>
-      </w:r>
-      <w:r>
-        <w:rPr>
-          <w:rFonts w:ascii="Times New Roman" w:hAnsi="Times New Roman" w:cs="Times New Roman"/>
-          <w:b/>
-          <w:bCs/>
-          <w:color w:val="000000"/>
-          <w:sz w:val="24"/>
-          <w:szCs w:val="24"/>
-        </w:rPr>
-        <w:t xml:space="preserve"> (OSA_000985).</w:t>
+        <w:t>3-(benzofuran-5-yl)-7-chloro-2-(pyridin-2-yl)imidazo[1,2-a]pyridine (OSA_000985).</w:t>
       </w:r>
     </w:p>
     <w:p>
@@ -1213,18 +1782,860 @@
         <w:contextualSpacing/>
         <w:rPr>
           <w:rFonts w:ascii="Times New Roman" w:hAnsi="Times New Roman" w:cs="Times New Roman"/>
-          <w:color w:val="000000"/>
-          <w:sz w:val="24"/>
-          <w:szCs w:val="24"/>
-        </w:rPr>
-      </w:pPr>
-    </w:p>
-    <w:p>
-      <w:pPr>
-        <w:spacing w:line="480" w:lineRule="auto"/>
-        <w:contextualSpacing/>
-        <w:rPr>
-          <w:rFonts w:ascii="Times New Roman" w:hAnsi="Times New Roman" w:cs="Times New Roman"/>
+          <w:b/>
+          <w:bCs/>
+          <w:color w:val="000000"/>
+          <w:sz w:val="24"/>
+          <w:szCs w:val="24"/>
+        </w:rPr>
+      </w:pPr>
+      <w:r>
+        <w:rPr>
+          <w:rFonts w:ascii="Times New Roman" w:hAnsi="Times New Roman" w:cs="Times New Roman"/>
+          <w:b/>
+          <w:bCs/>
+          <w:color w:val="000000"/>
+          <w:sz w:val="24"/>
+          <w:szCs w:val="24"/>
+        </w:rPr>
+        <w:t>(OSA_00098</w:t>
+      </w:r>
+      <w:r>
+        <w:rPr>
+          <w:rFonts w:ascii="Times New Roman" w:hAnsi="Times New Roman" w:cs="Times New Roman"/>
+          <w:b/>
+          <w:bCs/>
+          <w:color w:val="000000"/>
+          <w:sz w:val="24"/>
+          <w:szCs w:val="24"/>
+        </w:rPr>
+        <w:t>6</w:t>
+      </w:r>
+      <w:r>
+        <w:rPr>
+          <w:rFonts w:ascii="Times New Roman" w:hAnsi="Times New Roman" w:cs="Times New Roman"/>
+          <w:b/>
+          <w:bCs/>
+          <w:color w:val="000000"/>
+          <w:sz w:val="24"/>
+          <w:szCs w:val="24"/>
+        </w:rPr>
+        <w:t>).</w:t>
+      </w:r>
+    </w:p>
+    <w:p>
+      <w:pPr>
+        <w:spacing w:line="480" w:lineRule="auto"/>
+        <w:contextualSpacing/>
+        <w:rPr>
+          <w:rFonts w:ascii="Times New Roman" w:hAnsi="Times New Roman" w:cs="Times New Roman"/>
+          <w:color w:val="000000"/>
+          <w:sz w:val="24"/>
+          <w:szCs w:val="24"/>
+        </w:rPr>
+      </w:pPr>
+      <w:r>
+        <w:rPr>
+          <w:rFonts w:ascii="Times New Roman" w:hAnsi="Times New Roman" w:cs="Times New Roman"/>
+          <w:color w:val="000000"/>
+          <w:sz w:val="24"/>
+          <w:szCs w:val="24"/>
+        </w:rPr>
+        <w:t>DMK16</w:t>
+      </w:r>
+      <w:r>
+        <w:rPr>
+          <w:rFonts w:ascii="Times New Roman" w:hAnsi="Times New Roman" w:cs="Times New Roman"/>
+          <w:color w:val="000000"/>
+          <w:sz w:val="24"/>
+          <w:szCs w:val="24"/>
+        </w:rPr>
+        <w:t>5</w:t>
+      </w:r>
+      <w:r>
+        <w:rPr>
+          <w:rFonts w:ascii="Times New Roman" w:hAnsi="Times New Roman" w:cs="Times New Roman"/>
+          <w:color w:val="000000"/>
+          <w:sz w:val="24"/>
+          <w:szCs w:val="24"/>
+        </w:rPr>
+        <w:t>-1-A</w:t>
+      </w:r>
+    </w:p>
+    <w:p>
+      <w:pPr>
+        <w:spacing w:line="480" w:lineRule="auto"/>
+        <w:contextualSpacing/>
+        <w:rPr>
+          <w:rFonts w:ascii="Times New Roman" w:hAnsi="Times New Roman" w:cs="Times New Roman"/>
+          <w:b/>
+          <w:bCs/>
+          <w:color w:val="000000"/>
+          <w:sz w:val="24"/>
+          <w:szCs w:val="24"/>
+        </w:rPr>
+      </w:pPr>
+      <w:r>
+        <w:rPr>
+          <w:rFonts w:ascii="Times New Roman" w:hAnsi="Times New Roman" w:cs="Times New Roman"/>
+          <w:b/>
+          <w:bCs/>
+          <w:color w:val="000000"/>
+          <w:sz w:val="24"/>
+          <w:szCs w:val="24"/>
+        </w:rPr>
+        <w:t>(OSA_00098</w:t>
+      </w:r>
+      <w:r>
+        <w:rPr>
+          <w:rFonts w:ascii="Times New Roman" w:hAnsi="Times New Roman" w:cs="Times New Roman"/>
+          <w:b/>
+          <w:bCs/>
+          <w:color w:val="000000"/>
+          <w:sz w:val="24"/>
+          <w:szCs w:val="24"/>
+        </w:rPr>
+        <w:t>7</w:t>
+      </w:r>
+      <w:r>
+        <w:rPr>
+          <w:rFonts w:ascii="Times New Roman" w:hAnsi="Times New Roman" w:cs="Times New Roman"/>
+          <w:b/>
+          <w:bCs/>
+          <w:color w:val="000000"/>
+          <w:sz w:val="24"/>
+          <w:szCs w:val="24"/>
+        </w:rPr>
+        <w:t>).</w:t>
+      </w:r>
+    </w:p>
+    <w:p>
+      <w:pPr>
+        <w:spacing w:line="480" w:lineRule="auto"/>
+        <w:contextualSpacing/>
+        <w:rPr>
+          <w:rFonts w:ascii="Times New Roman" w:hAnsi="Times New Roman" w:cs="Times New Roman"/>
+          <w:color w:val="000000"/>
+          <w:sz w:val="24"/>
+          <w:szCs w:val="24"/>
+        </w:rPr>
+      </w:pPr>
+      <w:r>
+        <w:rPr>
+          <w:rFonts w:ascii="Times New Roman" w:hAnsi="Times New Roman" w:cs="Times New Roman"/>
+          <w:color w:val="000000"/>
+          <w:sz w:val="24"/>
+          <w:szCs w:val="24"/>
+        </w:rPr>
+        <w:t>DMK16</w:t>
+      </w:r>
+      <w:r>
+        <w:rPr>
+          <w:rFonts w:ascii="Times New Roman" w:hAnsi="Times New Roman" w:cs="Times New Roman"/>
+          <w:color w:val="000000"/>
+          <w:sz w:val="24"/>
+          <w:szCs w:val="24"/>
+        </w:rPr>
+        <w:t>6</w:t>
+      </w:r>
+      <w:r>
+        <w:rPr>
+          <w:rFonts w:ascii="Times New Roman" w:hAnsi="Times New Roman" w:cs="Times New Roman"/>
+          <w:color w:val="000000"/>
+          <w:sz w:val="24"/>
+          <w:szCs w:val="24"/>
+        </w:rPr>
+        <w:t>-1-A</w:t>
+      </w:r>
+    </w:p>
+    <w:p>
+      <w:pPr>
+        <w:spacing w:line="480" w:lineRule="auto"/>
+        <w:contextualSpacing/>
+        <w:rPr>
+          <w:rFonts w:ascii="Times New Roman" w:hAnsi="Times New Roman" w:cs="Times New Roman"/>
+          <w:b/>
+          <w:bCs/>
+          <w:color w:val="000000"/>
+          <w:sz w:val="24"/>
+          <w:szCs w:val="24"/>
+        </w:rPr>
+      </w:pPr>
+      <w:r>
+        <w:rPr>
+          <w:rFonts w:ascii="Times New Roman" w:hAnsi="Times New Roman" w:cs="Times New Roman"/>
+          <w:b/>
+          <w:bCs/>
+          <w:color w:val="000000"/>
+          <w:sz w:val="24"/>
+          <w:szCs w:val="24"/>
+        </w:rPr>
+        <w:t>(OSA_00098</w:t>
+      </w:r>
+      <w:r>
+        <w:rPr>
+          <w:rFonts w:ascii="Times New Roman" w:hAnsi="Times New Roman" w:cs="Times New Roman"/>
+          <w:b/>
+          <w:bCs/>
+          <w:color w:val="000000"/>
+          <w:sz w:val="24"/>
+          <w:szCs w:val="24"/>
+        </w:rPr>
+        <w:t>8</w:t>
+      </w:r>
+      <w:r>
+        <w:rPr>
+          <w:rFonts w:ascii="Times New Roman" w:hAnsi="Times New Roman" w:cs="Times New Roman"/>
+          <w:b/>
+          <w:bCs/>
+          <w:color w:val="000000"/>
+          <w:sz w:val="24"/>
+          <w:szCs w:val="24"/>
+        </w:rPr>
+        <w:t>).</w:t>
+      </w:r>
+    </w:p>
+    <w:p>
+      <w:pPr>
+        <w:spacing w:line="480" w:lineRule="auto"/>
+        <w:contextualSpacing/>
+        <w:rPr>
+          <w:rFonts w:ascii="Times New Roman" w:hAnsi="Times New Roman" w:cs="Times New Roman"/>
+          <w:color w:val="000000"/>
+          <w:sz w:val="24"/>
+          <w:szCs w:val="24"/>
+        </w:rPr>
+      </w:pPr>
+      <w:r>
+        <w:rPr>
+          <w:rFonts w:ascii="Times New Roman" w:hAnsi="Times New Roman" w:cs="Times New Roman"/>
+          <w:color w:val="000000"/>
+          <w:sz w:val="24"/>
+          <w:szCs w:val="24"/>
+        </w:rPr>
+        <w:t>DMK16</w:t>
+      </w:r>
+      <w:r>
+        <w:rPr>
+          <w:rFonts w:ascii="Times New Roman" w:hAnsi="Times New Roman" w:cs="Times New Roman"/>
+          <w:color w:val="000000"/>
+          <w:sz w:val="24"/>
+          <w:szCs w:val="24"/>
+        </w:rPr>
+        <w:t>9</w:t>
+      </w:r>
+      <w:r>
+        <w:rPr>
+          <w:rFonts w:ascii="Times New Roman" w:hAnsi="Times New Roman" w:cs="Times New Roman"/>
+          <w:color w:val="000000"/>
+          <w:sz w:val="24"/>
+          <w:szCs w:val="24"/>
+        </w:rPr>
+        <w:t>-1-A</w:t>
+      </w:r>
+    </w:p>
+    <w:p>
+      <w:pPr>
+        <w:spacing w:line="480" w:lineRule="auto"/>
+        <w:contextualSpacing/>
+        <w:rPr>
+          <w:rFonts w:ascii="Times New Roman" w:hAnsi="Times New Roman" w:cs="Times New Roman"/>
+          <w:b/>
+          <w:bCs/>
+          <w:color w:val="000000"/>
+          <w:sz w:val="24"/>
+          <w:szCs w:val="24"/>
+        </w:rPr>
+      </w:pPr>
+      <w:r>
+        <w:rPr>
+          <w:rFonts w:ascii="Times New Roman" w:hAnsi="Times New Roman" w:cs="Times New Roman"/>
+          <w:b/>
+          <w:bCs/>
+          <w:color w:val="000000"/>
+          <w:sz w:val="24"/>
+          <w:szCs w:val="24"/>
+        </w:rPr>
+        <w:t>(OSA_00098</w:t>
+      </w:r>
+      <w:r>
+        <w:rPr>
+          <w:rFonts w:ascii="Times New Roman" w:hAnsi="Times New Roman" w:cs="Times New Roman"/>
+          <w:b/>
+          <w:bCs/>
+          <w:color w:val="000000"/>
+          <w:sz w:val="24"/>
+          <w:szCs w:val="24"/>
+        </w:rPr>
+        <w:t>9</w:t>
+      </w:r>
+      <w:r>
+        <w:rPr>
+          <w:rFonts w:ascii="Times New Roman" w:hAnsi="Times New Roman" w:cs="Times New Roman"/>
+          <w:b/>
+          <w:bCs/>
+          <w:color w:val="000000"/>
+          <w:sz w:val="24"/>
+          <w:szCs w:val="24"/>
+        </w:rPr>
+        <w:t>).</w:t>
+      </w:r>
+    </w:p>
+    <w:p>
+      <w:pPr>
+        <w:spacing w:line="480" w:lineRule="auto"/>
+        <w:contextualSpacing/>
+        <w:rPr>
+          <w:rFonts w:ascii="Times New Roman" w:hAnsi="Times New Roman" w:cs="Times New Roman"/>
+          <w:color w:val="000000"/>
+          <w:sz w:val="24"/>
+          <w:szCs w:val="24"/>
+        </w:rPr>
+      </w:pPr>
+      <w:r>
+        <w:rPr>
+          <w:rFonts w:ascii="Times New Roman" w:hAnsi="Times New Roman" w:cs="Times New Roman"/>
+          <w:color w:val="000000"/>
+          <w:sz w:val="24"/>
+          <w:szCs w:val="24"/>
+        </w:rPr>
+        <w:t>DMK1</w:t>
+      </w:r>
+      <w:r>
+        <w:rPr>
+          <w:rFonts w:ascii="Times New Roman" w:hAnsi="Times New Roman" w:cs="Times New Roman"/>
+          <w:color w:val="000000"/>
+          <w:sz w:val="24"/>
+          <w:szCs w:val="24"/>
+        </w:rPr>
+        <w:t>70-2-B</w:t>
+      </w:r>
+    </w:p>
+    <w:p>
+      <w:pPr>
+        <w:spacing w:line="480" w:lineRule="auto"/>
+        <w:contextualSpacing/>
+        <w:rPr>
+          <w:rFonts w:ascii="Times New Roman" w:hAnsi="Times New Roman" w:cs="Times New Roman"/>
+          <w:b/>
+          <w:bCs/>
+          <w:color w:val="000000"/>
+          <w:sz w:val="24"/>
+          <w:szCs w:val="24"/>
+        </w:rPr>
+      </w:pPr>
+      <w:r>
+        <w:rPr>
+          <w:rFonts w:ascii="Times New Roman" w:hAnsi="Times New Roman" w:cs="Times New Roman"/>
+          <w:b/>
+          <w:bCs/>
+          <w:color w:val="000000"/>
+          <w:sz w:val="24"/>
+          <w:szCs w:val="24"/>
+        </w:rPr>
+        <w:t>(OSA_0009</w:t>
+      </w:r>
+      <w:r>
+        <w:rPr>
+          <w:rFonts w:ascii="Times New Roman" w:hAnsi="Times New Roman" w:cs="Times New Roman"/>
+          <w:b/>
+          <w:bCs/>
+          <w:color w:val="000000"/>
+          <w:sz w:val="24"/>
+          <w:szCs w:val="24"/>
+        </w:rPr>
+        <w:t>90)</w:t>
+      </w:r>
+      <w:r>
+        <w:rPr>
+          <w:rFonts w:ascii="Times New Roman" w:hAnsi="Times New Roman" w:cs="Times New Roman"/>
+          <w:b/>
+          <w:bCs/>
+          <w:color w:val="000000"/>
+          <w:sz w:val="24"/>
+          <w:szCs w:val="24"/>
+        </w:rPr>
+        <w:t>.</w:t>
+      </w:r>
+    </w:p>
+    <w:p>
+      <w:pPr>
+        <w:spacing w:line="480" w:lineRule="auto"/>
+        <w:contextualSpacing/>
+        <w:rPr>
+          <w:rFonts w:ascii="Times New Roman" w:hAnsi="Times New Roman" w:cs="Times New Roman"/>
+          <w:color w:val="000000"/>
+          <w:sz w:val="24"/>
+          <w:szCs w:val="24"/>
+        </w:rPr>
+      </w:pPr>
+      <w:r>
+        <w:rPr>
+          <w:rFonts w:ascii="Times New Roman" w:hAnsi="Times New Roman" w:cs="Times New Roman"/>
+          <w:color w:val="000000"/>
+          <w:sz w:val="24"/>
+          <w:szCs w:val="24"/>
+        </w:rPr>
+        <w:lastRenderedPageBreak/>
+        <w:t>DMK1</w:t>
+      </w:r>
+      <w:r>
+        <w:rPr>
+          <w:rFonts w:ascii="Times New Roman" w:hAnsi="Times New Roman" w:cs="Times New Roman"/>
+          <w:color w:val="000000"/>
+          <w:sz w:val="24"/>
+          <w:szCs w:val="24"/>
+        </w:rPr>
+        <w:t>70-2-</w:t>
+      </w:r>
+      <w:r>
+        <w:rPr>
+          <w:rFonts w:ascii="Times New Roman" w:hAnsi="Times New Roman" w:cs="Times New Roman"/>
+          <w:color w:val="000000"/>
+          <w:sz w:val="24"/>
+          <w:szCs w:val="24"/>
+        </w:rPr>
+        <w:t>C</w:t>
+      </w:r>
+    </w:p>
+    <w:p>
+      <w:pPr>
+        <w:spacing w:line="480" w:lineRule="auto"/>
+        <w:contextualSpacing/>
+        <w:rPr>
+          <w:rFonts w:ascii="Times New Roman" w:hAnsi="Times New Roman" w:cs="Times New Roman"/>
+          <w:b/>
+          <w:bCs/>
+          <w:color w:val="000000"/>
+          <w:sz w:val="24"/>
+          <w:szCs w:val="24"/>
+        </w:rPr>
+      </w:pPr>
+      <w:r>
+        <w:rPr>
+          <w:rFonts w:ascii="Times New Roman" w:hAnsi="Times New Roman" w:cs="Times New Roman"/>
+          <w:b/>
+          <w:bCs/>
+          <w:color w:val="000000"/>
+          <w:sz w:val="24"/>
+          <w:szCs w:val="24"/>
+        </w:rPr>
+        <w:t>(OSA_00</w:t>
+      </w:r>
+      <w:r>
+        <w:rPr>
+          <w:rFonts w:ascii="Times New Roman" w:hAnsi="Times New Roman" w:cs="Times New Roman"/>
+          <w:b/>
+          <w:bCs/>
+          <w:color w:val="000000"/>
+          <w:sz w:val="24"/>
+          <w:szCs w:val="24"/>
+        </w:rPr>
+        <w:t>1008</w:t>
+      </w:r>
+      <w:r>
+        <w:rPr>
+          <w:rFonts w:ascii="Times New Roman" w:hAnsi="Times New Roman" w:cs="Times New Roman"/>
+          <w:b/>
+          <w:bCs/>
+          <w:color w:val="000000"/>
+          <w:sz w:val="24"/>
+          <w:szCs w:val="24"/>
+        </w:rPr>
+        <w:t>).</w:t>
+      </w:r>
+    </w:p>
+    <w:p>
+      <w:pPr>
+        <w:spacing w:line="480" w:lineRule="auto"/>
+        <w:contextualSpacing/>
+        <w:rPr>
+          <w:rFonts w:ascii="Times New Roman" w:hAnsi="Times New Roman" w:cs="Times New Roman"/>
+          <w:color w:val="000000"/>
+          <w:sz w:val="24"/>
+          <w:szCs w:val="24"/>
+        </w:rPr>
+      </w:pPr>
+      <w:r>
+        <w:rPr>
+          <w:rFonts w:ascii="Times New Roman" w:hAnsi="Times New Roman" w:cs="Times New Roman"/>
+          <w:color w:val="000000"/>
+          <w:sz w:val="24"/>
+          <w:szCs w:val="24"/>
+        </w:rPr>
+        <w:t>DMK1</w:t>
+      </w:r>
+      <w:r>
+        <w:rPr>
+          <w:rFonts w:ascii="Times New Roman" w:hAnsi="Times New Roman" w:cs="Times New Roman"/>
+          <w:color w:val="000000"/>
+          <w:sz w:val="24"/>
+          <w:szCs w:val="24"/>
+        </w:rPr>
+        <w:t>95</w:t>
+      </w:r>
+      <w:r>
+        <w:rPr>
+          <w:rFonts w:ascii="Times New Roman" w:hAnsi="Times New Roman" w:cs="Times New Roman"/>
+          <w:color w:val="000000"/>
+          <w:sz w:val="24"/>
+          <w:szCs w:val="24"/>
+        </w:rPr>
+        <w:t>-</w:t>
+      </w:r>
+      <w:r>
+        <w:rPr>
+          <w:rFonts w:ascii="Times New Roman" w:hAnsi="Times New Roman" w:cs="Times New Roman"/>
+          <w:color w:val="000000"/>
+          <w:sz w:val="24"/>
+          <w:szCs w:val="24"/>
+        </w:rPr>
+        <w:t>1-A</w:t>
+      </w:r>
+    </w:p>
+    <w:p>
+      <w:pPr>
+        <w:spacing w:line="480" w:lineRule="auto"/>
+        <w:contextualSpacing/>
+        <w:rPr>
+          <w:rFonts w:ascii="Times New Roman" w:hAnsi="Times New Roman" w:cs="Times New Roman"/>
+          <w:b/>
+          <w:bCs/>
+          <w:color w:val="000000"/>
+          <w:sz w:val="24"/>
+          <w:szCs w:val="24"/>
+        </w:rPr>
+      </w:pPr>
+      <w:r>
+        <w:rPr>
+          <w:rFonts w:ascii="Times New Roman" w:hAnsi="Times New Roman" w:cs="Times New Roman"/>
+          <w:b/>
+          <w:bCs/>
+          <w:color w:val="000000"/>
+          <w:sz w:val="24"/>
+          <w:szCs w:val="24"/>
+        </w:rPr>
+        <w:t>(OSA_00</w:t>
+      </w:r>
+      <w:r>
+        <w:rPr>
+          <w:rFonts w:ascii="Times New Roman" w:hAnsi="Times New Roman" w:cs="Times New Roman"/>
+          <w:b/>
+          <w:bCs/>
+          <w:color w:val="000000"/>
+          <w:sz w:val="24"/>
+          <w:szCs w:val="24"/>
+        </w:rPr>
+        <w:t>100</w:t>
+      </w:r>
+      <w:r>
+        <w:rPr>
+          <w:rFonts w:ascii="Times New Roman" w:hAnsi="Times New Roman" w:cs="Times New Roman"/>
+          <w:b/>
+          <w:bCs/>
+          <w:color w:val="000000"/>
+          <w:sz w:val="24"/>
+          <w:szCs w:val="24"/>
+        </w:rPr>
+        <w:t>9</w:t>
+      </w:r>
+      <w:r>
+        <w:rPr>
+          <w:rFonts w:ascii="Times New Roman" w:hAnsi="Times New Roman" w:cs="Times New Roman"/>
+          <w:b/>
+          <w:bCs/>
+          <w:color w:val="000000"/>
+          <w:sz w:val="24"/>
+          <w:szCs w:val="24"/>
+        </w:rPr>
+        <w:t>).</w:t>
+      </w:r>
+    </w:p>
+    <w:p>
+      <w:pPr>
+        <w:spacing w:line="480" w:lineRule="auto"/>
+        <w:contextualSpacing/>
+        <w:rPr>
+          <w:rFonts w:ascii="Times New Roman" w:hAnsi="Times New Roman" w:cs="Times New Roman"/>
+          <w:color w:val="000000"/>
+          <w:sz w:val="24"/>
+          <w:szCs w:val="24"/>
+        </w:rPr>
+      </w:pPr>
+      <w:r>
+        <w:rPr>
+          <w:rFonts w:ascii="Times New Roman" w:hAnsi="Times New Roman" w:cs="Times New Roman"/>
+          <w:color w:val="000000"/>
+          <w:sz w:val="24"/>
+          <w:szCs w:val="24"/>
+        </w:rPr>
+        <w:t>DMK1</w:t>
+      </w:r>
+      <w:r>
+        <w:rPr>
+          <w:rFonts w:ascii="Times New Roman" w:hAnsi="Times New Roman" w:cs="Times New Roman"/>
+          <w:color w:val="000000"/>
+          <w:sz w:val="24"/>
+          <w:szCs w:val="24"/>
+        </w:rPr>
+        <w:t>96-2-A</w:t>
+      </w:r>
+    </w:p>
+    <w:p>
+      <w:pPr>
+        <w:spacing w:line="480" w:lineRule="auto"/>
+        <w:contextualSpacing/>
+        <w:rPr>
+          <w:rFonts w:ascii="Times New Roman" w:hAnsi="Times New Roman" w:cs="Times New Roman"/>
+          <w:b/>
+          <w:bCs/>
+          <w:color w:val="000000"/>
+          <w:sz w:val="24"/>
+          <w:szCs w:val="24"/>
+        </w:rPr>
+      </w:pPr>
+      <w:r>
+        <w:rPr>
+          <w:rFonts w:ascii="Times New Roman" w:hAnsi="Times New Roman" w:cs="Times New Roman"/>
+          <w:b/>
+          <w:bCs/>
+          <w:color w:val="000000"/>
+          <w:sz w:val="24"/>
+          <w:szCs w:val="24"/>
+        </w:rPr>
+        <w:t>(OSA_00</w:t>
+      </w:r>
+      <w:r>
+        <w:rPr>
+          <w:rFonts w:ascii="Times New Roman" w:hAnsi="Times New Roman" w:cs="Times New Roman"/>
+          <w:b/>
+          <w:bCs/>
+          <w:color w:val="000000"/>
+          <w:sz w:val="24"/>
+          <w:szCs w:val="24"/>
+        </w:rPr>
+        <w:t>10</w:t>
+      </w:r>
+      <w:r>
+        <w:rPr>
+          <w:rFonts w:ascii="Times New Roman" w:hAnsi="Times New Roman" w:cs="Times New Roman"/>
+          <w:b/>
+          <w:bCs/>
+          <w:color w:val="000000"/>
+          <w:sz w:val="24"/>
+          <w:szCs w:val="24"/>
+        </w:rPr>
+        <w:t>10</w:t>
+      </w:r>
+      <w:r>
+        <w:rPr>
+          <w:rFonts w:ascii="Times New Roman" w:hAnsi="Times New Roman" w:cs="Times New Roman"/>
+          <w:b/>
+          <w:bCs/>
+          <w:color w:val="000000"/>
+          <w:sz w:val="24"/>
+          <w:szCs w:val="24"/>
+        </w:rPr>
+        <w:t>).</w:t>
+      </w:r>
+    </w:p>
+    <w:p>
+      <w:pPr>
+        <w:spacing w:line="480" w:lineRule="auto"/>
+        <w:contextualSpacing/>
+        <w:rPr>
+          <w:rFonts w:ascii="Times New Roman" w:hAnsi="Times New Roman" w:cs="Times New Roman"/>
+          <w:color w:val="000000"/>
+          <w:sz w:val="24"/>
+          <w:szCs w:val="24"/>
+        </w:rPr>
+      </w:pPr>
+      <w:r>
+        <w:rPr>
+          <w:rFonts w:ascii="Times New Roman" w:hAnsi="Times New Roman" w:cs="Times New Roman"/>
+          <w:color w:val="000000"/>
+          <w:sz w:val="24"/>
+          <w:szCs w:val="24"/>
+        </w:rPr>
+        <w:t>DMK1</w:t>
+      </w:r>
+      <w:r>
+        <w:rPr>
+          <w:rFonts w:ascii="Times New Roman" w:hAnsi="Times New Roman" w:cs="Times New Roman"/>
+          <w:color w:val="000000"/>
+          <w:sz w:val="24"/>
+          <w:szCs w:val="24"/>
+        </w:rPr>
+        <w:t>97-1-A</w:t>
+      </w:r>
+    </w:p>
+    <w:p>
+      <w:pPr>
+        <w:spacing w:line="480" w:lineRule="auto"/>
+        <w:contextualSpacing/>
+        <w:rPr>
+          <w:rFonts w:ascii="Times New Roman" w:hAnsi="Times New Roman" w:cs="Times New Roman"/>
+          <w:b/>
+          <w:bCs/>
+          <w:color w:val="000000"/>
+          <w:sz w:val="24"/>
+          <w:szCs w:val="24"/>
+        </w:rPr>
+      </w:pPr>
+      <w:r>
+        <w:rPr>
+          <w:rFonts w:ascii="Times New Roman" w:hAnsi="Times New Roman" w:cs="Times New Roman"/>
+          <w:b/>
+          <w:bCs/>
+          <w:color w:val="000000"/>
+          <w:sz w:val="24"/>
+          <w:szCs w:val="24"/>
+        </w:rPr>
+        <w:t>(OSA_00</w:t>
+      </w:r>
+      <w:r>
+        <w:rPr>
+          <w:rFonts w:ascii="Times New Roman" w:hAnsi="Times New Roman" w:cs="Times New Roman"/>
+          <w:b/>
+          <w:bCs/>
+          <w:color w:val="000000"/>
+          <w:sz w:val="24"/>
+          <w:szCs w:val="24"/>
+        </w:rPr>
+        <w:t>10</w:t>
+      </w:r>
+      <w:r>
+        <w:rPr>
+          <w:rFonts w:ascii="Times New Roman" w:hAnsi="Times New Roman" w:cs="Times New Roman"/>
+          <w:b/>
+          <w:bCs/>
+          <w:color w:val="000000"/>
+          <w:sz w:val="24"/>
+          <w:szCs w:val="24"/>
+        </w:rPr>
+        <w:t>18</w:t>
+      </w:r>
+      <w:r>
+        <w:rPr>
+          <w:rFonts w:ascii="Times New Roman" w:hAnsi="Times New Roman" w:cs="Times New Roman"/>
+          <w:b/>
+          <w:bCs/>
+          <w:color w:val="000000"/>
+          <w:sz w:val="24"/>
+          <w:szCs w:val="24"/>
+        </w:rPr>
+        <w:t>).</w:t>
+      </w:r>
+    </w:p>
+    <w:p>
+      <w:pPr>
+        <w:spacing w:line="480" w:lineRule="auto"/>
+        <w:contextualSpacing/>
+        <w:rPr>
+          <w:rFonts w:ascii="Times New Roman" w:hAnsi="Times New Roman" w:cs="Times New Roman"/>
+          <w:color w:val="000000"/>
+          <w:sz w:val="24"/>
+          <w:szCs w:val="24"/>
+        </w:rPr>
+      </w:pPr>
+      <w:r>
+        <w:rPr>
+          <w:rFonts w:ascii="Times New Roman" w:hAnsi="Times New Roman" w:cs="Times New Roman"/>
+          <w:color w:val="000000"/>
+          <w:sz w:val="24"/>
+          <w:szCs w:val="24"/>
+        </w:rPr>
+        <w:t>DMK</w:t>
+      </w:r>
+      <w:r>
+        <w:rPr>
+          <w:rFonts w:ascii="Times New Roman" w:hAnsi="Times New Roman" w:cs="Times New Roman"/>
+          <w:color w:val="000000"/>
+          <w:sz w:val="24"/>
+          <w:szCs w:val="24"/>
+        </w:rPr>
+        <w:t>204-1-A</w:t>
+      </w:r>
+    </w:p>
+    <w:p>
+      <w:pPr>
+        <w:spacing w:line="480" w:lineRule="auto"/>
+        <w:contextualSpacing/>
+        <w:rPr>
+          <w:rFonts w:ascii="Times New Roman" w:hAnsi="Times New Roman" w:cs="Times New Roman"/>
+          <w:color w:val="000000"/>
+          <w:sz w:val="24"/>
+          <w:szCs w:val="24"/>
+        </w:rPr>
+      </w:pPr>
+    </w:p>
+    <w:p>
+      <w:pPr>
+        <w:spacing w:line="480" w:lineRule="auto"/>
+        <w:contextualSpacing/>
+        <w:rPr>
+          <w:rFonts w:ascii="Times New Roman" w:hAnsi="Times New Roman" w:cs="Times New Roman"/>
+          <w:color w:val="000000"/>
+          <w:sz w:val="24"/>
+          <w:szCs w:val="24"/>
+        </w:rPr>
+      </w:pPr>
+    </w:p>
+    <w:p>
+      <w:pPr>
+        <w:spacing w:line="480" w:lineRule="auto"/>
+        <w:contextualSpacing/>
+        <w:rPr>
+          <w:rFonts w:ascii="Times New Roman" w:hAnsi="Times New Roman" w:cs="Times New Roman"/>
+          <w:color w:val="000000"/>
+          <w:sz w:val="24"/>
+          <w:szCs w:val="24"/>
+        </w:rPr>
+      </w:pPr>
+    </w:p>
+    <w:p>
+      <w:pPr>
+        <w:spacing w:line="480" w:lineRule="auto"/>
+        <w:contextualSpacing/>
+        <w:rPr>
+          <w:rFonts w:ascii="Times New Roman" w:hAnsi="Times New Roman" w:cs="Times New Roman"/>
+          <w:color w:val="000000"/>
+          <w:sz w:val="24"/>
+          <w:szCs w:val="24"/>
+        </w:rPr>
+      </w:pPr>
+    </w:p>
+    <w:p>
+      <w:pPr>
+        <w:spacing w:line="480" w:lineRule="auto"/>
+        <w:contextualSpacing/>
+        <w:rPr>
+          <w:rFonts w:ascii="Times New Roman" w:hAnsi="Times New Roman" w:cs="Times New Roman"/>
+          <w:color w:val="000000"/>
+          <w:sz w:val="24"/>
+          <w:szCs w:val="24"/>
+        </w:rPr>
+      </w:pPr>
+    </w:p>
+    <w:p>
+      <w:pPr>
+        <w:spacing w:line="480" w:lineRule="auto"/>
+        <w:contextualSpacing/>
+        <w:rPr>
+          <w:rFonts w:ascii="Times New Roman" w:hAnsi="Times New Roman" w:cs="Times New Roman"/>
+          <w:color w:val="000000"/>
+          <w:sz w:val="24"/>
+          <w:szCs w:val="24"/>
+        </w:rPr>
+      </w:pPr>
+    </w:p>
+    <w:p>
+      <w:pPr>
+        <w:spacing w:line="480" w:lineRule="auto"/>
+        <w:contextualSpacing/>
+        <w:rPr>
+          <w:rFonts w:ascii="Times New Roman" w:hAnsi="Times New Roman" w:cs="Times New Roman"/>
+          <w:color w:val="000000"/>
           <w:sz w:val="24"/>
           <w:szCs w:val="24"/>
         </w:rPr>
@@ -1704,6 +3115,17 @@
       <w:shd w:val="clear" w:color="auto" w:fill="E1DFDD"/>
     </w:rPr>
   </w:style>
+  <w:style w:type="character" w:styleId="Strong">
+    <w:name w:val="Strong"/>
+    <w:basedOn w:val="DefaultParagraphFont"/>
+    <w:uiPriority w:val="22"/>
+    <w:qFormat/>
+    <w:rsid w:val="00373B94"/>
+    <w:rPr>
+      <w:b/>
+      <w:bCs/>
+    </w:rPr>
+  </w:style>
 </w:styles>
 </file>
 

--- a/Paper files/Series_2_Experimental_DK.docx
+++ b/Paper files/Series_2_Experimental_DK.docx
@@ -30,6 +30,7 @@
         <w:shd w:val="clear" w:color="auto" w:fill="FFFFFF"/>
         <w:spacing w:after="0" w:line="480" w:lineRule="auto"/>
         <w:contextualSpacing/>
+        <w:jc w:val="both"/>
         <w:rPr>
           <w:rFonts w:ascii="Times New Roman" w:eastAsia="Times New Roman" w:hAnsi="Times New Roman" w:cs="Times New Roman"/>
           <w:sz w:val="24"/>
@@ -68,15 +69,7 @@
           <w:sz w:val="24"/>
           <w:szCs w:val="24"/>
         </w:rPr>
-        <w:t xml:space="preserve"> chromatography using the </w:t>
-      </w:r>
-      <w:r>
-        <w:rPr>
-          <w:rFonts w:ascii="Times New Roman" w:eastAsia="Times New Roman" w:hAnsi="Times New Roman" w:cs="Times New Roman"/>
-          <w:sz w:val="24"/>
-          <w:szCs w:val="24"/>
-        </w:rPr>
-        <w:t xml:space="preserve">Biotage® </w:t>
+        <w:t xml:space="preserve"> chromatography using the Biotage® </w:t>
       </w:r>
       <w:r>
         <w:rPr>
@@ -92,15 +85,7 @@
           <w:sz w:val="24"/>
           <w:szCs w:val="24"/>
         </w:rPr>
-        <w:t xml:space="preserve"> flash purification system. </w:t>
-      </w:r>
-      <w:r>
-        <w:rPr>
-          <w:rFonts w:ascii="Times New Roman" w:eastAsia="Times New Roman" w:hAnsi="Times New Roman" w:cs="Times New Roman"/>
-          <w:sz w:val="24"/>
-          <w:szCs w:val="24"/>
-        </w:rPr>
-        <w:t>LCMS analysis was performed using a</w:t>
+        <w:t xml:space="preserve"> flash purification system. LCMS analysis was performed using a</w:t>
       </w:r>
       <w:r>
         <w:rPr>
@@ -347,6 +332,7 @@
         <w:shd w:val="clear" w:color="auto" w:fill="FFFFFF"/>
         <w:spacing w:after="0" w:line="480" w:lineRule="auto"/>
         <w:contextualSpacing/>
+        <w:jc w:val="both"/>
         <w:rPr>
           <w:rFonts w:ascii="Times New Roman" w:hAnsi="Times New Roman" w:cs="Times New Roman"/>
           <w:sz w:val="24"/>
@@ -438,6 +424,310 @@
           <w:szCs w:val="24"/>
         </w:rPr>
         <w:t>, filtered and concentrated under reduced pressure to give a residue that was purified by flash chromatography on silica.</w:t>
+      </w:r>
+    </w:p>
+    <w:p>
+      <w:pPr>
+        <w:shd w:val="clear" w:color="auto" w:fill="FFFFFF"/>
+        <w:spacing w:after="0" w:line="480" w:lineRule="auto"/>
+        <w:contextualSpacing/>
+        <w:jc w:val="both"/>
+        <w:rPr>
+          <w:rFonts w:ascii="Times New Roman" w:hAnsi="Times New Roman" w:cs="Times New Roman"/>
+          <w:sz w:val="24"/>
+          <w:szCs w:val="24"/>
+        </w:rPr>
+      </w:pPr>
+      <w:r>
+        <w:rPr>
+          <w:rFonts w:ascii="Times New Roman" w:hAnsi="Times New Roman" w:cs="Times New Roman"/>
+          <w:b/>
+          <w:bCs/>
+          <w:sz w:val="24"/>
+          <w:szCs w:val="24"/>
+        </w:rPr>
+        <w:t xml:space="preserve">General procedure B for the synthesis of 3-bromo-2-(pyridyl)imidazoles. </w:t>
+      </w:r>
+      <w:r>
+        <w:rPr>
+          <w:rFonts w:ascii="Times New Roman" w:hAnsi="Times New Roman" w:cs="Times New Roman"/>
+          <w:sz w:val="24"/>
+          <w:szCs w:val="24"/>
+        </w:rPr>
+        <w:t xml:space="preserve">To a solution of the corresponding 2-(pyridyl)imidazole (1 equiv.) in dichloromethane (3 – 10 mL) was added N-bromosuccinimide (1 equiv.) and the mixture stirred at 25 °C for 1 h. On completion, the volatiles were evaporated. The residue was diluted with ethyl acetate and washed with saturated solution of </w:t>
+      </w:r>
+      <w:r>
+        <w:rPr>
+          <w:rFonts w:ascii="Times New Roman" w:hAnsi="Times New Roman" w:cs="Times New Roman"/>
+          <w:sz w:val="24"/>
+          <w:szCs w:val="24"/>
+        </w:rPr>
+        <w:lastRenderedPageBreak/>
+        <w:t>NaHCO</w:t>
+      </w:r>
+      <w:r>
+        <w:rPr>
+          <w:rFonts w:ascii="Times New Roman" w:hAnsi="Times New Roman" w:cs="Times New Roman"/>
+          <w:sz w:val="24"/>
+          <w:szCs w:val="24"/>
+          <w:vertAlign w:val="subscript"/>
+        </w:rPr>
+        <w:t>3</w:t>
+      </w:r>
+      <w:r>
+        <w:rPr>
+          <w:rFonts w:ascii="Times New Roman" w:hAnsi="Times New Roman" w:cs="Times New Roman"/>
+          <w:sz w:val="24"/>
+          <w:szCs w:val="24"/>
+        </w:rPr>
+        <w:t xml:space="preserve"> and brine. The organic phase was dried over Na</w:t>
+      </w:r>
+      <w:r>
+        <w:rPr>
+          <w:rFonts w:ascii="Times New Roman" w:hAnsi="Times New Roman" w:cs="Times New Roman"/>
+          <w:sz w:val="24"/>
+          <w:szCs w:val="24"/>
+          <w:vertAlign w:val="subscript"/>
+        </w:rPr>
+        <w:t>2</w:t>
+      </w:r>
+      <w:r>
+        <w:rPr>
+          <w:rFonts w:ascii="Times New Roman" w:hAnsi="Times New Roman" w:cs="Times New Roman"/>
+          <w:sz w:val="24"/>
+          <w:szCs w:val="24"/>
+        </w:rPr>
+        <w:t>SO</w:t>
+      </w:r>
+      <w:r>
+        <w:rPr>
+          <w:rFonts w:ascii="Times New Roman" w:hAnsi="Times New Roman" w:cs="Times New Roman"/>
+          <w:sz w:val="24"/>
+          <w:szCs w:val="24"/>
+          <w:vertAlign w:val="subscript"/>
+        </w:rPr>
+        <w:t>4</w:t>
+      </w:r>
+      <w:r>
+        <w:rPr>
+          <w:rFonts w:ascii="Times New Roman" w:hAnsi="Times New Roman" w:cs="Times New Roman"/>
+          <w:sz w:val="24"/>
+          <w:szCs w:val="24"/>
+        </w:rPr>
+        <w:t>, filtered and concentrated under reduced pressure to afford the desired product, which was used without further purification.</w:t>
+      </w:r>
+    </w:p>
+    <w:p>
+      <w:pPr>
+        <w:shd w:val="clear" w:color="auto" w:fill="FFFFFF"/>
+        <w:spacing w:after="0" w:line="480" w:lineRule="auto"/>
+        <w:contextualSpacing/>
+        <w:jc w:val="both"/>
+        <w:rPr>
+          <w:rFonts w:ascii="Times New Roman" w:hAnsi="Times New Roman" w:cs="Times New Roman"/>
+          <w:sz w:val="24"/>
+          <w:szCs w:val="24"/>
+        </w:rPr>
+      </w:pPr>
+      <w:r>
+        <w:rPr>
+          <w:rFonts w:ascii="Times New Roman" w:hAnsi="Times New Roman" w:cs="Times New Roman"/>
+          <w:b/>
+          <w:bCs/>
+          <w:sz w:val="24"/>
+          <w:szCs w:val="24"/>
+        </w:rPr>
+        <w:t xml:space="preserve">General procedure C for the synthesis of 3-Aryl-2-(pyridyl)imidazoles. </w:t>
+      </w:r>
+      <w:r>
+        <w:rPr>
+          <w:rFonts w:ascii="Times New Roman" w:hAnsi="Times New Roman" w:cs="Times New Roman"/>
+          <w:sz w:val="24"/>
+          <w:szCs w:val="24"/>
+        </w:rPr>
+        <w:t>A reaction vial was charged with the corresponding 3-bromo-2-(pyridyl)imidazole (1 equiv.), the appropriate aryl boronic acid or pinacol boronic ester (1.3 equiv.) and Pd(PPh</w:t>
+      </w:r>
+      <w:r>
+        <w:rPr>
+          <w:rFonts w:ascii="Times New Roman" w:hAnsi="Times New Roman" w:cs="Times New Roman"/>
+          <w:sz w:val="24"/>
+          <w:szCs w:val="24"/>
+          <w:vertAlign w:val="subscript"/>
+        </w:rPr>
+        <w:t>3</w:t>
+      </w:r>
+      <w:r>
+        <w:rPr>
+          <w:rFonts w:ascii="Times New Roman" w:hAnsi="Times New Roman" w:cs="Times New Roman"/>
+          <w:sz w:val="24"/>
+          <w:szCs w:val="24"/>
+        </w:rPr>
+        <w:t>)</w:t>
+      </w:r>
+      <w:r>
+        <w:rPr>
+          <w:rFonts w:ascii="Times New Roman" w:hAnsi="Times New Roman" w:cs="Times New Roman"/>
+          <w:sz w:val="24"/>
+          <w:szCs w:val="24"/>
+          <w:vertAlign w:val="subscript"/>
+        </w:rPr>
+        <w:t>4</w:t>
+      </w:r>
+      <w:r>
+        <w:rPr>
+          <w:rFonts w:ascii="Times New Roman" w:hAnsi="Times New Roman" w:cs="Times New Roman"/>
+          <w:sz w:val="24"/>
+          <w:szCs w:val="24"/>
+        </w:rPr>
+        <w:t xml:space="preserve"> (0.12 equiv.). The vial was sealed with a Teflon septum, evacuated and backfilled with nitrogen (this sequence was carried out three times). Under an inert atmosphere, a mixture of toluene and </w:t>
+      </w:r>
+      <w:r>
+        <w:rPr>
+          <w:rFonts w:ascii="Times New Roman" w:hAnsi="Times New Roman" w:cs="Times New Roman"/>
+          <w:sz w:val="24"/>
+          <w:szCs w:val="24"/>
+        </w:rPr>
+        <w:t>m</w:t>
+      </w:r>
+      <w:r>
+        <w:rPr>
+          <w:rFonts w:ascii="Times New Roman" w:hAnsi="Times New Roman" w:cs="Times New Roman"/>
+          <w:sz w:val="24"/>
+          <w:szCs w:val="24"/>
+        </w:rPr>
+        <w:t xml:space="preserve">ethanol (3:1, v/v, </w:t>
+      </w:r>
+      <w:r>
+        <w:rPr>
+          <w:rFonts w:ascii="Times New Roman" w:hAnsi="Times New Roman" w:cs="Times New Roman"/>
+          <w:sz w:val="24"/>
+          <w:szCs w:val="24"/>
+        </w:rPr>
+        <w:t>0.2 M</w:t>
+      </w:r>
+      <w:r>
+        <w:rPr>
+          <w:rFonts w:ascii="Times New Roman" w:hAnsi="Times New Roman" w:cs="Times New Roman"/>
+          <w:sz w:val="24"/>
+          <w:szCs w:val="24"/>
+        </w:rPr>
+        <w:t>) was added via syringe, followed by the addition of 2 M aqueous Na</w:t>
+      </w:r>
+      <w:r>
+        <w:rPr>
+          <w:rFonts w:ascii="Times New Roman" w:hAnsi="Times New Roman" w:cs="Times New Roman"/>
+          <w:sz w:val="24"/>
+          <w:szCs w:val="24"/>
+          <w:vertAlign w:val="subscript"/>
+        </w:rPr>
+        <w:t>2</w:t>
+      </w:r>
+      <w:r>
+        <w:rPr>
+          <w:rFonts w:ascii="Times New Roman" w:hAnsi="Times New Roman" w:cs="Times New Roman"/>
+          <w:sz w:val="24"/>
+          <w:szCs w:val="24"/>
+        </w:rPr>
+        <w:t>CO</w:t>
+      </w:r>
+      <w:r>
+        <w:rPr>
+          <w:rFonts w:ascii="Times New Roman" w:hAnsi="Times New Roman" w:cs="Times New Roman"/>
+          <w:sz w:val="24"/>
+          <w:szCs w:val="24"/>
+          <w:vertAlign w:val="subscript"/>
+        </w:rPr>
+        <w:t>3</w:t>
+      </w:r>
+      <w:r>
+        <w:rPr>
+          <w:rFonts w:ascii="Times New Roman" w:hAnsi="Times New Roman" w:cs="Times New Roman"/>
+          <w:sz w:val="24"/>
+          <w:szCs w:val="24"/>
+        </w:rPr>
+        <w:t xml:space="preserve"> (4 equiv.). The mixture was heated at 120 °C for 18 h</w:t>
+      </w:r>
+      <w:r>
+        <w:rPr>
+          <w:rFonts w:ascii="Times New Roman" w:hAnsi="Times New Roman" w:cs="Times New Roman"/>
+          <w:sz w:val="24"/>
+          <w:szCs w:val="24"/>
+        </w:rPr>
+        <w:t xml:space="preserve"> or in the microwave at 120 °C for 30 minutes</w:t>
+      </w:r>
+      <w:r>
+        <w:rPr>
+          <w:rFonts w:ascii="Times New Roman" w:hAnsi="Times New Roman" w:cs="Times New Roman"/>
+          <w:sz w:val="24"/>
+          <w:szCs w:val="24"/>
+        </w:rPr>
+        <w:t xml:space="preserve">. After cooling to room temperature, the mixture was </w:t>
+      </w:r>
+      <w:r>
+        <w:rPr>
+          <w:rFonts w:ascii="Times New Roman" w:hAnsi="Times New Roman" w:cs="Times New Roman"/>
+          <w:sz w:val="24"/>
+          <w:szCs w:val="24"/>
+        </w:rPr>
+        <w:t xml:space="preserve">either </w:t>
+      </w:r>
+      <w:r>
+        <w:rPr>
+          <w:rFonts w:ascii="Times New Roman" w:hAnsi="Times New Roman" w:cs="Times New Roman"/>
+          <w:sz w:val="24"/>
+          <w:szCs w:val="24"/>
+        </w:rPr>
+        <w:t>diluted with dichloromethane and the organic layer was washed with brine, dried over Na</w:t>
+      </w:r>
+      <w:r>
+        <w:rPr>
+          <w:rFonts w:ascii="Times New Roman" w:hAnsi="Times New Roman" w:cs="Times New Roman"/>
+          <w:sz w:val="24"/>
+          <w:szCs w:val="24"/>
+          <w:vertAlign w:val="subscript"/>
+        </w:rPr>
+        <w:t>2</w:t>
+      </w:r>
+      <w:r>
+        <w:rPr>
+          <w:rFonts w:ascii="Times New Roman" w:hAnsi="Times New Roman" w:cs="Times New Roman"/>
+          <w:sz w:val="24"/>
+          <w:szCs w:val="24"/>
+        </w:rPr>
+        <w:t>SO</w:t>
+      </w:r>
+      <w:r>
+        <w:rPr>
+          <w:rFonts w:ascii="Times New Roman" w:hAnsi="Times New Roman" w:cs="Times New Roman"/>
+          <w:sz w:val="24"/>
+          <w:szCs w:val="24"/>
+          <w:vertAlign w:val="subscript"/>
+        </w:rPr>
+        <w:t>4</w:t>
+      </w:r>
+      <w:r>
+        <w:rPr>
+          <w:rFonts w:ascii="Times New Roman" w:hAnsi="Times New Roman" w:cs="Times New Roman"/>
+          <w:sz w:val="24"/>
+          <w:szCs w:val="24"/>
+        </w:rPr>
+        <w:t>, filtered and concentrated under reduced pressure</w:t>
+      </w:r>
+      <w:r>
+        <w:rPr>
+          <w:rFonts w:ascii="Times New Roman" w:hAnsi="Times New Roman" w:cs="Times New Roman"/>
+          <w:sz w:val="24"/>
+          <w:szCs w:val="24"/>
+        </w:rPr>
+        <w:t>; or alternatively, the reaction mixture was diluted with MeOH, filtered through celite, and concentrated</w:t>
+      </w:r>
+      <w:r>
+        <w:rPr>
+          <w:rFonts w:ascii="Times New Roman" w:hAnsi="Times New Roman" w:cs="Times New Roman"/>
+          <w:sz w:val="24"/>
+          <w:szCs w:val="24"/>
+        </w:rPr>
+        <w:t>. The crude residue was purified by flash chromatography on silica and the product triturated to afford a fine powder.</w:t>
       </w:r>
     </w:p>
     <w:p>
@@ -445,159 +735,10 @@
         <w:pStyle w:val="NormalWeb"/>
         <w:spacing w:before="240" w:beforeAutospacing="0" w:after="240" w:afterAutospacing="0" w:line="480" w:lineRule="auto"/>
         <w:contextualSpacing/>
-      </w:pPr>
-      <w:r>
-        <w:rPr>
-          <w:b/>
-          <w:bCs/>
-        </w:rPr>
-        <w:t xml:space="preserve"> General procedure B for the synthesis of 3-bromo-2-(pyridyl)imidazoles. </w:t>
-      </w:r>
-      <w:r>
-        <w:t xml:space="preserve">To a solution of the corresponding 2-(pyridyl)imidazole (1 equiv.) in dichloromethane (3 – 10 mL) was added N-bromosuccinimide (1 equiv.) and the mixture stirred at 25 °C for 1 h. On completion, the volatiles were evaporated. The residue was diluted with ethyl acetate and washed with saturated </w:t>
-      </w:r>
-      <w:r>
-        <w:lastRenderedPageBreak/>
-        <w:t>solution of NaHCO</w:t>
-      </w:r>
-      <w:r>
-        <w:rPr>
-          <w:vertAlign w:val="subscript"/>
-        </w:rPr>
-        <w:t>3</w:t>
-      </w:r>
-      <w:r>
-        <w:t xml:space="preserve"> and brine. The organic phase was dried over Na</w:t>
-      </w:r>
-      <w:r>
-        <w:rPr>
-          <w:vertAlign w:val="subscript"/>
-        </w:rPr>
-        <w:t>2</w:t>
-      </w:r>
-      <w:r>
-        <w:t>SO</w:t>
-      </w:r>
-      <w:r>
-        <w:rPr>
-          <w:vertAlign w:val="subscript"/>
-        </w:rPr>
-        <w:t>4</w:t>
-      </w:r>
-      <w:r>
-        <w:t>, filtered and concentrated under reduced pressure to afford the desired product, which was used without further purification.</w:t>
-      </w:r>
-    </w:p>
-    <w:p>
-      <w:pPr>
-        <w:pStyle w:val="NormalWeb"/>
-        <w:spacing w:before="240" w:beforeAutospacing="0" w:after="240" w:afterAutospacing="0" w:line="480" w:lineRule="auto"/>
-        <w:contextualSpacing/>
-      </w:pPr>
-      <w:r>
-        <w:rPr>
-          <w:b/>
-          <w:bCs/>
-        </w:rPr>
-        <w:t xml:space="preserve">General procedure C for the synthesis of 3-Aryl-2-(pyridyl)imidazoles. </w:t>
-      </w:r>
-      <w:r>
-        <w:t>A reaction vial was charged with the corresponding 3-bromo-2-(pyridyl)imidazole (1 equiv.), the appropriate aryl boronic acid or pinacol boronic ester (1.3 equiv.) and Pd(PPh</w:t>
-      </w:r>
-      <w:r>
-        <w:rPr>
-          <w:vertAlign w:val="subscript"/>
-        </w:rPr>
-        <w:t>3</w:t>
-      </w:r>
-      <w:r>
-        <w:t>)</w:t>
-      </w:r>
-      <w:r>
-        <w:rPr>
-          <w:vertAlign w:val="subscript"/>
-        </w:rPr>
-        <w:t>4</w:t>
-      </w:r>
-      <w:r>
-        <w:t xml:space="preserve"> (0.12 equiv.). The vial was sealed with a Teflon septum, evacuated and backfilled with nitrogen (this sequence was carried out three times). Under an inert atmosphere, a mixture of toluene and </w:t>
-      </w:r>
-      <w:r>
-        <w:t>m</w:t>
-      </w:r>
-      <w:r>
-        <w:t xml:space="preserve">ethanol (3:1, v/v, </w:t>
-      </w:r>
-      <w:r>
-        <w:t>0.2 M</w:t>
-      </w:r>
-      <w:r>
-        <w:t>) was added via syringe, followed by the addition of 2 M aqueous Na</w:t>
-      </w:r>
-      <w:r>
-        <w:rPr>
-          <w:vertAlign w:val="subscript"/>
-        </w:rPr>
-        <w:t>2</w:t>
-      </w:r>
-      <w:r>
-        <w:t>CO</w:t>
-      </w:r>
-      <w:r>
-        <w:rPr>
-          <w:vertAlign w:val="subscript"/>
-        </w:rPr>
-        <w:t>3</w:t>
-      </w:r>
-      <w:r>
-        <w:t xml:space="preserve"> (4 equiv.). The mixture was heated at 120 °C for 18 h</w:t>
-      </w:r>
-      <w:r>
-        <w:t xml:space="preserve"> or in the microwave at 120 °C for 30 minutes</w:t>
-      </w:r>
-      <w:r>
-        <w:t xml:space="preserve">. After cooling to room temperature, the mixture was </w:t>
-      </w:r>
-      <w:r>
-        <w:t xml:space="preserve">either </w:t>
-      </w:r>
-      <w:r>
-        <w:t>diluted with dichloromethane and the organic layer was washed with brine, dried over Na</w:t>
-      </w:r>
-      <w:r>
-        <w:rPr>
-          <w:vertAlign w:val="subscript"/>
-        </w:rPr>
-        <w:t>2</w:t>
-      </w:r>
-      <w:r>
-        <w:t>SO</w:t>
-      </w:r>
-      <w:r>
-        <w:rPr>
-          <w:vertAlign w:val="subscript"/>
-        </w:rPr>
-        <w:t>4</w:t>
-      </w:r>
-      <w:r>
-        <w:t>, filtered and concentrated under reduced pressure</w:t>
-      </w:r>
-      <w:r>
-        <w:t>; or alternatively, the reaction mixture was diluted with MeOH, filtered through celite, and concentrated</w:t>
-      </w:r>
-      <w:r>
-        <w:t>. The crude residue was purified by flash chromatography on silica and the product triturated to afford a fine powder.</w:t>
-      </w:r>
-    </w:p>
-    <w:p>
-      <w:pPr>
-        <w:pStyle w:val="NormalWeb"/>
-        <w:spacing w:before="240" w:beforeAutospacing="0" w:after="240" w:afterAutospacing="0" w:line="480" w:lineRule="auto"/>
-        <w:contextualSpacing/>
         <w:jc w:val="center"/>
       </w:pPr>
       <w:r>
-        <w:object w:dxaOrig="1925" w:dyaOrig="1751" w14:anchorId="7EBB7681">
+        <w:object w:dxaOrig="1922" w:dyaOrig="1752" w14:anchorId="7EBB7681">
           <v:shapetype id="_x0000_t75" coordsize="21600,21600" o:spt="75" o:preferrelative="t" path="m@4@5l@4@11@9@11@9@5xe" filled="f" stroked="f">
             <v:stroke joinstyle="miter"/>
             <v:formulas>
@@ -617,10 +758,10 @@
             <v:path o:extrusionok="f" gradientshapeok="t" o:connecttype="rect"/>
             <o:lock v:ext="edit" aspectratio="t"/>
           </v:shapetype>
-          <v:shape id="_x0000_i1025" type="#_x0000_t75" style="width:96pt;height:87.75pt" o:ole="">
+          <v:shape id="_x0000_i1222" type="#_x0000_t75" style="width:96pt;height:87.75pt" o:ole="">
             <v:imagedata r:id="rId4" o:title=""/>
           </v:shape>
-          <o:OLEObject Type="Embed" ProgID="ChemDraw.Document.6.0" ShapeID="_x0000_i1025" DrawAspect="Content" ObjectID="_1701007016" r:id="rId5"/>
+          <o:OLEObject Type="Embed" ProgID="ChemDraw.Document.6.0" ShapeID="_x0000_i1222" DrawAspect="Content" ObjectID="_1701089548" r:id="rId5"/>
         </w:object>
       </w:r>
     </w:p>
@@ -630,6 +771,7 @@
         <w:shd w:val="clear" w:color="auto" w:fill="FFFFFF"/>
         <w:spacing w:before="0" w:beforeAutospacing="0" w:after="0" w:afterAutospacing="0" w:line="480" w:lineRule="auto"/>
         <w:contextualSpacing/>
+        <w:jc w:val="both"/>
         <w:rPr>
           <w:shd w:val="clear" w:color="auto" w:fill="FFFFFF"/>
         </w:rPr>
@@ -639,7 +781,69 @@
           <w:b/>
           <w:bCs/>
         </w:rPr>
-        <w:t xml:space="preserve">5-(2-(pyridin-2-yl)-6,7-dihydro-5H-pyrrolo[1,2-a]imidazol-3-yl)benzo[d]thiazole (OSA_000835). </w:t>
+        <w:t>5-(2-(</w:t>
+      </w:r>
+      <w:r>
+        <w:rPr>
+          <w:b/>
+          <w:bCs/>
+        </w:rPr>
+        <w:t>P</w:t>
+      </w:r>
+      <w:r>
+        <w:rPr>
+          <w:b/>
+          <w:bCs/>
+        </w:rPr>
+        <w:t>yridin-2-yl)-6,7-dihydro-5</w:t>
+      </w:r>
+      <w:r>
+        <w:rPr>
+          <w:b/>
+          <w:bCs/>
+          <w:i/>
+          <w:iCs/>
+        </w:rPr>
+        <w:t>H</w:t>
+      </w:r>
+      <w:r>
+        <w:rPr>
+          <w:b/>
+          <w:bCs/>
+        </w:rPr>
+        <w:t>-pyrrolo[1,2-</w:t>
+      </w:r>
+      <w:r>
+        <w:rPr>
+          <w:b/>
+          <w:bCs/>
+          <w:i/>
+          <w:iCs/>
+        </w:rPr>
+        <w:t>a</w:t>
+      </w:r>
+      <w:r>
+        <w:rPr>
+          <w:b/>
+          <w:bCs/>
+        </w:rPr>
+        <w:t>]imidazol-3-yl)benzo[</w:t>
+      </w:r>
+      <w:r>
+        <w:rPr>
+          <w:b/>
+          <w:bCs/>
+          <w:i/>
+          <w:iCs/>
+        </w:rPr>
+        <w:t>d</w:t>
+      </w:r>
+      <w:r>
+        <w:rPr>
+          <w:b/>
+          <w:bCs/>
+        </w:rPr>
+        <w:t xml:space="preserve">]thiazole (OSA_000835). </w:t>
       </w:r>
       <w:r>
         <w:t xml:space="preserve">The title compound was prepared according to General Procedure C using </w:t>
@@ -648,14 +852,49 @@
         <w:rPr>
           <w:shd w:val="clear" w:color="auto" w:fill="FFFFFF"/>
         </w:rPr>
-        <w:t xml:space="preserve">3-bromo-2-(pyridin-2-yl)-6,7-dihydro-5H-pyrrolo[1,2-a]imidazole  (70 mg) and 5-(4,4,5,5-tetramethyl-1,3,2-dioxaborolan-2-yl)benzo[d]thiazole. The crude material was purified by flash </w:t>
-      </w:r>
-      <w:r>
-        <w:rPr>
+        <w:t>3-bromo-2-(pyridin-2-yl)-6,7-dihydro-5</w:t>
+      </w:r>
+      <w:r>
+        <w:rPr>
+          <w:i/>
+          <w:iCs/>
           <w:shd w:val="clear" w:color="auto" w:fill="FFFFFF"/>
         </w:rPr>
-        <w:lastRenderedPageBreak/>
-        <w:t xml:space="preserve">chromatography (1-20% MeOH:DCM), then triturated with 1:10 EtOAc:Hex to afford the title compound as an orange solid (10 mg, 12%). </w:t>
+        <w:t>H</w:t>
+      </w:r>
+      <w:r>
+        <w:rPr>
+          <w:shd w:val="clear" w:color="auto" w:fill="FFFFFF"/>
+        </w:rPr>
+        <w:t>-pyrrolo[1,2-</w:t>
+      </w:r>
+      <w:r>
+        <w:rPr>
+          <w:i/>
+          <w:iCs/>
+          <w:shd w:val="clear" w:color="auto" w:fill="FFFFFF"/>
+        </w:rPr>
+        <w:t>a</w:t>
+      </w:r>
+      <w:r>
+        <w:rPr>
+          <w:shd w:val="clear" w:color="auto" w:fill="FFFFFF"/>
+        </w:rPr>
+        <w:t>]imidazole  (70 mg) and 5-(4,4,5,5-tetramethyl-1,3,2-dioxaborolan-2-yl)benzo[</w:t>
+      </w:r>
+      <w:r>
+        <w:rPr>
+          <w:i/>
+          <w:iCs/>
+          <w:shd w:val="clear" w:color="auto" w:fill="FFFFFF"/>
+        </w:rPr>
+        <w:t>d</w:t>
+      </w:r>
+      <w:r>
+        <w:rPr>
+          <w:shd w:val="clear" w:color="auto" w:fill="FFFFFF"/>
+        </w:rPr>
+        <w:t xml:space="preserve">]thiazole. The crude material was purified by flash chromatography (1-20% MeOH:DCM), then triturated with 1:10 EtOAc:Hex to afford the title compound as an orange solid (10 mg, 12%). </w:t>
       </w:r>
     </w:p>
     <w:p>
@@ -669,6 +908,7 @@
         <w:rPr>
           <w:highlight w:val="yellow"/>
         </w:rPr>
+        <w:lastRenderedPageBreak/>
         <w:t>HR</w:t>
       </w:r>
       <w:r>
@@ -746,7 +986,7 @@
           <v:shape id="_x0000_i1026" type="#_x0000_t75" style="width:109.5pt;height:87.75pt" o:ole="">
             <v:imagedata r:id="rId6" o:title=""/>
           </v:shape>
-          <o:OLEObject Type="Embed" ProgID="ChemDraw.Document.6.0" ShapeID="_x0000_i1026" DrawAspect="Content" ObjectID="_1701007017" r:id="rId7"/>
+          <o:OLEObject Type="Embed" ProgID="ChemDraw.Document.6.0" ShapeID="_x0000_i1026" DrawAspect="Content" ObjectID="_1701089549" r:id="rId7"/>
         </w:object>
       </w:r>
     </w:p>
@@ -754,89 +994,232 @@
       <w:pPr>
         <w:spacing w:line="480" w:lineRule="auto"/>
         <w:contextualSpacing/>
-        <w:rPr>
-          <w:rFonts w:ascii="Times New Roman" w:hAnsi="Times New Roman" w:cs="Times New Roman"/>
-          <w:b/>
-          <w:bCs/>
-          <w:sz w:val="24"/>
-          <w:szCs w:val="24"/>
-        </w:rPr>
-      </w:pPr>
-      <w:r>
-        <w:rPr>
-          <w:rFonts w:ascii="Times New Roman" w:hAnsi="Times New Roman" w:cs="Times New Roman"/>
-          <w:b/>
-          <w:bCs/>
-          <w:sz w:val="24"/>
-          <w:szCs w:val="24"/>
-        </w:rPr>
-        <w:t xml:space="preserve">2-methyl-5-(2-(pyridin-2-yl)-6,7-dihydro-5H-pyrrolo[1,2-a]imidazol-3-yl)benzo[d]thiazole (OSA_000836). </w:t>
-      </w:r>
-    </w:p>
-    <w:p>
-      <w:pPr>
-        <w:pStyle w:val="NormalWeb"/>
-        <w:shd w:val="clear" w:color="auto" w:fill="FFFFFF"/>
-        <w:spacing w:before="0" w:beforeAutospacing="0" w:after="0" w:afterAutospacing="0" w:line="480" w:lineRule="auto"/>
-        <w:contextualSpacing/>
-        <w:rPr>
+        <w:jc w:val="both"/>
+        <w:rPr>
+          <w:rFonts w:ascii="Times New Roman" w:hAnsi="Times New Roman" w:cs="Times New Roman"/>
+          <w:sz w:val="24"/>
+          <w:szCs w:val="24"/>
           <w:shd w:val="clear" w:color="auto" w:fill="FFFFFF"/>
         </w:rPr>
       </w:pPr>
       <w:r>
+        <w:rPr>
+          <w:rFonts w:ascii="Times New Roman" w:hAnsi="Times New Roman" w:cs="Times New Roman"/>
+          <w:b/>
+          <w:bCs/>
+          <w:sz w:val="24"/>
+          <w:szCs w:val="24"/>
+        </w:rPr>
+        <w:t>2-</w:t>
+      </w:r>
+      <w:r>
+        <w:rPr>
+          <w:rFonts w:ascii="Times New Roman" w:hAnsi="Times New Roman" w:cs="Times New Roman"/>
+          <w:b/>
+          <w:bCs/>
+          <w:sz w:val="24"/>
+          <w:szCs w:val="24"/>
+        </w:rPr>
+        <w:t>M</w:t>
+      </w:r>
+      <w:r>
+        <w:rPr>
+          <w:rFonts w:ascii="Times New Roman" w:hAnsi="Times New Roman" w:cs="Times New Roman"/>
+          <w:b/>
+          <w:bCs/>
+          <w:sz w:val="24"/>
+          <w:szCs w:val="24"/>
+        </w:rPr>
+        <w:t>ethyl-5-(2-(pyridin-2-yl)-6,7-dihydro-5</w:t>
+      </w:r>
+      <w:r>
+        <w:rPr>
+          <w:rFonts w:ascii="Times New Roman" w:hAnsi="Times New Roman" w:cs="Times New Roman"/>
+          <w:b/>
+          <w:bCs/>
+          <w:i/>
+          <w:iCs/>
+          <w:sz w:val="24"/>
+          <w:szCs w:val="24"/>
+        </w:rPr>
+        <w:t>H</w:t>
+      </w:r>
+      <w:r>
+        <w:rPr>
+          <w:rFonts w:ascii="Times New Roman" w:hAnsi="Times New Roman" w:cs="Times New Roman"/>
+          <w:b/>
+          <w:bCs/>
+          <w:sz w:val="24"/>
+          <w:szCs w:val="24"/>
+        </w:rPr>
+        <w:t>-pyrrolo[1,2-</w:t>
+      </w:r>
+      <w:r>
+        <w:rPr>
+          <w:rFonts w:ascii="Times New Roman" w:hAnsi="Times New Roman" w:cs="Times New Roman"/>
+          <w:b/>
+          <w:bCs/>
+          <w:i/>
+          <w:iCs/>
+          <w:sz w:val="24"/>
+          <w:szCs w:val="24"/>
+        </w:rPr>
+        <w:t>a</w:t>
+      </w:r>
+      <w:r>
+        <w:rPr>
+          <w:rFonts w:ascii="Times New Roman" w:hAnsi="Times New Roman" w:cs="Times New Roman"/>
+          <w:b/>
+          <w:bCs/>
+          <w:sz w:val="24"/>
+          <w:szCs w:val="24"/>
+        </w:rPr>
+        <w:t>]imidazol-3-yl)benzo[</w:t>
+      </w:r>
+      <w:r>
+        <w:rPr>
+          <w:rFonts w:ascii="Times New Roman" w:hAnsi="Times New Roman" w:cs="Times New Roman"/>
+          <w:b/>
+          <w:bCs/>
+          <w:i/>
+          <w:iCs/>
+          <w:sz w:val="24"/>
+          <w:szCs w:val="24"/>
+        </w:rPr>
+        <w:t>d</w:t>
+      </w:r>
+      <w:r>
+        <w:rPr>
+          <w:rFonts w:ascii="Times New Roman" w:hAnsi="Times New Roman" w:cs="Times New Roman"/>
+          <w:b/>
+          <w:bCs/>
+          <w:sz w:val="24"/>
+          <w:szCs w:val="24"/>
+        </w:rPr>
+        <w:t>]thiazole (OSA_000836).</w:t>
+      </w:r>
+      <w:r>
+        <w:rPr>
+          <w:rFonts w:ascii="Times New Roman" w:hAnsi="Times New Roman" w:cs="Times New Roman"/>
+          <w:b/>
+          <w:bCs/>
+          <w:sz w:val="24"/>
+          <w:szCs w:val="24"/>
+        </w:rPr>
+        <w:t xml:space="preserve"> </w:t>
+      </w:r>
+      <w:r>
+        <w:rPr>
+          <w:rFonts w:ascii="Times New Roman" w:hAnsi="Times New Roman" w:cs="Times New Roman"/>
+          <w:sz w:val="24"/>
+          <w:szCs w:val="24"/>
+        </w:rPr>
         <w:t xml:space="preserve">The title compound was prepared according to General Procedure C using </w:t>
       </w:r>
       <w:r>
         <w:rPr>
+          <w:rFonts w:ascii="Times New Roman" w:hAnsi="Times New Roman" w:cs="Times New Roman"/>
+          <w:sz w:val="24"/>
+          <w:szCs w:val="24"/>
           <w:shd w:val="clear" w:color="auto" w:fill="FFFFFF"/>
         </w:rPr>
-        <w:t>3-bromo-2-(pyridin-2-yl)-6,7-dihydro-5H-pyrrolo[1,2-a]imidazole (65 mg) and 2-methyl-5-(4,4,5,5-tetramethyl-1,3,2-dioxaborolan-2-yl)benzo[d]thiazole. The crude material was purified by flash chromatography (1-20% MeOH:DCM), then triturated with 1:10 EtOAc:Hex to afford the title compound as a</w:t>
-      </w:r>
-      <w:r>
-        <w:rPr>
+        <w:t>3-bromo-2-(pyridin-2-yl)-6,7-dihydro-5</w:t>
+      </w:r>
+      <w:r>
+        <w:rPr>
+          <w:rFonts w:ascii="Times New Roman" w:hAnsi="Times New Roman" w:cs="Times New Roman"/>
+          <w:i/>
+          <w:iCs/>
+          <w:sz w:val="24"/>
+          <w:szCs w:val="24"/>
           <w:shd w:val="clear" w:color="auto" w:fill="FFFFFF"/>
         </w:rPr>
-        <w:t xml:space="preserve"> tan </w:t>
-      </w:r>
-      <w:r>
-        <w:rPr>
+        <w:t>H</w:t>
+      </w:r>
+      <w:r>
+        <w:rPr>
+          <w:rFonts w:ascii="Times New Roman" w:hAnsi="Times New Roman" w:cs="Times New Roman"/>
+          <w:sz w:val="24"/>
+          <w:szCs w:val="24"/>
           <w:shd w:val="clear" w:color="auto" w:fill="FFFFFF"/>
         </w:rPr>
-        <w:t>solid (</w:t>
-      </w:r>
-      <w:r>
-        <w:rPr>
+        <w:t>-pyrrolo[1,2-</w:t>
+      </w:r>
+      <w:r>
+        <w:rPr>
+          <w:rFonts w:ascii="Times New Roman" w:hAnsi="Times New Roman" w:cs="Times New Roman"/>
+          <w:i/>
+          <w:iCs/>
+          <w:sz w:val="24"/>
+          <w:szCs w:val="24"/>
           <w:shd w:val="clear" w:color="auto" w:fill="FFFFFF"/>
         </w:rPr>
-        <w:t>24 mg, 29%</w:t>
-      </w:r>
-      <w:r>
-        <w:rPr>
+        <w:t>a</w:t>
+      </w:r>
+      <w:r>
+        <w:rPr>
+          <w:rFonts w:ascii="Times New Roman" w:hAnsi="Times New Roman" w:cs="Times New Roman"/>
+          <w:sz w:val="24"/>
+          <w:szCs w:val="24"/>
           <w:shd w:val="clear" w:color="auto" w:fill="FFFFFF"/>
         </w:rPr>
-        <w:t xml:space="preserve">). </w:t>
-      </w:r>
-    </w:p>
-    <w:p>
-      <w:pPr>
-        <w:pStyle w:val="NormalWeb"/>
-        <w:shd w:val="clear" w:color="auto" w:fill="FFFFFF"/>
-        <w:spacing w:before="0" w:beforeAutospacing="0" w:after="0" w:afterAutospacing="0" w:line="480" w:lineRule="auto"/>
-        <w:contextualSpacing/>
-      </w:pPr>
-      <w:r>
-        <w:t>HR</w:t>
-      </w:r>
-      <w:r>
-        <w:t>MS [M+H]</w:t>
-      </w:r>
-      <w:r>
-        <w:rPr>
+        <w:t>]imidazole (65 mg) and 2-methyl-5-(4,4,5,5-tetramethyl-1,3,2-dioxaborolan-2-yl)benzo[</w:t>
+      </w:r>
+      <w:r>
+        <w:rPr>
+          <w:rFonts w:ascii="Times New Roman" w:hAnsi="Times New Roman" w:cs="Times New Roman"/>
+          <w:i/>
+          <w:iCs/>
+          <w:sz w:val="24"/>
+          <w:szCs w:val="24"/>
+          <w:shd w:val="clear" w:color="auto" w:fill="FFFFFF"/>
+        </w:rPr>
+        <w:t>d</w:t>
+      </w:r>
+      <w:r>
+        <w:rPr>
+          <w:rFonts w:ascii="Times New Roman" w:hAnsi="Times New Roman" w:cs="Times New Roman"/>
+          <w:sz w:val="24"/>
+          <w:szCs w:val="24"/>
+          <w:shd w:val="clear" w:color="auto" w:fill="FFFFFF"/>
+        </w:rPr>
+        <w:t>]thiazole. The crude material was purified by flash chromatography (1-20% MeOH:DCM), then triturated with 1:10 EtOAc:Hex to afford the title compound as a tan solid (24 mg, 29%).</w:t>
+      </w:r>
+    </w:p>
+    <w:p>
+      <w:pPr>
+        <w:spacing w:line="480" w:lineRule="auto"/>
+        <w:contextualSpacing/>
+        <w:jc w:val="both"/>
+        <w:rPr>
+          <w:rFonts w:ascii="Times New Roman" w:hAnsi="Times New Roman" w:cs="Times New Roman"/>
+          <w:sz w:val="24"/>
+          <w:szCs w:val="24"/>
+        </w:rPr>
+      </w:pPr>
+      <w:r>
+        <w:rPr>
+          <w:rFonts w:ascii="Times New Roman" w:hAnsi="Times New Roman" w:cs="Times New Roman"/>
+          <w:sz w:val="24"/>
+          <w:szCs w:val="24"/>
+        </w:rPr>
+        <w:t>HRMS [M+H]</w:t>
+      </w:r>
+      <w:r>
+        <w:rPr>
+          <w:rFonts w:ascii="Times New Roman" w:hAnsi="Times New Roman" w:cs="Times New Roman"/>
+          <w:sz w:val="24"/>
+          <w:szCs w:val="24"/>
           <w:vertAlign w:val="superscript"/>
         </w:rPr>
         <w:t>+</w:t>
       </w:r>
       <w:r>
+        <w:rPr>
+          <w:rFonts w:ascii="Times New Roman" w:hAnsi="Times New Roman" w:cs="Times New Roman"/>
+          <w:sz w:val="24"/>
+          <w:szCs w:val="24"/>
+        </w:rPr>
         <w:t xml:space="preserve"> 333.1167 m/z</w:t>
       </w:r>
     </w:p>
@@ -858,7 +1241,6 @@
           <w:szCs w:val="24"/>
           <w:vertAlign w:val="superscript"/>
         </w:rPr>
-        <w:lastRenderedPageBreak/>
         <w:t>1</w:t>
       </w:r>
       <w:r>
@@ -888,6 +1270,7 @@
           <w:szCs w:val="24"/>
           <w:vertAlign w:val="superscript"/>
         </w:rPr>
+        <w:lastRenderedPageBreak/>
         <w:t>13</w:t>
       </w:r>
       <w:r>
@@ -915,15 +1298,7 @@
           <w:sz w:val="24"/>
           <w:szCs w:val="24"/>
         </w:rPr>
-        <w:t xml:space="preserve">ELN Link: </w:t>
-      </w:r>
-      <w:r>
-        <w:rPr>
-          <w:rFonts w:ascii="Times New Roman" w:eastAsia="Times New Roman" w:hAnsi="Times New Roman" w:cs="Times New Roman"/>
-          <w:sz w:val="24"/>
-          <w:szCs w:val="24"/>
-        </w:rPr>
-        <w:t>https://au-mynotebook.labarchives.com/share/Dana%2520Klug/MzE4LjV8Njk2ODYvMjQ1L1RyZWVOb2RlLzI5MTExMzY4M3w4MDguNQ==</w:t>
+        <w:t>ELN Link: https://au-mynotebook.labarchives.com/share/Dana%2520Klug/MzE4LjV8Njk2ODYvMjQ1L1RyZWVOb2RlLzI5MTExMzY4M3w4MDguNQ==</w:t>
       </w:r>
     </w:p>
     <w:p>
@@ -947,7 +1322,7 @@
           <v:shape id="_x0000_i1027" type="#_x0000_t75" style="width:79.5pt;height:81pt" o:ole="">
             <v:imagedata r:id="rId8" o:title=""/>
           </v:shape>
-          <o:OLEObject Type="Embed" ProgID="ChemDraw.Document.6.0" ShapeID="_x0000_i1027" DrawAspect="Content" ObjectID="_1701007018" r:id="rId9"/>
+          <o:OLEObject Type="Embed" ProgID="ChemDraw.Document.6.0" ShapeID="_x0000_i1027" DrawAspect="Content" ObjectID="_1701089550" r:id="rId9"/>
         </w:object>
       </w:r>
     </w:p>
@@ -955,46 +1330,202 @@
       <w:pPr>
         <w:spacing w:line="480" w:lineRule="auto"/>
         <w:contextualSpacing/>
-        <w:rPr>
-          <w:rFonts w:ascii="Times New Roman" w:hAnsi="Times New Roman" w:cs="Times New Roman"/>
-          <w:b/>
-          <w:bCs/>
-          <w:color w:val="000000"/>
-          <w:sz w:val="24"/>
-          <w:szCs w:val="24"/>
-        </w:rPr>
-      </w:pPr>
-      <w:r>
-        <w:rPr>
-          <w:rFonts w:ascii="Times New Roman" w:hAnsi="Times New Roman" w:cs="Times New Roman"/>
-          <w:b/>
-          <w:bCs/>
-          <w:color w:val="000000"/>
-          <w:sz w:val="24"/>
-          <w:szCs w:val="24"/>
-        </w:rPr>
-        <w:t>3-phenyl-2-(pyridin-2-yl)-6,7-dihydro-5H-pyrrolo[1,2-a]imidazole (OSA_000870).</w:t>
-      </w:r>
-    </w:p>
-    <w:p>
-      <w:pPr>
-        <w:spacing w:line="480" w:lineRule="auto"/>
-        <w:contextualSpacing/>
-        <w:rPr>
-          <w:rFonts w:ascii="Times New Roman" w:hAnsi="Times New Roman" w:cs="Times New Roman"/>
-          <w:color w:val="000000"/>
-          <w:sz w:val="24"/>
-          <w:szCs w:val="24"/>
-        </w:rPr>
-      </w:pPr>
-      <w:r>
-        <w:rPr>
-          <w:rFonts w:ascii="Times New Roman" w:hAnsi="Times New Roman" w:cs="Times New Roman"/>
-          <w:color w:val="000000"/>
-          <w:sz w:val="24"/>
-          <w:szCs w:val="24"/>
-        </w:rPr>
-        <w:t>DMK136-1-A</w:t>
+        <w:jc w:val="both"/>
+        <w:rPr>
+          <w:rFonts w:ascii="Times New Roman" w:hAnsi="Times New Roman" w:cs="Times New Roman"/>
+          <w:b/>
+          <w:bCs/>
+          <w:color w:val="000000"/>
+          <w:sz w:val="24"/>
+          <w:szCs w:val="24"/>
+        </w:rPr>
+      </w:pPr>
+      <w:r>
+        <w:rPr>
+          <w:rFonts w:ascii="Times New Roman" w:hAnsi="Times New Roman" w:cs="Times New Roman"/>
+          <w:b/>
+          <w:bCs/>
+          <w:color w:val="000000"/>
+          <w:sz w:val="24"/>
+          <w:szCs w:val="24"/>
+        </w:rPr>
+        <w:t>3-</w:t>
+      </w:r>
+      <w:r>
+        <w:rPr>
+          <w:rFonts w:ascii="Times New Roman" w:hAnsi="Times New Roman" w:cs="Times New Roman"/>
+          <w:b/>
+          <w:bCs/>
+          <w:color w:val="000000"/>
+          <w:sz w:val="24"/>
+          <w:szCs w:val="24"/>
+        </w:rPr>
+        <w:t>P</w:t>
+      </w:r>
+      <w:r>
+        <w:rPr>
+          <w:rFonts w:ascii="Times New Roman" w:hAnsi="Times New Roman" w:cs="Times New Roman"/>
+          <w:b/>
+          <w:bCs/>
+          <w:color w:val="000000"/>
+          <w:sz w:val="24"/>
+          <w:szCs w:val="24"/>
+        </w:rPr>
+        <w:t>henyl-2-(pyridin-2-yl)-6,7-dihydro-5</w:t>
+      </w:r>
+      <w:r>
+        <w:rPr>
+          <w:rFonts w:ascii="Times New Roman" w:hAnsi="Times New Roman" w:cs="Times New Roman"/>
+          <w:b/>
+          <w:bCs/>
+          <w:i/>
+          <w:iCs/>
+          <w:color w:val="000000"/>
+          <w:sz w:val="24"/>
+          <w:szCs w:val="24"/>
+        </w:rPr>
+        <w:t>H</w:t>
+      </w:r>
+      <w:r>
+        <w:rPr>
+          <w:rFonts w:ascii="Times New Roman" w:hAnsi="Times New Roman" w:cs="Times New Roman"/>
+          <w:b/>
+          <w:bCs/>
+          <w:color w:val="000000"/>
+          <w:sz w:val="24"/>
+          <w:szCs w:val="24"/>
+        </w:rPr>
+        <w:t>-pyrrolo[1,2-</w:t>
+      </w:r>
+      <w:r>
+        <w:rPr>
+          <w:rFonts w:ascii="Times New Roman" w:hAnsi="Times New Roman" w:cs="Times New Roman"/>
+          <w:b/>
+          <w:bCs/>
+          <w:i/>
+          <w:iCs/>
+          <w:color w:val="000000"/>
+          <w:sz w:val="24"/>
+          <w:szCs w:val="24"/>
+        </w:rPr>
+        <w:t>a</w:t>
+      </w:r>
+      <w:r>
+        <w:rPr>
+          <w:rFonts w:ascii="Times New Roman" w:hAnsi="Times New Roman" w:cs="Times New Roman"/>
+          <w:b/>
+          <w:bCs/>
+          <w:color w:val="000000"/>
+          <w:sz w:val="24"/>
+          <w:szCs w:val="24"/>
+        </w:rPr>
+        <w:t>]imidazole (OSA_000870).</w:t>
+      </w:r>
+      <w:r>
+        <w:rPr>
+          <w:rFonts w:ascii="Times New Roman" w:hAnsi="Times New Roman" w:cs="Times New Roman"/>
+          <w:b/>
+          <w:bCs/>
+          <w:color w:val="000000"/>
+          <w:sz w:val="24"/>
+          <w:szCs w:val="24"/>
+        </w:rPr>
+        <w:t xml:space="preserve"> </w:t>
+      </w:r>
+      <w:r>
+        <w:rPr>
+          <w:rFonts w:ascii="Times New Roman" w:hAnsi="Times New Roman" w:cs="Times New Roman"/>
+          <w:sz w:val="24"/>
+          <w:szCs w:val="24"/>
+        </w:rPr>
+        <w:t>The title compound was prepared according to General Procedure C using 3-bromo-2-(pyridin-2-yl)-6,7-dihydro-5</w:t>
+      </w:r>
+      <w:r>
+        <w:rPr>
+          <w:rFonts w:ascii="Times New Roman" w:hAnsi="Times New Roman" w:cs="Times New Roman"/>
+          <w:i/>
+          <w:iCs/>
+          <w:sz w:val="24"/>
+          <w:szCs w:val="24"/>
+        </w:rPr>
+        <w:t>H</w:t>
+      </w:r>
+      <w:r>
+        <w:rPr>
+          <w:rFonts w:ascii="Times New Roman" w:hAnsi="Times New Roman" w:cs="Times New Roman"/>
+          <w:sz w:val="24"/>
+          <w:szCs w:val="24"/>
+        </w:rPr>
+        <w:t>-pyrrolo[1,2-</w:t>
+      </w:r>
+      <w:r>
+        <w:rPr>
+          <w:rFonts w:ascii="Times New Roman" w:hAnsi="Times New Roman" w:cs="Times New Roman"/>
+          <w:i/>
+          <w:iCs/>
+          <w:sz w:val="24"/>
+          <w:szCs w:val="24"/>
+        </w:rPr>
+        <w:t>a</w:t>
+      </w:r>
+      <w:r>
+        <w:rPr>
+          <w:rFonts w:ascii="Times New Roman" w:hAnsi="Times New Roman" w:cs="Times New Roman"/>
+          <w:sz w:val="24"/>
+          <w:szCs w:val="24"/>
+        </w:rPr>
+        <w:t>]imidazole (75 mg)</w:t>
+      </w:r>
+      <w:r>
+        <w:rPr>
+          <w:rFonts w:ascii="Times New Roman" w:hAnsi="Times New Roman" w:cs="Times New Roman"/>
+          <w:sz w:val="24"/>
+          <w:szCs w:val="24"/>
+          <w:shd w:val="clear" w:color="auto" w:fill="FFFFFF"/>
+        </w:rPr>
+        <w:t xml:space="preserve"> and </w:t>
+      </w:r>
+      <w:r>
+        <w:rPr>
+          <w:rFonts w:ascii="Times New Roman" w:hAnsi="Times New Roman" w:cs="Times New Roman"/>
+          <w:sz w:val="24"/>
+          <w:szCs w:val="24"/>
+        </w:rPr>
+        <w:t>phenylboronic acid</w:t>
+      </w:r>
+      <w:r>
+        <w:rPr>
+          <w:rFonts w:ascii="Times New Roman" w:hAnsi="Times New Roman" w:cs="Times New Roman"/>
+          <w:sz w:val="24"/>
+          <w:szCs w:val="24"/>
+          <w:shd w:val="clear" w:color="auto" w:fill="FFFFFF"/>
+        </w:rPr>
+        <w:t xml:space="preserve">. </w:t>
+      </w:r>
+      <w:r>
+        <w:rPr>
+          <w:rFonts w:ascii="Times New Roman" w:hAnsi="Times New Roman" w:cs="Times New Roman"/>
+          <w:sz w:val="24"/>
+          <w:szCs w:val="24"/>
+        </w:rPr>
+        <w:t>The crude material was purified by flash chromatography (1-10% MeOH:DCM), then repurified by reverse phase chromatography (5-100% MeOH:H</w:t>
+      </w:r>
+      <w:r>
+        <w:rPr>
+          <w:rFonts w:ascii="Times New Roman" w:hAnsi="Times New Roman" w:cs="Times New Roman"/>
+          <w:sz w:val="24"/>
+          <w:szCs w:val="24"/>
+          <w:vertAlign w:val="subscript"/>
+        </w:rPr>
+        <w:t>2</w:t>
+      </w:r>
+      <w:r>
+        <w:rPr>
+          <w:rFonts w:ascii="Times New Roman" w:hAnsi="Times New Roman" w:cs="Times New Roman"/>
+          <w:sz w:val="24"/>
+          <w:szCs w:val="24"/>
+        </w:rPr>
+        <w:t>O) to afford the title compound as a tan solid (18 mg, 24%).</w:t>
       </w:r>
     </w:p>
     <w:p>
@@ -1005,46 +1536,16 @@
         <w:contextualSpacing/>
       </w:pPr>
       <w:r>
-        <w:t>The title compound was prepared according to General Procedure C using 3-bromo-2-(pyridin-2-yl)-6,7-dihydro-5H-pyrrolo[1,2-a]imidazole (75 mg</w:t>
-      </w:r>
-      <w:r>
-        <w:t>)</w:t>
-      </w:r>
-      <w:r>
-        <w:rPr>
-          <w:shd w:val="clear" w:color="auto" w:fill="FFFFFF"/>
-        </w:rPr>
-        <w:t xml:space="preserve"> </w:t>
-      </w:r>
-      <w:r>
-        <w:rPr>
-          <w:shd w:val="clear" w:color="auto" w:fill="FFFFFF"/>
-        </w:rPr>
-        <w:t xml:space="preserve">and </w:t>
-      </w:r>
-      <w:r>
-        <w:t>phenylboronic acid</w:t>
-      </w:r>
-      <w:r>
-        <w:rPr>
-          <w:shd w:val="clear" w:color="auto" w:fill="FFFFFF"/>
-        </w:rPr>
-        <w:t xml:space="preserve">. </w:t>
-      </w:r>
-      <w:r>
-        <w:t>The crude material was purified by flash chromatography (1-10% MeOH:DCM), then repurified by reverse phase chromatography (5-100% MeOH:H</w:t>
-      </w:r>
-      <w:r>
-        <w:rPr>
-          <w:vertAlign w:val="subscript"/>
-        </w:rPr>
-        <w:t>2</w:t>
-      </w:r>
-      <w:r>
-        <w:t>O)</w:t>
-      </w:r>
-      <w:r>
-        <w:t xml:space="preserve"> to afford the title compound as a tan solid (18 mg, 24%).</w:t>
+        <w:t>HRMS [M+H]</w:t>
+      </w:r>
+      <w:r>
+        <w:rPr>
+          <w:vertAlign w:val="superscript"/>
+        </w:rPr>
+        <w:t>+</w:t>
+      </w:r>
+      <w:r>
+        <w:t> 262.1354 m/z</w:t>
       </w:r>
     </w:p>
     <w:p>
@@ -1055,25 +1556,13 @@
         <w:contextualSpacing/>
       </w:pPr>
       <w:r>
-        <w:t>HRMS</w:t>
-      </w:r>
-      <w:r>
-        <w:t xml:space="preserve"> [M+H]</w:t>
-      </w:r>
-      <w:r>
         <w:rPr>
           <w:vertAlign w:val="superscript"/>
         </w:rPr>
-        <w:t>+</w:t>
-      </w:r>
-      <w:r>
-        <w:t> </w:t>
-      </w:r>
-      <w:r>
-        <w:t>262.1354</w:t>
-      </w:r>
-      <w:r>
-        <w:t xml:space="preserve"> m/z</w:t>
+        <w:t>1</w:t>
+      </w:r>
+      <w:r>
+        <w:t xml:space="preserve">H NMR (500 MHz, CHLOROFORM-d) δ ppm 8.49 (d, J=4.7 Hz, 1 H) 7.51 - 7.61 (m, 2 H) 7.42 - 7.46 (m, 2 H) 7.39 (t, J=7.4 Hz, 2 H) 7.32 - 7.37 (m, 1 H) 7.02 - 7.08 (m, 1 H) 3.97 (t, J=7.1 Hz, 2 H) 3.01 (t, J=7.6 Hz, 2 H) 2.63 (quin, J=7.3 Hz, 2 H). </w:t>
       </w:r>
     </w:p>
     <w:p>
@@ -1087,13 +1576,10 @@
         <w:rPr>
           <w:vertAlign w:val="superscript"/>
         </w:rPr>
-        <w:t>1</w:t>
-      </w:r>
-      <w:r>
-        <w:t>H NMR (500 MHz, CHLOROFORM-d) δ ppm 8.49 (d, J=4.7 Hz, 1 H) 7.51 - 7.61 (m, 2 H) 7.42 - 7.46 (m, 2 H) 7.39 (t, J=7.4 Hz, 2 H) 7.32 - 7.37 (m, 1 H) 7.02 - 7.08 (m, 1 H) 3.97 (t, J=7.1 Hz, 2 H) 3.01 (t, J=7.6 Hz, 2 H) 2.63 (quin, J=7.3 Hz, 2 H)</w:t>
-      </w:r>
-      <w:r>
-        <w:t xml:space="preserve">. </w:t>
+        <w:t>13</w:t>
+      </w:r>
+      <w:r>
+        <w:t>C NMR (500 MHz, CHLOROFORM-d) δ ppm 23.6, 26.2, 44.6, 121.1, 121.4, 127.8, 128.4, 129.2, 131.1, 135.8, 141.4, 149.3, 154.0, 154.2.</w:t>
       </w:r>
     </w:p>
     <w:p>
@@ -1104,31 +1590,7 @@
         <w:contextualSpacing/>
       </w:pPr>
       <w:r>
-        <w:rPr>
-          <w:vertAlign w:val="superscript"/>
-        </w:rPr>
-        <w:lastRenderedPageBreak/>
-        <w:t>13</w:t>
-      </w:r>
-      <w:r>
-        <w:t>C NMR (500 MHz, CHLOROFORM-d) δ ppm 23.6, 26.2, 44.6, 121.1, 121.4, 127.8, 128.4, 129.2, 131.1, 135.8, 141.4, 149.3, 154.0, 154.2</w:t>
-      </w:r>
-      <w:r>
-        <w:t>.</w:t>
-      </w:r>
-    </w:p>
-    <w:p>
-      <w:pPr>
-        <w:pStyle w:val="NormalWeb"/>
-        <w:shd w:val="clear" w:color="auto" w:fill="FFFFFF"/>
-        <w:spacing w:before="0" w:beforeAutospacing="0" w:after="0" w:afterAutospacing="0" w:line="480" w:lineRule="auto"/>
-        <w:contextualSpacing/>
-      </w:pPr>
-      <w:r>
-        <w:t xml:space="preserve">ELN Link: </w:t>
-      </w:r>
-      <w:r>
-        <w:t>https://au-mynotebook.labarchives.com/share/Dana%2520Klug/MzQ0LjV8Njk2ODYvMjY1L1RyZWVOb2RlLzEyMTIyMzQ2OTh8ODc0LjU=</w:t>
+        <w:t>ELN Link: https://au-mynotebook.labarchives.com/share/Dana%2520Klug/MzQ0LjV8Njk2ODYvMjY1L1RyZWVOb2RlLzEyMTIyMzQ2OTh8ODc0LjU=</w:t>
       </w:r>
     </w:p>
     <w:p>
@@ -1152,7 +1614,7 @@
           <v:shape id="_x0000_i1028" type="#_x0000_t75" style="width:102pt;height:87.75pt" o:ole="">
             <v:imagedata r:id="rId10" o:title=""/>
           </v:shape>
-          <o:OLEObject Type="Embed" ProgID="ChemDraw.Document.6.0" ShapeID="_x0000_i1028" DrawAspect="Content" ObjectID="_1701007019" r:id="rId11"/>
+          <o:OLEObject Type="Embed" ProgID="ChemDraw.Document.6.0" ShapeID="_x0000_i1028" DrawAspect="Content" ObjectID="_1701089551" r:id="rId11"/>
         </w:object>
       </w:r>
     </w:p>
@@ -1160,25 +1622,306 @@
       <w:pPr>
         <w:spacing w:line="480" w:lineRule="auto"/>
         <w:contextualSpacing/>
-        <w:rPr>
-          <w:rFonts w:ascii="Times New Roman" w:hAnsi="Times New Roman" w:cs="Times New Roman"/>
-          <w:b/>
-          <w:bCs/>
-          <w:color w:val="000000"/>
-          <w:sz w:val="24"/>
-          <w:szCs w:val="24"/>
-        </w:rPr>
-      </w:pPr>
-      <w:r>
-        <w:rPr>
-          <w:rFonts w:ascii="Times New Roman" w:hAnsi="Times New Roman" w:cs="Times New Roman"/>
-          <w:b/>
-          <w:bCs/>
-          <w:color w:val="000000"/>
-          <w:sz w:val="24"/>
-          <w:szCs w:val="24"/>
-        </w:rPr>
-        <w:t xml:space="preserve">3-(benzo[b]thiophen-5-yl)-2-(pyridin-2-yl)imidazo[1,2-a]pyridine (OSA_000871). </w:t>
+        <w:jc w:val="both"/>
+        <w:rPr>
+          <w:rFonts w:ascii="Times New Roman" w:hAnsi="Times New Roman" w:cs="Times New Roman"/>
+          <w:sz w:val="24"/>
+          <w:szCs w:val="24"/>
+        </w:rPr>
+      </w:pPr>
+      <w:r>
+        <w:rPr>
+          <w:rFonts w:ascii="Times New Roman" w:hAnsi="Times New Roman" w:cs="Times New Roman"/>
+          <w:b/>
+          <w:bCs/>
+          <w:color w:val="000000"/>
+          <w:sz w:val="24"/>
+          <w:szCs w:val="24"/>
+        </w:rPr>
+        <w:t>3-(</w:t>
+      </w:r>
+      <w:r>
+        <w:rPr>
+          <w:rFonts w:ascii="Times New Roman" w:hAnsi="Times New Roman" w:cs="Times New Roman"/>
+          <w:b/>
+          <w:bCs/>
+          <w:color w:val="000000"/>
+          <w:sz w:val="24"/>
+          <w:szCs w:val="24"/>
+        </w:rPr>
+        <w:t>B</w:t>
+      </w:r>
+      <w:r>
+        <w:rPr>
+          <w:rFonts w:ascii="Times New Roman" w:hAnsi="Times New Roman" w:cs="Times New Roman"/>
+          <w:b/>
+          <w:bCs/>
+          <w:color w:val="000000"/>
+          <w:sz w:val="24"/>
+          <w:szCs w:val="24"/>
+        </w:rPr>
+        <w:t>enzo[</w:t>
+      </w:r>
+      <w:r>
+        <w:rPr>
+          <w:rFonts w:ascii="Times New Roman" w:hAnsi="Times New Roman" w:cs="Times New Roman"/>
+          <w:b/>
+          <w:bCs/>
+          <w:i/>
+          <w:iCs/>
+          <w:color w:val="000000"/>
+          <w:sz w:val="24"/>
+          <w:szCs w:val="24"/>
+        </w:rPr>
+        <w:t>b</w:t>
+      </w:r>
+      <w:r>
+        <w:rPr>
+          <w:rFonts w:ascii="Times New Roman" w:hAnsi="Times New Roman" w:cs="Times New Roman"/>
+          <w:b/>
+          <w:bCs/>
+          <w:color w:val="000000"/>
+          <w:sz w:val="24"/>
+          <w:szCs w:val="24"/>
+        </w:rPr>
+        <w:t>]thiophen-5-yl)-2-(pyridin-2-yl)imidazo[1,2-</w:t>
+      </w:r>
+      <w:r>
+        <w:rPr>
+          <w:rFonts w:ascii="Times New Roman" w:hAnsi="Times New Roman" w:cs="Times New Roman"/>
+          <w:b/>
+          <w:bCs/>
+          <w:i/>
+          <w:iCs/>
+          <w:color w:val="000000"/>
+          <w:sz w:val="24"/>
+          <w:szCs w:val="24"/>
+        </w:rPr>
+        <w:t>a</w:t>
+      </w:r>
+      <w:r>
+        <w:rPr>
+          <w:rFonts w:ascii="Times New Roman" w:hAnsi="Times New Roman" w:cs="Times New Roman"/>
+          <w:b/>
+          <w:bCs/>
+          <w:color w:val="000000"/>
+          <w:sz w:val="24"/>
+          <w:szCs w:val="24"/>
+        </w:rPr>
+        <w:t>]pyridine (OSA_000871).</w:t>
+      </w:r>
+      <w:r>
+        <w:rPr>
+          <w:rFonts w:ascii="Times New Roman" w:hAnsi="Times New Roman" w:cs="Times New Roman"/>
+          <w:b/>
+          <w:bCs/>
+          <w:color w:val="000000"/>
+          <w:sz w:val="24"/>
+          <w:szCs w:val="24"/>
+        </w:rPr>
+        <w:t xml:space="preserve"> </w:t>
+      </w:r>
+      <w:r>
+        <w:rPr>
+          <w:rFonts w:ascii="Times New Roman" w:hAnsi="Times New Roman" w:cs="Times New Roman"/>
+          <w:sz w:val="24"/>
+          <w:szCs w:val="24"/>
+        </w:rPr>
+        <w:t>The title compound was prepared according to General Procedure C using 3-</w:t>
+      </w:r>
+      <w:r>
+        <w:rPr>
+          <w:rFonts w:ascii="Times New Roman" w:hAnsi="Times New Roman" w:cs="Times New Roman"/>
+          <w:sz w:val="24"/>
+          <w:szCs w:val="24"/>
+        </w:rPr>
+        <w:t>b</w:t>
+      </w:r>
+      <w:r>
+        <w:rPr>
+          <w:rFonts w:ascii="Times New Roman" w:hAnsi="Times New Roman" w:cs="Times New Roman"/>
+          <w:sz w:val="24"/>
+          <w:szCs w:val="24"/>
+        </w:rPr>
+        <w:t>romo-2-(pyridin-2-yl)imidazo[1,2-</w:t>
+      </w:r>
+      <w:r>
+        <w:rPr>
+          <w:rFonts w:ascii="Times New Roman" w:hAnsi="Times New Roman" w:cs="Times New Roman"/>
+          <w:i/>
+          <w:iCs/>
+          <w:sz w:val="24"/>
+          <w:szCs w:val="24"/>
+        </w:rPr>
+        <w:t>a</w:t>
+      </w:r>
+      <w:r>
+        <w:rPr>
+          <w:rFonts w:ascii="Times New Roman" w:hAnsi="Times New Roman" w:cs="Times New Roman"/>
+          <w:sz w:val="24"/>
+          <w:szCs w:val="24"/>
+        </w:rPr>
+        <w:t>]pyridine (100 mg)</w:t>
+      </w:r>
+      <w:r>
+        <w:rPr>
+          <w:rFonts w:ascii="Times New Roman" w:hAnsi="Times New Roman" w:cs="Times New Roman"/>
+          <w:sz w:val="24"/>
+          <w:szCs w:val="24"/>
+          <w:shd w:val="clear" w:color="auto" w:fill="FFFFFF"/>
+        </w:rPr>
+        <w:t xml:space="preserve"> and </w:t>
+      </w:r>
+      <w:r>
+        <w:rPr>
+          <w:rFonts w:ascii="Times New Roman" w:hAnsi="Times New Roman" w:cs="Times New Roman"/>
+          <w:sz w:val="24"/>
+          <w:szCs w:val="24"/>
+        </w:rPr>
+        <w:t>2-(benzo[</w:t>
+      </w:r>
+      <w:r>
+        <w:rPr>
+          <w:rFonts w:ascii="Times New Roman" w:hAnsi="Times New Roman" w:cs="Times New Roman"/>
+          <w:i/>
+          <w:iCs/>
+          <w:sz w:val="24"/>
+          <w:szCs w:val="24"/>
+        </w:rPr>
+        <w:t>b</w:t>
+      </w:r>
+      <w:r>
+        <w:rPr>
+          <w:rFonts w:ascii="Times New Roman" w:hAnsi="Times New Roman" w:cs="Times New Roman"/>
+          <w:sz w:val="24"/>
+          <w:szCs w:val="24"/>
+        </w:rPr>
+        <w:t>]thiophen-5-yl)-4,4,5,5-tetramethyl-1,3,2-dioxaborolane</w:t>
+      </w:r>
+      <w:r>
+        <w:rPr>
+          <w:rFonts w:ascii="Times New Roman" w:hAnsi="Times New Roman" w:cs="Times New Roman"/>
+          <w:sz w:val="24"/>
+          <w:szCs w:val="24"/>
+          <w:shd w:val="clear" w:color="auto" w:fill="FFFFFF"/>
+        </w:rPr>
+        <w:t xml:space="preserve">. </w:t>
+      </w:r>
+      <w:r>
+        <w:rPr>
+          <w:rFonts w:ascii="Times New Roman" w:hAnsi="Times New Roman" w:cs="Times New Roman"/>
+          <w:sz w:val="24"/>
+          <w:szCs w:val="24"/>
+        </w:rPr>
+        <w:t>The crude material was purified by flash chromatography (1-15% MeOH:DCM), then repurified by flash chromatography (20-100% EtOAc:Hex - 0-15% MeOH:DCM). The resulting dark yellow semisolid was purified by reverse phase chromatography (5-100% MeOH:H</w:t>
+      </w:r>
+      <w:r>
+        <w:rPr>
+          <w:rFonts w:ascii="Times New Roman" w:hAnsi="Times New Roman" w:cs="Times New Roman"/>
+          <w:sz w:val="24"/>
+          <w:szCs w:val="24"/>
+          <w:vertAlign w:val="subscript"/>
+        </w:rPr>
+        <w:t>2</w:t>
+      </w:r>
+      <w:r>
+        <w:rPr>
+          <w:rFonts w:ascii="Times New Roman" w:hAnsi="Times New Roman" w:cs="Times New Roman"/>
+          <w:sz w:val="24"/>
+          <w:szCs w:val="24"/>
+        </w:rPr>
+        <w:t>O), concentrated, and triturated with 1:10 EtOAc:Hex to afford the title compound as a dull yellow solid (39 mg, 33%).</w:t>
+      </w:r>
+    </w:p>
+    <w:p>
+      <w:pPr>
+        <w:spacing w:line="480" w:lineRule="auto"/>
+        <w:contextualSpacing/>
+        <w:rPr>
+          <w:rFonts w:ascii="Times New Roman" w:hAnsi="Times New Roman" w:cs="Times New Roman"/>
+          <w:sz w:val="24"/>
+          <w:szCs w:val="24"/>
+        </w:rPr>
+      </w:pPr>
+      <w:r>
+        <w:rPr>
+          <w:rFonts w:ascii="Times New Roman" w:hAnsi="Times New Roman" w:cs="Times New Roman"/>
+          <w:sz w:val="24"/>
+          <w:szCs w:val="24"/>
+        </w:rPr>
+        <w:t>HRMS</w:t>
+      </w:r>
+      <w:r>
+        <w:rPr>
+          <w:rFonts w:ascii="Times New Roman" w:hAnsi="Times New Roman" w:cs="Times New Roman"/>
+          <w:sz w:val="24"/>
+          <w:szCs w:val="24"/>
+        </w:rPr>
+        <w:t xml:space="preserve"> [M+H]</w:t>
+      </w:r>
+      <w:r>
+        <w:rPr>
+          <w:rFonts w:ascii="Times New Roman" w:hAnsi="Times New Roman" w:cs="Times New Roman"/>
+          <w:sz w:val="24"/>
+          <w:szCs w:val="24"/>
+          <w:vertAlign w:val="superscript"/>
+        </w:rPr>
+        <w:t>+</w:t>
+      </w:r>
+      <w:r>
+        <w:rPr>
+          <w:rFonts w:ascii="Times New Roman" w:hAnsi="Times New Roman" w:cs="Times New Roman"/>
+          <w:sz w:val="24"/>
+          <w:szCs w:val="24"/>
+        </w:rPr>
+        <w:t> 328.</w:t>
+      </w:r>
+      <w:r>
+        <w:rPr>
+          <w:rFonts w:ascii="Times New Roman" w:hAnsi="Times New Roman" w:cs="Times New Roman"/>
+          <w:sz w:val="24"/>
+          <w:szCs w:val="24"/>
+        </w:rPr>
+        <w:t>0909</w:t>
+      </w:r>
+      <w:r>
+        <w:rPr>
+          <w:rFonts w:ascii="Times New Roman" w:hAnsi="Times New Roman" w:cs="Times New Roman"/>
+          <w:sz w:val="24"/>
+          <w:szCs w:val="24"/>
+        </w:rPr>
+        <w:t xml:space="preserve"> m/z</w:t>
+      </w:r>
+    </w:p>
+    <w:p>
+      <w:pPr>
+        <w:spacing w:line="480" w:lineRule="auto"/>
+        <w:contextualSpacing/>
+        <w:rPr>
+          <w:rFonts w:ascii="Times New Roman" w:hAnsi="Times New Roman" w:cs="Times New Roman"/>
+          <w:b/>
+          <w:bCs/>
+          <w:color w:val="000000"/>
+          <w:sz w:val="24"/>
+          <w:szCs w:val="24"/>
+        </w:rPr>
+      </w:pPr>
+      <w:r>
+        <w:rPr>
+          <w:rFonts w:ascii="Times New Roman" w:hAnsi="Times New Roman" w:cs="Times New Roman"/>
+          <w:sz w:val="24"/>
+          <w:szCs w:val="24"/>
+          <w:vertAlign w:val="superscript"/>
+        </w:rPr>
+        <w:t>1</w:t>
+      </w:r>
+      <w:r>
+        <w:rPr>
+          <w:rFonts w:ascii="Times New Roman" w:hAnsi="Times New Roman" w:cs="Times New Roman"/>
+          <w:sz w:val="24"/>
+          <w:szCs w:val="24"/>
+        </w:rPr>
+        <w:t>H NMR (500 MHz, CHLOROFORM-d) δ ppm 8.57 (d, J=5.0 Hz, 1 H) 8.04 (d, J=8.2 Hz, 1 H) 8.02 (d, J=6.9 Hz, 1 H) 7.99 (s, 1 H) 7.84 (d, J=8.8 Hz, 1 H) 7.72 (d, J=7.9 Hz, 1 H) 7.54 - 7.62 (m, 2 H) 7.45 (dd, J=8.2, 1.3 Hz, 1 H) 7.40 (d, J=5.4 Hz, 1 H) 7.30 (t, J=7.6 Hz, 1 H) 7.14 (dd, J=7.4, 4.9 Hz, 1 H) 6.81 (t, J=6.8 Hz, 1 H)</w:t>
       </w:r>
     </w:p>
     <w:p>
@@ -1189,70 +1932,17 @@
         <w:contextualSpacing/>
       </w:pPr>
       <w:r>
-        <w:t xml:space="preserve">The title compound was prepared according to General Procedure C using </w:t>
-      </w:r>
-      <w:r>
-        <w:t>3-</w:t>
-      </w:r>
-      <w:r>
-        <w:t>b</w:t>
-      </w:r>
-      <w:r>
-        <w:t>romo-2-(pyridin-2-yl)imidazo[1,2-a]pyridine (100 mg</w:t>
-      </w:r>
-      <w:r>
-        <w:t>)</w:t>
-      </w:r>
-      <w:r>
-        <w:rPr>
-          <w:shd w:val="clear" w:color="auto" w:fill="FFFFFF"/>
-        </w:rPr>
-        <w:t xml:space="preserve"> and </w:t>
-      </w:r>
-      <w:r>
-        <w:t>2-(benzo[b]thiophen-5-yl)-4,4,5,5-tetramethyl-1,3,2-dioxaborolane</w:t>
-      </w:r>
-      <w:r>
-        <w:rPr>
-          <w:shd w:val="clear" w:color="auto" w:fill="FFFFFF"/>
-        </w:rPr>
-        <w:t xml:space="preserve">. </w:t>
-      </w:r>
-      <w:r>
-        <w:t>The crude material was purified by flash chromatography (1-15% MeOH:DCM), then repurified by flash chromatography (20-100% EtOAc:Hex - 0-15% MeOH:DCM). The resulting dark yellow semisolid was purified by reverse phase chromatography (5-100% MeOH:H</w:t>
-      </w:r>
-      <w:r>
-        <w:rPr>
-          <w:vertAlign w:val="subscript"/>
-        </w:rPr>
-        <w:t>2</w:t>
-      </w:r>
-      <w:r>
-        <w:t>O), concentrated, and triturated with 1:10 EtOAc:Hex</w:t>
-      </w:r>
-      <w:r>
-        <w:t xml:space="preserve"> </w:t>
-      </w:r>
-      <w:r>
-        <w:t xml:space="preserve">to afford the title compound as a </w:t>
-      </w:r>
-      <w:r>
-        <w:t>dull yellow</w:t>
-      </w:r>
-      <w:r>
-        <w:t xml:space="preserve"> solid (</w:t>
-      </w:r>
-      <w:r>
-        <w:t>39</w:t>
-      </w:r>
-      <w:r>
-        <w:t xml:space="preserve"> mg, </w:t>
-      </w:r>
-      <w:r>
-        <w:t>33</w:t>
-      </w:r>
-      <w:r>
-        <w:t>%).</w:t>
+        <w:rPr>
+          <w:highlight w:val="yellow"/>
+          <w:vertAlign w:val="superscript"/>
+        </w:rPr>
+        <w:t>13</w:t>
+      </w:r>
+      <w:r>
+        <w:rPr>
+          <w:highlight w:val="yellow"/>
+        </w:rPr>
+        <w:t>C NMR</w:t>
       </w:r>
     </w:p>
     <w:p>
@@ -1263,91 +1953,7 @@
         <w:contextualSpacing/>
       </w:pPr>
       <w:r>
-        <w:t>HRMS</w:t>
-      </w:r>
-      <w:r>
-        <w:t xml:space="preserve"> [M+H]</w:t>
-      </w:r>
-      <w:r>
-        <w:rPr>
-          <w:vertAlign w:val="superscript"/>
-        </w:rPr>
-        <w:t>+</w:t>
-      </w:r>
-      <w:r>
-        <w:t> 328.</w:t>
-      </w:r>
-      <w:r>
-        <w:t>0909</w:t>
-      </w:r>
-      <w:r>
-        <w:t xml:space="preserve"> m/z</w:t>
-      </w:r>
-    </w:p>
-    <w:p>
-      <w:pPr>
-        <w:pStyle w:val="NormalWeb"/>
-        <w:shd w:val="clear" w:color="auto" w:fill="FFFFFF"/>
-        <w:spacing w:before="0" w:beforeAutospacing="0" w:after="0" w:afterAutospacing="0" w:line="480" w:lineRule="auto"/>
-        <w:contextualSpacing/>
-      </w:pPr>
-      <w:r>
-        <w:rPr>
-          <w:vertAlign w:val="superscript"/>
-        </w:rPr>
-        <w:t>1</w:t>
-      </w:r>
-      <w:r>
-        <w:t>H NMR (500 MHz, CHLOROFORM-d) δ ppm 8.57 (d, J=5.0 Hz, 1 H) 8.04 (d, J=8.2 Hz, 1 H) 8.02 (d, J=6.9 Hz, 1 H) 7.99 (s, 1 H) 7.84 (d, J=8.8 Hz, 1 H) 7.72 (d, J=7.9 Hz, 1 H) 7.54 - 7.62 (m, 2 H) 7.45 (dd, J=8.2, 1.3 Hz, 1 H) 7.40 (d, J=5.4 Hz, 1 H) 7.30 (t, J=7.6 Hz, 1 H) 7.14 (dd, J=7.4, 4.9 Hz, 1 H) 6.81 (t, J=6.8 Hz, 1 H)</w:t>
-      </w:r>
-    </w:p>
-    <w:p>
-      <w:pPr>
-        <w:pStyle w:val="NormalWeb"/>
-        <w:shd w:val="clear" w:color="auto" w:fill="FFFFFF"/>
-        <w:spacing w:before="0" w:beforeAutospacing="0" w:after="0" w:afterAutospacing="0" w:line="480" w:lineRule="auto"/>
-        <w:contextualSpacing/>
-      </w:pPr>
-      <w:r>
-        <w:rPr>
-          <w:highlight w:val="yellow"/>
-          <w:vertAlign w:val="superscript"/>
-        </w:rPr>
-        <w:t>1</w:t>
-      </w:r>
-      <w:r>
-        <w:rPr>
-          <w:highlight w:val="yellow"/>
-          <w:vertAlign w:val="superscript"/>
-        </w:rPr>
-        <w:t>3</w:t>
-      </w:r>
-      <w:r>
-        <w:rPr>
-          <w:highlight w:val="yellow"/>
-        </w:rPr>
-        <w:t>C</w:t>
-      </w:r>
-      <w:r>
-        <w:rPr>
-          <w:highlight w:val="yellow"/>
-        </w:rPr>
-        <w:t xml:space="preserve"> NMR</w:t>
-      </w:r>
-    </w:p>
-    <w:p>
-      <w:pPr>
-        <w:pStyle w:val="NormalWeb"/>
-        <w:shd w:val="clear" w:color="auto" w:fill="FFFFFF"/>
-        <w:spacing w:before="0" w:beforeAutospacing="0" w:after="0" w:afterAutospacing="0" w:line="480" w:lineRule="auto"/>
-        <w:contextualSpacing/>
-      </w:pPr>
-      <w:r>
-        <w:lastRenderedPageBreak/>
-        <w:t xml:space="preserve">ELN Link: </w:t>
-      </w:r>
-      <w:r>
-        <w:t>https://au-mynotebook.labarchives.com/share/Dana%2520Klug/MzU0LjkwMDAwMDAwMDAwMDAzfDY5Njg2LzI3My9UcmVlTm9kZS82MTYxNDQyMjd8OTAwLjk=</w:t>
+        <w:t>ELN Link: https://au-mynotebook.labarchives.com/share/Dana%2520Klug/MzU0LjkwMDAwMDAwMDAwMDAzfDY5Njg2LzI3My9UcmVlTm9kZS82MTYxNDQyMjd8OTAwLjk=</w:t>
       </w:r>
     </w:p>
     <w:p>
@@ -1371,7 +1977,7 @@
           <v:shape id="_x0000_i1029" type="#_x0000_t75" style="width:92.25pt;height:81pt" o:ole="">
             <v:imagedata r:id="rId12" o:title=""/>
           </v:shape>
-          <o:OLEObject Type="Embed" ProgID="ChemDraw.Document.6.0" ShapeID="_x0000_i1029" DrawAspect="Content" ObjectID="_1701007020" r:id="rId13"/>
+          <o:OLEObject Type="Embed" ProgID="ChemDraw.Document.6.0" ShapeID="_x0000_i1029" DrawAspect="Content" ObjectID="_1701089552" r:id="rId13"/>
         </w:object>
       </w:r>
     </w:p>
@@ -1379,37 +1985,130 @@
       <w:pPr>
         <w:spacing w:line="480" w:lineRule="auto"/>
         <w:contextualSpacing/>
-        <w:rPr>
-          <w:rFonts w:ascii="Times New Roman" w:hAnsi="Times New Roman" w:cs="Times New Roman"/>
-          <w:b/>
-          <w:bCs/>
-          <w:color w:val="000000"/>
-          <w:sz w:val="24"/>
-          <w:szCs w:val="24"/>
-        </w:rPr>
-      </w:pPr>
-      <w:r>
-        <w:rPr>
-          <w:rFonts w:ascii="Times New Roman" w:hAnsi="Times New Roman" w:cs="Times New Roman"/>
-          <w:b/>
-          <w:bCs/>
-          <w:color w:val="000000"/>
-          <w:sz w:val="24"/>
-          <w:szCs w:val="24"/>
-        </w:rPr>
-        <w:t>3-(3-fluorophenyl)-2-(pyridin-2-yl)-6,7-dihydro-5H-pyrrolo[1,2-a]imidazole (OSA_000872).</w:t>
-      </w:r>
-    </w:p>
-    <w:p>
-      <w:pPr>
-        <w:spacing w:line="480" w:lineRule="auto"/>
-        <w:contextualSpacing/>
-        <w:rPr>
-          <w:rFonts w:ascii="Times New Roman" w:eastAsia="Times New Roman" w:hAnsi="Times New Roman" w:cs="Times New Roman"/>
-          <w:sz w:val="24"/>
-          <w:szCs w:val="24"/>
-        </w:rPr>
-      </w:pPr>
+        <w:jc w:val="both"/>
+        <w:rPr>
+          <w:rFonts w:ascii="Times New Roman" w:hAnsi="Times New Roman" w:cs="Times New Roman"/>
+          <w:b/>
+          <w:bCs/>
+          <w:color w:val="000000"/>
+          <w:sz w:val="24"/>
+          <w:szCs w:val="24"/>
+        </w:rPr>
+      </w:pPr>
+      <w:r>
+        <w:rPr>
+          <w:rFonts w:ascii="Times New Roman" w:hAnsi="Times New Roman" w:cs="Times New Roman"/>
+          <w:b/>
+          <w:bCs/>
+          <w:color w:val="000000"/>
+          <w:sz w:val="24"/>
+          <w:szCs w:val="24"/>
+        </w:rPr>
+        <w:t>3-(3-</w:t>
+      </w:r>
+      <w:r>
+        <w:rPr>
+          <w:rFonts w:ascii="Times New Roman" w:hAnsi="Times New Roman" w:cs="Times New Roman"/>
+          <w:b/>
+          <w:bCs/>
+          <w:color w:val="000000"/>
+          <w:sz w:val="24"/>
+          <w:szCs w:val="24"/>
+        </w:rPr>
+        <w:t>F</w:t>
+      </w:r>
+      <w:r>
+        <w:rPr>
+          <w:rFonts w:ascii="Times New Roman" w:hAnsi="Times New Roman" w:cs="Times New Roman"/>
+          <w:b/>
+          <w:bCs/>
+          <w:color w:val="000000"/>
+          <w:sz w:val="24"/>
+          <w:szCs w:val="24"/>
+        </w:rPr>
+        <w:t>luorophenyl)-2-(pyridin-2-yl)-6,7-dihydro-5</w:t>
+      </w:r>
+      <w:r>
+        <w:rPr>
+          <w:rFonts w:ascii="Times New Roman" w:hAnsi="Times New Roman" w:cs="Times New Roman"/>
+          <w:b/>
+          <w:bCs/>
+          <w:i/>
+          <w:iCs/>
+          <w:color w:val="000000"/>
+          <w:sz w:val="24"/>
+          <w:szCs w:val="24"/>
+        </w:rPr>
+        <w:t>H</w:t>
+      </w:r>
+      <w:r>
+        <w:rPr>
+          <w:rFonts w:ascii="Times New Roman" w:hAnsi="Times New Roman" w:cs="Times New Roman"/>
+          <w:b/>
+          <w:bCs/>
+          <w:color w:val="000000"/>
+          <w:sz w:val="24"/>
+          <w:szCs w:val="24"/>
+        </w:rPr>
+        <w:t>-pyrrolo[1,2-</w:t>
+      </w:r>
+      <w:r>
+        <w:rPr>
+          <w:rFonts w:ascii="Times New Roman" w:hAnsi="Times New Roman" w:cs="Times New Roman"/>
+          <w:b/>
+          <w:bCs/>
+          <w:i/>
+          <w:iCs/>
+          <w:color w:val="000000"/>
+          <w:sz w:val="24"/>
+          <w:szCs w:val="24"/>
+        </w:rPr>
+        <w:t>a</w:t>
+      </w:r>
+      <w:r>
+        <w:rPr>
+          <w:rFonts w:ascii="Times New Roman" w:hAnsi="Times New Roman" w:cs="Times New Roman"/>
+          <w:b/>
+          <w:bCs/>
+          <w:color w:val="000000"/>
+          <w:sz w:val="24"/>
+          <w:szCs w:val="24"/>
+        </w:rPr>
+        <w:t>]imidazole</w:t>
+      </w:r>
+      <w:r>
+        <w:rPr>
+          <w:rFonts w:ascii="Times New Roman" w:hAnsi="Times New Roman" w:cs="Times New Roman"/>
+          <w:b/>
+          <w:bCs/>
+          <w:color w:val="000000"/>
+          <w:sz w:val="24"/>
+          <w:szCs w:val="24"/>
+        </w:rPr>
+        <w:t xml:space="preserve"> </w:t>
+      </w:r>
+      <w:r>
+        <w:rPr>
+          <w:rFonts w:ascii="Times New Roman" w:hAnsi="Times New Roman" w:cs="Times New Roman"/>
+          <w:b/>
+          <w:bCs/>
+          <w:color w:val="000000"/>
+          <w:sz w:val="24"/>
+          <w:szCs w:val="24"/>
+        </w:rPr>
+        <w:t>(OSA_000872).</w:t>
+      </w:r>
+      <w:r>
+        <w:rPr>
+          <w:rFonts w:ascii="Times New Roman" w:hAnsi="Times New Roman" w:cs="Times New Roman"/>
+          <w:b/>
+          <w:bCs/>
+          <w:color w:val="000000"/>
+          <w:sz w:val="24"/>
+          <w:szCs w:val="24"/>
+        </w:rPr>
+        <w:t xml:space="preserve"> </w:t>
+      </w:r>
       <w:r>
         <w:rPr>
           <w:rFonts w:ascii="Times New Roman" w:hAnsi="Times New Roman" w:cs="Times New Roman"/>
@@ -1424,7 +2123,43 @@
           <w:sz w:val="24"/>
           <w:szCs w:val="24"/>
         </w:rPr>
-        <w:t>3-bromo-2-(pyridin-2-yl)-6,7-dihydro-5H-pyrrolo[1,2-a]imidazole (75 mg</w:t>
+        <w:t>3-bromo-2-(pyridin-2-yl)-6,7-dihydro-5</w:t>
+      </w:r>
+      <w:r>
+        <w:rPr>
+          <w:rFonts w:ascii="Times New Roman" w:eastAsia="Times New Roman" w:hAnsi="Times New Roman" w:cs="Times New Roman"/>
+          <w:i/>
+          <w:iCs/>
+          <w:sz w:val="24"/>
+          <w:szCs w:val="24"/>
+        </w:rPr>
+        <w:t>H</w:t>
+      </w:r>
+      <w:r>
+        <w:rPr>
+          <w:rFonts w:ascii="Times New Roman" w:eastAsia="Times New Roman" w:hAnsi="Times New Roman" w:cs="Times New Roman"/>
+          <w:sz w:val="24"/>
+          <w:szCs w:val="24"/>
+        </w:rPr>
+        <w:t>-pyrrolo[1,2-</w:t>
+      </w:r>
+      <w:r>
+        <w:rPr>
+          <w:rFonts w:ascii="Times New Roman" w:eastAsia="Times New Roman" w:hAnsi="Times New Roman" w:cs="Times New Roman"/>
+          <w:i/>
+          <w:iCs/>
+          <w:sz w:val="24"/>
+          <w:szCs w:val="24"/>
+        </w:rPr>
+        <w:t>a</w:t>
+      </w:r>
+      <w:r>
+        <w:rPr>
+          <w:rFonts w:ascii="Times New Roman" w:eastAsia="Times New Roman" w:hAnsi="Times New Roman" w:cs="Times New Roman"/>
+          <w:sz w:val="24"/>
+          <w:szCs w:val="24"/>
+        </w:rPr>
+        <w:t>]imidazole (75 mg</w:t>
       </w:r>
       <w:r>
         <w:rPr>
@@ -1483,43 +2218,27 @@
           <w:sz w:val="24"/>
           <w:szCs w:val="24"/>
         </w:rPr>
-        <w:t>O)</w:t>
-      </w:r>
-      <w:r>
-        <w:rPr>
-          <w:rFonts w:ascii="Times New Roman" w:eastAsia="Times New Roman" w:hAnsi="Times New Roman" w:cs="Times New Roman"/>
-          <w:sz w:val="24"/>
-          <w:szCs w:val="24"/>
-        </w:rPr>
-        <w:t xml:space="preserve"> to afford the title compound as a tan solid (13 mg, 16%).</w:t>
-      </w:r>
-    </w:p>
-    <w:p>
-      <w:pPr>
-        <w:spacing w:line="480" w:lineRule="auto"/>
-        <w:contextualSpacing/>
-        <w:rPr>
-          <w:rFonts w:ascii="Times New Roman" w:hAnsi="Times New Roman" w:cs="Times New Roman"/>
-          <w:color w:val="000000"/>
-          <w:sz w:val="24"/>
-          <w:szCs w:val="24"/>
-        </w:rPr>
-      </w:pPr>
-      <w:r>
-        <w:rPr>
-          <w:rFonts w:ascii="Times New Roman" w:eastAsia="Times New Roman" w:hAnsi="Times New Roman" w:cs="Times New Roman"/>
-          <w:sz w:val="24"/>
-          <w:szCs w:val="24"/>
-        </w:rPr>
-        <w:t xml:space="preserve">HRMS </w:t>
-      </w:r>
-      <w:r>
-        <w:rPr>
-          <w:rFonts w:ascii="Times New Roman" w:eastAsia="Times New Roman" w:hAnsi="Times New Roman" w:cs="Times New Roman"/>
-          <w:sz w:val="24"/>
-          <w:szCs w:val="24"/>
-        </w:rPr>
-        <w:t>[M+H]</w:t>
+        <w:t>O) to afford the title compound as a tan solid (13 mg, 16%).</w:t>
+      </w:r>
+    </w:p>
+    <w:p>
+      <w:pPr>
+        <w:spacing w:line="480" w:lineRule="auto"/>
+        <w:contextualSpacing/>
+        <w:rPr>
+          <w:rFonts w:ascii="Times New Roman" w:hAnsi="Times New Roman" w:cs="Times New Roman"/>
+          <w:color w:val="000000"/>
+          <w:sz w:val="24"/>
+          <w:szCs w:val="24"/>
+        </w:rPr>
+      </w:pPr>
+      <w:r>
+        <w:rPr>
+          <w:rFonts w:ascii="Times New Roman" w:eastAsia="Times New Roman" w:hAnsi="Times New Roman" w:cs="Times New Roman"/>
+          <w:sz w:val="24"/>
+          <w:szCs w:val="24"/>
+        </w:rPr>
+        <w:t>HRMS [M+H]</w:t>
       </w:r>
       <w:r>
         <w:rPr>
@@ -1536,15 +2255,7 @@
           <w:sz w:val="24"/>
           <w:szCs w:val="24"/>
         </w:rPr>
-        <w:t> </w:t>
-      </w:r>
-      <w:r>
-        <w:rPr>
-          <w:rFonts w:ascii="Times New Roman" w:eastAsia="Times New Roman" w:hAnsi="Times New Roman" w:cs="Times New Roman"/>
-          <w:sz w:val="24"/>
-          <w:szCs w:val="24"/>
-        </w:rPr>
-        <w:t>280.1251 m/z</w:t>
+        <w:t> 280.1251 m/z</w:t>
       </w:r>
     </w:p>
     <w:p>
@@ -1622,16 +2333,7 @@
           <w:sz w:val="24"/>
           <w:szCs w:val="24"/>
         </w:rPr>
-        <w:lastRenderedPageBreak/>
-        <w:t xml:space="preserve">ELN Link: </w:t>
-      </w:r>
-      <w:r>
-        <w:rPr>
-          <w:rFonts w:ascii="Times New Roman" w:eastAsia="Times New Roman" w:hAnsi="Times New Roman" w:cs="Times New Roman"/>
-          <w:sz w:val="24"/>
-          <w:szCs w:val="24"/>
-        </w:rPr>
-        <w:t>https://au-mynotebook.labarchives.com/share/Dana%2520Klug/MzczLjF8Njk2ODYvMjg3L1RyZWVOb2RlLzM2NTE1NDYxMjN8OTQ3LjA5OTk5OTk5OTk5OTk=</w:t>
+        <w:t>ELN Link: https://au-mynotebook.labarchives.com/share/Dana%2520Klug/MzczLjF8Njk2ODYvMjg3L1RyZWVOb2RlLzM2NTE1NDYxMjN8OTQ3LjA5OTk5OTk5OTk5OTk=</w:t>
       </w:r>
     </w:p>
     <w:p>
@@ -1655,7 +2357,7 @@
           <v:shape id="_x0000_i1030" type="#_x0000_t75" style="width:108.75pt;height:85.5pt" o:ole="">
             <v:imagedata r:id="rId14" o:title=""/>
           </v:shape>
-          <o:OLEObject Type="Embed" ProgID="ChemDraw.Document.6.0" ShapeID="_x0000_i1030" DrawAspect="Content" ObjectID="_1701007021" r:id="rId15"/>
+          <o:OLEObject Type="Embed" ProgID="ChemDraw.Document.6.0" ShapeID="_x0000_i1030" DrawAspect="Content" ObjectID="_1701089553" r:id="rId15"/>
         </w:object>
       </w:r>
     </w:p>
@@ -1681,28 +2383,414 @@
           <w:sz w:val="24"/>
           <w:szCs w:val="24"/>
         </w:rPr>
-        <w:t>7-chloro-2-(pyridin-2-yl)-3-(p-tolyl)imidazo[1,2-a]pyridine (OSA_000978).</w:t>
-      </w:r>
-    </w:p>
-    <w:p>
-      <w:pPr>
-        <w:spacing w:line="480" w:lineRule="auto"/>
-        <w:contextualSpacing/>
-        <w:rPr>
-          <w:rFonts w:ascii="Times New Roman" w:hAnsi="Times New Roman" w:cs="Times New Roman"/>
-          <w:color w:val="000000"/>
-          <w:sz w:val="24"/>
-          <w:szCs w:val="24"/>
-        </w:rPr>
-      </w:pPr>
-      <w:r>
-        <w:rPr>
-          <w:rFonts w:ascii="Times New Roman" w:hAnsi="Times New Roman" w:cs="Times New Roman"/>
-          <w:color w:val="000000"/>
-          <w:sz w:val="24"/>
-          <w:szCs w:val="24"/>
-        </w:rPr>
-        <w:t>DMK159-1-A</w:t>
+        <w:t>7-</w:t>
+      </w:r>
+      <w:r>
+        <w:rPr>
+          <w:rFonts w:ascii="Times New Roman" w:hAnsi="Times New Roman" w:cs="Times New Roman"/>
+          <w:b/>
+          <w:bCs/>
+          <w:color w:val="000000"/>
+          <w:sz w:val="24"/>
+          <w:szCs w:val="24"/>
+        </w:rPr>
+        <w:t>C</w:t>
+      </w:r>
+      <w:r>
+        <w:rPr>
+          <w:rFonts w:ascii="Times New Roman" w:hAnsi="Times New Roman" w:cs="Times New Roman"/>
+          <w:b/>
+          <w:bCs/>
+          <w:color w:val="000000"/>
+          <w:sz w:val="24"/>
+          <w:szCs w:val="24"/>
+        </w:rPr>
+        <w:t>hloro-2-(pyridin-2-yl)-3-(</w:t>
+      </w:r>
+      <w:r>
+        <w:rPr>
+          <w:rFonts w:ascii="Times New Roman" w:hAnsi="Times New Roman" w:cs="Times New Roman"/>
+          <w:b/>
+          <w:bCs/>
+          <w:i/>
+          <w:iCs/>
+          <w:color w:val="000000"/>
+          <w:sz w:val="24"/>
+          <w:szCs w:val="24"/>
+        </w:rPr>
+        <w:t>p</w:t>
+      </w:r>
+      <w:r>
+        <w:rPr>
+          <w:rFonts w:ascii="Times New Roman" w:hAnsi="Times New Roman" w:cs="Times New Roman"/>
+          <w:b/>
+          <w:bCs/>
+          <w:color w:val="000000"/>
+          <w:sz w:val="24"/>
+          <w:szCs w:val="24"/>
+        </w:rPr>
+        <w:t>-tolyl)imidazo[1,2-</w:t>
+      </w:r>
+      <w:r>
+        <w:rPr>
+          <w:rFonts w:ascii="Times New Roman" w:hAnsi="Times New Roman" w:cs="Times New Roman"/>
+          <w:b/>
+          <w:bCs/>
+          <w:i/>
+          <w:iCs/>
+          <w:color w:val="000000"/>
+          <w:sz w:val="24"/>
+          <w:szCs w:val="24"/>
+        </w:rPr>
+        <w:t>a</w:t>
+      </w:r>
+      <w:r>
+        <w:rPr>
+          <w:rFonts w:ascii="Times New Roman" w:hAnsi="Times New Roman" w:cs="Times New Roman"/>
+          <w:b/>
+          <w:bCs/>
+          <w:color w:val="000000"/>
+          <w:sz w:val="24"/>
+          <w:szCs w:val="24"/>
+        </w:rPr>
+        <w:t>]pyridine (OSA_000978).</w:t>
+      </w:r>
+    </w:p>
+    <w:p>
+      <w:pPr>
+        <w:spacing w:line="480" w:lineRule="auto"/>
+        <w:contextualSpacing/>
+        <w:jc w:val="both"/>
+        <w:rPr>
+          <w:rFonts w:ascii="Times New Roman" w:hAnsi="Times New Roman" w:cs="Times New Roman"/>
+          <w:sz w:val="24"/>
+          <w:szCs w:val="24"/>
+          <w:shd w:val="clear" w:color="auto" w:fill="FFFFFF"/>
+        </w:rPr>
+      </w:pPr>
+      <w:r>
+        <w:rPr>
+          <w:rFonts w:ascii="Times New Roman" w:hAnsi="Times New Roman" w:cs="Times New Roman"/>
+          <w:sz w:val="24"/>
+          <w:szCs w:val="24"/>
+          <w:shd w:val="clear" w:color="auto" w:fill="FFFFFF"/>
+        </w:rPr>
+        <w:t>3-Bromo-7-chloro-2-(pyridin-2-yl)imidazo[1,2-</w:t>
+      </w:r>
+      <w:r>
+        <w:rPr>
+          <w:rFonts w:ascii="Times New Roman" w:hAnsi="Times New Roman" w:cs="Times New Roman"/>
+          <w:i/>
+          <w:iCs/>
+          <w:sz w:val="24"/>
+          <w:szCs w:val="24"/>
+          <w:shd w:val="clear" w:color="auto" w:fill="FFFFFF"/>
+        </w:rPr>
+        <w:t>a</w:t>
+      </w:r>
+      <w:r>
+        <w:rPr>
+          <w:rFonts w:ascii="Times New Roman" w:hAnsi="Times New Roman" w:cs="Times New Roman"/>
+          <w:sz w:val="24"/>
+          <w:szCs w:val="24"/>
+          <w:shd w:val="clear" w:color="auto" w:fill="FFFFFF"/>
+        </w:rPr>
+        <w:t>]pyridine (75 mg, 0.246 mmol), p-tolylboronic acid (40 mg, 0.294 mmol), and PdCl</w:t>
+      </w:r>
+      <w:r>
+        <w:rPr>
+          <w:rFonts w:ascii="Times New Roman" w:hAnsi="Times New Roman" w:cs="Times New Roman"/>
+          <w:sz w:val="24"/>
+          <w:szCs w:val="24"/>
+          <w:shd w:val="clear" w:color="auto" w:fill="FFFFFF"/>
+          <w:vertAlign w:val="subscript"/>
+        </w:rPr>
+        <w:t>2</w:t>
+      </w:r>
+      <w:r>
+        <w:rPr>
+          <w:rFonts w:ascii="Times New Roman" w:hAnsi="Times New Roman" w:cs="Times New Roman"/>
+          <w:sz w:val="24"/>
+          <w:szCs w:val="24"/>
+          <w:shd w:val="clear" w:color="auto" w:fill="FFFFFF"/>
+        </w:rPr>
+        <w:t>(dppf)</w:t>
+      </w:r>
+      <w:r>
+        <w:rPr>
+          <w:rFonts w:ascii="Times New Roman" w:hAnsi="Times New Roman" w:cs="Times New Roman"/>
+          <w:sz w:val="24"/>
+          <w:szCs w:val="24"/>
+          <w:shd w:val="clear" w:color="auto" w:fill="FFFFFF"/>
+        </w:rPr>
+        <w:t>∙</w:t>
+      </w:r>
+      <w:r>
+        <w:rPr>
+          <w:rFonts w:ascii="Times New Roman" w:hAnsi="Times New Roman" w:cs="Times New Roman"/>
+          <w:sz w:val="24"/>
+          <w:szCs w:val="24"/>
+          <w:shd w:val="clear" w:color="auto" w:fill="FFFFFF"/>
+        </w:rPr>
+        <w:t>CH</w:t>
+      </w:r>
+      <w:r>
+        <w:rPr>
+          <w:rFonts w:ascii="Times New Roman" w:hAnsi="Times New Roman" w:cs="Times New Roman"/>
+          <w:sz w:val="24"/>
+          <w:szCs w:val="24"/>
+          <w:shd w:val="clear" w:color="auto" w:fill="FFFFFF"/>
+          <w:vertAlign w:val="subscript"/>
+        </w:rPr>
+        <w:t>2</w:t>
+      </w:r>
+      <w:r>
+        <w:rPr>
+          <w:rFonts w:ascii="Times New Roman" w:hAnsi="Times New Roman" w:cs="Times New Roman"/>
+          <w:sz w:val="24"/>
+          <w:szCs w:val="24"/>
+          <w:shd w:val="clear" w:color="auto" w:fill="FFFFFF"/>
+        </w:rPr>
+        <w:t>Cl</w:t>
+      </w:r>
+      <w:r>
+        <w:rPr>
+          <w:rFonts w:ascii="Times New Roman" w:hAnsi="Times New Roman" w:cs="Times New Roman"/>
+          <w:sz w:val="24"/>
+          <w:szCs w:val="24"/>
+          <w:shd w:val="clear" w:color="auto" w:fill="FFFFFF"/>
+          <w:vertAlign w:val="subscript"/>
+        </w:rPr>
+        <w:t>2</w:t>
+      </w:r>
+      <w:r>
+        <w:rPr>
+          <w:rFonts w:ascii="Times New Roman" w:hAnsi="Times New Roman" w:cs="Times New Roman"/>
+          <w:sz w:val="24"/>
+          <w:szCs w:val="24"/>
+          <w:shd w:val="clear" w:color="auto" w:fill="FFFFFF"/>
+        </w:rPr>
+        <w:t xml:space="preserve"> (20 mg, 0.024 mmol) were combined in a microwave vial that was filled with argon and evacuated three times. A 2M aqueous Na</w:t>
+      </w:r>
+      <w:r>
+        <w:rPr>
+          <w:rFonts w:ascii="Times New Roman" w:hAnsi="Times New Roman" w:cs="Times New Roman"/>
+          <w:sz w:val="24"/>
+          <w:szCs w:val="24"/>
+          <w:shd w:val="clear" w:color="auto" w:fill="FFFFFF"/>
+          <w:vertAlign w:val="subscript"/>
+        </w:rPr>
+        <w:t>2</w:t>
+      </w:r>
+      <w:r>
+        <w:rPr>
+          <w:rFonts w:ascii="Times New Roman" w:hAnsi="Times New Roman" w:cs="Times New Roman"/>
+          <w:sz w:val="24"/>
+          <w:szCs w:val="24"/>
+          <w:shd w:val="clear" w:color="auto" w:fill="FFFFFF"/>
+        </w:rPr>
+        <w:t>CO</w:t>
+      </w:r>
+      <w:r>
+        <w:rPr>
+          <w:rFonts w:ascii="Times New Roman" w:hAnsi="Times New Roman" w:cs="Times New Roman"/>
+          <w:sz w:val="24"/>
+          <w:szCs w:val="24"/>
+          <w:shd w:val="clear" w:color="auto" w:fill="FFFFFF"/>
+          <w:vertAlign w:val="subscript"/>
+        </w:rPr>
+        <w:t>3</w:t>
+      </w:r>
+      <w:r>
+        <w:rPr>
+          <w:rFonts w:ascii="Times New Roman" w:hAnsi="Times New Roman" w:cs="Times New Roman"/>
+          <w:sz w:val="24"/>
+          <w:szCs w:val="24"/>
+          <w:shd w:val="clear" w:color="auto" w:fill="FFFFFF"/>
+        </w:rPr>
+        <w:t xml:space="preserve"> solution (0.60 ml, 1.20 mmol) was added, followed by the additon of 3:1 PhMe:EtOH (1.2 ml, 0.2 M). The reaction was run in the microwave at 120 ºC for 15 mins. The reaction was cooled to room temperature, diluted with MeOH, filtered through celite, and concentrated. The crude material was purified by flash chromatography (1-15% 5% NH</w:t>
+      </w:r>
+      <w:r>
+        <w:rPr>
+          <w:rFonts w:ascii="Times New Roman" w:hAnsi="Times New Roman" w:cs="Times New Roman"/>
+          <w:sz w:val="24"/>
+          <w:szCs w:val="24"/>
+          <w:shd w:val="clear" w:color="auto" w:fill="FFFFFF"/>
+          <w:vertAlign w:val="subscript"/>
+        </w:rPr>
+        <w:t>4</w:t>
+      </w:r>
+      <w:r>
+        <w:rPr>
+          <w:rFonts w:ascii="Times New Roman" w:hAnsi="Times New Roman" w:cs="Times New Roman"/>
+          <w:sz w:val="24"/>
+          <w:szCs w:val="24"/>
+          <w:shd w:val="clear" w:color="auto" w:fill="FFFFFF"/>
+        </w:rPr>
+        <w:t>OH/MeOH:DCM), then by reverse phase chromatography (5-100% ACN:H</w:t>
+      </w:r>
+      <w:r>
+        <w:rPr>
+          <w:rFonts w:ascii="Times New Roman" w:hAnsi="Times New Roman" w:cs="Times New Roman"/>
+          <w:sz w:val="24"/>
+          <w:szCs w:val="24"/>
+          <w:shd w:val="clear" w:color="auto" w:fill="FFFFFF"/>
+          <w:vertAlign w:val="subscript"/>
+        </w:rPr>
+        <w:t>2</w:t>
+      </w:r>
+      <w:r>
+        <w:rPr>
+          <w:rFonts w:ascii="Times New Roman" w:hAnsi="Times New Roman" w:cs="Times New Roman"/>
+          <w:sz w:val="24"/>
+          <w:szCs w:val="24"/>
+          <w:shd w:val="clear" w:color="auto" w:fill="FFFFFF"/>
+        </w:rPr>
+        <w:t>O)</w:t>
+      </w:r>
+      <w:r>
+        <w:rPr>
+          <w:rFonts w:ascii="Times New Roman" w:hAnsi="Times New Roman" w:cs="Times New Roman"/>
+          <w:sz w:val="24"/>
+          <w:szCs w:val="24"/>
+          <w:shd w:val="clear" w:color="auto" w:fill="FFFFFF"/>
+        </w:rPr>
+        <w:t xml:space="preserve"> to afford the title compound as tan solid (27 mg, 34%).</w:t>
+      </w:r>
+    </w:p>
+    <w:p>
+      <w:pPr>
+        <w:spacing w:line="480" w:lineRule="auto"/>
+        <w:contextualSpacing/>
+        <w:rPr>
+          <w:rFonts w:ascii="Times New Roman" w:eastAsia="Times New Roman" w:hAnsi="Times New Roman" w:cs="Times New Roman"/>
+          <w:sz w:val="24"/>
+          <w:szCs w:val="24"/>
+        </w:rPr>
+      </w:pPr>
+      <w:r>
+        <w:rPr>
+          <w:rFonts w:ascii="Times New Roman" w:eastAsia="Times New Roman" w:hAnsi="Times New Roman" w:cs="Times New Roman"/>
+          <w:sz w:val="24"/>
+          <w:szCs w:val="24"/>
+        </w:rPr>
+        <w:t>HRMS [M+H]</w:t>
+      </w:r>
+      <w:r>
+        <w:rPr>
+          <w:rFonts w:ascii="Times New Roman" w:eastAsia="Times New Roman" w:hAnsi="Times New Roman" w:cs="Times New Roman"/>
+          <w:sz w:val="24"/>
+          <w:szCs w:val="24"/>
+          <w:vertAlign w:val="superscript"/>
+        </w:rPr>
+        <w:t>+</w:t>
+      </w:r>
+      <w:r>
+        <w:rPr>
+          <w:rFonts w:ascii="Times New Roman" w:eastAsia="Times New Roman" w:hAnsi="Times New Roman" w:cs="Times New Roman"/>
+          <w:sz w:val="24"/>
+          <w:szCs w:val="24"/>
+        </w:rPr>
+        <w:t> </w:t>
+      </w:r>
+      <w:r>
+        <w:rPr>
+          <w:rFonts w:ascii="Times New Roman" w:eastAsia="Times New Roman" w:hAnsi="Times New Roman" w:cs="Times New Roman"/>
+          <w:sz w:val="24"/>
+          <w:szCs w:val="24"/>
+        </w:rPr>
+        <w:t>320.0949</w:t>
+      </w:r>
+      <w:r>
+        <w:rPr>
+          <w:rFonts w:ascii="Times New Roman" w:eastAsia="Times New Roman" w:hAnsi="Times New Roman" w:cs="Times New Roman"/>
+          <w:sz w:val="24"/>
+          <w:szCs w:val="24"/>
+        </w:rPr>
+        <w:t xml:space="preserve"> m/z</w:t>
+      </w:r>
+    </w:p>
+    <w:p>
+      <w:pPr>
+        <w:spacing w:line="480" w:lineRule="auto"/>
+        <w:contextualSpacing/>
+        <w:rPr>
+          <w:rFonts w:ascii="Times New Roman" w:eastAsia="Times New Roman" w:hAnsi="Times New Roman" w:cs="Times New Roman"/>
+          <w:sz w:val="24"/>
+          <w:szCs w:val="24"/>
+        </w:rPr>
+      </w:pPr>
+      <w:r>
+        <w:rPr>
+          <w:rFonts w:ascii="Times New Roman" w:eastAsia="Times New Roman" w:hAnsi="Times New Roman" w:cs="Times New Roman"/>
+          <w:sz w:val="24"/>
+          <w:szCs w:val="24"/>
+          <w:vertAlign w:val="superscript"/>
+        </w:rPr>
+        <w:t>1</w:t>
+      </w:r>
+      <w:r>
+        <w:rPr>
+          <w:rFonts w:ascii="Times New Roman" w:eastAsia="Times New Roman" w:hAnsi="Times New Roman" w:cs="Times New Roman"/>
+          <w:sz w:val="24"/>
+          <w:szCs w:val="24"/>
+        </w:rPr>
+        <w:t>H NMR (500 MHz, CHLOROFORM-d) δ ppm 8.62 (d, J=4.7 Hz, 1 H) 7.92 (d, J=7.6 Hz, 1 H) 7.87 (br. s., 1 H) 7.68 (d, J=7.9 Hz, 1 H) 7.63 (t, J=7.6 Hz, 1 H) 7.34 - 7.39 (m, 4 H) 7.18 (dd, J=6.8, 5.5 Hz, 1 H) 6.82 (dd, J=7.9, 0.9 Hz, 1 H) 2.48 (s, 3 H)</w:t>
+      </w:r>
+    </w:p>
+    <w:p>
+      <w:pPr>
+        <w:spacing w:line="480" w:lineRule="auto"/>
+        <w:contextualSpacing/>
+        <w:rPr>
+          <w:rFonts w:ascii="Times New Roman" w:eastAsia="Times New Roman" w:hAnsi="Times New Roman" w:cs="Times New Roman"/>
+          <w:sz w:val="24"/>
+          <w:szCs w:val="24"/>
+        </w:rPr>
+      </w:pPr>
+      <w:r>
+        <w:rPr>
+          <w:rFonts w:ascii="Times New Roman" w:eastAsia="Times New Roman" w:hAnsi="Times New Roman" w:cs="Times New Roman"/>
+          <w:sz w:val="24"/>
+          <w:szCs w:val="24"/>
+          <w:vertAlign w:val="superscript"/>
+        </w:rPr>
+        <w:t>13</w:t>
+      </w:r>
+      <w:r>
+        <w:rPr>
+          <w:rFonts w:ascii="Times New Roman" w:eastAsia="Times New Roman" w:hAnsi="Times New Roman" w:cs="Times New Roman"/>
+          <w:sz w:val="24"/>
+          <w:szCs w:val="24"/>
+        </w:rPr>
+        <w:t>C NMR (500 MHz, CHLOROFORM-d) δ ppm 21.5, 115.1, 116.3, 122.7, 122.9, 123.6, 124.2, 125.2, 130.2, 130.6, 132.8, 136.4, 139.6, 140.6, 143.8, 149.7, 151.5 </w:t>
+      </w:r>
+    </w:p>
+    <w:p>
+      <w:pPr>
+        <w:spacing w:line="480" w:lineRule="auto"/>
+        <w:contextualSpacing/>
+        <w:rPr>
+          <w:rFonts w:ascii="Times New Roman" w:eastAsia="Times New Roman" w:hAnsi="Times New Roman" w:cs="Times New Roman"/>
+          <w:sz w:val="24"/>
+          <w:szCs w:val="24"/>
+        </w:rPr>
+      </w:pPr>
+      <w:r>
+        <w:rPr>
+          <w:rFonts w:ascii="Times New Roman" w:eastAsia="Times New Roman" w:hAnsi="Times New Roman" w:cs="Times New Roman"/>
+          <w:sz w:val="24"/>
+          <w:szCs w:val="24"/>
+        </w:rPr>
+        <w:t xml:space="preserve">ELN Link: </w:t>
+      </w:r>
+      <w:r>
+        <w:rPr>
+          <w:rFonts w:ascii="Times New Roman" w:eastAsia="Times New Roman" w:hAnsi="Times New Roman" w:cs="Times New Roman"/>
+          <w:sz w:val="24"/>
+          <w:szCs w:val="24"/>
+        </w:rPr>
+        <w:t>https://au-mynotebook.labarchives.com/share/Dana%2520Klug/MzkxLjN8Njk2ODYvMzAxL1RyZWVOb2RlLzM5NTY5ODU3Mjd8OTkzLjM=</w:t>
       </w:r>
     </w:p>
     <w:p>
@@ -1726,7 +2814,7 @@
           <v:shape id="_x0000_i1031" type="#_x0000_t75" style="width:121.5pt;height:87.75pt" o:ole="">
             <v:imagedata r:id="rId16" o:title=""/>
           </v:shape>
-          <o:OLEObject Type="Embed" ProgID="ChemDraw.Document.6.0" ShapeID="_x0000_i1031" DrawAspect="Content" ObjectID="_1701007022" r:id="rId17"/>
+          <o:OLEObject Type="Embed" ProgID="ChemDraw.Document.6.0" ShapeID="_x0000_i1031" DrawAspect="Content" ObjectID="_1701089554" r:id="rId17"/>
         </w:object>
       </w:r>
     </w:p>
@@ -1752,406 +2840,3041 @@
           <w:sz w:val="24"/>
           <w:szCs w:val="24"/>
         </w:rPr>
-        <w:t>3-(benzofuran-5-yl)-7-chloro-2-(pyridin-2-yl)imidazo[1,2-a]pyridine (OSA_000985).</w:t>
-      </w:r>
-    </w:p>
-    <w:p>
-      <w:pPr>
-        <w:spacing w:line="480" w:lineRule="auto"/>
-        <w:contextualSpacing/>
-        <w:rPr>
-          <w:rFonts w:ascii="Times New Roman" w:hAnsi="Times New Roman" w:cs="Times New Roman"/>
-          <w:color w:val="000000"/>
-          <w:sz w:val="24"/>
-          <w:szCs w:val="24"/>
-        </w:rPr>
-      </w:pPr>
-      <w:r>
-        <w:rPr>
-          <w:rFonts w:ascii="Times New Roman" w:hAnsi="Times New Roman" w:cs="Times New Roman"/>
-          <w:color w:val="000000"/>
-          <w:sz w:val="24"/>
-          <w:szCs w:val="24"/>
-        </w:rPr>
-        <w:t>DMK164-1-A</w:t>
-      </w:r>
-    </w:p>
-    <w:p>
-      <w:pPr>
-        <w:spacing w:line="480" w:lineRule="auto"/>
-        <w:contextualSpacing/>
-        <w:rPr>
-          <w:rFonts w:ascii="Times New Roman" w:hAnsi="Times New Roman" w:cs="Times New Roman"/>
-          <w:b/>
-          <w:bCs/>
-          <w:color w:val="000000"/>
-          <w:sz w:val="24"/>
-          <w:szCs w:val="24"/>
-        </w:rPr>
-      </w:pPr>
-      <w:r>
-        <w:rPr>
-          <w:rFonts w:ascii="Times New Roman" w:hAnsi="Times New Roman" w:cs="Times New Roman"/>
-          <w:b/>
-          <w:bCs/>
-          <w:color w:val="000000"/>
-          <w:sz w:val="24"/>
-          <w:szCs w:val="24"/>
-        </w:rPr>
-        <w:t>(OSA_00098</w:t>
-      </w:r>
-      <w:r>
-        <w:rPr>
-          <w:rFonts w:ascii="Times New Roman" w:hAnsi="Times New Roman" w:cs="Times New Roman"/>
-          <w:b/>
-          <w:bCs/>
-          <w:color w:val="000000"/>
-          <w:sz w:val="24"/>
-          <w:szCs w:val="24"/>
+        <w:t>3-(</w:t>
+      </w:r>
+      <w:r>
+        <w:rPr>
+          <w:rFonts w:ascii="Times New Roman" w:hAnsi="Times New Roman" w:cs="Times New Roman"/>
+          <w:b/>
+          <w:bCs/>
+          <w:color w:val="000000"/>
+          <w:sz w:val="24"/>
+          <w:szCs w:val="24"/>
+        </w:rPr>
+        <w:t>B</w:t>
+      </w:r>
+      <w:r>
+        <w:rPr>
+          <w:rFonts w:ascii="Times New Roman" w:hAnsi="Times New Roman" w:cs="Times New Roman"/>
+          <w:b/>
+          <w:bCs/>
+          <w:color w:val="000000"/>
+          <w:sz w:val="24"/>
+          <w:szCs w:val="24"/>
+        </w:rPr>
+        <w:t>enzofuran-5-yl)-7-chloro-2-(pyridin-2-yl)imidazo[1,2-</w:t>
+      </w:r>
+      <w:r>
+        <w:rPr>
+          <w:rFonts w:ascii="Times New Roman" w:hAnsi="Times New Roman" w:cs="Times New Roman"/>
+          <w:b/>
+          <w:bCs/>
+          <w:i/>
+          <w:iCs/>
+          <w:color w:val="000000"/>
+          <w:sz w:val="24"/>
+          <w:szCs w:val="24"/>
+        </w:rPr>
+        <w:t>a</w:t>
+      </w:r>
+      <w:r>
+        <w:rPr>
+          <w:rFonts w:ascii="Times New Roman" w:hAnsi="Times New Roman" w:cs="Times New Roman"/>
+          <w:b/>
+          <w:bCs/>
+          <w:color w:val="000000"/>
+          <w:sz w:val="24"/>
+          <w:szCs w:val="24"/>
+        </w:rPr>
+        <w:t>]pyridine (OSA_000985).</w:t>
+      </w:r>
+    </w:p>
+    <w:p>
+      <w:pPr>
+        <w:spacing w:line="480" w:lineRule="auto"/>
+        <w:contextualSpacing/>
+        <w:jc w:val="both"/>
+        <w:rPr>
+          <w:rFonts w:ascii="Times New Roman" w:hAnsi="Times New Roman" w:cs="Times New Roman"/>
+          <w:sz w:val="24"/>
+          <w:szCs w:val="24"/>
+        </w:rPr>
+      </w:pPr>
+      <w:r>
+        <w:rPr>
+          <w:rFonts w:ascii="Times New Roman" w:eastAsia="Times New Roman" w:hAnsi="Times New Roman" w:cs="Times New Roman"/>
+          <w:sz w:val="24"/>
+          <w:szCs w:val="24"/>
+        </w:rPr>
+        <w:t>3</w:t>
+      </w:r>
+      <w:r>
+        <w:rPr>
+          <w:rFonts w:ascii="Times New Roman" w:eastAsia="Times New Roman" w:hAnsi="Times New Roman" w:cs="Times New Roman"/>
+          <w:sz w:val="24"/>
+          <w:szCs w:val="24"/>
+        </w:rPr>
+        <w:t>-Bromo-7-chloro-2-(pyridin-2-yl)imidazo[1,2-</w:t>
+      </w:r>
+      <w:r>
+        <w:rPr>
+          <w:rFonts w:ascii="Times New Roman" w:eastAsia="Times New Roman" w:hAnsi="Times New Roman" w:cs="Times New Roman"/>
+          <w:i/>
+          <w:iCs/>
+          <w:sz w:val="24"/>
+          <w:szCs w:val="24"/>
+        </w:rPr>
+        <w:t>a</w:t>
+      </w:r>
+      <w:r>
+        <w:rPr>
+          <w:rFonts w:ascii="Times New Roman" w:eastAsia="Times New Roman" w:hAnsi="Times New Roman" w:cs="Times New Roman"/>
+          <w:sz w:val="24"/>
+          <w:szCs w:val="24"/>
+        </w:rPr>
+        <w:t>]pyridine (75 mg, 0.246 mmol), 2-(benzofuran-5-yl)-4,4,5,5-tetramethyl-1,3,2-dioxaborolane (72 mg, 0.295 mmol), and PdCl</w:t>
+      </w:r>
+      <w:r>
+        <w:rPr>
+          <w:rFonts w:ascii="Times New Roman" w:eastAsia="Times New Roman" w:hAnsi="Times New Roman" w:cs="Times New Roman"/>
+          <w:sz w:val="24"/>
+          <w:szCs w:val="24"/>
+          <w:vertAlign w:val="subscript"/>
+        </w:rPr>
+        <w:t>2</w:t>
+      </w:r>
+      <w:r>
+        <w:rPr>
+          <w:rFonts w:ascii="Times New Roman" w:eastAsia="Times New Roman" w:hAnsi="Times New Roman" w:cs="Times New Roman"/>
+          <w:sz w:val="24"/>
+          <w:szCs w:val="24"/>
+        </w:rPr>
+        <w:t>(dppf)</w:t>
+      </w:r>
+      <w:r>
+        <w:rPr>
+          <w:rFonts w:ascii="Times New Roman" w:eastAsia="Times New Roman" w:hAnsi="Times New Roman" w:cs="Times New Roman"/>
+          <w:sz w:val="24"/>
+          <w:szCs w:val="24"/>
+        </w:rPr>
+        <w:t>∙</w:t>
+      </w:r>
+      <w:r>
+        <w:rPr>
+          <w:rFonts w:ascii="Times New Roman" w:eastAsia="Times New Roman" w:hAnsi="Times New Roman" w:cs="Times New Roman"/>
+          <w:sz w:val="24"/>
+          <w:szCs w:val="24"/>
+        </w:rPr>
+        <w:t>CH</w:t>
+      </w:r>
+      <w:r>
+        <w:rPr>
+          <w:rFonts w:ascii="Times New Roman" w:eastAsia="Times New Roman" w:hAnsi="Times New Roman" w:cs="Times New Roman"/>
+          <w:sz w:val="24"/>
+          <w:szCs w:val="24"/>
+          <w:vertAlign w:val="subscript"/>
+        </w:rPr>
+        <w:t>2</w:t>
+      </w:r>
+      <w:r>
+        <w:rPr>
+          <w:rFonts w:ascii="Times New Roman" w:eastAsia="Times New Roman" w:hAnsi="Times New Roman" w:cs="Times New Roman"/>
+          <w:sz w:val="24"/>
+          <w:szCs w:val="24"/>
+        </w:rPr>
+        <w:t>Cl</w:t>
+      </w:r>
+      <w:r>
+        <w:rPr>
+          <w:rFonts w:ascii="Times New Roman" w:eastAsia="Times New Roman" w:hAnsi="Times New Roman" w:cs="Times New Roman"/>
+          <w:sz w:val="24"/>
+          <w:szCs w:val="24"/>
+          <w:vertAlign w:val="subscript"/>
+        </w:rPr>
+        <w:t>2</w:t>
+      </w:r>
+      <w:r>
+        <w:rPr>
+          <w:rFonts w:ascii="Times New Roman" w:eastAsia="Times New Roman" w:hAnsi="Times New Roman" w:cs="Times New Roman"/>
+          <w:sz w:val="24"/>
+          <w:szCs w:val="24"/>
+        </w:rPr>
+        <w:t xml:space="preserve"> (20 mg, 0.024 mmol) were combined in a microwave vial that was filled with argon and evacuated three times. A 2M aqueous Na</w:t>
+      </w:r>
+      <w:r>
+        <w:rPr>
+          <w:rFonts w:ascii="Times New Roman" w:eastAsia="Times New Roman" w:hAnsi="Times New Roman" w:cs="Times New Roman"/>
+          <w:sz w:val="24"/>
+          <w:szCs w:val="24"/>
+          <w:vertAlign w:val="subscript"/>
+        </w:rPr>
+        <w:t>2</w:t>
+      </w:r>
+      <w:r>
+        <w:rPr>
+          <w:rFonts w:ascii="Times New Roman" w:eastAsia="Times New Roman" w:hAnsi="Times New Roman" w:cs="Times New Roman"/>
+          <w:sz w:val="24"/>
+          <w:szCs w:val="24"/>
+        </w:rPr>
+        <w:t>CO</w:t>
+      </w:r>
+      <w:r>
+        <w:rPr>
+          <w:rFonts w:ascii="Times New Roman" w:eastAsia="Times New Roman" w:hAnsi="Times New Roman" w:cs="Times New Roman"/>
+          <w:sz w:val="24"/>
+          <w:szCs w:val="24"/>
+          <w:vertAlign w:val="subscript"/>
+        </w:rPr>
+        <w:t>3</w:t>
+      </w:r>
+      <w:r>
+        <w:rPr>
+          <w:rFonts w:ascii="Times New Roman" w:eastAsia="Times New Roman" w:hAnsi="Times New Roman" w:cs="Times New Roman"/>
+          <w:sz w:val="24"/>
+          <w:szCs w:val="24"/>
+        </w:rPr>
+        <w:t xml:space="preserve"> solution (0.60 ml, 1.20 mmol) was added, followed by the additon of 3:1 PhMe:EtOH (1.2 ml, 0.2 M). The reaction was run in the microwave at 120 ºC for 15 mins. The reaction was cooled to room temperature, diluted with EtOAc, filtered through celite, and concentrated. The crude material was purified by flash chromatography (1-10% MeOH:DCM), then repurified by reverse phase chromatography (5-100% MeOH:H</w:t>
+      </w:r>
+      <w:r>
+        <w:rPr>
+          <w:rFonts w:ascii="Times New Roman" w:eastAsia="Times New Roman" w:hAnsi="Times New Roman" w:cs="Times New Roman"/>
+          <w:sz w:val="24"/>
+          <w:szCs w:val="24"/>
+          <w:vertAlign w:val="subscript"/>
+        </w:rPr>
+        <w:t>2</w:t>
+      </w:r>
+      <w:r>
+        <w:rPr>
+          <w:rFonts w:ascii="Times New Roman" w:eastAsia="Times New Roman" w:hAnsi="Times New Roman" w:cs="Times New Roman"/>
+          <w:sz w:val="24"/>
+          <w:szCs w:val="24"/>
+        </w:rPr>
+        <w:t>O)</w:t>
+      </w:r>
+      <w:r>
+        <w:rPr>
+          <w:rFonts w:ascii="Times New Roman" w:eastAsia="Times New Roman" w:hAnsi="Times New Roman" w:cs="Times New Roman"/>
+          <w:sz w:val="24"/>
+          <w:szCs w:val="24"/>
+        </w:rPr>
+        <w:t xml:space="preserve"> to afford the title compound as a light beige solid (14 mg, 17%).</w:t>
+      </w:r>
+    </w:p>
+    <w:p>
+      <w:pPr>
+        <w:spacing w:line="480" w:lineRule="auto"/>
+        <w:contextualSpacing/>
+        <w:rPr>
+          <w:rFonts w:ascii="Times New Roman" w:eastAsia="Times New Roman" w:hAnsi="Times New Roman" w:cs="Times New Roman"/>
+          <w:sz w:val="24"/>
+          <w:szCs w:val="24"/>
+        </w:rPr>
+      </w:pPr>
+      <w:r>
+        <w:rPr>
+          <w:rFonts w:ascii="Times New Roman" w:eastAsia="Times New Roman" w:hAnsi="Times New Roman" w:cs="Times New Roman"/>
+          <w:sz w:val="24"/>
+          <w:szCs w:val="24"/>
+        </w:rPr>
+        <w:t xml:space="preserve">HRMS </w:t>
+      </w:r>
+      <w:r>
+        <w:rPr>
+          <w:rFonts w:ascii="Times New Roman" w:eastAsia="Times New Roman" w:hAnsi="Times New Roman" w:cs="Times New Roman"/>
+          <w:sz w:val="24"/>
+          <w:szCs w:val="24"/>
+        </w:rPr>
+        <w:t>[M+H]</w:t>
+      </w:r>
+      <w:r>
+        <w:rPr>
+          <w:rFonts w:ascii="Times New Roman" w:eastAsia="Times New Roman" w:hAnsi="Times New Roman" w:cs="Times New Roman"/>
+          <w:sz w:val="24"/>
+          <w:szCs w:val="24"/>
+          <w:vertAlign w:val="superscript"/>
+        </w:rPr>
+        <w:t>+</w:t>
+      </w:r>
+      <w:r>
+        <w:rPr>
+          <w:rFonts w:ascii="Times New Roman" w:eastAsia="Times New Roman" w:hAnsi="Times New Roman" w:cs="Times New Roman"/>
+          <w:sz w:val="24"/>
+          <w:szCs w:val="24"/>
+        </w:rPr>
+        <w:t xml:space="preserve"> </w:t>
+      </w:r>
+      <w:r>
+        <w:rPr>
+          <w:rFonts w:ascii="Times New Roman" w:eastAsia="Times New Roman" w:hAnsi="Times New Roman" w:cs="Times New Roman"/>
+          <w:sz w:val="24"/>
+          <w:szCs w:val="24"/>
+        </w:rPr>
+        <w:t>346.0739 m/z</w:t>
+      </w:r>
+    </w:p>
+    <w:p>
+      <w:pPr>
+        <w:spacing w:line="480" w:lineRule="auto"/>
+        <w:contextualSpacing/>
+        <w:rPr>
+          <w:rFonts w:ascii="Times New Roman" w:hAnsi="Times New Roman" w:cs="Times New Roman"/>
+          <w:sz w:val="24"/>
+          <w:szCs w:val="24"/>
+        </w:rPr>
+      </w:pPr>
+      <w:r>
+        <w:rPr>
+          <w:rFonts w:ascii="Times New Roman" w:eastAsia="Times New Roman" w:hAnsi="Times New Roman" w:cs="Times New Roman"/>
+          <w:sz w:val="24"/>
+          <w:szCs w:val="24"/>
+          <w:vertAlign w:val="superscript"/>
+        </w:rPr>
+        <w:t>1</w:t>
+      </w:r>
+      <w:r>
+        <w:rPr>
+          <w:rFonts w:ascii="Times New Roman" w:eastAsia="Times New Roman" w:hAnsi="Times New Roman" w:cs="Times New Roman"/>
+          <w:sz w:val="24"/>
+          <w:szCs w:val="24"/>
+        </w:rPr>
+        <w:t>H NMR (500 MHz, CHLOROFORM-d) δ ppm 6.87 (dd, J=2.2, 0.6 Hz, 1 H) 6.88 (d, J=7.6 Hz, 1 H) 7.20 (dd, J=6.8, 4.9 Hz, 1 H) 7.39 (dd, J=8.4, 1.7 Hz, 1 H) 7.63 (td, J=7.6, 1.4 Hz, 1 H) 7.68 - 7.74 (m, 2 H) 7.75 (d, J=1.3 Hz, 1 H) 7.77 (d, J=2.2 Hz, 1 H) 7.91 (d, J=7.6 Hz, 1 H) 8.03 (br. s., 1 H) 8.60 (d, J=4.1 Hz, 1 H)</w:t>
+      </w:r>
+    </w:p>
+    <w:p>
+      <w:pPr>
+        <w:spacing w:line="480" w:lineRule="auto"/>
+        <w:contextualSpacing/>
+        <w:rPr>
+          <w:rFonts w:ascii="Times New Roman" w:eastAsia="Times New Roman" w:hAnsi="Times New Roman" w:cs="Times New Roman"/>
+          <w:sz w:val="24"/>
+          <w:szCs w:val="24"/>
+        </w:rPr>
+      </w:pPr>
+      <w:r>
+        <w:rPr>
+          <w:rFonts w:ascii="Times New Roman" w:eastAsia="Times New Roman" w:hAnsi="Times New Roman" w:cs="Times New Roman"/>
+          <w:sz w:val="24"/>
+          <w:szCs w:val="24"/>
+          <w:vertAlign w:val="superscript"/>
+        </w:rPr>
+        <w:t>13</w:t>
+      </w:r>
+      <w:r>
+        <w:rPr>
+          <w:rFonts w:ascii="Times New Roman" w:eastAsia="Times New Roman" w:hAnsi="Times New Roman" w:cs="Times New Roman"/>
+          <w:sz w:val="24"/>
+          <w:szCs w:val="24"/>
+        </w:rPr>
+        <w:t>C NMR (500 MHz, CHLOROFORM-d) δ ppm 106.9, 112.8, 115.8, 116.0, 122.1, 122.9, 123.0, 123.8, 123.9, 124.3, 127.0, 128.7, 134.1, 136.8, 139.3, 143.2, 146.4, 149.7, 150.4, 155.4 </w:t>
+      </w:r>
+    </w:p>
+    <w:p>
+      <w:pPr>
+        <w:spacing w:line="480" w:lineRule="auto"/>
+        <w:contextualSpacing/>
+        <w:rPr>
+          <w:rFonts w:ascii="Times New Roman" w:hAnsi="Times New Roman" w:cs="Times New Roman"/>
+          <w:sz w:val="24"/>
+          <w:szCs w:val="24"/>
+        </w:rPr>
+      </w:pPr>
+      <w:r>
+        <w:rPr>
+          <w:rFonts w:ascii="Times New Roman" w:eastAsia="Times New Roman" w:hAnsi="Times New Roman" w:cs="Times New Roman"/>
+          <w:sz w:val="24"/>
+          <w:szCs w:val="24"/>
+        </w:rPr>
+        <w:t xml:space="preserve">ELN Link: </w:t>
+      </w:r>
+      <w:r>
+        <w:rPr>
+          <w:rFonts w:ascii="Times New Roman" w:eastAsia="Times New Roman" w:hAnsi="Times New Roman" w:cs="Times New Roman"/>
+          <w:sz w:val="24"/>
+          <w:szCs w:val="24"/>
+        </w:rPr>
+        <w:t>https://au-mynotebook.labarchives.com/share/Dana%2520Klug/NDAxLjd8Njk2ODYvMzA5L1RyZWVOb2RlLzU2NTUxMjI3OXwxMDE5LjY5OTk5OTk5OTk5OTk=</w:t>
+      </w:r>
+    </w:p>
+    <w:p>
+      <w:pPr>
+        <w:spacing w:line="480" w:lineRule="auto"/>
+        <w:contextualSpacing/>
+        <w:jc w:val="center"/>
+        <w:rPr>
+          <w:rFonts w:ascii="Times New Roman" w:hAnsi="Times New Roman" w:cs="Times New Roman"/>
+          <w:color w:val="000000"/>
+          <w:sz w:val="24"/>
+          <w:szCs w:val="24"/>
+        </w:rPr>
+      </w:pPr>
+      <w:r>
+        <w:rPr>
+          <w:rFonts w:ascii="Times New Roman" w:hAnsi="Times New Roman" w:cs="Times New Roman"/>
+          <w:sz w:val="24"/>
+          <w:szCs w:val="24"/>
+        </w:rPr>
+        <w:object w:dxaOrig="1970" w:dyaOrig="1610" w14:anchorId="25D6D8C6">
+          <v:shape id="_x0000_i1057" type="#_x0000_t75" style="width:98.25pt;height:81pt" o:ole="">
+            <v:imagedata r:id="rId18" o:title=""/>
+          </v:shape>
+          <o:OLEObject Type="Embed" ProgID="ChemDraw.Document.6.0" ShapeID="_x0000_i1057" DrawAspect="Content" ObjectID="_1701089555" r:id="rId19"/>
+        </w:object>
+      </w:r>
+    </w:p>
+    <w:p>
+      <w:pPr>
+        <w:spacing w:line="480" w:lineRule="auto"/>
+        <w:contextualSpacing/>
+        <w:rPr>
+          <w:rFonts w:ascii="Times New Roman" w:hAnsi="Times New Roman" w:cs="Times New Roman"/>
+          <w:b/>
+          <w:bCs/>
+          <w:color w:val="000000"/>
+          <w:sz w:val="24"/>
+          <w:szCs w:val="24"/>
+        </w:rPr>
+      </w:pPr>
+      <w:r>
+        <w:rPr>
+          <w:rFonts w:ascii="Times New Roman" w:hAnsi="Times New Roman" w:cs="Times New Roman"/>
+          <w:b/>
+          <w:bCs/>
+          <w:color w:val="000000"/>
+          <w:sz w:val="24"/>
+          <w:szCs w:val="24"/>
+        </w:rPr>
+        <w:t>3-(2-</w:t>
+      </w:r>
+      <w:r>
+        <w:rPr>
+          <w:rFonts w:ascii="Times New Roman" w:hAnsi="Times New Roman" w:cs="Times New Roman"/>
+          <w:b/>
+          <w:bCs/>
+          <w:color w:val="000000"/>
+          <w:sz w:val="24"/>
+          <w:szCs w:val="24"/>
+        </w:rPr>
+        <w:t>F</w:t>
+      </w:r>
+      <w:r>
+        <w:rPr>
+          <w:rFonts w:ascii="Times New Roman" w:hAnsi="Times New Roman" w:cs="Times New Roman"/>
+          <w:b/>
+          <w:bCs/>
+          <w:color w:val="000000"/>
+          <w:sz w:val="24"/>
+          <w:szCs w:val="24"/>
+        </w:rPr>
+        <w:t>luoropyridin-4-yl)-2-(pyridin-2-yl)imidazo[1,2-</w:t>
+      </w:r>
+      <w:r>
+        <w:rPr>
+          <w:rFonts w:ascii="Times New Roman" w:hAnsi="Times New Roman" w:cs="Times New Roman"/>
+          <w:b/>
+          <w:bCs/>
+          <w:i/>
+          <w:iCs/>
+          <w:color w:val="000000"/>
+          <w:sz w:val="24"/>
+          <w:szCs w:val="24"/>
+        </w:rPr>
+        <w:t>a</w:t>
+      </w:r>
+      <w:r>
+        <w:rPr>
+          <w:rFonts w:ascii="Times New Roman" w:hAnsi="Times New Roman" w:cs="Times New Roman"/>
+          <w:b/>
+          <w:bCs/>
+          <w:color w:val="000000"/>
+          <w:sz w:val="24"/>
+          <w:szCs w:val="24"/>
+        </w:rPr>
+        <w:t>]pyridine</w:t>
+      </w:r>
+      <w:r>
+        <w:rPr>
+          <w:rFonts w:ascii="Times New Roman" w:hAnsi="Times New Roman" w:cs="Times New Roman"/>
+          <w:b/>
+          <w:bCs/>
+          <w:color w:val="000000"/>
+          <w:sz w:val="24"/>
+          <w:szCs w:val="24"/>
+        </w:rPr>
+        <w:t xml:space="preserve"> </w:t>
+      </w:r>
+      <w:r>
+        <w:rPr>
+          <w:rFonts w:ascii="Times New Roman" w:hAnsi="Times New Roman" w:cs="Times New Roman"/>
+          <w:b/>
+          <w:bCs/>
+          <w:color w:val="000000"/>
+          <w:sz w:val="24"/>
+          <w:szCs w:val="24"/>
+        </w:rPr>
+        <w:t>(OSA_000986).</w:t>
+      </w:r>
+    </w:p>
+    <w:p>
+      <w:pPr>
+        <w:spacing w:line="480" w:lineRule="auto"/>
+        <w:contextualSpacing/>
+        <w:jc w:val="both"/>
+        <w:rPr>
+          <w:rFonts w:ascii="Times New Roman" w:hAnsi="Times New Roman" w:cs="Times New Roman"/>
+          <w:color w:val="000000"/>
+          <w:sz w:val="24"/>
+          <w:szCs w:val="24"/>
+        </w:rPr>
+      </w:pPr>
+      <w:r>
+        <w:rPr>
+          <w:rFonts w:ascii="Times New Roman" w:eastAsia="Times New Roman" w:hAnsi="Times New Roman" w:cs="Times New Roman"/>
+          <w:sz w:val="24"/>
+          <w:szCs w:val="24"/>
+        </w:rPr>
+        <w:t>3-Bromo-2-(pyridin-2-yl)imidazo[1,2-</w:t>
+      </w:r>
+      <w:r>
+        <w:rPr>
+          <w:rFonts w:ascii="Times New Roman" w:eastAsia="Times New Roman" w:hAnsi="Times New Roman" w:cs="Times New Roman"/>
+          <w:i/>
+          <w:iCs/>
+          <w:sz w:val="24"/>
+          <w:szCs w:val="24"/>
+        </w:rPr>
+        <w:t>a</w:t>
+      </w:r>
+      <w:r>
+        <w:rPr>
+          <w:rFonts w:ascii="Times New Roman" w:eastAsia="Times New Roman" w:hAnsi="Times New Roman" w:cs="Times New Roman"/>
+          <w:sz w:val="24"/>
+          <w:szCs w:val="24"/>
+        </w:rPr>
+        <w:t>]pyridine (100 mg, 0.365 mmol), (2-fluoropyridin-4-yl)boronic acid (67 mg, 0.475 mmol), and PdCl</w:t>
+      </w:r>
+      <w:r>
+        <w:rPr>
+          <w:rFonts w:ascii="Times New Roman" w:eastAsia="Times New Roman" w:hAnsi="Times New Roman" w:cs="Times New Roman"/>
+          <w:sz w:val="24"/>
+          <w:szCs w:val="24"/>
+          <w:vertAlign w:val="subscript"/>
+        </w:rPr>
+        <w:t>2</w:t>
+      </w:r>
+      <w:r>
+        <w:rPr>
+          <w:rFonts w:ascii="Times New Roman" w:eastAsia="Times New Roman" w:hAnsi="Times New Roman" w:cs="Times New Roman"/>
+          <w:sz w:val="24"/>
+          <w:szCs w:val="24"/>
+        </w:rPr>
+        <w:t>(dppf)</w:t>
+      </w:r>
+      <w:r>
+        <w:rPr>
+          <w:rFonts w:ascii="Times New Roman" w:eastAsia="Times New Roman" w:hAnsi="Times New Roman" w:cs="Times New Roman"/>
+          <w:sz w:val="24"/>
+          <w:szCs w:val="24"/>
+        </w:rPr>
+        <w:t>∙</w:t>
+      </w:r>
+      <w:r>
+        <w:rPr>
+          <w:rFonts w:ascii="Times New Roman" w:eastAsia="Times New Roman" w:hAnsi="Times New Roman" w:cs="Times New Roman"/>
+          <w:sz w:val="24"/>
+          <w:szCs w:val="24"/>
+        </w:rPr>
+        <w:t>CH</w:t>
+      </w:r>
+      <w:r>
+        <w:rPr>
+          <w:rFonts w:ascii="Times New Roman" w:eastAsia="Times New Roman" w:hAnsi="Times New Roman" w:cs="Times New Roman"/>
+          <w:sz w:val="24"/>
+          <w:szCs w:val="24"/>
+          <w:vertAlign w:val="subscript"/>
+        </w:rPr>
+        <w:t>2</w:t>
+      </w:r>
+      <w:r>
+        <w:rPr>
+          <w:rFonts w:ascii="Times New Roman" w:eastAsia="Times New Roman" w:hAnsi="Times New Roman" w:cs="Times New Roman"/>
+          <w:sz w:val="24"/>
+          <w:szCs w:val="24"/>
+        </w:rPr>
+        <w:t>Cl</w:t>
+      </w:r>
+      <w:r>
+        <w:rPr>
+          <w:rFonts w:ascii="Times New Roman" w:eastAsia="Times New Roman" w:hAnsi="Times New Roman" w:cs="Times New Roman"/>
+          <w:sz w:val="24"/>
+          <w:szCs w:val="24"/>
+          <w:vertAlign w:val="subscript"/>
+        </w:rPr>
+        <w:t>2</w:t>
+      </w:r>
+      <w:r>
+        <w:rPr>
+          <w:rFonts w:ascii="Times New Roman" w:eastAsia="Times New Roman" w:hAnsi="Times New Roman" w:cs="Times New Roman"/>
+          <w:sz w:val="24"/>
+          <w:szCs w:val="24"/>
+        </w:rPr>
+        <w:t xml:space="preserve"> (30 mg, 0.037 mmol) were combined in a microwave vial that was filled with argon and evacuated three times. A 2M aqueous Na</w:t>
+      </w:r>
+      <w:r>
+        <w:rPr>
+          <w:rFonts w:ascii="Times New Roman" w:eastAsia="Times New Roman" w:hAnsi="Times New Roman" w:cs="Times New Roman"/>
+          <w:sz w:val="24"/>
+          <w:szCs w:val="24"/>
+          <w:vertAlign w:val="subscript"/>
+        </w:rPr>
+        <w:t>2</w:t>
+      </w:r>
+      <w:r>
+        <w:rPr>
+          <w:rFonts w:ascii="Times New Roman" w:eastAsia="Times New Roman" w:hAnsi="Times New Roman" w:cs="Times New Roman"/>
+          <w:sz w:val="24"/>
+          <w:szCs w:val="24"/>
+        </w:rPr>
+        <w:t>CO</w:t>
+      </w:r>
+      <w:r>
+        <w:rPr>
+          <w:rFonts w:ascii="Times New Roman" w:eastAsia="Times New Roman" w:hAnsi="Times New Roman" w:cs="Times New Roman"/>
+          <w:sz w:val="24"/>
+          <w:szCs w:val="24"/>
+          <w:vertAlign w:val="subscript"/>
+        </w:rPr>
+        <w:t>3</w:t>
+      </w:r>
+      <w:r>
+        <w:rPr>
+          <w:rFonts w:ascii="Times New Roman" w:eastAsia="Times New Roman" w:hAnsi="Times New Roman" w:cs="Times New Roman"/>
+          <w:sz w:val="24"/>
+          <w:szCs w:val="24"/>
+        </w:rPr>
+        <w:t xml:space="preserve"> solution (0.75 ml, 1.50 mmol) was added, followed by the additon of 3:1 PhMe:EtOH (1.8 ml, 0.2 M). The reaction was run in the microwave at 120 ºC for 30 mins. The reaction was cooled to room temperature, diluted with EtOAc, filtered through celite, and concentrated. The crude material was purified by flash chromatography (1-10% MeOH:DCM), and the resulting dark orange solid was triturated with MeOH to afford </w:t>
+      </w:r>
+      <w:r>
+        <w:rPr>
+          <w:rFonts w:ascii="Times New Roman" w:eastAsia="Times New Roman" w:hAnsi="Times New Roman" w:cs="Times New Roman"/>
+          <w:sz w:val="24"/>
+          <w:szCs w:val="24"/>
+        </w:rPr>
+        <w:t xml:space="preserve">the title compound as </w:t>
+      </w:r>
+      <w:r>
+        <w:rPr>
+          <w:rFonts w:ascii="Times New Roman" w:eastAsia="Times New Roman" w:hAnsi="Times New Roman" w:cs="Times New Roman"/>
+          <w:sz w:val="24"/>
+          <w:szCs w:val="24"/>
+        </w:rPr>
+        <w:t>a light yellow solid</w:t>
+      </w:r>
+      <w:r>
+        <w:rPr>
+          <w:rFonts w:ascii="Times New Roman" w:eastAsia="Times New Roman" w:hAnsi="Times New Roman" w:cs="Times New Roman"/>
+          <w:sz w:val="24"/>
+          <w:szCs w:val="24"/>
+        </w:rPr>
+        <w:t xml:space="preserve"> (10 mg, 10%).</w:t>
+      </w:r>
+    </w:p>
+    <w:p>
+      <w:pPr>
+        <w:spacing w:line="480" w:lineRule="auto"/>
+        <w:contextualSpacing/>
+        <w:jc w:val="both"/>
+        <w:rPr>
+          <w:rFonts w:ascii="Times New Roman" w:hAnsi="Times New Roman" w:cs="Times New Roman"/>
+          <w:color w:val="000000"/>
+          <w:sz w:val="24"/>
+          <w:szCs w:val="24"/>
+        </w:rPr>
+      </w:pPr>
+      <w:r>
+        <w:rPr>
+          <w:rFonts w:ascii="Times New Roman" w:eastAsia="Times New Roman" w:hAnsi="Times New Roman" w:cs="Times New Roman"/>
+          <w:sz w:val="24"/>
+          <w:szCs w:val="24"/>
+        </w:rPr>
+        <w:t>HR</w:t>
+      </w:r>
+      <w:r>
+        <w:rPr>
+          <w:rFonts w:ascii="Times New Roman" w:eastAsia="Times New Roman" w:hAnsi="Times New Roman" w:cs="Times New Roman"/>
+          <w:sz w:val="24"/>
+          <w:szCs w:val="24"/>
+        </w:rPr>
+        <w:t>MS [M+H]</w:t>
+      </w:r>
+      <w:r>
+        <w:rPr>
+          <w:rFonts w:ascii="Times New Roman" w:eastAsia="Times New Roman" w:hAnsi="Times New Roman" w:cs="Times New Roman"/>
+          <w:sz w:val="24"/>
+          <w:szCs w:val="24"/>
+          <w:vertAlign w:val="superscript"/>
+        </w:rPr>
+        <w:t>+</w:t>
+      </w:r>
+      <w:r>
+        <w:rPr>
+          <w:rFonts w:ascii="Times New Roman" w:eastAsia="Times New Roman" w:hAnsi="Times New Roman" w:cs="Times New Roman"/>
+          <w:sz w:val="24"/>
+          <w:szCs w:val="24"/>
+        </w:rPr>
+        <w:t> 291.1</w:t>
+      </w:r>
+      <w:r>
+        <w:rPr>
+          <w:rFonts w:ascii="Times New Roman" w:eastAsia="Times New Roman" w:hAnsi="Times New Roman" w:cs="Times New Roman"/>
+          <w:sz w:val="24"/>
+          <w:szCs w:val="24"/>
+        </w:rPr>
+        <w:t>052</w:t>
+      </w:r>
+      <w:r>
+        <w:rPr>
+          <w:rFonts w:ascii="Times New Roman" w:eastAsia="Times New Roman" w:hAnsi="Times New Roman" w:cs="Times New Roman"/>
+          <w:sz w:val="24"/>
+          <w:szCs w:val="24"/>
+        </w:rPr>
+        <w:t xml:space="preserve"> m/z</w:t>
+      </w:r>
+    </w:p>
+    <w:p>
+      <w:pPr>
+        <w:spacing w:line="480" w:lineRule="auto"/>
+        <w:contextualSpacing/>
+        <w:jc w:val="both"/>
+        <w:rPr>
+          <w:rFonts w:ascii="Times New Roman" w:hAnsi="Times New Roman" w:cs="Times New Roman"/>
+          <w:color w:val="000000"/>
+          <w:sz w:val="24"/>
+          <w:szCs w:val="24"/>
+        </w:rPr>
+      </w:pPr>
+      <w:r>
+        <w:rPr>
+          <w:rFonts w:ascii="Times New Roman" w:eastAsia="Times New Roman" w:hAnsi="Times New Roman" w:cs="Times New Roman"/>
+          <w:sz w:val="24"/>
+          <w:szCs w:val="24"/>
+          <w:vertAlign w:val="superscript"/>
+        </w:rPr>
+        <w:t>1</w:t>
+      </w:r>
+      <w:r>
+        <w:rPr>
+          <w:rFonts w:ascii="Times New Roman" w:eastAsia="Times New Roman" w:hAnsi="Times New Roman" w:cs="Times New Roman"/>
+          <w:sz w:val="24"/>
+          <w:szCs w:val="24"/>
+        </w:rPr>
+        <w:t>H NMR (500 MHz, CHLOROFORM-d) δ ppm 7.05 (t, J=6.8 Hz, 1 H) 7.20 (s, 1 H) 7.25 - 7.29 (m, 1 H) 7.39 (dt, J=5.0, 1.6 Hz, 1 H) 7.51 (t, J=7.7 Hz, 1 H) 7.83 (td, J=7.7, 1.9 Hz, 1 H) 8.04 (d, J=8.8 Hz, 1 H) 8.14 (dt, J=5.0, 0.9 Hz, 1 H) 8.26 (d, J=7.9 Hz, 1 H) 8.42 (d, J=5.0 Hz, 1 H) 8.46 (dq, J=1.9, 0.9 Hz, 1 H)</w:t>
+      </w:r>
+    </w:p>
+    <w:p>
+      <w:pPr>
+        <w:spacing w:line="480" w:lineRule="auto"/>
+        <w:contextualSpacing/>
+        <w:jc w:val="both"/>
+        <w:rPr>
+          <w:rFonts w:ascii="Times New Roman" w:eastAsia="Times New Roman" w:hAnsi="Times New Roman" w:cs="Times New Roman"/>
+          <w:sz w:val="24"/>
+          <w:szCs w:val="24"/>
+        </w:rPr>
+      </w:pPr>
+      <w:r>
+        <w:rPr>
+          <w:rFonts w:ascii="Times New Roman" w:eastAsia="Times New Roman" w:hAnsi="Times New Roman" w:cs="Times New Roman"/>
+          <w:sz w:val="24"/>
+          <w:szCs w:val="24"/>
+          <w:vertAlign w:val="superscript"/>
+        </w:rPr>
+        <w:t>13</w:t>
+      </w:r>
+      <w:r>
+        <w:rPr>
+          <w:rFonts w:ascii="Times New Roman" w:eastAsia="Times New Roman" w:hAnsi="Times New Roman" w:cs="Times New Roman"/>
+          <w:sz w:val="24"/>
+          <w:szCs w:val="24"/>
+        </w:rPr>
+        <w:t>C NMR (500 MHz, CHLOROFORM-d) δ ppm 111.1, 111.4, 114.2, 118.0, 119.2-119.3 (d), 122.87-122.930 (d), 122.94, 123.2, 123.4, 127.0, 136.8, 142.89-142.96 (d), 145.0, 148.2-148.3 (d), 149.3, 163.2, 165.1</w:t>
+      </w:r>
+    </w:p>
+    <w:p>
+      <w:pPr>
+        <w:spacing w:line="480" w:lineRule="auto"/>
+        <w:contextualSpacing/>
+        <w:rPr>
+          <w:rFonts w:ascii="Times New Roman" w:hAnsi="Times New Roman" w:cs="Times New Roman"/>
+          <w:color w:val="000000"/>
+          <w:sz w:val="24"/>
+          <w:szCs w:val="24"/>
+        </w:rPr>
+      </w:pPr>
+      <w:r>
+        <w:rPr>
+          <w:rFonts w:ascii="Times New Roman" w:eastAsia="Times New Roman" w:hAnsi="Times New Roman" w:cs="Times New Roman"/>
+          <w:sz w:val="24"/>
+          <w:szCs w:val="24"/>
+        </w:rPr>
+        <w:t xml:space="preserve">ELN Link: </w:t>
+      </w:r>
+      <w:r>
+        <w:rPr>
+          <w:rFonts w:ascii="Times New Roman" w:eastAsia="Times New Roman" w:hAnsi="Times New Roman" w:cs="Times New Roman"/>
+          <w:sz w:val="24"/>
+          <w:szCs w:val="24"/>
+        </w:rPr>
+        <w:t>https://au-mynotebook.labarchives.com/share/Dana%2520Klug/NDEzLjQwMDAwMDAwMDAwMDAzf</w:t>
+      </w:r>
+      <w:r>
+        <w:rPr>
+          <w:rFonts w:ascii="Times New Roman" w:eastAsia="Times New Roman" w:hAnsi="Times New Roman" w:cs="Times New Roman"/>
+          <w:sz w:val="24"/>
+          <w:szCs w:val="24"/>
+        </w:rPr>
+        <w:lastRenderedPageBreak/>
+        <w:t>DY5Njg2LzMxOC9UcmVlTm9kZS8xNTUzNDM4ODkzfDEwNDkuMzk5OTk5OTk5OTk5OQ==</w:t>
+      </w:r>
+    </w:p>
+    <w:p>
+      <w:pPr>
+        <w:spacing w:line="480" w:lineRule="auto"/>
+        <w:contextualSpacing/>
+        <w:jc w:val="center"/>
+        <w:rPr>
+          <w:rFonts w:ascii="Times New Roman" w:hAnsi="Times New Roman" w:cs="Times New Roman"/>
+          <w:color w:val="000000"/>
+          <w:sz w:val="24"/>
+          <w:szCs w:val="24"/>
+        </w:rPr>
+      </w:pPr>
+      <w:r>
+        <w:rPr>
+          <w:rFonts w:ascii="Times New Roman" w:hAnsi="Times New Roman" w:cs="Times New Roman"/>
+          <w:sz w:val="24"/>
+          <w:szCs w:val="24"/>
+        </w:rPr>
+        <w:object w:dxaOrig="1718" w:dyaOrig="2345" w14:anchorId="64BC3675">
+          <v:shape id="_x0000_i1072" type="#_x0000_t75" style="width:85.5pt;height:117.75pt" o:ole="">
+            <v:imagedata r:id="rId20" o:title=""/>
+          </v:shape>
+          <o:OLEObject Type="Embed" ProgID="ChemDraw.Document.6.0" ShapeID="_x0000_i1072" DrawAspect="Content" ObjectID="_1701089556" r:id="rId21"/>
+        </w:object>
+      </w:r>
+    </w:p>
+    <w:p>
+      <w:pPr>
+        <w:spacing w:line="480" w:lineRule="auto"/>
+        <w:contextualSpacing/>
+        <w:rPr>
+          <w:rFonts w:ascii="Times New Roman" w:hAnsi="Times New Roman" w:cs="Times New Roman"/>
+          <w:b/>
+          <w:bCs/>
+          <w:color w:val="000000"/>
+          <w:sz w:val="24"/>
+          <w:szCs w:val="24"/>
+        </w:rPr>
+      </w:pPr>
+      <w:r>
+        <w:rPr>
+          <w:rFonts w:ascii="Times New Roman" w:hAnsi="Times New Roman" w:cs="Times New Roman"/>
+          <w:b/>
+          <w:bCs/>
+          <w:i/>
+          <w:iCs/>
+          <w:color w:val="000000"/>
+          <w:sz w:val="24"/>
+          <w:szCs w:val="24"/>
+        </w:rPr>
+        <w:t>N</w:t>
+      </w:r>
+      <w:r>
+        <w:rPr>
+          <w:rFonts w:ascii="Times New Roman" w:hAnsi="Times New Roman" w:cs="Times New Roman"/>
+          <w:b/>
+          <w:bCs/>
+          <w:color w:val="000000"/>
+          <w:sz w:val="24"/>
+          <w:szCs w:val="24"/>
+        </w:rPr>
+        <w:t>-(4-</w:t>
+      </w:r>
+      <w:r>
+        <w:rPr>
+          <w:rFonts w:ascii="Times New Roman" w:hAnsi="Times New Roman" w:cs="Times New Roman"/>
+          <w:b/>
+          <w:bCs/>
+          <w:color w:val="000000"/>
+          <w:sz w:val="24"/>
+          <w:szCs w:val="24"/>
+        </w:rPr>
+        <w:t>F</w:t>
+      </w:r>
+      <w:r>
+        <w:rPr>
+          <w:rFonts w:ascii="Times New Roman" w:hAnsi="Times New Roman" w:cs="Times New Roman"/>
+          <w:b/>
+          <w:bCs/>
+          <w:color w:val="000000"/>
+          <w:sz w:val="24"/>
+          <w:szCs w:val="24"/>
+        </w:rPr>
+        <w:t>luorophenyl)-2-(pyridin-2-yl)imidazo[1,2-</w:t>
+      </w:r>
+      <w:r>
+        <w:rPr>
+          <w:rFonts w:ascii="Times New Roman" w:hAnsi="Times New Roman" w:cs="Times New Roman"/>
+          <w:b/>
+          <w:bCs/>
+          <w:i/>
+          <w:iCs/>
+          <w:color w:val="000000"/>
+          <w:sz w:val="24"/>
+          <w:szCs w:val="24"/>
+        </w:rPr>
+        <w:t>a</w:t>
+      </w:r>
+      <w:r>
+        <w:rPr>
+          <w:rFonts w:ascii="Times New Roman" w:hAnsi="Times New Roman" w:cs="Times New Roman"/>
+          <w:b/>
+          <w:bCs/>
+          <w:color w:val="000000"/>
+          <w:sz w:val="24"/>
+          <w:szCs w:val="24"/>
+        </w:rPr>
+        <w:t>]pyridin-3-amine</w:t>
+      </w:r>
+      <w:r>
+        <w:rPr>
+          <w:rFonts w:ascii="Times New Roman" w:hAnsi="Times New Roman" w:cs="Times New Roman"/>
+          <w:b/>
+          <w:bCs/>
+          <w:color w:val="000000"/>
+          <w:sz w:val="24"/>
+          <w:szCs w:val="24"/>
+        </w:rPr>
+        <w:t xml:space="preserve"> </w:t>
+      </w:r>
+      <w:r>
+        <w:rPr>
+          <w:rFonts w:ascii="Times New Roman" w:hAnsi="Times New Roman" w:cs="Times New Roman"/>
+          <w:b/>
+          <w:bCs/>
+          <w:color w:val="000000"/>
+          <w:sz w:val="24"/>
+          <w:szCs w:val="24"/>
+        </w:rPr>
+        <w:t>(OSA_000987).</w:t>
+      </w:r>
+    </w:p>
+    <w:p>
+      <w:pPr>
+        <w:spacing w:line="480" w:lineRule="auto"/>
+        <w:contextualSpacing/>
+        <w:jc w:val="both"/>
+        <w:rPr>
+          <w:rFonts w:ascii="Times New Roman" w:eastAsia="Times New Roman" w:hAnsi="Times New Roman" w:cs="Times New Roman"/>
+          <w:sz w:val="24"/>
+          <w:szCs w:val="24"/>
+        </w:rPr>
+      </w:pPr>
+      <w:r>
+        <w:rPr>
+          <w:rFonts w:ascii="Times New Roman" w:eastAsia="Times New Roman" w:hAnsi="Times New Roman" w:cs="Times New Roman"/>
+          <w:sz w:val="24"/>
+          <w:szCs w:val="24"/>
+        </w:rPr>
+        <w:t>Pyridin-2-amine (50 mg, 0.531 mmol) ytterbium(III) trifluoromethanesulfonate (10 mg, 0.016 mmol), picolinaldehyde (118 mg, 1.10 mmol), and 1-fluoro-4-isocyanobenzene (0.10 ml, 0.982 mmol) were combined in a microwave vial and heated to 115° C for 30 mins. The reaction mixture was then cooled to room temperature and the dark brown residue was dissolved in EtOAc. The organic layer was then washed once with water and once with brine, dried and with magnesium sulfate and concentrated. The crude material was purified by flash chromatography (20-100% EtOAc:Hex - 0-10% 5% NH4OH/MeOH:EtOAc), then repurified by reverse phase chromatography (0-100% MeOH:H</w:t>
+      </w:r>
+      <w:r>
+        <w:rPr>
+          <w:rFonts w:ascii="Times New Roman" w:eastAsia="Times New Roman" w:hAnsi="Times New Roman" w:cs="Times New Roman"/>
+          <w:sz w:val="24"/>
+          <w:szCs w:val="24"/>
+          <w:vertAlign w:val="subscript"/>
+        </w:rPr>
+        <w:t>2</w:t>
+      </w:r>
+      <w:r>
+        <w:rPr>
+          <w:rFonts w:ascii="Times New Roman" w:eastAsia="Times New Roman" w:hAnsi="Times New Roman" w:cs="Times New Roman"/>
+          <w:sz w:val="24"/>
+          <w:szCs w:val="24"/>
+        </w:rPr>
+        <w:t>O). The resulting brown solid was triturated with hot 1:1 MeOH:H</w:t>
+      </w:r>
+      <w:r>
+        <w:rPr>
+          <w:rFonts w:ascii="Times New Roman" w:eastAsia="Times New Roman" w:hAnsi="Times New Roman" w:cs="Times New Roman"/>
+          <w:sz w:val="24"/>
+          <w:szCs w:val="24"/>
+          <w:vertAlign w:val="subscript"/>
+        </w:rPr>
+        <w:t>2</w:t>
+      </w:r>
+      <w:r>
+        <w:rPr>
+          <w:rFonts w:ascii="Times New Roman" w:eastAsia="Times New Roman" w:hAnsi="Times New Roman" w:cs="Times New Roman"/>
+          <w:sz w:val="24"/>
+          <w:szCs w:val="24"/>
+        </w:rPr>
+        <w:t>O to afford a beige solid. This material was &lt;95% pure by LCMS and was purified by flash chromatography (1-10% 5% NH</w:t>
+      </w:r>
+      <w:r>
+        <w:rPr>
+          <w:rFonts w:ascii="Times New Roman" w:eastAsia="Times New Roman" w:hAnsi="Times New Roman" w:cs="Times New Roman"/>
+          <w:sz w:val="24"/>
+          <w:szCs w:val="24"/>
+          <w:vertAlign w:val="subscript"/>
+        </w:rPr>
+        <w:t>4</w:t>
+      </w:r>
+      <w:r>
+        <w:rPr>
+          <w:rFonts w:ascii="Times New Roman" w:eastAsia="Times New Roman" w:hAnsi="Times New Roman" w:cs="Times New Roman"/>
+          <w:sz w:val="24"/>
+          <w:szCs w:val="24"/>
+        </w:rPr>
+        <w:t>OH/MeOH:DCM)</w:t>
+      </w:r>
+      <w:r>
+        <w:rPr>
+          <w:rFonts w:ascii="Times New Roman" w:eastAsia="Times New Roman" w:hAnsi="Times New Roman" w:cs="Times New Roman"/>
+          <w:sz w:val="24"/>
+          <w:szCs w:val="24"/>
+        </w:rPr>
+        <w:t xml:space="preserve"> to afford the title compound as a tan solid (38 mg, 24%)</w:t>
+      </w:r>
+      <w:r>
+        <w:rPr>
+          <w:rFonts w:ascii="Times New Roman" w:eastAsia="Times New Roman" w:hAnsi="Times New Roman" w:cs="Times New Roman"/>
+          <w:sz w:val="24"/>
+          <w:szCs w:val="24"/>
+        </w:rPr>
+        <w:t>.</w:t>
+      </w:r>
+    </w:p>
+    <w:p>
+      <w:pPr>
+        <w:spacing w:line="480" w:lineRule="auto"/>
+        <w:contextualSpacing/>
+        <w:jc w:val="both"/>
+        <w:rPr>
+          <w:rFonts w:ascii="Times New Roman" w:eastAsia="Times New Roman" w:hAnsi="Times New Roman" w:cs="Times New Roman"/>
+          <w:sz w:val="24"/>
+          <w:szCs w:val="24"/>
+        </w:rPr>
+      </w:pPr>
+      <w:r>
+        <w:rPr>
+          <w:rFonts w:ascii="Times New Roman" w:eastAsia="Times New Roman" w:hAnsi="Times New Roman" w:cs="Times New Roman"/>
+          <w:sz w:val="24"/>
+          <w:szCs w:val="24"/>
+        </w:rPr>
+        <w:t>HR</w:t>
+      </w:r>
+      <w:r>
+        <w:rPr>
+          <w:rFonts w:ascii="Times New Roman" w:eastAsia="Times New Roman" w:hAnsi="Times New Roman" w:cs="Times New Roman"/>
+          <w:sz w:val="24"/>
+          <w:szCs w:val="24"/>
+        </w:rPr>
+        <w:t>MS [M+H]</w:t>
+      </w:r>
+      <w:r>
+        <w:rPr>
+          <w:rFonts w:ascii="Times New Roman" w:eastAsia="Times New Roman" w:hAnsi="Times New Roman" w:cs="Times New Roman"/>
+          <w:sz w:val="24"/>
+          <w:szCs w:val="24"/>
+          <w:vertAlign w:val="superscript"/>
+        </w:rPr>
+        <w:t>+</w:t>
+      </w:r>
+      <w:r>
+        <w:rPr>
+          <w:rFonts w:ascii="Times New Roman" w:eastAsia="Times New Roman" w:hAnsi="Times New Roman" w:cs="Times New Roman"/>
+          <w:sz w:val="24"/>
+          <w:szCs w:val="24"/>
+        </w:rPr>
+        <w:t> 305.</w:t>
+      </w:r>
+      <w:r>
+        <w:rPr>
+          <w:rFonts w:ascii="Times New Roman" w:eastAsia="Times New Roman" w:hAnsi="Times New Roman" w:cs="Times New Roman"/>
+          <w:sz w:val="24"/>
+          <w:szCs w:val="24"/>
+        </w:rPr>
+        <w:t>1212</w:t>
+      </w:r>
+      <w:r>
+        <w:rPr>
+          <w:rFonts w:ascii="Times New Roman" w:eastAsia="Times New Roman" w:hAnsi="Times New Roman" w:cs="Times New Roman"/>
+          <w:sz w:val="24"/>
+          <w:szCs w:val="24"/>
+        </w:rPr>
+        <w:t xml:space="preserve"> m/z</w:t>
+      </w:r>
+    </w:p>
+    <w:p>
+      <w:pPr>
+        <w:spacing w:line="480" w:lineRule="auto"/>
+        <w:contextualSpacing/>
+        <w:jc w:val="both"/>
+        <w:rPr>
+          <w:rFonts w:ascii="Times New Roman" w:eastAsia="Times New Roman" w:hAnsi="Times New Roman" w:cs="Times New Roman"/>
+          <w:sz w:val="24"/>
+          <w:szCs w:val="24"/>
+        </w:rPr>
+      </w:pPr>
+      <w:r>
+        <w:rPr>
+          <w:rFonts w:ascii="Times New Roman" w:eastAsia="Times New Roman" w:hAnsi="Times New Roman" w:cs="Times New Roman"/>
+          <w:sz w:val="24"/>
+          <w:szCs w:val="24"/>
+          <w:vertAlign w:val="superscript"/>
+        </w:rPr>
+        <w:t>1</w:t>
+      </w:r>
+      <w:r>
+        <w:rPr>
+          <w:rFonts w:ascii="Times New Roman" w:eastAsia="Times New Roman" w:hAnsi="Times New Roman" w:cs="Times New Roman"/>
+          <w:sz w:val="24"/>
+          <w:szCs w:val="24"/>
+        </w:rPr>
+        <w:t>H NMR (400 MHz, METHANOL-d4) δ ppm 6.56 (m, J=9.1, 4.5 Hz, 2 H) 6.90 (m, J=8.7, 8.7 Hz, 2 H) 6.95 (td, J=6.8, 1.0 Hz, 1 H) 7.28 (ddd, J=7.5, 4.9, 1.0 Hz, 1 H) 7.37 (ddd, J=9.1, 6.8, 1.3 Hz, 1 H) 7.63 (d, J=9.1 Hz, 1 H) 7.83 (td, J=7.7, 1.8 Hz, 1 H) 7.90 (d, J=7.1 Hz, 1 H) 8.03 (d, J=7.8 Hz, 1 H) 8.60 (d, J=3.8 Hz, 1 H)</w:t>
+      </w:r>
+    </w:p>
+    <w:p>
+      <w:pPr>
+        <w:spacing w:line="480" w:lineRule="auto"/>
+        <w:contextualSpacing/>
+        <w:jc w:val="both"/>
+        <w:rPr>
+          <w:rFonts w:ascii="Times New Roman" w:eastAsia="Times New Roman" w:hAnsi="Times New Roman" w:cs="Times New Roman"/>
+          <w:sz w:val="24"/>
+          <w:szCs w:val="24"/>
+        </w:rPr>
+      </w:pPr>
+      <w:r>
+        <w:rPr>
+          <w:rFonts w:ascii="Times New Roman" w:eastAsia="Times New Roman" w:hAnsi="Times New Roman" w:cs="Times New Roman"/>
+          <w:sz w:val="24"/>
+          <w:szCs w:val="24"/>
+          <w:vertAlign w:val="superscript"/>
+        </w:rPr>
+        <w:lastRenderedPageBreak/>
+        <w:t>13</w:t>
+      </w:r>
+      <w:r>
+        <w:rPr>
+          <w:rFonts w:ascii="Times New Roman" w:eastAsia="Times New Roman" w:hAnsi="Times New Roman" w:cs="Times New Roman"/>
+          <w:sz w:val="24"/>
+          <w:szCs w:val="24"/>
+        </w:rPr>
+        <w:t>C NMR (400 MHz, METHANOL-d4) δ ppm 114.0, 116.7, 117.0, 117.2 (d, J=8.0 Hz), 118.1, 122.8, 123.6, 124.8, 127.1, 138.2, 142.2, 143.5, 150.3, 154.1, 157.5, 159.9</w:t>
+      </w:r>
+    </w:p>
+    <w:p>
+      <w:pPr>
+        <w:spacing w:line="480" w:lineRule="auto"/>
+        <w:contextualSpacing/>
+        <w:rPr>
+          <w:rFonts w:ascii="Times New Roman" w:hAnsi="Times New Roman" w:cs="Times New Roman"/>
+          <w:color w:val="000000"/>
+          <w:sz w:val="24"/>
+          <w:szCs w:val="24"/>
+        </w:rPr>
+      </w:pPr>
+      <w:r>
+        <w:rPr>
+          <w:rFonts w:ascii="Times New Roman" w:eastAsia="Times New Roman" w:hAnsi="Times New Roman" w:cs="Times New Roman"/>
+          <w:sz w:val="24"/>
+          <w:szCs w:val="24"/>
+        </w:rPr>
+        <w:t xml:space="preserve">ELN Link: </w:t>
+      </w:r>
+      <w:r>
+        <w:rPr>
+          <w:rFonts w:ascii="Times New Roman" w:eastAsia="Times New Roman" w:hAnsi="Times New Roman" w:cs="Times New Roman"/>
+          <w:sz w:val="24"/>
+          <w:szCs w:val="24"/>
+        </w:rPr>
+        <w:t>https://au-mynotebook.labarchives.com/share/Dana%2520Klug/NDE0Ljd8Njk2ODYvMzE5L1RyZWVOb2RlLzUzODgyNzMyMXwxMDUyLjc=</w:t>
+      </w:r>
+    </w:p>
+    <w:p>
+      <w:pPr>
+        <w:spacing w:line="480" w:lineRule="auto"/>
+        <w:contextualSpacing/>
+        <w:jc w:val="center"/>
+        <w:rPr>
+          <w:rFonts w:ascii="Times New Roman" w:hAnsi="Times New Roman" w:cs="Times New Roman"/>
+          <w:sz w:val="24"/>
+          <w:szCs w:val="24"/>
+        </w:rPr>
+      </w:pPr>
+      <w:r>
+        <w:rPr>
+          <w:rFonts w:ascii="Times New Roman" w:hAnsi="Times New Roman" w:cs="Times New Roman"/>
+          <w:sz w:val="24"/>
+          <w:szCs w:val="24"/>
+        </w:rPr>
+        <w:object w:dxaOrig="1718" w:dyaOrig="2256" w14:anchorId="477BD40F">
+          <v:shape id="_x0000_i1084" type="#_x0000_t75" style="width:85.5pt;height:113.25pt" o:ole="">
+            <v:imagedata r:id="rId22" o:title=""/>
+          </v:shape>
+          <o:OLEObject Type="Embed" ProgID="ChemDraw.Document.6.0" ShapeID="_x0000_i1084" DrawAspect="Content" ObjectID="_1701089557" r:id="rId23"/>
+        </w:object>
+      </w:r>
+    </w:p>
+    <w:p>
+      <w:pPr>
+        <w:spacing w:line="480" w:lineRule="auto"/>
+        <w:contextualSpacing/>
+        <w:rPr>
+          <w:rFonts w:ascii="Times New Roman" w:hAnsi="Times New Roman" w:cs="Times New Roman"/>
+          <w:b/>
+          <w:bCs/>
+          <w:color w:val="000000"/>
+          <w:sz w:val="24"/>
+          <w:szCs w:val="24"/>
+        </w:rPr>
+      </w:pPr>
+      <w:r>
+        <w:rPr>
+          <w:rFonts w:ascii="Times New Roman" w:hAnsi="Times New Roman" w:cs="Times New Roman"/>
+          <w:b/>
+          <w:bCs/>
+          <w:color w:val="000000"/>
+          <w:sz w:val="24"/>
+          <w:szCs w:val="24"/>
+        </w:rPr>
+        <w:t>2-(</w:t>
+      </w:r>
+      <w:r>
+        <w:rPr>
+          <w:rFonts w:ascii="Times New Roman" w:hAnsi="Times New Roman" w:cs="Times New Roman"/>
+          <w:b/>
+          <w:bCs/>
+          <w:color w:val="000000"/>
+          <w:sz w:val="24"/>
+          <w:szCs w:val="24"/>
+        </w:rPr>
+        <w:t>P</w:t>
+      </w:r>
+      <w:r>
+        <w:rPr>
+          <w:rFonts w:ascii="Times New Roman" w:hAnsi="Times New Roman" w:cs="Times New Roman"/>
+          <w:b/>
+          <w:bCs/>
+          <w:color w:val="000000"/>
+          <w:sz w:val="24"/>
+          <w:szCs w:val="24"/>
+        </w:rPr>
+        <w:t>yridin-2-yl)-</w:t>
+      </w:r>
+      <w:r>
+        <w:rPr>
+          <w:rFonts w:ascii="Times New Roman" w:hAnsi="Times New Roman" w:cs="Times New Roman"/>
+          <w:b/>
+          <w:bCs/>
+          <w:i/>
+          <w:iCs/>
+          <w:color w:val="000000"/>
+          <w:sz w:val="24"/>
+          <w:szCs w:val="24"/>
+        </w:rPr>
+        <w:t>N</w:t>
+      </w:r>
+      <w:r>
+        <w:rPr>
+          <w:rFonts w:ascii="Times New Roman" w:hAnsi="Times New Roman" w:cs="Times New Roman"/>
+          <w:b/>
+          <w:bCs/>
+          <w:color w:val="000000"/>
+          <w:sz w:val="24"/>
+          <w:szCs w:val="24"/>
+        </w:rPr>
+        <w:t>-(p-tolyl)imidazo[1,2-</w:t>
+      </w:r>
+      <w:r>
+        <w:rPr>
+          <w:rFonts w:ascii="Times New Roman" w:hAnsi="Times New Roman" w:cs="Times New Roman"/>
+          <w:b/>
+          <w:bCs/>
+          <w:i/>
+          <w:iCs/>
+          <w:color w:val="000000"/>
+          <w:sz w:val="24"/>
+          <w:szCs w:val="24"/>
+        </w:rPr>
+        <w:t>a</w:t>
+      </w:r>
+      <w:r>
+        <w:rPr>
+          <w:rFonts w:ascii="Times New Roman" w:hAnsi="Times New Roman" w:cs="Times New Roman"/>
+          <w:b/>
+          <w:bCs/>
+          <w:color w:val="000000"/>
+          <w:sz w:val="24"/>
+          <w:szCs w:val="24"/>
+        </w:rPr>
+        <w:t>]pyridin-3-amine</w:t>
+      </w:r>
+      <w:r>
+        <w:rPr>
+          <w:rFonts w:ascii="Times New Roman" w:hAnsi="Times New Roman" w:cs="Times New Roman"/>
+          <w:b/>
+          <w:bCs/>
+          <w:color w:val="000000"/>
+          <w:sz w:val="24"/>
+          <w:szCs w:val="24"/>
+        </w:rPr>
+        <w:t xml:space="preserve"> </w:t>
+      </w:r>
+      <w:r>
+        <w:rPr>
+          <w:rFonts w:ascii="Times New Roman" w:hAnsi="Times New Roman" w:cs="Times New Roman"/>
+          <w:b/>
+          <w:bCs/>
+          <w:color w:val="000000"/>
+          <w:sz w:val="24"/>
+          <w:szCs w:val="24"/>
+        </w:rPr>
+        <w:t>(OSA_000988).</w:t>
+      </w:r>
+    </w:p>
+    <w:p>
+      <w:pPr>
+        <w:spacing w:line="480" w:lineRule="auto"/>
+        <w:contextualSpacing/>
+        <w:jc w:val="both"/>
+        <w:rPr>
+          <w:rFonts w:ascii="Times New Roman" w:hAnsi="Times New Roman" w:cs="Times New Roman"/>
+          <w:color w:val="000000"/>
+          <w:sz w:val="24"/>
+          <w:szCs w:val="24"/>
+        </w:rPr>
+      </w:pPr>
+      <w:r>
+        <w:rPr>
+          <w:rFonts w:ascii="Times New Roman" w:eastAsia="Times New Roman" w:hAnsi="Times New Roman" w:cs="Times New Roman"/>
+          <w:sz w:val="24"/>
+          <w:szCs w:val="24"/>
+        </w:rPr>
+        <w:t>Pyridin-2-amine (25 mg, 0.266 mmol) ytterbium(III) trifluoromethanesulfonate (5 mg, 0.008 mmol), picolinaldehyde (50 μl, 0.523 mmol), and 1-isocyano-4-methylbenzene (65 mg, 0.555 mmol) were combined in a microwave vial and heated to 115° C for 30 mins. The reaction mixture was then cooled to room temperature and the dark brown residue was dissolved in EtOAc. The organic layer was then washed once with water and once with brine, dried and with magnesium sulfate and concentrated.</w:t>
+      </w:r>
+      <w:r>
+        <w:rPr>
+          <w:rFonts w:ascii="Times New Roman" w:eastAsia="Times New Roman" w:hAnsi="Times New Roman" w:cs="Times New Roman"/>
+          <w:i/>
+          <w:iCs/>
+          <w:sz w:val="24"/>
+          <w:szCs w:val="24"/>
+        </w:rPr>
+        <w:t> </w:t>
+      </w:r>
+      <w:r>
+        <w:rPr>
+          <w:rFonts w:ascii="Times New Roman" w:eastAsia="Times New Roman" w:hAnsi="Times New Roman" w:cs="Times New Roman"/>
+          <w:sz w:val="24"/>
+          <w:szCs w:val="24"/>
+        </w:rPr>
+        <w:t>The crude material was purified by flash chromatography (0-10% 5% NH</w:t>
+      </w:r>
+      <w:r>
+        <w:rPr>
+          <w:rFonts w:ascii="Times New Roman" w:eastAsia="Times New Roman" w:hAnsi="Times New Roman" w:cs="Times New Roman"/>
+          <w:sz w:val="24"/>
+          <w:szCs w:val="24"/>
+          <w:vertAlign w:val="subscript"/>
+        </w:rPr>
+        <w:t>4</w:t>
+      </w:r>
+      <w:r>
+        <w:rPr>
+          <w:rFonts w:ascii="Times New Roman" w:eastAsia="Times New Roman" w:hAnsi="Times New Roman" w:cs="Times New Roman"/>
+          <w:sz w:val="24"/>
+          <w:szCs w:val="24"/>
+        </w:rPr>
+        <w:t>OH/MeOH:EtOAc), then repurified by reverse phase chromatography (5-100% MeOH:H</w:t>
+      </w:r>
+      <w:r>
+        <w:rPr>
+          <w:rFonts w:ascii="Times New Roman" w:eastAsia="Times New Roman" w:hAnsi="Times New Roman" w:cs="Times New Roman"/>
+          <w:sz w:val="24"/>
+          <w:szCs w:val="24"/>
+          <w:vertAlign w:val="subscript"/>
+        </w:rPr>
+        <w:t>2</w:t>
+      </w:r>
+      <w:r>
+        <w:rPr>
+          <w:rFonts w:ascii="Times New Roman" w:eastAsia="Times New Roman" w:hAnsi="Times New Roman" w:cs="Times New Roman"/>
+          <w:sz w:val="24"/>
+          <w:szCs w:val="24"/>
+        </w:rPr>
+        <w:t>O)</w:t>
+      </w:r>
+      <w:r>
+        <w:rPr>
+          <w:rFonts w:ascii="Times New Roman" w:eastAsia="Times New Roman" w:hAnsi="Times New Roman" w:cs="Times New Roman"/>
+          <w:sz w:val="24"/>
+          <w:szCs w:val="24"/>
+        </w:rPr>
+        <w:t xml:space="preserve"> to afford the title compound as a bright yellow solid (12 mg, 15%).</w:t>
+      </w:r>
+    </w:p>
+    <w:p>
+      <w:pPr>
+        <w:spacing w:line="480" w:lineRule="auto"/>
+        <w:contextualSpacing/>
+        <w:jc w:val="both"/>
+        <w:rPr>
+          <w:rFonts w:ascii="Times New Roman" w:eastAsia="Times New Roman" w:hAnsi="Times New Roman" w:cs="Times New Roman"/>
+          <w:sz w:val="24"/>
+          <w:szCs w:val="24"/>
+        </w:rPr>
+      </w:pPr>
+      <w:r>
+        <w:rPr>
+          <w:rFonts w:ascii="Times New Roman" w:hAnsi="Times New Roman" w:cs="Times New Roman"/>
+          <w:color w:val="000000"/>
+          <w:sz w:val="24"/>
+          <w:szCs w:val="24"/>
+        </w:rPr>
+        <w:t>HR</w:t>
+      </w:r>
+      <w:r>
+        <w:rPr>
+          <w:rFonts w:ascii="Times New Roman" w:eastAsia="Times New Roman" w:hAnsi="Times New Roman" w:cs="Times New Roman"/>
+          <w:sz w:val="24"/>
+          <w:szCs w:val="24"/>
+        </w:rPr>
+        <w:t>MS [M+H]</w:t>
+      </w:r>
+      <w:r>
+        <w:rPr>
+          <w:rFonts w:ascii="Times New Roman" w:eastAsia="Times New Roman" w:hAnsi="Times New Roman" w:cs="Times New Roman"/>
+          <w:sz w:val="24"/>
+          <w:szCs w:val="24"/>
+          <w:vertAlign w:val="superscript"/>
+        </w:rPr>
+        <w:t>+</w:t>
+      </w:r>
+      <w:r>
+        <w:rPr>
+          <w:rFonts w:ascii="Times New Roman" w:eastAsia="Times New Roman" w:hAnsi="Times New Roman" w:cs="Times New Roman"/>
+          <w:sz w:val="24"/>
+          <w:szCs w:val="24"/>
+        </w:rPr>
+        <w:t> 301.</w:t>
+      </w:r>
+      <w:r>
+        <w:rPr>
+          <w:rFonts w:ascii="Times New Roman" w:eastAsia="Times New Roman" w:hAnsi="Times New Roman" w:cs="Times New Roman"/>
+          <w:sz w:val="24"/>
+          <w:szCs w:val="24"/>
+        </w:rPr>
+        <w:t>1456</w:t>
+      </w:r>
+      <w:r>
+        <w:rPr>
+          <w:rFonts w:ascii="Times New Roman" w:eastAsia="Times New Roman" w:hAnsi="Times New Roman" w:cs="Times New Roman"/>
+          <w:sz w:val="24"/>
+          <w:szCs w:val="24"/>
+        </w:rPr>
+        <w:t xml:space="preserve"> m/z</w:t>
+      </w:r>
+    </w:p>
+    <w:p>
+      <w:pPr>
+        <w:spacing w:line="480" w:lineRule="auto"/>
+        <w:contextualSpacing/>
+        <w:jc w:val="both"/>
+        <w:rPr>
+          <w:rFonts w:ascii="Times New Roman" w:eastAsia="Times New Roman" w:hAnsi="Times New Roman" w:cs="Times New Roman"/>
+          <w:sz w:val="24"/>
+          <w:szCs w:val="24"/>
+        </w:rPr>
+      </w:pPr>
+      <w:r>
+        <w:rPr>
+          <w:rFonts w:ascii="Times New Roman" w:eastAsia="Times New Roman" w:hAnsi="Times New Roman" w:cs="Times New Roman"/>
+          <w:sz w:val="24"/>
+          <w:szCs w:val="24"/>
+          <w:vertAlign w:val="superscript"/>
+        </w:rPr>
+        <w:t>1</w:t>
+      </w:r>
+      <w:r>
+        <w:rPr>
+          <w:rFonts w:ascii="Times New Roman" w:eastAsia="Times New Roman" w:hAnsi="Times New Roman" w:cs="Times New Roman"/>
+          <w:sz w:val="24"/>
+          <w:szCs w:val="24"/>
+        </w:rPr>
+        <w:t>H NMR (500 MHz, METHANOL-d4) δ ppm 2.20 (s, 3 H) 6.46 (d, J=8.2 Hz, 2 H) 6.90 (t, J=6.8 Hz, 1 H) 6.97 (d, J=8.2 Hz, 2 H) 7.26 (dd, J=7.6, 5.0 Hz, 1 H) 7.34 (dd, J=8.4, 7.4 Hz, 1 H) 7.61 (d, J=9.1 Hz, 1 H) 7.78 - 7.85 (m, 2 H) 8.01 (d, J=8.2 Hz, 1 H) 8.59 (d, J=4.7 Hz, 1 H)</w:t>
+      </w:r>
+    </w:p>
+    <w:p>
+      <w:pPr>
+        <w:spacing w:line="480" w:lineRule="auto"/>
+        <w:contextualSpacing/>
+        <w:jc w:val="both"/>
+        <w:rPr>
+          <w:rFonts w:ascii="Times New Roman" w:eastAsia="Times New Roman" w:hAnsi="Times New Roman" w:cs="Times New Roman"/>
+          <w:sz w:val="24"/>
+          <w:szCs w:val="24"/>
+        </w:rPr>
+      </w:pPr>
+      <w:r>
+        <w:rPr>
+          <w:rFonts w:ascii="Times New Roman" w:eastAsia="Times New Roman" w:hAnsi="Times New Roman" w:cs="Times New Roman"/>
+          <w:sz w:val="24"/>
+          <w:szCs w:val="24"/>
+          <w:vertAlign w:val="superscript"/>
+        </w:rPr>
+        <w:lastRenderedPageBreak/>
+        <w:t>13</w:t>
+      </w:r>
+      <w:r>
+        <w:rPr>
+          <w:rFonts w:ascii="Times New Roman" w:eastAsia="Times New Roman" w:hAnsi="Times New Roman" w:cs="Times New Roman"/>
+          <w:sz w:val="24"/>
+          <w:szCs w:val="24"/>
+        </w:rPr>
+        <w:t>C NMR (500 MHz, METHANOL-d4) δ ppm 20.6, 113.8, 116.2, 118.0, 122.8, 123.5, 125.0, 125.5, 127.0, 130.7, 131.0, 135.2, 138.2, 143.2, 143.3, 150.3, 154.2</w:t>
+      </w:r>
+    </w:p>
+    <w:p>
+      <w:pPr>
+        <w:spacing w:line="480" w:lineRule="auto"/>
+        <w:contextualSpacing/>
+        <w:rPr>
+          <w:rFonts w:ascii="Times New Roman" w:hAnsi="Times New Roman" w:cs="Times New Roman"/>
+          <w:color w:val="000000"/>
+          <w:sz w:val="24"/>
+          <w:szCs w:val="24"/>
+        </w:rPr>
+      </w:pPr>
+      <w:r>
+        <w:rPr>
+          <w:rFonts w:ascii="Times New Roman" w:hAnsi="Times New Roman" w:cs="Times New Roman"/>
+          <w:color w:val="000000"/>
+          <w:sz w:val="24"/>
+          <w:szCs w:val="24"/>
+        </w:rPr>
+        <w:t xml:space="preserve">ELN Link: </w:t>
+      </w:r>
+      <w:r>
+        <w:rPr>
+          <w:rFonts w:ascii="Times New Roman" w:hAnsi="Times New Roman" w:cs="Times New Roman"/>
+          <w:color w:val="000000"/>
+          <w:sz w:val="24"/>
+          <w:szCs w:val="24"/>
+        </w:rPr>
+        <w:t>https://au-mynotebook.labarchives.com/share/Dana%2520Klug/NDE5LjkwMDAwMDAwMDAwMDAzfDY5Njg2LzMyMy9UcmVlTm9kZS8zMTU4ODY3MjZ8MTA2NS44OTk5OTk5OTk5OTk5</w:t>
+      </w:r>
+    </w:p>
+    <w:p>
+      <w:pPr>
+        <w:spacing w:line="480" w:lineRule="auto"/>
+        <w:contextualSpacing/>
+        <w:jc w:val="center"/>
+        <w:rPr>
+          <w:rFonts w:ascii="Times New Roman" w:hAnsi="Times New Roman" w:cs="Times New Roman"/>
+          <w:color w:val="000000"/>
+          <w:sz w:val="24"/>
+          <w:szCs w:val="24"/>
+        </w:rPr>
+      </w:pPr>
+      <w:r>
+        <w:rPr>
+          <w:rFonts w:ascii="Times New Roman" w:hAnsi="Times New Roman" w:cs="Times New Roman"/>
+          <w:sz w:val="24"/>
+          <w:szCs w:val="24"/>
+        </w:rPr>
+        <w:object w:dxaOrig="2361" w:dyaOrig="2081" w14:anchorId="1F8E10C3">
+          <v:shape id="_x0000_i1112" type="#_x0000_t75" style="width:117.75pt;height:104.25pt" o:ole="">
+            <v:imagedata r:id="rId24" o:title=""/>
+          </v:shape>
+          <o:OLEObject Type="Embed" ProgID="ChemDraw.Document.6.0" ShapeID="_x0000_i1112" DrawAspect="Content" ObjectID="_1701089558" r:id="rId25"/>
+        </w:object>
+      </w:r>
+    </w:p>
+    <w:p>
+      <w:pPr>
+        <w:spacing w:line="480" w:lineRule="auto"/>
+        <w:contextualSpacing/>
+        <w:rPr>
+          <w:rFonts w:ascii="Times New Roman" w:hAnsi="Times New Roman" w:cs="Times New Roman"/>
+          <w:b/>
+          <w:bCs/>
+          <w:color w:val="000000"/>
+          <w:sz w:val="24"/>
+          <w:szCs w:val="24"/>
+        </w:rPr>
+      </w:pPr>
+      <w:r>
+        <w:rPr>
+          <w:rFonts w:ascii="Times New Roman" w:hAnsi="Times New Roman" w:cs="Times New Roman"/>
+          <w:b/>
+          <w:bCs/>
+          <w:color w:val="000000"/>
+          <w:sz w:val="24"/>
+          <w:szCs w:val="24"/>
+        </w:rPr>
+        <w:t>4-(2-(</w:t>
+      </w:r>
+      <w:r>
+        <w:rPr>
+          <w:rFonts w:ascii="Times New Roman" w:hAnsi="Times New Roman" w:cs="Times New Roman"/>
+          <w:b/>
+          <w:bCs/>
+          <w:color w:val="000000"/>
+          <w:sz w:val="24"/>
+          <w:szCs w:val="24"/>
+        </w:rPr>
+        <w:t>P</w:t>
+      </w:r>
+      <w:r>
+        <w:rPr>
+          <w:rFonts w:ascii="Times New Roman" w:hAnsi="Times New Roman" w:cs="Times New Roman"/>
+          <w:b/>
+          <w:bCs/>
+          <w:color w:val="000000"/>
+          <w:sz w:val="24"/>
+          <w:szCs w:val="24"/>
+        </w:rPr>
+        <w:t>yridin-2-yl)-3a,7a-dihydro-1</w:t>
+      </w:r>
+      <w:r>
+        <w:rPr>
+          <w:rFonts w:ascii="Times New Roman" w:hAnsi="Times New Roman" w:cs="Times New Roman"/>
+          <w:b/>
+          <w:bCs/>
+          <w:i/>
+          <w:iCs/>
+          <w:color w:val="000000"/>
+          <w:sz w:val="24"/>
+          <w:szCs w:val="24"/>
+        </w:rPr>
+        <w:t>H</w:t>
+      </w:r>
+      <w:r>
+        <w:rPr>
+          <w:rFonts w:ascii="Times New Roman" w:hAnsi="Times New Roman" w:cs="Times New Roman"/>
+          <w:b/>
+          <w:bCs/>
+          <w:color w:val="000000"/>
+          <w:sz w:val="24"/>
+          <w:szCs w:val="24"/>
+        </w:rPr>
+        <w:t>-benzo[</w:t>
+      </w:r>
+      <w:r>
+        <w:rPr>
+          <w:rFonts w:ascii="Times New Roman" w:hAnsi="Times New Roman" w:cs="Times New Roman"/>
+          <w:b/>
+          <w:bCs/>
+          <w:i/>
+          <w:iCs/>
+          <w:color w:val="000000"/>
+          <w:sz w:val="24"/>
+          <w:szCs w:val="24"/>
+        </w:rPr>
+        <w:t>d</w:t>
+      </w:r>
+      <w:r>
+        <w:rPr>
+          <w:rFonts w:ascii="Times New Roman" w:hAnsi="Times New Roman" w:cs="Times New Roman"/>
+          <w:b/>
+          <w:bCs/>
+          <w:color w:val="000000"/>
+          <w:sz w:val="24"/>
+          <w:szCs w:val="24"/>
+        </w:rPr>
+        <w:t>]imidazol-1-yl)benzamide</w:t>
+      </w:r>
+      <w:r>
+        <w:rPr>
+          <w:rFonts w:ascii="Times New Roman" w:hAnsi="Times New Roman" w:cs="Times New Roman"/>
+          <w:b/>
+          <w:bCs/>
+          <w:color w:val="000000"/>
+          <w:sz w:val="24"/>
+          <w:szCs w:val="24"/>
+        </w:rPr>
+        <w:t xml:space="preserve"> </w:t>
+      </w:r>
+      <w:r>
+        <w:rPr>
+          <w:rFonts w:ascii="Times New Roman" w:hAnsi="Times New Roman" w:cs="Times New Roman"/>
+          <w:b/>
+          <w:bCs/>
+          <w:color w:val="000000"/>
+          <w:sz w:val="24"/>
+          <w:szCs w:val="24"/>
+        </w:rPr>
+        <w:t>(OSA_000989).</w:t>
+      </w:r>
+    </w:p>
+    <w:p>
+      <w:pPr>
+        <w:spacing w:line="480" w:lineRule="auto"/>
+        <w:contextualSpacing/>
+        <w:jc w:val="both"/>
+        <w:rPr>
+          <w:rFonts w:ascii="Times New Roman" w:hAnsi="Times New Roman" w:cs="Times New Roman"/>
+          <w:sz w:val="24"/>
+          <w:szCs w:val="24"/>
+        </w:rPr>
+      </w:pPr>
+      <w:r>
+        <w:rPr>
+          <w:rFonts w:ascii="Times New Roman" w:eastAsia="Times New Roman" w:hAnsi="Times New Roman" w:cs="Times New Roman"/>
+          <w:sz w:val="24"/>
+          <w:szCs w:val="24"/>
+        </w:rPr>
+        <w:t>2-(Pyridin-2-yl)-1</w:t>
+      </w:r>
+      <w:r>
+        <w:rPr>
+          <w:rFonts w:ascii="Times New Roman" w:eastAsia="Times New Roman" w:hAnsi="Times New Roman" w:cs="Times New Roman"/>
+          <w:i/>
+          <w:iCs/>
+          <w:sz w:val="24"/>
+          <w:szCs w:val="24"/>
+        </w:rPr>
+        <w:t>H</w:t>
+      </w:r>
+      <w:r>
+        <w:rPr>
+          <w:rFonts w:ascii="Times New Roman" w:eastAsia="Times New Roman" w:hAnsi="Times New Roman" w:cs="Times New Roman"/>
+          <w:sz w:val="24"/>
+          <w:szCs w:val="24"/>
+        </w:rPr>
+        <w:t>-benzo[</w:t>
+      </w:r>
+      <w:r>
+        <w:rPr>
+          <w:rFonts w:ascii="Times New Roman" w:eastAsia="Times New Roman" w:hAnsi="Times New Roman" w:cs="Times New Roman"/>
+          <w:i/>
+          <w:iCs/>
+          <w:sz w:val="24"/>
+          <w:szCs w:val="24"/>
+        </w:rPr>
+        <w:t>d</w:t>
+      </w:r>
+      <w:r>
+        <w:rPr>
+          <w:rFonts w:ascii="Times New Roman" w:eastAsia="Times New Roman" w:hAnsi="Times New Roman" w:cs="Times New Roman"/>
+          <w:sz w:val="24"/>
+          <w:szCs w:val="24"/>
+        </w:rPr>
+        <w:t>]imidazole (100 mg, 0.512 mmol), 4-bromobenzonitrile (0.100 ml, 0.813 mmol), 1,10-phenanthroline (21 mg, 0.116 mmol), Cs</w:t>
+      </w:r>
+      <w:r>
+        <w:rPr>
+          <w:rFonts w:ascii="Times New Roman" w:eastAsia="Times New Roman" w:hAnsi="Times New Roman" w:cs="Times New Roman"/>
+          <w:sz w:val="24"/>
+          <w:szCs w:val="24"/>
+          <w:vertAlign w:val="subscript"/>
+        </w:rPr>
+        <w:t>2</w:t>
+      </w:r>
+      <w:r>
+        <w:rPr>
+          <w:rFonts w:ascii="Times New Roman" w:eastAsia="Times New Roman" w:hAnsi="Times New Roman" w:cs="Times New Roman"/>
+          <w:sz w:val="24"/>
+          <w:szCs w:val="24"/>
+        </w:rPr>
+        <w:t>CO</w:t>
+      </w:r>
+      <w:r>
+        <w:rPr>
+          <w:rFonts w:ascii="Times New Roman" w:eastAsia="Times New Roman" w:hAnsi="Times New Roman" w:cs="Times New Roman"/>
+          <w:sz w:val="24"/>
+          <w:szCs w:val="24"/>
+          <w:vertAlign w:val="subscript"/>
+        </w:rPr>
+        <w:t>3</w:t>
+      </w:r>
+      <w:r>
+        <w:rPr>
+          <w:rFonts w:ascii="Times New Roman" w:eastAsia="Times New Roman" w:hAnsi="Times New Roman" w:cs="Times New Roman"/>
+          <w:sz w:val="24"/>
+          <w:szCs w:val="24"/>
+        </w:rPr>
+        <w:t xml:space="preserve"> (384 mg, 1.18 mmol), and CuI (15 mg, 0.079 mmol) were combined and dissolved in dry</w:t>
+      </w:r>
+      <w:r>
+        <w:rPr>
+          <w:rFonts w:ascii="Times New Roman" w:eastAsia="Times New Roman" w:hAnsi="Times New Roman" w:cs="Times New Roman"/>
+          <w:i/>
+          <w:iCs/>
+          <w:sz w:val="24"/>
+          <w:szCs w:val="24"/>
+        </w:rPr>
+        <w:t> </w:t>
+      </w:r>
+      <w:r>
+        <w:rPr>
+          <w:rFonts w:ascii="Times New Roman" w:eastAsia="Times New Roman" w:hAnsi="Times New Roman" w:cs="Times New Roman"/>
+          <w:sz w:val="24"/>
+          <w:szCs w:val="24"/>
+        </w:rPr>
+        <w:t>DMF (1.0 ml, 0.5 M) and refluxed at 100 ºC overnight. The reaction mixture was diluted with EtOAc and washed once with water and once with brine. The organic layer was dried with magnesium sulfate and concentrated. The crude material was purified by flash chromatography (1-10% MeOH:DCM)</w:t>
+      </w:r>
+      <w:r>
+        <w:rPr>
+          <w:rFonts w:ascii="Times New Roman" w:eastAsia="Times New Roman" w:hAnsi="Times New Roman" w:cs="Times New Roman"/>
+          <w:sz w:val="24"/>
+          <w:szCs w:val="24"/>
+        </w:rPr>
+        <w:t xml:space="preserve"> to afford the title compound as an off-white solid (38 mg, 24%).</w:t>
+      </w:r>
+    </w:p>
+    <w:p>
+      <w:pPr>
+        <w:spacing w:line="480" w:lineRule="auto"/>
+        <w:contextualSpacing/>
+        <w:rPr>
+          <w:rFonts w:ascii="Times New Roman" w:hAnsi="Times New Roman" w:cs="Times New Roman"/>
+          <w:sz w:val="24"/>
+          <w:szCs w:val="24"/>
+        </w:rPr>
+      </w:pPr>
+      <w:r>
+        <w:rPr>
+          <w:rFonts w:ascii="Times New Roman" w:eastAsia="Times New Roman" w:hAnsi="Times New Roman" w:cs="Times New Roman"/>
+          <w:sz w:val="24"/>
+          <w:szCs w:val="24"/>
+        </w:rPr>
+        <w:t>HR</w:t>
+      </w:r>
+      <w:r>
+        <w:rPr>
+          <w:rFonts w:ascii="Times New Roman" w:eastAsia="Times New Roman" w:hAnsi="Times New Roman" w:cs="Times New Roman"/>
+          <w:sz w:val="24"/>
+          <w:szCs w:val="24"/>
+        </w:rPr>
+        <w:t>MS [M+H]</w:t>
+      </w:r>
+      <w:r>
+        <w:rPr>
+          <w:rFonts w:ascii="Times New Roman" w:eastAsia="Times New Roman" w:hAnsi="Times New Roman" w:cs="Times New Roman"/>
+          <w:sz w:val="24"/>
+          <w:szCs w:val="24"/>
+          <w:vertAlign w:val="superscript"/>
+        </w:rPr>
+        <w:t>+</w:t>
+      </w:r>
+      <w:r>
+        <w:rPr>
+          <w:rFonts w:ascii="Times New Roman" w:eastAsia="Times New Roman" w:hAnsi="Times New Roman" w:cs="Times New Roman"/>
+          <w:sz w:val="24"/>
+          <w:szCs w:val="24"/>
+        </w:rPr>
+        <w:t xml:space="preserve"> 315.</w:t>
+      </w:r>
+      <w:r>
+        <w:rPr>
+          <w:rFonts w:ascii="Times New Roman" w:eastAsia="Times New Roman" w:hAnsi="Times New Roman" w:cs="Times New Roman"/>
+          <w:sz w:val="24"/>
+          <w:szCs w:val="24"/>
+        </w:rPr>
+        <w:t>1248</w:t>
+      </w:r>
+      <w:r>
+        <w:rPr>
+          <w:rFonts w:ascii="Times New Roman" w:eastAsia="Times New Roman" w:hAnsi="Times New Roman" w:cs="Times New Roman"/>
+          <w:sz w:val="24"/>
+          <w:szCs w:val="24"/>
+        </w:rPr>
+        <w:t> m/z</w:t>
+      </w:r>
+    </w:p>
+    <w:p>
+      <w:pPr>
+        <w:spacing w:line="480" w:lineRule="auto"/>
+        <w:contextualSpacing/>
+        <w:rPr>
+          <w:rFonts w:ascii="Times New Roman" w:hAnsi="Times New Roman" w:cs="Times New Roman"/>
+          <w:sz w:val="24"/>
+          <w:szCs w:val="24"/>
+        </w:rPr>
+      </w:pPr>
+      <w:r>
+        <w:rPr>
+          <w:rFonts w:ascii="Times New Roman" w:eastAsia="Times New Roman" w:hAnsi="Times New Roman" w:cs="Times New Roman"/>
+          <w:sz w:val="24"/>
+          <w:szCs w:val="24"/>
+          <w:vertAlign w:val="superscript"/>
+        </w:rPr>
+        <w:t>1</w:t>
+      </w:r>
+      <w:r>
+        <w:rPr>
+          <w:rFonts w:ascii="Times New Roman" w:eastAsia="Times New Roman" w:hAnsi="Times New Roman" w:cs="Times New Roman"/>
+          <w:sz w:val="24"/>
+          <w:szCs w:val="24"/>
+        </w:rPr>
+        <w:t>H NMR (500 MHz, DMSO-d</w:t>
+      </w:r>
+      <w:r>
+        <w:rPr>
+          <w:rFonts w:ascii="Times New Roman" w:eastAsia="Times New Roman" w:hAnsi="Times New Roman" w:cs="Times New Roman"/>
+          <w:sz w:val="24"/>
+          <w:szCs w:val="24"/>
+          <w:vertAlign w:val="subscript"/>
         </w:rPr>
         <w:t>6</w:t>
       </w:r>
       <w:r>
         <w:rPr>
-          <w:rFonts w:ascii="Times New Roman" w:hAnsi="Times New Roman" w:cs="Times New Roman"/>
-          <w:b/>
-          <w:bCs/>
-          <w:color w:val="000000"/>
-          <w:sz w:val="24"/>
-          <w:szCs w:val="24"/>
-        </w:rPr>
-        <w:t>).</w:t>
-      </w:r>
-    </w:p>
-    <w:p>
-      <w:pPr>
-        <w:spacing w:line="480" w:lineRule="auto"/>
-        <w:contextualSpacing/>
-        <w:rPr>
-          <w:rFonts w:ascii="Times New Roman" w:hAnsi="Times New Roman" w:cs="Times New Roman"/>
-          <w:color w:val="000000"/>
-          <w:sz w:val="24"/>
-          <w:szCs w:val="24"/>
-        </w:rPr>
-      </w:pPr>
-      <w:r>
-        <w:rPr>
-          <w:rFonts w:ascii="Times New Roman" w:hAnsi="Times New Roman" w:cs="Times New Roman"/>
-          <w:color w:val="000000"/>
-          <w:sz w:val="24"/>
-          <w:szCs w:val="24"/>
-        </w:rPr>
-        <w:t>DMK16</w:t>
-      </w:r>
-      <w:r>
-        <w:rPr>
-          <w:rFonts w:ascii="Times New Roman" w:hAnsi="Times New Roman" w:cs="Times New Roman"/>
-          <w:color w:val="000000"/>
-          <w:sz w:val="24"/>
-          <w:szCs w:val="24"/>
-        </w:rPr>
-        <w:t>5</w:t>
-      </w:r>
-      <w:r>
-        <w:rPr>
-          <w:rFonts w:ascii="Times New Roman" w:hAnsi="Times New Roman" w:cs="Times New Roman"/>
-          <w:color w:val="000000"/>
-          <w:sz w:val="24"/>
-          <w:szCs w:val="24"/>
-        </w:rPr>
-        <w:t>-1-A</w:t>
-      </w:r>
-    </w:p>
-    <w:p>
-      <w:pPr>
-        <w:spacing w:line="480" w:lineRule="auto"/>
-        <w:contextualSpacing/>
-        <w:rPr>
-          <w:rFonts w:ascii="Times New Roman" w:hAnsi="Times New Roman" w:cs="Times New Roman"/>
-          <w:b/>
-          <w:bCs/>
-          <w:color w:val="000000"/>
-          <w:sz w:val="24"/>
-          <w:szCs w:val="24"/>
-        </w:rPr>
-      </w:pPr>
-      <w:r>
-        <w:rPr>
-          <w:rFonts w:ascii="Times New Roman" w:hAnsi="Times New Roman" w:cs="Times New Roman"/>
-          <w:b/>
-          <w:bCs/>
-          <w:color w:val="000000"/>
-          <w:sz w:val="24"/>
-          <w:szCs w:val="24"/>
-        </w:rPr>
-        <w:t>(OSA_00098</w:t>
-      </w:r>
-      <w:r>
-        <w:rPr>
-          <w:rFonts w:ascii="Times New Roman" w:hAnsi="Times New Roman" w:cs="Times New Roman"/>
-          <w:b/>
-          <w:bCs/>
-          <w:color w:val="000000"/>
-          <w:sz w:val="24"/>
-          <w:szCs w:val="24"/>
-        </w:rPr>
-        <w:t>7</w:t>
-      </w:r>
-      <w:r>
-        <w:rPr>
-          <w:rFonts w:ascii="Times New Roman" w:hAnsi="Times New Roman" w:cs="Times New Roman"/>
-          <w:b/>
-          <w:bCs/>
-          <w:color w:val="000000"/>
-          <w:sz w:val="24"/>
-          <w:szCs w:val="24"/>
-        </w:rPr>
-        <w:t>).</w:t>
-      </w:r>
-    </w:p>
-    <w:p>
-      <w:pPr>
-        <w:spacing w:line="480" w:lineRule="auto"/>
-        <w:contextualSpacing/>
-        <w:rPr>
-          <w:rFonts w:ascii="Times New Roman" w:hAnsi="Times New Roman" w:cs="Times New Roman"/>
-          <w:color w:val="000000"/>
-          <w:sz w:val="24"/>
-          <w:szCs w:val="24"/>
-        </w:rPr>
-      </w:pPr>
-      <w:r>
-        <w:rPr>
-          <w:rFonts w:ascii="Times New Roman" w:hAnsi="Times New Roman" w:cs="Times New Roman"/>
-          <w:color w:val="000000"/>
-          <w:sz w:val="24"/>
-          <w:szCs w:val="24"/>
-        </w:rPr>
-        <w:t>DMK16</w:t>
-      </w:r>
-      <w:r>
-        <w:rPr>
-          <w:rFonts w:ascii="Times New Roman" w:hAnsi="Times New Roman" w:cs="Times New Roman"/>
-          <w:color w:val="000000"/>
-          <w:sz w:val="24"/>
-          <w:szCs w:val="24"/>
+          <w:rFonts w:ascii="Times New Roman" w:eastAsia="Times New Roman" w:hAnsi="Times New Roman" w:cs="Times New Roman"/>
+          <w:sz w:val="24"/>
+          <w:szCs w:val="24"/>
+        </w:rPr>
+        <w:t>) δ ppm 7.24 (dd, J=7.4, 1.1 Hz, 1 H) 7.31 - 7.38 (m, 2 H) 7.40 (ddd, J=7.6, 4.7, 1.3 Hz, 1 H) 7.46 (d, J=8.5 Hz, 2 H) 7.51 (s, 1 H) 7.85 (dd, J=7.3, 1.3 Hz, 1 H) 7.94 - 8.02 (m, 3 H) 8.12 (s, 1 H) 8.22 (dt, J=7.9, 0.9 Hz, 1 H) 8.33 (dq, J=2.2, 0.9 Hz, 1 H)</w:t>
+      </w:r>
+    </w:p>
+    <w:p>
+      <w:pPr>
+        <w:spacing w:line="480" w:lineRule="auto"/>
+        <w:contextualSpacing/>
+        <w:rPr>
+          <w:rFonts w:ascii="Times New Roman" w:eastAsia="Times New Roman" w:hAnsi="Times New Roman" w:cs="Times New Roman"/>
+          <w:sz w:val="24"/>
+          <w:szCs w:val="24"/>
+        </w:rPr>
+      </w:pPr>
+      <w:r>
+        <w:rPr>
+          <w:rFonts w:ascii="Times New Roman" w:eastAsia="Times New Roman" w:hAnsi="Times New Roman" w:cs="Times New Roman"/>
+          <w:sz w:val="24"/>
+          <w:szCs w:val="24"/>
+          <w:vertAlign w:val="superscript"/>
+        </w:rPr>
+        <w:t>13</w:t>
+      </w:r>
+      <w:r>
+        <w:rPr>
+          <w:rFonts w:ascii="Times New Roman" w:eastAsia="Times New Roman" w:hAnsi="Times New Roman" w:cs="Times New Roman"/>
+          <w:sz w:val="24"/>
+          <w:szCs w:val="24"/>
+        </w:rPr>
+        <w:t>C (500 MHz, DMSO-d</w:t>
+      </w:r>
+      <w:r>
+        <w:rPr>
+          <w:rFonts w:ascii="Times New Roman" w:eastAsia="Times New Roman" w:hAnsi="Times New Roman" w:cs="Times New Roman"/>
+          <w:sz w:val="24"/>
+          <w:szCs w:val="24"/>
+          <w:vertAlign w:val="subscript"/>
         </w:rPr>
         <w:t>6</w:t>
       </w:r>
       <w:r>
         <w:rPr>
-          <w:rFonts w:ascii="Times New Roman" w:hAnsi="Times New Roman" w:cs="Times New Roman"/>
-          <w:color w:val="000000"/>
-          <w:sz w:val="24"/>
-          <w:szCs w:val="24"/>
-        </w:rPr>
-        <w:t>-1-A</w:t>
-      </w:r>
-    </w:p>
-    <w:p>
-      <w:pPr>
-        <w:spacing w:line="480" w:lineRule="auto"/>
-        <w:contextualSpacing/>
-        <w:rPr>
-          <w:rFonts w:ascii="Times New Roman" w:hAnsi="Times New Roman" w:cs="Times New Roman"/>
-          <w:b/>
-          <w:bCs/>
-          <w:color w:val="000000"/>
-          <w:sz w:val="24"/>
-          <w:szCs w:val="24"/>
-        </w:rPr>
-      </w:pPr>
-      <w:r>
-        <w:rPr>
-          <w:rFonts w:ascii="Times New Roman" w:hAnsi="Times New Roman" w:cs="Times New Roman"/>
-          <w:b/>
-          <w:bCs/>
-          <w:color w:val="000000"/>
-          <w:sz w:val="24"/>
-          <w:szCs w:val="24"/>
-        </w:rPr>
-        <w:t>(OSA_00098</w:t>
-      </w:r>
-      <w:r>
-        <w:rPr>
-          <w:rFonts w:ascii="Times New Roman" w:hAnsi="Times New Roman" w:cs="Times New Roman"/>
-          <w:b/>
-          <w:bCs/>
-          <w:color w:val="000000"/>
-          <w:sz w:val="24"/>
-          <w:szCs w:val="24"/>
-        </w:rPr>
-        <w:t>8</w:t>
-      </w:r>
-      <w:r>
-        <w:rPr>
-          <w:rFonts w:ascii="Times New Roman" w:hAnsi="Times New Roman" w:cs="Times New Roman"/>
-          <w:b/>
-          <w:bCs/>
-          <w:color w:val="000000"/>
-          <w:sz w:val="24"/>
-          <w:szCs w:val="24"/>
-        </w:rPr>
-        <w:t>).</w:t>
-      </w:r>
-    </w:p>
-    <w:p>
-      <w:pPr>
-        <w:spacing w:line="480" w:lineRule="auto"/>
-        <w:contextualSpacing/>
-        <w:rPr>
-          <w:rFonts w:ascii="Times New Roman" w:hAnsi="Times New Roman" w:cs="Times New Roman"/>
-          <w:color w:val="000000"/>
-          <w:sz w:val="24"/>
-          <w:szCs w:val="24"/>
-        </w:rPr>
-      </w:pPr>
-      <w:r>
-        <w:rPr>
-          <w:rFonts w:ascii="Times New Roman" w:hAnsi="Times New Roman" w:cs="Times New Roman"/>
-          <w:color w:val="000000"/>
-          <w:sz w:val="24"/>
-          <w:szCs w:val="24"/>
-        </w:rPr>
-        <w:t>DMK16</w:t>
-      </w:r>
-      <w:r>
-        <w:rPr>
-          <w:rFonts w:ascii="Times New Roman" w:hAnsi="Times New Roman" w:cs="Times New Roman"/>
-          <w:color w:val="000000"/>
-          <w:sz w:val="24"/>
-          <w:szCs w:val="24"/>
-        </w:rPr>
-        <w:t>9</w:t>
-      </w:r>
-      <w:r>
-        <w:rPr>
-          <w:rFonts w:ascii="Times New Roman" w:hAnsi="Times New Roman" w:cs="Times New Roman"/>
-          <w:color w:val="000000"/>
-          <w:sz w:val="24"/>
-          <w:szCs w:val="24"/>
-        </w:rPr>
-        <w:t>-1-A</w:t>
-      </w:r>
-    </w:p>
-    <w:p>
-      <w:pPr>
-        <w:spacing w:line="480" w:lineRule="auto"/>
-        <w:contextualSpacing/>
-        <w:rPr>
-          <w:rFonts w:ascii="Times New Roman" w:hAnsi="Times New Roman" w:cs="Times New Roman"/>
-          <w:b/>
-          <w:bCs/>
-          <w:color w:val="000000"/>
-          <w:sz w:val="24"/>
-          <w:szCs w:val="24"/>
-        </w:rPr>
-      </w:pPr>
-      <w:r>
-        <w:rPr>
-          <w:rFonts w:ascii="Times New Roman" w:hAnsi="Times New Roman" w:cs="Times New Roman"/>
-          <w:b/>
-          <w:bCs/>
-          <w:color w:val="000000"/>
-          <w:sz w:val="24"/>
-          <w:szCs w:val="24"/>
-        </w:rPr>
-        <w:t>(OSA_00098</w:t>
-      </w:r>
-      <w:r>
-        <w:rPr>
-          <w:rFonts w:ascii="Times New Roman" w:hAnsi="Times New Roman" w:cs="Times New Roman"/>
-          <w:b/>
-          <w:bCs/>
-          <w:color w:val="000000"/>
-          <w:sz w:val="24"/>
-          <w:szCs w:val="24"/>
-        </w:rPr>
-        <w:t>9</w:t>
-      </w:r>
-      <w:r>
-        <w:rPr>
-          <w:rFonts w:ascii="Times New Roman" w:hAnsi="Times New Roman" w:cs="Times New Roman"/>
-          <w:b/>
-          <w:bCs/>
-          <w:color w:val="000000"/>
-          <w:sz w:val="24"/>
-          <w:szCs w:val="24"/>
-        </w:rPr>
-        <w:t>).</w:t>
-      </w:r>
-    </w:p>
-    <w:p>
-      <w:pPr>
-        <w:spacing w:line="480" w:lineRule="auto"/>
-        <w:contextualSpacing/>
-        <w:rPr>
-          <w:rFonts w:ascii="Times New Roman" w:hAnsi="Times New Roman" w:cs="Times New Roman"/>
-          <w:color w:val="000000"/>
-          <w:sz w:val="24"/>
-          <w:szCs w:val="24"/>
-        </w:rPr>
-      </w:pPr>
-      <w:r>
-        <w:rPr>
-          <w:rFonts w:ascii="Times New Roman" w:hAnsi="Times New Roman" w:cs="Times New Roman"/>
-          <w:color w:val="000000"/>
-          <w:sz w:val="24"/>
-          <w:szCs w:val="24"/>
-        </w:rPr>
-        <w:t>DMK1</w:t>
-      </w:r>
-      <w:r>
-        <w:rPr>
-          <w:rFonts w:ascii="Times New Roman" w:hAnsi="Times New Roman" w:cs="Times New Roman"/>
-          <w:color w:val="000000"/>
-          <w:sz w:val="24"/>
-          <w:szCs w:val="24"/>
-        </w:rPr>
-        <w:t>70-2-B</w:t>
-      </w:r>
-    </w:p>
-    <w:p>
-      <w:pPr>
-        <w:spacing w:line="480" w:lineRule="auto"/>
-        <w:contextualSpacing/>
-        <w:rPr>
-          <w:rFonts w:ascii="Times New Roman" w:hAnsi="Times New Roman" w:cs="Times New Roman"/>
-          <w:b/>
-          <w:bCs/>
-          <w:color w:val="000000"/>
-          <w:sz w:val="24"/>
-          <w:szCs w:val="24"/>
-        </w:rPr>
-      </w:pPr>
-      <w:r>
-        <w:rPr>
-          <w:rFonts w:ascii="Times New Roman" w:hAnsi="Times New Roman" w:cs="Times New Roman"/>
-          <w:b/>
-          <w:bCs/>
-          <w:color w:val="000000"/>
-          <w:sz w:val="24"/>
-          <w:szCs w:val="24"/>
-        </w:rPr>
-        <w:t>(OSA_0009</w:t>
-      </w:r>
-      <w:r>
-        <w:rPr>
-          <w:rFonts w:ascii="Times New Roman" w:hAnsi="Times New Roman" w:cs="Times New Roman"/>
-          <w:b/>
-          <w:bCs/>
-          <w:color w:val="000000"/>
-          <w:sz w:val="24"/>
-          <w:szCs w:val="24"/>
-        </w:rPr>
-        <w:t>90)</w:t>
-      </w:r>
-      <w:r>
-        <w:rPr>
-          <w:rFonts w:ascii="Times New Roman" w:hAnsi="Times New Roman" w:cs="Times New Roman"/>
-          <w:b/>
-          <w:bCs/>
-          <w:color w:val="000000"/>
+          <w:rFonts w:ascii="Times New Roman" w:eastAsia="Times New Roman" w:hAnsi="Times New Roman" w:cs="Times New Roman"/>
+          <w:sz w:val="24"/>
+          <w:szCs w:val="24"/>
+        </w:rPr>
+        <w:t>) δ ppm 110.5, 119.8, 123.1, 124.1, 124.3, 124.6, 126.9, 128.6, 133.6, 136.9, 137.2, 139.8, 142.3, 148.6, 148.8, 150.2, 167.1</w:t>
+      </w:r>
+    </w:p>
+    <w:p>
+      <w:pPr>
+        <w:spacing w:line="480" w:lineRule="auto"/>
+        <w:contextualSpacing/>
+        <w:rPr>
+          <w:rFonts w:ascii="Times New Roman" w:hAnsi="Times New Roman" w:cs="Times New Roman"/>
+          <w:color w:val="000000"/>
+          <w:sz w:val="24"/>
+          <w:szCs w:val="24"/>
+        </w:rPr>
+      </w:pPr>
+      <w:r>
+        <w:rPr>
+          <w:rFonts w:ascii="Times New Roman" w:eastAsia="Times New Roman" w:hAnsi="Times New Roman" w:cs="Times New Roman"/>
+          <w:sz w:val="24"/>
+          <w:szCs w:val="24"/>
+        </w:rPr>
+        <w:lastRenderedPageBreak/>
+        <w:t xml:space="preserve">ELN Link: </w:t>
+      </w:r>
+      <w:r>
+        <w:rPr>
+          <w:rFonts w:ascii="Times New Roman" w:eastAsia="Times New Roman" w:hAnsi="Times New Roman" w:cs="Times New Roman"/>
+          <w:sz w:val="24"/>
+          <w:szCs w:val="24"/>
+        </w:rPr>
+        <w:t>https://au-mynotebook.labarchives.com/share/Dana%2520Klug/NDI3Ljd8Njk2ODYvMzI5L1RyZWVOb2RlLzM2NDEyMzY5OTZ8MTA4NS43</w:t>
+      </w:r>
+    </w:p>
+    <w:p>
+      <w:pPr>
+        <w:spacing w:line="480" w:lineRule="auto"/>
+        <w:contextualSpacing/>
+        <w:jc w:val="center"/>
+        <w:rPr>
+          <w:rFonts w:ascii="Times New Roman" w:hAnsi="Times New Roman" w:cs="Times New Roman"/>
+          <w:sz w:val="24"/>
+          <w:szCs w:val="24"/>
+        </w:rPr>
+      </w:pPr>
+      <w:r>
+        <w:rPr>
+          <w:rFonts w:ascii="Times New Roman" w:hAnsi="Times New Roman" w:cs="Times New Roman"/>
+          <w:sz w:val="24"/>
+          <w:szCs w:val="24"/>
+        </w:rPr>
+        <w:object w:dxaOrig="2073" w:dyaOrig="1989" w14:anchorId="4749C62E">
+          <v:shape id="_x0000_i1131" type="#_x0000_t75" style="width:103.5pt;height:99.75pt" o:ole="">
+            <v:imagedata r:id="rId26" o:title=""/>
+          </v:shape>
+          <o:OLEObject Type="Embed" ProgID="ChemDraw.Document.6.0" ShapeID="_x0000_i1131" DrawAspect="Content" ObjectID="_1701089559" r:id="rId27"/>
+        </w:object>
+      </w:r>
+    </w:p>
+    <w:p>
+      <w:pPr>
+        <w:spacing w:line="480" w:lineRule="auto"/>
+        <w:contextualSpacing/>
+        <w:rPr>
+          <w:rFonts w:ascii="Times New Roman" w:hAnsi="Times New Roman" w:cs="Times New Roman"/>
+          <w:b/>
+          <w:bCs/>
+          <w:color w:val="000000"/>
+          <w:sz w:val="24"/>
+          <w:szCs w:val="24"/>
+        </w:rPr>
+      </w:pPr>
+      <w:r>
+        <w:rPr>
+          <w:rFonts w:ascii="Times New Roman" w:hAnsi="Times New Roman" w:cs="Times New Roman"/>
+          <w:b/>
+          <w:bCs/>
+          <w:color w:val="000000"/>
+          <w:sz w:val="24"/>
+          <w:szCs w:val="24"/>
+        </w:rPr>
+        <w:t>4-(2-(</w:t>
+      </w:r>
+      <w:r>
+        <w:rPr>
+          <w:rFonts w:ascii="Times New Roman" w:hAnsi="Times New Roman" w:cs="Times New Roman"/>
+          <w:b/>
+          <w:bCs/>
+          <w:color w:val="000000"/>
+          <w:sz w:val="24"/>
+          <w:szCs w:val="24"/>
+        </w:rPr>
+        <w:t>P</w:t>
+      </w:r>
+      <w:r>
+        <w:rPr>
+          <w:rFonts w:ascii="Times New Roman" w:hAnsi="Times New Roman" w:cs="Times New Roman"/>
+          <w:b/>
+          <w:bCs/>
+          <w:color w:val="000000"/>
+          <w:sz w:val="24"/>
+          <w:szCs w:val="24"/>
+        </w:rPr>
+        <w:t>yridin-2-yl)-3a,7a-dihydro-1</w:t>
+      </w:r>
+      <w:r>
+        <w:rPr>
+          <w:rFonts w:ascii="Times New Roman" w:hAnsi="Times New Roman" w:cs="Times New Roman"/>
+          <w:b/>
+          <w:bCs/>
+          <w:i/>
+          <w:iCs/>
+          <w:color w:val="000000"/>
+          <w:sz w:val="24"/>
+          <w:szCs w:val="24"/>
+        </w:rPr>
+        <w:t>H</w:t>
+      </w:r>
+      <w:r>
+        <w:rPr>
+          <w:rFonts w:ascii="Times New Roman" w:hAnsi="Times New Roman" w:cs="Times New Roman"/>
+          <w:b/>
+          <w:bCs/>
+          <w:color w:val="000000"/>
+          <w:sz w:val="24"/>
+          <w:szCs w:val="24"/>
+        </w:rPr>
+        <w:t>-benzo[</w:t>
+      </w:r>
+      <w:r>
+        <w:rPr>
+          <w:rFonts w:ascii="Times New Roman" w:hAnsi="Times New Roman" w:cs="Times New Roman"/>
+          <w:b/>
+          <w:bCs/>
+          <w:i/>
+          <w:iCs/>
+          <w:color w:val="000000"/>
+          <w:sz w:val="24"/>
+          <w:szCs w:val="24"/>
+        </w:rPr>
+        <w:t>d</w:t>
+      </w:r>
+      <w:r>
+        <w:rPr>
+          <w:rFonts w:ascii="Times New Roman" w:hAnsi="Times New Roman" w:cs="Times New Roman"/>
+          <w:b/>
+          <w:bCs/>
+          <w:color w:val="000000"/>
+          <w:sz w:val="24"/>
+          <w:szCs w:val="24"/>
+        </w:rPr>
+        <w:t>]imidazol-1-yl)benzonitrile</w:t>
+      </w:r>
+      <w:r>
+        <w:rPr>
+          <w:rFonts w:ascii="Times New Roman" w:hAnsi="Times New Roman" w:cs="Times New Roman"/>
+          <w:b/>
+          <w:bCs/>
+          <w:color w:val="000000"/>
+          <w:sz w:val="24"/>
+          <w:szCs w:val="24"/>
+        </w:rPr>
+        <w:t xml:space="preserve"> </w:t>
+      </w:r>
+      <w:r>
+        <w:rPr>
+          <w:rFonts w:ascii="Times New Roman" w:hAnsi="Times New Roman" w:cs="Times New Roman"/>
+          <w:b/>
+          <w:bCs/>
+          <w:color w:val="000000"/>
+          <w:sz w:val="24"/>
+          <w:szCs w:val="24"/>
+        </w:rPr>
+        <w:t>(OSA_000990).</w:t>
+      </w:r>
+    </w:p>
+    <w:p>
+      <w:pPr>
+        <w:spacing w:line="480" w:lineRule="auto"/>
+        <w:contextualSpacing/>
+        <w:jc w:val="both"/>
+        <w:rPr>
+          <w:rFonts w:ascii="Times New Roman" w:hAnsi="Times New Roman" w:cs="Times New Roman"/>
+          <w:sz w:val="24"/>
+          <w:szCs w:val="24"/>
+        </w:rPr>
+      </w:pPr>
+      <w:r>
+        <w:rPr>
+          <w:rFonts w:ascii="Times New Roman" w:eastAsia="Times New Roman" w:hAnsi="Times New Roman" w:cs="Times New Roman"/>
+          <w:sz w:val="24"/>
+          <w:szCs w:val="24"/>
+        </w:rPr>
+        <w:t>2-(Pyridin-2-yl)-1</w:t>
+      </w:r>
+      <w:r>
+        <w:rPr>
+          <w:rFonts w:ascii="Times New Roman" w:eastAsia="Times New Roman" w:hAnsi="Times New Roman" w:cs="Times New Roman"/>
+          <w:i/>
+          <w:iCs/>
+          <w:sz w:val="24"/>
+          <w:szCs w:val="24"/>
+        </w:rPr>
+        <w:t>H</w:t>
+      </w:r>
+      <w:r>
+        <w:rPr>
+          <w:rFonts w:ascii="Times New Roman" w:eastAsia="Times New Roman" w:hAnsi="Times New Roman" w:cs="Times New Roman"/>
+          <w:sz w:val="24"/>
+          <w:szCs w:val="24"/>
+        </w:rPr>
+        <w:t>-benzo[</w:t>
+      </w:r>
+      <w:r>
+        <w:rPr>
+          <w:rFonts w:ascii="Times New Roman" w:eastAsia="Times New Roman" w:hAnsi="Times New Roman" w:cs="Times New Roman"/>
+          <w:i/>
+          <w:iCs/>
+          <w:sz w:val="24"/>
+          <w:szCs w:val="24"/>
+        </w:rPr>
+        <w:t>d</w:t>
+      </w:r>
+      <w:r>
+        <w:rPr>
+          <w:rFonts w:ascii="Times New Roman" w:eastAsia="Times New Roman" w:hAnsi="Times New Roman" w:cs="Times New Roman"/>
+          <w:sz w:val="24"/>
+          <w:szCs w:val="24"/>
+        </w:rPr>
+        <w:t>]imidazole (100 mg, 0.512 mmol), 4-bromobenzonitrile (0.100 ml, 0.813 mmol), 1,10-phenanthroline (21 mg, 0.116 mmol), Cs</w:t>
+      </w:r>
+      <w:r>
+        <w:rPr>
+          <w:rFonts w:ascii="Times New Roman" w:eastAsia="Times New Roman" w:hAnsi="Times New Roman" w:cs="Times New Roman"/>
+          <w:sz w:val="24"/>
+          <w:szCs w:val="24"/>
+          <w:vertAlign w:val="subscript"/>
+        </w:rPr>
+        <w:t>2</w:t>
+      </w:r>
+      <w:r>
+        <w:rPr>
+          <w:rFonts w:ascii="Times New Roman" w:eastAsia="Times New Roman" w:hAnsi="Times New Roman" w:cs="Times New Roman"/>
+          <w:sz w:val="24"/>
+          <w:szCs w:val="24"/>
+        </w:rPr>
+        <w:t>CO</w:t>
+      </w:r>
+      <w:r>
+        <w:rPr>
+          <w:rFonts w:ascii="Times New Roman" w:eastAsia="Times New Roman" w:hAnsi="Times New Roman" w:cs="Times New Roman"/>
+          <w:sz w:val="24"/>
+          <w:szCs w:val="24"/>
+          <w:vertAlign w:val="subscript"/>
+        </w:rPr>
+        <w:t>3</w:t>
+      </w:r>
+      <w:r>
+        <w:rPr>
+          <w:rFonts w:ascii="Times New Roman" w:eastAsia="Times New Roman" w:hAnsi="Times New Roman" w:cs="Times New Roman"/>
+          <w:sz w:val="24"/>
+          <w:szCs w:val="24"/>
+        </w:rPr>
+        <w:t xml:space="preserve"> (384 mg, 1.18 mmol), and CuI (15 mg, 0.079 mmol) were combined and dissolved in dry</w:t>
+      </w:r>
+      <w:r>
+        <w:rPr>
+          <w:rFonts w:ascii="Times New Roman" w:eastAsia="Times New Roman" w:hAnsi="Times New Roman" w:cs="Times New Roman"/>
+          <w:i/>
+          <w:iCs/>
+          <w:sz w:val="24"/>
+          <w:szCs w:val="24"/>
+        </w:rPr>
+        <w:t> </w:t>
+      </w:r>
+      <w:r>
+        <w:rPr>
+          <w:rFonts w:ascii="Times New Roman" w:eastAsia="Times New Roman" w:hAnsi="Times New Roman" w:cs="Times New Roman"/>
+          <w:sz w:val="24"/>
+          <w:szCs w:val="24"/>
+        </w:rPr>
+        <w:t>DMF (1.0 ml, 0.5 M) and refluxed at 100 ºC overnight. The reaction mixture was diluted with EtOAc and washed once with water and once with brine. The organic layer was dried with magnesium sulfate and concentrated. The crude material was purified by flash chromatography (1-10% MeOH:DCM)</w:t>
+      </w:r>
+      <w:r>
+        <w:rPr>
+          <w:rFonts w:ascii="Times New Roman" w:eastAsia="Times New Roman" w:hAnsi="Times New Roman" w:cs="Times New Roman"/>
+          <w:sz w:val="24"/>
+          <w:szCs w:val="24"/>
+        </w:rPr>
+        <w:t xml:space="preserve">. Then </w:t>
+      </w:r>
+      <w:r>
+        <w:rPr>
+          <w:rFonts w:ascii="Times New Roman" w:eastAsia="Times New Roman" w:hAnsi="Times New Roman" w:cs="Times New Roman"/>
+          <w:sz w:val="24"/>
+          <w:szCs w:val="24"/>
+        </w:rPr>
+        <w:t>repurified by reverse phase chromatography (5-100% MeOH:H</w:t>
+      </w:r>
+      <w:r>
+        <w:rPr>
+          <w:rFonts w:ascii="Times New Roman" w:eastAsia="Times New Roman" w:hAnsi="Times New Roman" w:cs="Times New Roman"/>
+          <w:sz w:val="24"/>
+          <w:szCs w:val="24"/>
+          <w:vertAlign w:val="subscript"/>
+        </w:rPr>
+        <w:t>2</w:t>
+      </w:r>
+      <w:r>
+        <w:rPr>
+          <w:rFonts w:ascii="Times New Roman" w:eastAsia="Times New Roman" w:hAnsi="Times New Roman" w:cs="Times New Roman"/>
+          <w:sz w:val="24"/>
+          <w:szCs w:val="24"/>
+        </w:rPr>
+        <w:t>O)</w:t>
+      </w:r>
+      <w:r>
+        <w:rPr>
+          <w:rFonts w:ascii="Times New Roman" w:eastAsia="Times New Roman" w:hAnsi="Times New Roman" w:cs="Times New Roman"/>
+          <w:sz w:val="24"/>
+          <w:szCs w:val="24"/>
+        </w:rPr>
+        <w:t xml:space="preserve"> to afford the title compound as a light yellow solid (20 mg, 13%).</w:t>
+      </w:r>
+    </w:p>
+    <w:p>
+      <w:pPr>
+        <w:spacing w:line="480" w:lineRule="auto"/>
+        <w:contextualSpacing/>
+        <w:jc w:val="both"/>
+        <w:rPr>
+          <w:rFonts w:ascii="Times New Roman" w:eastAsia="Times New Roman" w:hAnsi="Times New Roman" w:cs="Times New Roman"/>
+          <w:sz w:val="24"/>
+          <w:szCs w:val="24"/>
+        </w:rPr>
+      </w:pPr>
+      <w:r>
+        <w:rPr>
+          <w:rFonts w:ascii="Times New Roman" w:eastAsia="Times New Roman" w:hAnsi="Times New Roman" w:cs="Times New Roman"/>
+          <w:sz w:val="24"/>
+          <w:szCs w:val="24"/>
+        </w:rPr>
+        <w:t>HR</w:t>
+      </w:r>
+      <w:r>
+        <w:rPr>
+          <w:rFonts w:ascii="Times New Roman" w:eastAsia="Times New Roman" w:hAnsi="Times New Roman" w:cs="Times New Roman"/>
+          <w:sz w:val="24"/>
+          <w:szCs w:val="24"/>
+        </w:rPr>
+        <w:t>MS [M+H]</w:t>
+      </w:r>
+      <w:r>
+        <w:rPr>
+          <w:rFonts w:ascii="Times New Roman" w:eastAsia="Times New Roman" w:hAnsi="Times New Roman" w:cs="Times New Roman"/>
+          <w:sz w:val="24"/>
+          <w:szCs w:val="24"/>
+          <w:vertAlign w:val="superscript"/>
+        </w:rPr>
+        <w:t>+</w:t>
+      </w:r>
+      <w:r>
+        <w:rPr>
+          <w:rFonts w:ascii="Times New Roman" w:eastAsia="Times New Roman" w:hAnsi="Times New Roman" w:cs="Times New Roman"/>
+          <w:sz w:val="24"/>
+          <w:szCs w:val="24"/>
+        </w:rPr>
+        <w:t xml:space="preserve"> 297.1</w:t>
+      </w:r>
+      <w:r>
+        <w:rPr>
+          <w:rFonts w:ascii="Times New Roman" w:eastAsia="Times New Roman" w:hAnsi="Times New Roman" w:cs="Times New Roman"/>
+          <w:sz w:val="24"/>
+          <w:szCs w:val="24"/>
+        </w:rPr>
+        <w:t>141</w:t>
+      </w:r>
+      <w:r>
+        <w:rPr>
+          <w:rFonts w:ascii="Times New Roman" w:eastAsia="Times New Roman" w:hAnsi="Times New Roman" w:cs="Times New Roman"/>
+          <w:sz w:val="24"/>
+          <w:szCs w:val="24"/>
+        </w:rPr>
+        <w:t> m/z</w:t>
+      </w:r>
+    </w:p>
+    <w:p>
+      <w:pPr>
+        <w:spacing w:line="480" w:lineRule="auto"/>
+        <w:contextualSpacing/>
+        <w:jc w:val="both"/>
+        <w:rPr>
+          <w:rFonts w:ascii="Times New Roman" w:eastAsia="Times New Roman" w:hAnsi="Times New Roman" w:cs="Times New Roman"/>
+          <w:sz w:val="24"/>
+          <w:szCs w:val="24"/>
+        </w:rPr>
+      </w:pPr>
+      <w:r>
+        <w:rPr>
+          <w:rFonts w:ascii="Times New Roman" w:eastAsia="Times New Roman" w:hAnsi="Times New Roman" w:cs="Times New Roman"/>
+          <w:sz w:val="24"/>
+          <w:szCs w:val="24"/>
+          <w:vertAlign w:val="superscript"/>
+        </w:rPr>
+        <w:t>1</w:t>
+      </w:r>
+      <w:r>
+        <w:rPr>
+          <w:rFonts w:ascii="Times New Roman" w:eastAsia="Times New Roman" w:hAnsi="Times New Roman" w:cs="Times New Roman"/>
+          <w:sz w:val="24"/>
+          <w:szCs w:val="24"/>
+        </w:rPr>
+        <w:t>H NMR (500 MHz, METHANOL-d</w:t>
+      </w:r>
+      <w:r>
+        <w:rPr>
+          <w:rFonts w:ascii="Times New Roman" w:eastAsia="Times New Roman" w:hAnsi="Times New Roman" w:cs="Times New Roman"/>
+          <w:sz w:val="24"/>
+          <w:szCs w:val="24"/>
+          <w:vertAlign w:val="subscript"/>
+        </w:rPr>
+        <w:t>4</w:t>
+      </w:r>
+      <w:r>
+        <w:rPr>
+          <w:rFonts w:ascii="Times New Roman" w:eastAsia="Times New Roman" w:hAnsi="Times New Roman" w:cs="Times New Roman"/>
+          <w:sz w:val="24"/>
+          <w:szCs w:val="24"/>
+        </w:rPr>
+        <w:t>) δ ppm 7.30 - 7.34 (m, 1 H) 7.36 - 7.45 (m, 3 H) 7.56 (d, J=8.5 Hz, 2 H) 7.82 - 7.86 (m, 1 H) 7.90 (d, J=8.5 Hz, 2 H) 7.96 (td, J=7.8, 1.7 Hz, 1 H) 8.13 - 8.18 (m, 1 H) 8.33 - 8.37 (m, 1 H)</w:t>
+      </w:r>
+    </w:p>
+    <w:p>
+      <w:pPr>
+        <w:spacing w:line="480" w:lineRule="auto"/>
+        <w:contextualSpacing/>
+        <w:jc w:val="both"/>
+        <w:rPr>
+          <w:rFonts w:ascii="Times New Roman" w:eastAsia="Times New Roman" w:hAnsi="Times New Roman" w:cs="Times New Roman"/>
+          <w:sz w:val="24"/>
+          <w:szCs w:val="24"/>
+        </w:rPr>
+      </w:pPr>
+      <w:r>
+        <w:rPr>
+          <w:rFonts w:ascii="Times New Roman" w:eastAsia="Times New Roman" w:hAnsi="Times New Roman" w:cs="Times New Roman"/>
+          <w:sz w:val="24"/>
+          <w:szCs w:val="24"/>
+          <w:vertAlign w:val="superscript"/>
+        </w:rPr>
+        <w:t>13</w:t>
+      </w:r>
+      <w:r>
+        <w:rPr>
+          <w:rFonts w:ascii="Times New Roman" w:eastAsia="Times New Roman" w:hAnsi="Times New Roman" w:cs="Times New Roman"/>
+          <w:sz w:val="24"/>
+          <w:szCs w:val="24"/>
+        </w:rPr>
+        <w:t>C NMR (500 MHz, METHANOL-d</w:t>
+      </w:r>
+      <w:r>
+        <w:rPr>
+          <w:rFonts w:ascii="Times New Roman" w:eastAsia="Times New Roman" w:hAnsi="Times New Roman" w:cs="Times New Roman"/>
+          <w:sz w:val="24"/>
+          <w:szCs w:val="24"/>
+          <w:vertAlign w:val="subscript"/>
+        </w:rPr>
+        <w:t>4</w:t>
+      </w:r>
+      <w:r>
+        <w:rPr>
+          <w:rFonts w:ascii="Times New Roman" w:eastAsia="Times New Roman" w:hAnsi="Times New Roman" w:cs="Times New Roman"/>
+          <w:sz w:val="24"/>
+          <w:szCs w:val="24"/>
+        </w:rPr>
+        <w:t>) δ ppm 111.9, 113.3, 119.1, 120.6, 125.2, 125.95, 126.04, 126.1, 129.7, 134.7, 138.0, 138.6, 142.8, 143.4, 149.6, 150.1, 151.8 </w:t>
+      </w:r>
+    </w:p>
+    <w:p>
+      <w:pPr>
+        <w:spacing w:line="480" w:lineRule="auto"/>
+        <w:contextualSpacing/>
+        <w:rPr>
+          <w:rFonts w:ascii="Times New Roman" w:hAnsi="Times New Roman" w:cs="Times New Roman"/>
+          <w:color w:val="000000"/>
+          <w:sz w:val="24"/>
+          <w:szCs w:val="24"/>
+        </w:rPr>
+      </w:pPr>
+      <w:r>
+        <w:rPr>
+          <w:rFonts w:ascii="Times New Roman" w:eastAsia="Times New Roman" w:hAnsi="Times New Roman" w:cs="Times New Roman"/>
+          <w:sz w:val="24"/>
+          <w:szCs w:val="24"/>
+        </w:rPr>
+        <w:lastRenderedPageBreak/>
+        <w:t xml:space="preserve">ELN Link: </w:t>
+      </w:r>
+      <w:r>
+        <w:rPr>
+          <w:rFonts w:ascii="Times New Roman" w:eastAsia="Times New Roman" w:hAnsi="Times New Roman" w:cs="Times New Roman"/>
+          <w:sz w:val="24"/>
+          <w:szCs w:val="24"/>
+        </w:rPr>
+        <w:t>https://au-mynotebook.labarchives.com/share/Dana%2520Klug/NDI3Ljd8Njk2ODYvMzI5L1RyZWVOb2RlLzM2NDEyMzY5OTZ8MTA4NS43</w:t>
+      </w:r>
+    </w:p>
+    <w:p>
+      <w:pPr>
+        <w:spacing w:line="480" w:lineRule="auto"/>
+        <w:contextualSpacing/>
+        <w:jc w:val="center"/>
+        <w:rPr>
+          <w:rFonts w:ascii="Times New Roman" w:hAnsi="Times New Roman" w:cs="Times New Roman"/>
+          <w:color w:val="000000"/>
+          <w:sz w:val="24"/>
+          <w:szCs w:val="24"/>
+        </w:rPr>
+      </w:pPr>
+      <w:r>
+        <w:rPr>
+          <w:rFonts w:ascii="Times New Roman" w:hAnsi="Times New Roman" w:cs="Times New Roman"/>
+          <w:sz w:val="24"/>
+          <w:szCs w:val="24"/>
+        </w:rPr>
+        <w:object w:dxaOrig="1677" w:dyaOrig="2270" w14:anchorId="14C5DCED">
+          <v:shape id="_x0000_i1164" type="#_x0000_t75" style="width:83.25pt;height:114pt" o:ole="">
+            <v:imagedata r:id="rId28" o:title=""/>
+          </v:shape>
+          <o:OLEObject Type="Embed" ProgID="ChemDraw.Document.6.0" ShapeID="_x0000_i1164" DrawAspect="Content" ObjectID="_1701089560" r:id="rId29"/>
+        </w:object>
+      </w:r>
+    </w:p>
+    <w:p>
+      <w:pPr>
+        <w:spacing w:line="480" w:lineRule="auto"/>
+        <w:contextualSpacing/>
+        <w:rPr>
+          <w:rFonts w:ascii="Times New Roman" w:hAnsi="Times New Roman" w:cs="Times New Roman"/>
+          <w:b/>
+          <w:bCs/>
+          <w:color w:val="000000"/>
+          <w:sz w:val="24"/>
+          <w:szCs w:val="24"/>
+        </w:rPr>
+      </w:pPr>
+      <w:r>
+        <w:rPr>
+          <w:rFonts w:ascii="Times New Roman" w:hAnsi="Times New Roman" w:cs="Times New Roman"/>
+          <w:b/>
+          <w:bCs/>
+          <w:i/>
+          <w:iCs/>
+          <w:color w:val="000000"/>
+          <w:sz w:val="24"/>
+          <w:szCs w:val="24"/>
+        </w:rPr>
+        <w:t>N</w:t>
+      </w:r>
+      <w:r>
+        <w:rPr>
+          <w:rFonts w:ascii="Times New Roman" w:hAnsi="Times New Roman" w:cs="Times New Roman"/>
+          <w:b/>
+          <w:bCs/>
+          <w:color w:val="000000"/>
+          <w:sz w:val="24"/>
+          <w:szCs w:val="24"/>
+        </w:rPr>
+        <w:t>-(4-</w:t>
+      </w:r>
+      <w:r>
+        <w:rPr>
+          <w:rFonts w:ascii="Times New Roman" w:hAnsi="Times New Roman" w:cs="Times New Roman"/>
+          <w:b/>
+          <w:bCs/>
+          <w:color w:val="000000"/>
+          <w:sz w:val="24"/>
+          <w:szCs w:val="24"/>
+        </w:rPr>
+        <w:t>F</w:t>
+      </w:r>
+      <w:r>
+        <w:rPr>
+          <w:rFonts w:ascii="Times New Roman" w:hAnsi="Times New Roman" w:cs="Times New Roman"/>
+          <w:b/>
+          <w:bCs/>
+          <w:color w:val="000000"/>
+          <w:sz w:val="24"/>
+          <w:szCs w:val="24"/>
+        </w:rPr>
+        <w:t>luorophenyl)-2-(thiazol-2-yl)imidazo[1,2-</w:t>
+      </w:r>
+      <w:r>
+        <w:rPr>
+          <w:rFonts w:ascii="Times New Roman" w:hAnsi="Times New Roman" w:cs="Times New Roman"/>
+          <w:b/>
+          <w:bCs/>
+          <w:i/>
+          <w:iCs/>
+          <w:color w:val="000000"/>
+          <w:sz w:val="24"/>
+          <w:szCs w:val="24"/>
+        </w:rPr>
+        <w:t>a</w:t>
+      </w:r>
+      <w:r>
+        <w:rPr>
+          <w:rFonts w:ascii="Times New Roman" w:hAnsi="Times New Roman" w:cs="Times New Roman"/>
+          <w:b/>
+          <w:bCs/>
+          <w:color w:val="000000"/>
+          <w:sz w:val="24"/>
+          <w:szCs w:val="24"/>
+        </w:rPr>
+        <w:t>]pyridin-3-amine</w:t>
+      </w:r>
+      <w:r>
+        <w:rPr>
+          <w:rFonts w:ascii="Times New Roman" w:hAnsi="Times New Roman" w:cs="Times New Roman"/>
+          <w:b/>
+          <w:bCs/>
+          <w:color w:val="000000"/>
+          <w:sz w:val="24"/>
+          <w:szCs w:val="24"/>
+        </w:rPr>
+        <w:t xml:space="preserve"> </w:t>
+      </w:r>
+      <w:r>
+        <w:rPr>
+          <w:rFonts w:ascii="Times New Roman" w:hAnsi="Times New Roman" w:cs="Times New Roman"/>
+          <w:b/>
+          <w:bCs/>
+          <w:color w:val="000000"/>
+          <w:sz w:val="24"/>
+          <w:szCs w:val="24"/>
+        </w:rPr>
+        <w:t>(OSA_001008).</w:t>
+      </w:r>
+    </w:p>
+    <w:p>
+      <w:pPr>
+        <w:spacing w:line="480" w:lineRule="auto"/>
+        <w:contextualSpacing/>
+        <w:jc w:val="both"/>
+        <w:rPr>
+          <w:rFonts w:ascii="Times New Roman" w:hAnsi="Times New Roman" w:cs="Times New Roman"/>
+          <w:sz w:val="24"/>
+          <w:szCs w:val="24"/>
+        </w:rPr>
+      </w:pPr>
+      <w:r>
+        <w:rPr>
+          <w:rFonts w:ascii="Times New Roman" w:eastAsia="Times New Roman" w:hAnsi="Times New Roman" w:cs="Times New Roman"/>
+          <w:sz w:val="24"/>
+          <w:szCs w:val="24"/>
+        </w:rPr>
+        <w:t>Pyridin-2-amine (200 mg, 2.13 mmol) ytterbium(III) trifluoromethanesulfonate (66 mg, 0.106 mmol), thiazole-2-carbaldehyde (0.40 ml, 4.55 mmol), and 1-fluoro-4-isocyanobenzene (0.25 ml, 2.46 mmol) were combined in a microwave vial and heated to 115° C for 30 mins.</w:t>
+      </w:r>
+      <w:r>
+        <w:rPr>
+          <w:rFonts w:ascii="Times New Roman" w:eastAsia="Times New Roman" w:hAnsi="Times New Roman" w:cs="Times New Roman"/>
+          <w:i/>
+          <w:iCs/>
+          <w:sz w:val="24"/>
+          <w:szCs w:val="24"/>
+        </w:rPr>
+        <w:t> </w:t>
+      </w:r>
+      <w:r>
+        <w:rPr>
+          <w:rFonts w:ascii="Times New Roman" w:eastAsia="Times New Roman" w:hAnsi="Times New Roman" w:cs="Times New Roman"/>
+          <w:sz w:val="24"/>
+          <w:szCs w:val="24"/>
+        </w:rPr>
+        <w:t xml:space="preserve">The reaction mixture was then cooled to room temperature and the dark brown residue was dissolved in EtOAc. The organic layer was then washed once with water and once with brine, dried and with magnesium sulfate and concentrated. The crude material was purified by flash chromatography (20-100% EtOAc:Hex). The resulting dark brown solid was triturated with MeOH to afford </w:t>
+      </w:r>
+      <w:r>
+        <w:rPr>
+          <w:rFonts w:ascii="Times New Roman" w:eastAsia="Times New Roman" w:hAnsi="Times New Roman" w:cs="Times New Roman"/>
+          <w:sz w:val="24"/>
+          <w:szCs w:val="24"/>
+        </w:rPr>
+        <w:t xml:space="preserve">the title compound as </w:t>
+      </w:r>
+      <w:r>
+        <w:rPr>
+          <w:rFonts w:ascii="Times New Roman" w:eastAsia="Times New Roman" w:hAnsi="Times New Roman" w:cs="Times New Roman"/>
+          <w:sz w:val="24"/>
+          <w:szCs w:val="24"/>
+        </w:rPr>
+        <w:t>a tan solid</w:t>
+      </w:r>
+      <w:r>
+        <w:rPr>
+          <w:rFonts w:ascii="Times New Roman" w:eastAsia="Times New Roman" w:hAnsi="Times New Roman" w:cs="Times New Roman"/>
+          <w:sz w:val="24"/>
+          <w:szCs w:val="24"/>
+        </w:rPr>
+        <w:t xml:space="preserve"> (216 mg, 33%)</w:t>
+      </w:r>
+      <w:r>
+        <w:rPr>
+          <w:rFonts w:ascii="Times New Roman" w:eastAsia="Times New Roman" w:hAnsi="Times New Roman" w:cs="Times New Roman"/>
+          <w:sz w:val="24"/>
+          <w:szCs w:val="24"/>
+        </w:rPr>
+        <w:t>. </w:t>
+      </w:r>
+    </w:p>
+    <w:p>
+      <w:pPr>
+        <w:spacing w:line="480" w:lineRule="auto"/>
+        <w:contextualSpacing/>
+        <w:jc w:val="both"/>
+        <w:rPr>
+          <w:rFonts w:ascii="Times New Roman" w:hAnsi="Times New Roman" w:cs="Times New Roman"/>
+          <w:sz w:val="24"/>
+          <w:szCs w:val="24"/>
+        </w:rPr>
+      </w:pPr>
+      <w:r>
+        <w:rPr>
+          <w:rFonts w:ascii="Times New Roman" w:eastAsia="Times New Roman" w:hAnsi="Times New Roman" w:cs="Times New Roman"/>
+          <w:sz w:val="24"/>
+          <w:szCs w:val="24"/>
+        </w:rPr>
+        <w:t>HR</w:t>
+      </w:r>
+      <w:r>
+        <w:rPr>
+          <w:rFonts w:ascii="Times New Roman" w:eastAsia="Times New Roman" w:hAnsi="Times New Roman" w:cs="Times New Roman"/>
+          <w:sz w:val="24"/>
+          <w:szCs w:val="24"/>
+        </w:rPr>
+        <w:t>MS [M+H]</w:t>
+      </w:r>
+      <w:r>
+        <w:rPr>
+          <w:rFonts w:ascii="Times New Roman" w:eastAsia="Times New Roman" w:hAnsi="Times New Roman" w:cs="Times New Roman"/>
+          <w:sz w:val="24"/>
+          <w:szCs w:val="24"/>
+          <w:vertAlign w:val="superscript"/>
+        </w:rPr>
+        <w:t>+</w:t>
+      </w:r>
+      <w:r>
+        <w:rPr>
+          <w:rFonts w:ascii="Times New Roman" w:eastAsia="Times New Roman" w:hAnsi="Times New Roman" w:cs="Times New Roman"/>
+          <w:sz w:val="24"/>
+          <w:szCs w:val="24"/>
+        </w:rPr>
+        <w:t> 31</w:t>
+      </w:r>
+      <w:r>
+        <w:rPr>
+          <w:rFonts w:ascii="Times New Roman" w:eastAsia="Times New Roman" w:hAnsi="Times New Roman" w:cs="Times New Roman"/>
+          <w:sz w:val="24"/>
+          <w:szCs w:val="24"/>
+        </w:rPr>
+        <w:t>1.0769</w:t>
+      </w:r>
+      <w:r>
+        <w:rPr>
+          <w:rFonts w:ascii="Times New Roman" w:eastAsia="Times New Roman" w:hAnsi="Times New Roman" w:cs="Times New Roman"/>
+          <w:sz w:val="24"/>
+          <w:szCs w:val="24"/>
+        </w:rPr>
+        <w:t xml:space="preserve"> m/z</w:t>
+      </w:r>
+    </w:p>
+    <w:p>
+      <w:pPr>
+        <w:spacing w:line="480" w:lineRule="auto"/>
+        <w:contextualSpacing/>
+        <w:jc w:val="both"/>
+        <w:rPr>
+          <w:rFonts w:ascii="Times New Roman" w:hAnsi="Times New Roman" w:cs="Times New Roman"/>
+          <w:sz w:val="24"/>
+          <w:szCs w:val="24"/>
+        </w:rPr>
+      </w:pPr>
+      <w:r>
+        <w:rPr>
+          <w:rFonts w:ascii="Times New Roman" w:eastAsia="Times New Roman" w:hAnsi="Times New Roman" w:cs="Times New Roman"/>
+          <w:sz w:val="24"/>
+          <w:szCs w:val="24"/>
+          <w:vertAlign w:val="superscript"/>
+        </w:rPr>
+        <w:t>1</w:t>
+      </w:r>
+      <w:r>
+        <w:rPr>
+          <w:rFonts w:ascii="Times New Roman" w:eastAsia="Times New Roman" w:hAnsi="Times New Roman" w:cs="Times New Roman"/>
+          <w:sz w:val="24"/>
+          <w:szCs w:val="24"/>
+        </w:rPr>
+        <w:t>H NMR (500 MHz, CHLOROFORM-d) δ ppm 6.59 - 6.67 (m, 2 H) 6.80 (t, J=6.6 Hz, 1 H) 6.91 - 6.99 (m, 2 H) 7.23 (ddd, J=9.0, 6.8, 0.9 Hz, 1 H) 7.31 (d, J=3.2 Hz, 1 H) 7.37 (br. s, 1 H) 7.63 (d, J=6.9 Hz, 1 H) 7.66 (d, J=9.1 Hz, 1 H) 7.83 (d, J=3.2 Hz, 1 H)</w:t>
+      </w:r>
+    </w:p>
+    <w:p>
+      <w:pPr>
+        <w:spacing w:line="480" w:lineRule="auto"/>
+        <w:contextualSpacing/>
+        <w:jc w:val="both"/>
+        <w:rPr>
+          <w:rFonts w:ascii="Times New Roman" w:eastAsia="Times New Roman" w:hAnsi="Times New Roman" w:cs="Times New Roman"/>
+          <w:sz w:val="24"/>
+          <w:szCs w:val="24"/>
+        </w:rPr>
+      </w:pPr>
+      <w:r>
+        <w:rPr>
+          <w:rFonts w:ascii="Times New Roman" w:eastAsia="Times New Roman" w:hAnsi="Times New Roman" w:cs="Times New Roman"/>
+          <w:sz w:val="24"/>
+          <w:szCs w:val="24"/>
+          <w:vertAlign w:val="superscript"/>
+        </w:rPr>
+        <w:t>13</w:t>
+      </w:r>
+      <w:r>
+        <w:rPr>
+          <w:rFonts w:ascii="Times New Roman" w:eastAsia="Times New Roman" w:hAnsi="Times New Roman" w:cs="Times New Roman"/>
+          <w:sz w:val="24"/>
+          <w:szCs w:val="24"/>
+        </w:rPr>
+        <w:t>C NMR (400 MHz, CHLOROFORM-d) δ ppm 112.6, 116.0, 116.2, 117.8 (d, J = 8.0 Hz), 118.2 (d, J = 8.8 Hz), 123.5, 123.6, 124.8, 139.1, 141.9, 143.5</w:t>
+      </w:r>
+    </w:p>
+    <w:p>
+      <w:pPr>
+        <w:spacing w:line="480" w:lineRule="auto"/>
+        <w:contextualSpacing/>
+        <w:rPr>
+          <w:rFonts w:ascii="Times New Roman" w:hAnsi="Times New Roman" w:cs="Times New Roman"/>
+          <w:sz w:val="24"/>
+          <w:szCs w:val="24"/>
+        </w:rPr>
+      </w:pPr>
+      <w:r>
+        <w:rPr>
+          <w:rFonts w:ascii="Times New Roman" w:eastAsia="Times New Roman" w:hAnsi="Times New Roman" w:cs="Times New Roman"/>
+          <w:sz w:val="24"/>
+          <w:szCs w:val="24"/>
+        </w:rPr>
+        <w:lastRenderedPageBreak/>
+        <w:t xml:space="preserve">ELN Link: </w:t>
+      </w:r>
+      <w:r>
+        <w:rPr>
+          <w:rFonts w:ascii="Times New Roman" w:eastAsia="Times New Roman" w:hAnsi="Times New Roman" w:cs="Times New Roman"/>
+          <w:sz w:val="24"/>
+          <w:szCs w:val="24"/>
+        </w:rPr>
+        <w:t>https://au-mynotebook.labarchives.com/share/Dana%2520Klug/NDk2LjZ8Njk2ODYvMzgyL1RyZWVOb2RlLzM2MDI0NjA4NTd8MTI2MC42</w:t>
+      </w:r>
+    </w:p>
+    <w:p>
+      <w:pPr>
+        <w:spacing w:line="480" w:lineRule="auto"/>
+        <w:contextualSpacing/>
+        <w:jc w:val="center"/>
+        <w:rPr>
+          <w:rFonts w:ascii="Times New Roman" w:hAnsi="Times New Roman" w:cs="Times New Roman"/>
+          <w:color w:val="000000"/>
+          <w:sz w:val="24"/>
+          <w:szCs w:val="24"/>
+        </w:rPr>
+      </w:pPr>
+      <w:r>
+        <w:rPr>
+          <w:rFonts w:ascii="Times New Roman" w:hAnsi="Times New Roman" w:cs="Times New Roman"/>
+          <w:sz w:val="24"/>
+          <w:szCs w:val="24"/>
+        </w:rPr>
+        <w:object w:dxaOrig="1677" w:dyaOrig="2258" w14:anchorId="33A2FBB2">
+          <v:shape id="_x0000_i1177" type="#_x0000_t75" style="width:83.25pt;height:113.25pt" o:ole="">
+            <v:imagedata r:id="rId30" o:title=""/>
+          </v:shape>
+          <o:OLEObject Type="Embed" ProgID="ChemDraw.Document.6.0" ShapeID="_x0000_i1177" DrawAspect="Content" ObjectID="_1701089561" r:id="rId31"/>
+        </w:object>
+      </w:r>
+    </w:p>
+    <w:p>
+      <w:pPr>
+        <w:spacing w:line="480" w:lineRule="auto"/>
+        <w:contextualSpacing/>
+        <w:jc w:val="both"/>
+        <w:rPr>
+          <w:rFonts w:ascii="Times New Roman" w:hAnsi="Times New Roman" w:cs="Times New Roman"/>
+          <w:b/>
+          <w:bCs/>
+          <w:color w:val="000000"/>
+          <w:sz w:val="24"/>
+          <w:szCs w:val="24"/>
+        </w:rPr>
+      </w:pPr>
+      <w:r>
+        <w:rPr>
+          <w:rFonts w:ascii="Times New Roman" w:hAnsi="Times New Roman" w:cs="Times New Roman"/>
+          <w:b/>
+          <w:bCs/>
+          <w:i/>
+          <w:iCs/>
+          <w:color w:val="000000"/>
+          <w:sz w:val="24"/>
+          <w:szCs w:val="24"/>
+        </w:rPr>
+        <w:t>N</w:t>
+      </w:r>
+      <w:r>
+        <w:rPr>
+          <w:rFonts w:ascii="Times New Roman" w:hAnsi="Times New Roman" w:cs="Times New Roman"/>
+          <w:b/>
+          <w:bCs/>
+          <w:color w:val="000000"/>
+          <w:sz w:val="24"/>
+          <w:szCs w:val="24"/>
+        </w:rPr>
+        <w:t>-(4-</w:t>
+      </w:r>
+      <w:r>
+        <w:rPr>
+          <w:rFonts w:ascii="Times New Roman" w:hAnsi="Times New Roman" w:cs="Times New Roman"/>
+          <w:b/>
+          <w:bCs/>
+          <w:color w:val="000000"/>
+          <w:sz w:val="24"/>
+          <w:szCs w:val="24"/>
+        </w:rPr>
+        <w:t>F</w:t>
+      </w:r>
+      <w:r>
+        <w:rPr>
+          <w:rFonts w:ascii="Times New Roman" w:hAnsi="Times New Roman" w:cs="Times New Roman"/>
+          <w:b/>
+          <w:bCs/>
+          <w:color w:val="000000"/>
+          <w:sz w:val="24"/>
+          <w:szCs w:val="24"/>
+        </w:rPr>
+        <w:t>luorophenyl)-2-(1</w:t>
+      </w:r>
+      <w:r>
+        <w:rPr>
+          <w:rFonts w:ascii="Times New Roman" w:hAnsi="Times New Roman" w:cs="Times New Roman"/>
+          <w:b/>
+          <w:bCs/>
+          <w:i/>
+          <w:iCs/>
+          <w:color w:val="000000"/>
+          <w:sz w:val="24"/>
+          <w:szCs w:val="24"/>
+        </w:rPr>
+        <w:t>H</w:t>
+      </w:r>
+      <w:r>
+        <w:rPr>
+          <w:rFonts w:ascii="Times New Roman" w:hAnsi="Times New Roman" w:cs="Times New Roman"/>
+          <w:b/>
+          <w:bCs/>
+          <w:color w:val="000000"/>
+          <w:sz w:val="24"/>
+          <w:szCs w:val="24"/>
+        </w:rPr>
+        <w:t>-pyrrol-2-yl)imidazo[1,2-</w:t>
+      </w:r>
+      <w:r>
+        <w:rPr>
+          <w:rFonts w:ascii="Times New Roman" w:hAnsi="Times New Roman" w:cs="Times New Roman"/>
+          <w:b/>
+          <w:bCs/>
+          <w:i/>
+          <w:iCs/>
+          <w:color w:val="000000"/>
+          <w:sz w:val="24"/>
+          <w:szCs w:val="24"/>
+        </w:rPr>
+        <w:t>a</w:t>
+      </w:r>
+      <w:r>
+        <w:rPr>
+          <w:rFonts w:ascii="Times New Roman" w:hAnsi="Times New Roman" w:cs="Times New Roman"/>
+          <w:b/>
+          <w:bCs/>
+          <w:color w:val="000000"/>
+          <w:sz w:val="24"/>
+          <w:szCs w:val="24"/>
+        </w:rPr>
+        <w:t>]pyridin-3-amine</w:t>
+      </w:r>
+      <w:r>
+        <w:rPr>
+          <w:rFonts w:ascii="Times New Roman" w:hAnsi="Times New Roman" w:cs="Times New Roman"/>
+          <w:b/>
+          <w:bCs/>
+          <w:color w:val="000000"/>
+          <w:sz w:val="24"/>
+          <w:szCs w:val="24"/>
+        </w:rPr>
+        <w:t xml:space="preserve"> </w:t>
+      </w:r>
+      <w:r>
+        <w:rPr>
+          <w:rFonts w:ascii="Times New Roman" w:hAnsi="Times New Roman" w:cs="Times New Roman"/>
+          <w:b/>
+          <w:bCs/>
+          <w:color w:val="000000"/>
+          <w:sz w:val="24"/>
+          <w:szCs w:val="24"/>
+        </w:rPr>
+        <w:t>(OSA_001009).</w:t>
+      </w:r>
+      <w:r>
+        <w:rPr>
+          <w:rFonts w:ascii="Times New Roman" w:hAnsi="Times New Roman" w:cs="Times New Roman"/>
+          <w:b/>
+          <w:bCs/>
+          <w:color w:val="000000"/>
+          <w:sz w:val="24"/>
+          <w:szCs w:val="24"/>
+        </w:rPr>
+        <w:t xml:space="preserve"> </w:t>
+      </w:r>
+      <w:r>
+        <w:rPr>
+          <w:rFonts w:ascii="Times New Roman" w:eastAsia="Times New Roman" w:hAnsi="Times New Roman" w:cs="Times New Roman"/>
+          <w:sz w:val="24"/>
+          <w:szCs w:val="24"/>
+        </w:rPr>
+        <w:t>Pyridin-2-amine (200 mg, 2.13 mmol) ytterbium(III) trifluoromethanesulfonate (33 mg, 0.053 mmol), 1</w:t>
+      </w:r>
+      <w:r>
+        <w:rPr>
+          <w:rFonts w:ascii="Times New Roman" w:eastAsia="Times New Roman" w:hAnsi="Times New Roman" w:cs="Times New Roman"/>
+          <w:i/>
+          <w:iCs/>
+          <w:sz w:val="24"/>
+          <w:szCs w:val="24"/>
+        </w:rPr>
+        <w:t>H</w:t>
+      </w:r>
+      <w:r>
+        <w:rPr>
+          <w:rFonts w:ascii="Times New Roman" w:eastAsia="Times New Roman" w:hAnsi="Times New Roman" w:cs="Times New Roman"/>
+          <w:sz w:val="24"/>
+          <w:szCs w:val="24"/>
+        </w:rPr>
+        <w:t>-pyrrole-2-carbaldehyde (202 mg, 2.12 mmol), and 1-fluoro-4-isocyanobenzene (0.22 ml, 2.12 mmol) were combined in a microwave vial and heated to 160° C for 5 mins. The crude black solid was rinsed out of the vial with DCM, water, and acetone (solibility was best in acetone) and then concentrated. The crude material was purified by flash chromatography (0-100% EtOAc:Hex), then repurified by reverse phase chromatography (30-100% MeOH:H</w:t>
+      </w:r>
+      <w:r>
+        <w:rPr>
+          <w:rFonts w:ascii="Times New Roman" w:eastAsia="Times New Roman" w:hAnsi="Times New Roman" w:cs="Times New Roman"/>
+          <w:sz w:val="24"/>
+          <w:szCs w:val="24"/>
+          <w:vertAlign w:val="subscript"/>
+        </w:rPr>
+        <w:t>2</w:t>
+      </w:r>
+      <w:r>
+        <w:rPr>
+          <w:rFonts w:ascii="Times New Roman" w:eastAsia="Times New Roman" w:hAnsi="Times New Roman" w:cs="Times New Roman"/>
+          <w:sz w:val="24"/>
+          <w:szCs w:val="24"/>
+        </w:rPr>
+        <w:t>O). Fractions containing desired product were concentrated; however</w:t>
+      </w:r>
+      <w:r>
+        <w:rPr>
+          <w:rFonts w:ascii="Times New Roman" w:eastAsia="Times New Roman" w:hAnsi="Times New Roman" w:cs="Times New Roman"/>
+          <w:sz w:val="24"/>
+          <w:szCs w:val="24"/>
+        </w:rPr>
+        <w:t>,</w:t>
+      </w:r>
+      <w:r>
+        <w:rPr>
+          <w:rFonts w:ascii="Times New Roman" w:eastAsia="Times New Roman" w:hAnsi="Times New Roman" w:cs="Times New Roman"/>
+          <w:sz w:val="24"/>
+          <w:szCs w:val="24"/>
+        </w:rPr>
+        <w:t xml:space="preserve"> dissolution in MeOH to transfer to a vial produced a dark brown residue after concentration. This material was redissovled in a water/MeOH mixture and the majority of the MeOH was removed, leaving a suspension of an off-white solid in water. This was isolated by vacuum filtration to </w:t>
+      </w:r>
+      <w:r>
+        <w:rPr>
+          <w:rFonts w:ascii="Times New Roman" w:eastAsia="Times New Roman" w:hAnsi="Times New Roman" w:cs="Times New Roman"/>
+          <w:sz w:val="24"/>
+          <w:szCs w:val="24"/>
+        </w:rPr>
+        <w:t>afford the title compound as a beige solid (12 mg, 2%)</w:t>
+      </w:r>
+      <w:r>
+        <w:rPr>
+          <w:rFonts w:ascii="Times New Roman" w:eastAsia="Times New Roman" w:hAnsi="Times New Roman" w:cs="Times New Roman"/>
           <w:sz w:val="24"/>
           <w:szCs w:val="24"/>
         </w:rPr>
@@ -2162,399 +5885,1121 @@
       <w:pPr>
         <w:spacing w:line="480" w:lineRule="auto"/>
         <w:contextualSpacing/>
-        <w:rPr>
-          <w:rFonts w:ascii="Times New Roman" w:hAnsi="Times New Roman" w:cs="Times New Roman"/>
-          <w:color w:val="000000"/>
-          <w:sz w:val="24"/>
-          <w:szCs w:val="24"/>
-        </w:rPr>
-      </w:pPr>
-      <w:r>
-        <w:rPr>
-          <w:rFonts w:ascii="Times New Roman" w:hAnsi="Times New Roman" w:cs="Times New Roman"/>
-          <w:color w:val="000000"/>
-          <w:sz w:val="24"/>
-          <w:szCs w:val="24"/>
+        <w:jc w:val="both"/>
+        <w:rPr>
+          <w:rFonts w:ascii="Times New Roman" w:hAnsi="Times New Roman" w:cs="Times New Roman"/>
+          <w:color w:val="000000"/>
+          <w:sz w:val="24"/>
+          <w:szCs w:val="24"/>
+        </w:rPr>
+      </w:pPr>
+      <w:r>
+        <w:rPr>
+          <w:rFonts w:ascii="Times New Roman" w:eastAsia="Times New Roman" w:hAnsi="Times New Roman" w:cs="Times New Roman"/>
+          <w:sz w:val="24"/>
+          <w:szCs w:val="24"/>
+          <w:highlight w:val="yellow"/>
+        </w:rPr>
+        <w:t>LCMS [M+H]</w:t>
+      </w:r>
+      <w:r>
+        <w:rPr>
+          <w:rFonts w:ascii="Times New Roman" w:eastAsia="Times New Roman" w:hAnsi="Times New Roman" w:cs="Times New Roman"/>
+          <w:sz w:val="24"/>
+          <w:szCs w:val="24"/>
+          <w:highlight w:val="yellow"/>
+          <w:vertAlign w:val="superscript"/>
+        </w:rPr>
+        <w:t>+</w:t>
+      </w:r>
+      <w:r>
+        <w:rPr>
+          <w:rFonts w:ascii="Times New Roman" w:eastAsia="Times New Roman" w:hAnsi="Times New Roman" w:cs="Times New Roman"/>
+          <w:sz w:val="24"/>
+          <w:szCs w:val="24"/>
+          <w:highlight w:val="yellow"/>
+        </w:rPr>
+        <w:t> 293.0 m/z</w:t>
+      </w:r>
+    </w:p>
+    <w:p>
+      <w:pPr>
+        <w:spacing w:line="480" w:lineRule="auto"/>
+        <w:contextualSpacing/>
+        <w:jc w:val="both"/>
+        <w:rPr>
+          <w:rFonts w:ascii="Times New Roman" w:hAnsi="Times New Roman" w:cs="Times New Roman"/>
+          <w:color w:val="000000"/>
+          <w:sz w:val="24"/>
+          <w:szCs w:val="24"/>
+        </w:rPr>
+      </w:pPr>
+      <w:r>
+        <w:rPr>
+          <w:rFonts w:ascii="Times New Roman" w:eastAsia="Times New Roman" w:hAnsi="Times New Roman" w:cs="Times New Roman"/>
+          <w:sz w:val="24"/>
+          <w:szCs w:val="24"/>
+          <w:vertAlign w:val="superscript"/>
+        </w:rPr>
+        <w:t>1</w:t>
+      </w:r>
+      <w:r>
+        <w:rPr>
+          <w:rFonts w:ascii="Times New Roman" w:eastAsia="Times New Roman" w:hAnsi="Times New Roman" w:cs="Times New Roman"/>
+          <w:sz w:val="24"/>
+          <w:szCs w:val="24"/>
+        </w:rPr>
+        <w:t>H NMR (400 MHz, CHLOROFORM-d) δ ppm 5.42 (s, 1 H) 6.24 (q, J=2.8 Hz, 1 H) 6.49 (br. s., 1 H) 6.52 - 6.59 (m, 2 H) 6.80 (t, J=6.7 Hz, 1 H) 6.87 (br. s., 1 H) 6.91 (t, J=8.6 Hz, 2 H) 7.23 (t, J=7.6 Hz, 1 H) 7.55 (d, J=9.1 Hz, 1 H) 7.87 (d, J=6.8 Hz, 1 H) 9.64 (br. s., 1 H)</w:t>
+      </w:r>
+    </w:p>
+    <w:p>
+      <w:pPr>
+        <w:spacing w:line="480" w:lineRule="auto"/>
+        <w:contextualSpacing/>
+        <w:jc w:val="both"/>
+        <w:rPr>
+          <w:rFonts w:ascii="Times New Roman" w:hAnsi="Times New Roman" w:cs="Times New Roman"/>
+          <w:color w:val="000000"/>
+          <w:sz w:val="24"/>
+          <w:szCs w:val="24"/>
+        </w:rPr>
+      </w:pPr>
+      <w:r>
+        <w:rPr>
+          <w:rFonts w:ascii="Times New Roman" w:eastAsia="Times New Roman" w:hAnsi="Times New Roman" w:cs="Times New Roman"/>
+          <w:sz w:val="24"/>
+          <w:szCs w:val="24"/>
+          <w:highlight w:val="yellow"/>
+          <w:vertAlign w:val="superscript"/>
         </w:rPr>
         <w:lastRenderedPageBreak/>
-        <w:t>DMK1</w:t>
-      </w:r>
-      <w:r>
-        <w:rPr>
-          <w:rFonts w:ascii="Times New Roman" w:hAnsi="Times New Roman" w:cs="Times New Roman"/>
-          <w:color w:val="000000"/>
-          <w:sz w:val="24"/>
-          <w:szCs w:val="24"/>
-        </w:rPr>
-        <w:t>70-2-</w:t>
-      </w:r>
-      <w:r>
-        <w:rPr>
-          <w:rFonts w:ascii="Times New Roman" w:hAnsi="Times New Roman" w:cs="Times New Roman"/>
-          <w:color w:val="000000"/>
-          <w:sz w:val="24"/>
-          <w:szCs w:val="24"/>
+        <w:t>1</w:t>
+      </w:r>
+      <w:r>
+        <w:rPr>
+          <w:rFonts w:ascii="Times New Roman" w:eastAsia="Times New Roman" w:hAnsi="Times New Roman" w:cs="Times New Roman"/>
+          <w:sz w:val="24"/>
+          <w:szCs w:val="24"/>
+          <w:highlight w:val="yellow"/>
+          <w:vertAlign w:val="superscript"/>
+        </w:rPr>
+        <w:t>3</w:t>
+      </w:r>
+      <w:r>
+        <w:rPr>
+          <w:rFonts w:ascii="Times New Roman" w:eastAsia="Times New Roman" w:hAnsi="Times New Roman" w:cs="Times New Roman"/>
+          <w:sz w:val="24"/>
+          <w:szCs w:val="24"/>
+          <w:highlight w:val="yellow"/>
         </w:rPr>
         <w:t>C</w:t>
       </w:r>
-    </w:p>
-    <w:p>
-      <w:pPr>
-        <w:spacing w:line="480" w:lineRule="auto"/>
-        <w:contextualSpacing/>
-        <w:rPr>
-          <w:rFonts w:ascii="Times New Roman" w:hAnsi="Times New Roman" w:cs="Times New Roman"/>
-          <w:b/>
-          <w:bCs/>
-          <w:color w:val="000000"/>
-          <w:sz w:val="24"/>
-          <w:szCs w:val="24"/>
-        </w:rPr>
-      </w:pPr>
-      <w:r>
-        <w:rPr>
-          <w:rFonts w:ascii="Times New Roman" w:hAnsi="Times New Roman" w:cs="Times New Roman"/>
-          <w:b/>
-          <w:bCs/>
-          <w:color w:val="000000"/>
-          <w:sz w:val="24"/>
-          <w:szCs w:val="24"/>
-        </w:rPr>
-        <w:t>(OSA_00</w:t>
-      </w:r>
-      <w:r>
-        <w:rPr>
-          <w:rFonts w:ascii="Times New Roman" w:hAnsi="Times New Roman" w:cs="Times New Roman"/>
-          <w:b/>
-          <w:bCs/>
-          <w:color w:val="000000"/>
-          <w:sz w:val="24"/>
-          <w:szCs w:val="24"/>
-        </w:rPr>
-        <w:t>1008</w:t>
-      </w:r>
-      <w:r>
-        <w:rPr>
-          <w:rFonts w:ascii="Times New Roman" w:hAnsi="Times New Roman" w:cs="Times New Roman"/>
-          <w:b/>
-          <w:bCs/>
-          <w:color w:val="000000"/>
-          <w:sz w:val="24"/>
-          <w:szCs w:val="24"/>
-        </w:rPr>
-        <w:t>).</w:t>
-      </w:r>
-    </w:p>
-    <w:p>
-      <w:pPr>
-        <w:spacing w:line="480" w:lineRule="auto"/>
-        <w:contextualSpacing/>
-        <w:rPr>
-          <w:rFonts w:ascii="Times New Roman" w:hAnsi="Times New Roman" w:cs="Times New Roman"/>
-          <w:color w:val="000000"/>
-          <w:sz w:val="24"/>
-          <w:szCs w:val="24"/>
-        </w:rPr>
-      </w:pPr>
-      <w:r>
-        <w:rPr>
-          <w:rFonts w:ascii="Times New Roman" w:hAnsi="Times New Roman" w:cs="Times New Roman"/>
-          <w:color w:val="000000"/>
-          <w:sz w:val="24"/>
-          <w:szCs w:val="24"/>
-        </w:rPr>
-        <w:t>DMK1</w:t>
-      </w:r>
-      <w:r>
-        <w:rPr>
-          <w:rFonts w:ascii="Times New Roman" w:hAnsi="Times New Roman" w:cs="Times New Roman"/>
-          <w:color w:val="000000"/>
-          <w:sz w:val="24"/>
-          <w:szCs w:val="24"/>
-        </w:rPr>
-        <w:t>95</w:t>
-      </w:r>
-      <w:r>
-        <w:rPr>
-          <w:rFonts w:ascii="Times New Roman" w:hAnsi="Times New Roman" w:cs="Times New Roman"/>
-          <w:color w:val="000000"/>
-          <w:sz w:val="24"/>
-          <w:szCs w:val="24"/>
-        </w:rPr>
-        <w:t>-</w:t>
-      </w:r>
-      <w:r>
-        <w:rPr>
-          <w:rFonts w:ascii="Times New Roman" w:hAnsi="Times New Roman" w:cs="Times New Roman"/>
-          <w:color w:val="000000"/>
-          <w:sz w:val="24"/>
-          <w:szCs w:val="24"/>
-        </w:rPr>
-        <w:t>1-A</w:t>
-      </w:r>
-    </w:p>
-    <w:p>
-      <w:pPr>
-        <w:spacing w:line="480" w:lineRule="auto"/>
-        <w:contextualSpacing/>
-        <w:rPr>
-          <w:rFonts w:ascii="Times New Roman" w:hAnsi="Times New Roman" w:cs="Times New Roman"/>
-          <w:b/>
-          <w:bCs/>
-          <w:color w:val="000000"/>
-          <w:sz w:val="24"/>
-          <w:szCs w:val="24"/>
-        </w:rPr>
-      </w:pPr>
-      <w:r>
-        <w:rPr>
-          <w:rFonts w:ascii="Times New Roman" w:hAnsi="Times New Roman" w:cs="Times New Roman"/>
-          <w:b/>
-          <w:bCs/>
-          <w:color w:val="000000"/>
-          <w:sz w:val="24"/>
-          <w:szCs w:val="24"/>
-        </w:rPr>
-        <w:t>(OSA_00</w:t>
-      </w:r>
-      <w:r>
-        <w:rPr>
-          <w:rFonts w:ascii="Times New Roman" w:hAnsi="Times New Roman" w:cs="Times New Roman"/>
-          <w:b/>
-          <w:bCs/>
-          <w:color w:val="000000"/>
-          <w:sz w:val="24"/>
-          <w:szCs w:val="24"/>
-        </w:rPr>
-        <w:t>100</w:t>
-      </w:r>
-      <w:r>
-        <w:rPr>
-          <w:rFonts w:ascii="Times New Roman" w:hAnsi="Times New Roman" w:cs="Times New Roman"/>
-          <w:b/>
-          <w:bCs/>
-          <w:color w:val="000000"/>
-          <w:sz w:val="24"/>
-          <w:szCs w:val="24"/>
-        </w:rPr>
-        <w:t>9</w:t>
-      </w:r>
-      <w:r>
-        <w:rPr>
-          <w:rFonts w:ascii="Times New Roman" w:hAnsi="Times New Roman" w:cs="Times New Roman"/>
-          <w:b/>
-          <w:bCs/>
-          <w:color w:val="000000"/>
-          <w:sz w:val="24"/>
-          <w:szCs w:val="24"/>
-        </w:rPr>
-        <w:t>).</w:t>
-      </w:r>
-    </w:p>
-    <w:p>
-      <w:pPr>
-        <w:spacing w:line="480" w:lineRule="auto"/>
-        <w:contextualSpacing/>
-        <w:rPr>
-          <w:rFonts w:ascii="Times New Roman" w:hAnsi="Times New Roman" w:cs="Times New Roman"/>
-          <w:color w:val="000000"/>
-          <w:sz w:val="24"/>
-          <w:szCs w:val="24"/>
-        </w:rPr>
-      </w:pPr>
-      <w:r>
-        <w:rPr>
-          <w:rFonts w:ascii="Times New Roman" w:hAnsi="Times New Roman" w:cs="Times New Roman"/>
-          <w:color w:val="000000"/>
-          <w:sz w:val="24"/>
-          <w:szCs w:val="24"/>
-        </w:rPr>
-        <w:t>DMK1</w:t>
-      </w:r>
-      <w:r>
-        <w:rPr>
-          <w:rFonts w:ascii="Times New Roman" w:hAnsi="Times New Roman" w:cs="Times New Roman"/>
-          <w:color w:val="000000"/>
-          <w:sz w:val="24"/>
-          <w:szCs w:val="24"/>
-        </w:rPr>
-        <w:t>96-2-A</w:t>
-      </w:r>
-    </w:p>
-    <w:p>
-      <w:pPr>
-        <w:spacing w:line="480" w:lineRule="auto"/>
-        <w:contextualSpacing/>
-        <w:rPr>
-          <w:rFonts w:ascii="Times New Roman" w:hAnsi="Times New Roman" w:cs="Times New Roman"/>
-          <w:b/>
-          <w:bCs/>
-          <w:color w:val="000000"/>
-          <w:sz w:val="24"/>
-          <w:szCs w:val="24"/>
-        </w:rPr>
-      </w:pPr>
-      <w:r>
-        <w:rPr>
-          <w:rFonts w:ascii="Times New Roman" w:hAnsi="Times New Roman" w:cs="Times New Roman"/>
-          <w:b/>
-          <w:bCs/>
-          <w:color w:val="000000"/>
-          <w:sz w:val="24"/>
-          <w:szCs w:val="24"/>
-        </w:rPr>
-        <w:t>(OSA_00</w:t>
-      </w:r>
-      <w:r>
-        <w:rPr>
-          <w:rFonts w:ascii="Times New Roman" w:hAnsi="Times New Roman" w:cs="Times New Roman"/>
-          <w:b/>
-          <w:bCs/>
-          <w:color w:val="000000"/>
-          <w:sz w:val="24"/>
-          <w:szCs w:val="24"/>
-        </w:rPr>
-        <w:t>10</w:t>
-      </w:r>
-      <w:r>
-        <w:rPr>
-          <w:rFonts w:ascii="Times New Roman" w:hAnsi="Times New Roman" w:cs="Times New Roman"/>
-          <w:b/>
-          <w:bCs/>
-          <w:color w:val="000000"/>
-          <w:sz w:val="24"/>
-          <w:szCs w:val="24"/>
-        </w:rPr>
-        <w:t>10</w:t>
-      </w:r>
-      <w:r>
-        <w:rPr>
-          <w:rFonts w:ascii="Times New Roman" w:hAnsi="Times New Roman" w:cs="Times New Roman"/>
-          <w:b/>
-          <w:bCs/>
-          <w:color w:val="000000"/>
-          <w:sz w:val="24"/>
-          <w:szCs w:val="24"/>
-        </w:rPr>
-        <w:t>).</w:t>
-      </w:r>
-    </w:p>
-    <w:p>
-      <w:pPr>
-        <w:spacing w:line="480" w:lineRule="auto"/>
-        <w:contextualSpacing/>
-        <w:rPr>
-          <w:rFonts w:ascii="Times New Roman" w:hAnsi="Times New Roman" w:cs="Times New Roman"/>
-          <w:color w:val="000000"/>
-          <w:sz w:val="24"/>
-          <w:szCs w:val="24"/>
-        </w:rPr>
-      </w:pPr>
-      <w:r>
-        <w:rPr>
-          <w:rFonts w:ascii="Times New Roman" w:hAnsi="Times New Roman" w:cs="Times New Roman"/>
-          <w:color w:val="000000"/>
-          <w:sz w:val="24"/>
-          <w:szCs w:val="24"/>
-        </w:rPr>
-        <w:t>DMK1</w:t>
-      </w:r>
-      <w:r>
-        <w:rPr>
-          <w:rFonts w:ascii="Times New Roman" w:hAnsi="Times New Roman" w:cs="Times New Roman"/>
-          <w:color w:val="000000"/>
-          <w:sz w:val="24"/>
-          <w:szCs w:val="24"/>
-        </w:rPr>
-        <w:t>97-1-A</w:t>
-      </w:r>
-    </w:p>
-    <w:p>
-      <w:pPr>
-        <w:spacing w:line="480" w:lineRule="auto"/>
-        <w:contextualSpacing/>
-        <w:rPr>
-          <w:rFonts w:ascii="Times New Roman" w:hAnsi="Times New Roman" w:cs="Times New Roman"/>
-          <w:b/>
-          <w:bCs/>
-          <w:color w:val="000000"/>
-          <w:sz w:val="24"/>
-          <w:szCs w:val="24"/>
-        </w:rPr>
-      </w:pPr>
-      <w:r>
-        <w:rPr>
-          <w:rFonts w:ascii="Times New Roman" w:hAnsi="Times New Roman" w:cs="Times New Roman"/>
-          <w:b/>
-          <w:bCs/>
-          <w:color w:val="000000"/>
-          <w:sz w:val="24"/>
-          <w:szCs w:val="24"/>
-        </w:rPr>
-        <w:t>(OSA_00</w:t>
-      </w:r>
-      <w:r>
-        <w:rPr>
-          <w:rFonts w:ascii="Times New Roman" w:hAnsi="Times New Roman" w:cs="Times New Roman"/>
-          <w:b/>
-          <w:bCs/>
-          <w:color w:val="000000"/>
-          <w:sz w:val="24"/>
-          <w:szCs w:val="24"/>
-        </w:rPr>
-        <w:t>10</w:t>
-      </w:r>
-      <w:r>
-        <w:rPr>
-          <w:rFonts w:ascii="Times New Roman" w:hAnsi="Times New Roman" w:cs="Times New Roman"/>
-          <w:b/>
-          <w:bCs/>
-          <w:color w:val="000000"/>
-          <w:sz w:val="24"/>
-          <w:szCs w:val="24"/>
-        </w:rPr>
-        <w:t>18</w:t>
-      </w:r>
-      <w:r>
-        <w:rPr>
-          <w:rFonts w:ascii="Times New Roman" w:hAnsi="Times New Roman" w:cs="Times New Roman"/>
-          <w:b/>
-          <w:bCs/>
-          <w:color w:val="000000"/>
-          <w:sz w:val="24"/>
-          <w:szCs w:val="24"/>
-        </w:rPr>
-        <w:t>).</w:t>
-      </w:r>
-    </w:p>
-    <w:p>
-      <w:pPr>
-        <w:spacing w:line="480" w:lineRule="auto"/>
-        <w:contextualSpacing/>
-        <w:rPr>
-          <w:rFonts w:ascii="Times New Roman" w:hAnsi="Times New Roman" w:cs="Times New Roman"/>
-          <w:color w:val="000000"/>
-          <w:sz w:val="24"/>
-          <w:szCs w:val="24"/>
-        </w:rPr>
-      </w:pPr>
-      <w:r>
-        <w:rPr>
-          <w:rFonts w:ascii="Times New Roman" w:hAnsi="Times New Roman" w:cs="Times New Roman"/>
-          <w:color w:val="000000"/>
-          <w:sz w:val="24"/>
-          <w:szCs w:val="24"/>
-        </w:rPr>
-        <w:t>DMK</w:t>
-      </w:r>
-      <w:r>
-        <w:rPr>
-          <w:rFonts w:ascii="Times New Roman" w:hAnsi="Times New Roman" w:cs="Times New Roman"/>
-          <w:color w:val="000000"/>
-          <w:sz w:val="24"/>
-          <w:szCs w:val="24"/>
-        </w:rPr>
-        <w:t>204-1-A</w:t>
+      <w:r>
+        <w:rPr>
+          <w:rFonts w:ascii="Times New Roman" w:eastAsia="Times New Roman" w:hAnsi="Times New Roman" w:cs="Times New Roman"/>
+          <w:sz w:val="24"/>
+          <w:szCs w:val="24"/>
+          <w:highlight w:val="yellow"/>
+        </w:rPr>
+        <w:t xml:space="preserve"> NMR</w:t>
+      </w:r>
+    </w:p>
+    <w:p>
+      <w:pPr>
+        <w:spacing w:line="480" w:lineRule="auto"/>
+        <w:contextualSpacing/>
+        <w:rPr>
+          <w:rFonts w:ascii="Times New Roman" w:hAnsi="Times New Roman" w:cs="Times New Roman"/>
+          <w:color w:val="000000"/>
+          <w:sz w:val="24"/>
+          <w:szCs w:val="24"/>
+        </w:rPr>
+      </w:pPr>
+      <w:r>
+        <w:rPr>
+          <w:rFonts w:ascii="Times New Roman" w:hAnsi="Times New Roman" w:cs="Times New Roman"/>
+          <w:color w:val="000000"/>
+          <w:sz w:val="24"/>
+          <w:szCs w:val="24"/>
+        </w:rPr>
+        <w:t xml:space="preserve">ELN Link: </w:t>
+      </w:r>
+      <w:r>
+        <w:rPr>
+          <w:rFonts w:ascii="Times New Roman" w:hAnsi="Times New Roman" w:cs="Times New Roman"/>
+          <w:color w:val="000000"/>
+          <w:sz w:val="24"/>
+          <w:szCs w:val="24"/>
+        </w:rPr>
+        <w:t>https://au-mynotebook.labarchives.com/share/Dana%2520Klug/NTAxLjh8Njk2ODYvMzg2L1RyZWVOb2RlLzEyOTU3ODE4NzV8MTI3My44</w:t>
+      </w:r>
+    </w:p>
+    <w:p>
+      <w:pPr>
+        <w:spacing w:line="480" w:lineRule="auto"/>
+        <w:contextualSpacing/>
+        <w:jc w:val="center"/>
+        <w:rPr>
+          <w:rFonts w:ascii="Times New Roman" w:hAnsi="Times New Roman" w:cs="Times New Roman"/>
+          <w:color w:val="000000"/>
+          <w:sz w:val="24"/>
+          <w:szCs w:val="24"/>
+        </w:rPr>
+      </w:pPr>
+      <w:r>
+        <w:rPr>
+          <w:rFonts w:ascii="Times New Roman" w:hAnsi="Times New Roman" w:cs="Times New Roman"/>
+          <w:sz w:val="24"/>
+          <w:szCs w:val="24"/>
+        </w:rPr>
+        <w:object w:dxaOrig="1910" w:dyaOrig="2270" w14:anchorId="5E20BDC6">
+          <v:shape id="_x0000_i1194" type="#_x0000_t75" style="width:95.25pt;height:114pt" o:ole="">
+            <v:imagedata r:id="rId32" o:title=""/>
+          </v:shape>
+          <o:OLEObject Type="Embed" ProgID="ChemDraw.Document.6.0" ShapeID="_x0000_i1194" DrawAspect="Content" ObjectID="_1701089562" r:id="rId33"/>
+        </w:object>
+      </w:r>
+    </w:p>
+    <w:p>
+      <w:pPr>
+        <w:spacing w:line="480" w:lineRule="auto"/>
+        <w:contextualSpacing/>
+        <w:jc w:val="both"/>
+        <w:rPr>
+          <w:rFonts w:ascii="Times New Roman" w:eastAsia="Times New Roman" w:hAnsi="Times New Roman" w:cs="Times New Roman"/>
+          <w:sz w:val="24"/>
+          <w:szCs w:val="24"/>
+        </w:rPr>
+      </w:pPr>
+      <w:r>
+        <w:rPr>
+          <w:rFonts w:ascii="Times New Roman" w:hAnsi="Times New Roman" w:cs="Times New Roman"/>
+          <w:b/>
+          <w:bCs/>
+          <w:i/>
+          <w:iCs/>
+          <w:color w:val="000000"/>
+          <w:sz w:val="24"/>
+          <w:szCs w:val="24"/>
+        </w:rPr>
+        <w:t>N</w:t>
+      </w:r>
+      <w:r>
+        <w:rPr>
+          <w:rFonts w:ascii="Times New Roman" w:hAnsi="Times New Roman" w:cs="Times New Roman"/>
+          <w:b/>
+          <w:bCs/>
+          <w:color w:val="000000"/>
+          <w:sz w:val="24"/>
+          <w:szCs w:val="24"/>
+        </w:rPr>
+        <w:t>-(4-</w:t>
+      </w:r>
+      <w:r>
+        <w:rPr>
+          <w:rFonts w:ascii="Times New Roman" w:hAnsi="Times New Roman" w:cs="Times New Roman"/>
+          <w:b/>
+          <w:bCs/>
+          <w:color w:val="000000"/>
+          <w:sz w:val="24"/>
+          <w:szCs w:val="24"/>
+        </w:rPr>
+        <w:t>F</w:t>
+      </w:r>
+      <w:r>
+        <w:rPr>
+          <w:rFonts w:ascii="Times New Roman" w:hAnsi="Times New Roman" w:cs="Times New Roman"/>
+          <w:b/>
+          <w:bCs/>
+          <w:color w:val="000000"/>
+          <w:sz w:val="24"/>
+          <w:szCs w:val="24"/>
+        </w:rPr>
+        <w:t>luorophenyl)-</w:t>
+      </w:r>
+      <w:r>
+        <w:rPr>
+          <w:rFonts w:ascii="Times New Roman" w:hAnsi="Times New Roman" w:cs="Times New Roman"/>
+          <w:b/>
+          <w:bCs/>
+          <w:i/>
+          <w:iCs/>
+          <w:color w:val="000000"/>
+          <w:sz w:val="24"/>
+          <w:szCs w:val="24"/>
+        </w:rPr>
+        <w:t>N</w:t>
+      </w:r>
+      <w:r>
+        <w:rPr>
+          <w:rFonts w:ascii="Times New Roman" w:hAnsi="Times New Roman" w:cs="Times New Roman"/>
+          <w:b/>
+          <w:bCs/>
+          <w:color w:val="000000"/>
+          <w:sz w:val="24"/>
+          <w:szCs w:val="24"/>
+        </w:rPr>
+        <w:t>-isobutyl-2-(thiazol-2-yl)imidazo[1,2-</w:t>
+      </w:r>
+      <w:r>
+        <w:rPr>
+          <w:rFonts w:ascii="Times New Roman" w:hAnsi="Times New Roman" w:cs="Times New Roman"/>
+          <w:b/>
+          <w:bCs/>
+          <w:i/>
+          <w:iCs/>
+          <w:color w:val="000000"/>
+          <w:sz w:val="24"/>
+          <w:szCs w:val="24"/>
+        </w:rPr>
+        <w:t>a</w:t>
+      </w:r>
+      <w:r>
+        <w:rPr>
+          <w:rFonts w:ascii="Times New Roman" w:hAnsi="Times New Roman" w:cs="Times New Roman"/>
+          <w:b/>
+          <w:bCs/>
+          <w:color w:val="000000"/>
+          <w:sz w:val="24"/>
+          <w:szCs w:val="24"/>
+        </w:rPr>
+        <w:t>]pyridin-3-amine</w:t>
+      </w:r>
+      <w:r>
+        <w:rPr>
+          <w:rFonts w:ascii="Times New Roman" w:hAnsi="Times New Roman" w:cs="Times New Roman"/>
+          <w:b/>
+          <w:bCs/>
+          <w:color w:val="000000"/>
+          <w:sz w:val="24"/>
+          <w:szCs w:val="24"/>
+        </w:rPr>
+        <w:t xml:space="preserve"> </w:t>
+      </w:r>
+      <w:r>
+        <w:rPr>
+          <w:rFonts w:ascii="Times New Roman" w:hAnsi="Times New Roman" w:cs="Times New Roman"/>
+          <w:b/>
+          <w:bCs/>
+          <w:color w:val="000000"/>
+          <w:sz w:val="24"/>
+          <w:szCs w:val="24"/>
+        </w:rPr>
+        <w:t>(OSA_001010).</w:t>
+      </w:r>
+      <w:r>
+        <w:rPr>
+          <w:rFonts w:ascii="Times New Roman" w:hAnsi="Times New Roman" w:cs="Times New Roman"/>
+          <w:b/>
+          <w:bCs/>
+          <w:color w:val="000000"/>
+          <w:sz w:val="24"/>
+          <w:szCs w:val="24"/>
+        </w:rPr>
+        <w:t xml:space="preserve"> </w:t>
+      </w:r>
+      <w:r>
+        <w:rPr>
+          <w:rFonts w:ascii="Times New Roman" w:eastAsia="Times New Roman" w:hAnsi="Times New Roman" w:cs="Times New Roman"/>
+          <w:sz w:val="24"/>
+          <w:szCs w:val="24"/>
+        </w:rPr>
+        <w:t xml:space="preserve">To a mixture of </w:t>
+      </w:r>
+      <w:r>
+        <w:rPr>
+          <w:rFonts w:ascii="Times New Roman" w:eastAsia="Times New Roman" w:hAnsi="Times New Roman" w:cs="Times New Roman"/>
+          <w:i/>
+          <w:iCs/>
+          <w:sz w:val="24"/>
+          <w:szCs w:val="24"/>
+        </w:rPr>
+        <w:t>N</w:t>
+      </w:r>
+      <w:r>
+        <w:rPr>
+          <w:rFonts w:ascii="Times New Roman" w:eastAsia="Times New Roman" w:hAnsi="Times New Roman" w:cs="Times New Roman"/>
+          <w:sz w:val="24"/>
+          <w:szCs w:val="24"/>
+        </w:rPr>
+        <w:t>-(4-fluorophenyl)-2-(thiazol-2-yl)imidazo[1,2-</w:t>
+      </w:r>
+      <w:r>
+        <w:rPr>
+          <w:rFonts w:ascii="Times New Roman" w:eastAsia="Times New Roman" w:hAnsi="Times New Roman" w:cs="Times New Roman"/>
+          <w:i/>
+          <w:iCs/>
+          <w:sz w:val="24"/>
+          <w:szCs w:val="24"/>
+        </w:rPr>
+        <w:t>a</w:t>
+      </w:r>
+      <w:r>
+        <w:rPr>
+          <w:rFonts w:ascii="Times New Roman" w:eastAsia="Times New Roman" w:hAnsi="Times New Roman" w:cs="Times New Roman"/>
+          <w:sz w:val="24"/>
+          <w:szCs w:val="24"/>
+        </w:rPr>
+        <w:t>]pyridin-3-amine (150 mg, 0.483 mmol) and Cs</w:t>
+      </w:r>
+      <w:r>
+        <w:rPr>
+          <w:rFonts w:ascii="Times New Roman" w:eastAsia="Times New Roman" w:hAnsi="Times New Roman" w:cs="Times New Roman"/>
+          <w:sz w:val="24"/>
+          <w:szCs w:val="24"/>
+          <w:vertAlign w:val="subscript"/>
+        </w:rPr>
+        <w:t>2</w:t>
+      </w:r>
+      <w:r>
+        <w:rPr>
+          <w:rFonts w:ascii="Times New Roman" w:eastAsia="Times New Roman" w:hAnsi="Times New Roman" w:cs="Times New Roman"/>
+          <w:sz w:val="24"/>
+          <w:szCs w:val="24"/>
+        </w:rPr>
+        <w:t>CO</w:t>
+      </w:r>
+      <w:r>
+        <w:rPr>
+          <w:rFonts w:ascii="Times New Roman" w:eastAsia="Times New Roman" w:hAnsi="Times New Roman" w:cs="Times New Roman"/>
+          <w:sz w:val="24"/>
+          <w:szCs w:val="24"/>
+          <w:vertAlign w:val="subscript"/>
+        </w:rPr>
+        <w:t>3</w:t>
+      </w:r>
+      <w:r>
+        <w:rPr>
+          <w:rFonts w:ascii="Times New Roman" w:eastAsia="Times New Roman" w:hAnsi="Times New Roman" w:cs="Times New Roman"/>
+          <w:sz w:val="24"/>
+          <w:szCs w:val="24"/>
+        </w:rPr>
+        <w:t xml:space="preserve"> (190 mg, 0.583 mmol) in DMF (3.2 mL, 0.15 M) was added 1-iodo-2-methylpropane (0.083 mL, 0.721 mmol). The reaction mixture was stirred overnight at room temperature. Reaction was incomplete by LCMS. The reaction temperature increased to 50 ºC and the reaction was stirred for another ~24 h. Starting material remained major peak, so the reaction temperature was further increased to 100 ºC and the reaction was run for another ~24 h. However, starting m</w:t>
+      </w:r>
+      <w:r>
+        <w:rPr>
+          <w:rFonts w:ascii="Times New Roman" w:eastAsia="Times New Roman" w:hAnsi="Times New Roman" w:cs="Times New Roman"/>
+          <w:sz w:val="24"/>
+          <w:szCs w:val="24"/>
+        </w:rPr>
+        <w:t>a</w:t>
+      </w:r>
+      <w:r>
+        <w:rPr>
+          <w:rFonts w:ascii="Times New Roman" w:eastAsia="Times New Roman" w:hAnsi="Times New Roman" w:cs="Times New Roman"/>
+          <w:sz w:val="24"/>
+          <w:szCs w:val="24"/>
+        </w:rPr>
+        <w:t>terial remained the major peak. Additional 1-iodo-2-methylpropane (0.083 mL, 0.721 mmol) was added and the reaction was run at  100 ºC for another three days. Additional Cs</w:t>
+      </w:r>
+      <w:r>
+        <w:rPr>
+          <w:rFonts w:ascii="Times New Roman" w:eastAsia="Times New Roman" w:hAnsi="Times New Roman" w:cs="Times New Roman"/>
+          <w:sz w:val="24"/>
+          <w:szCs w:val="24"/>
+          <w:vertAlign w:val="subscript"/>
+        </w:rPr>
+        <w:t>2</w:t>
+      </w:r>
+      <w:r>
+        <w:rPr>
+          <w:rFonts w:ascii="Times New Roman" w:eastAsia="Times New Roman" w:hAnsi="Times New Roman" w:cs="Times New Roman"/>
+          <w:sz w:val="24"/>
+          <w:szCs w:val="24"/>
+        </w:rPr>
+        <w:t>CO</w:t>
+      </w:r>
+      <w:r>
+        <w:rPr>
+          <w:rFonts w:ascii="Times New Roman" w:eastAsia="Times New Roman" w:hAnsi="Times New Roman" w:cs="Times New Roman"/>
+          <w:sz w:val="24"/>
+          <w:szCs w:val="24"/>
+          <w:vertAlign w:val="subscript"/>
+        </w:rPr>
+        <w:t>3</w:t>
+      </w:r>
+      <w:r>
+        <w:rPr>
+          <w:rFonts w:ascii="Times New Roman" w:eastAsia="Times New Roman" w:hAnsi="Times New Roman" w:cs="Times New Roman"/>
+          <w:sz w:val="24"/>
+          <w:szCs w:val="24"/>
+        </w:rPr>
+        <w:t xml:space="preserve"> (190 mg, 0.583 mmol) was added and the temperature was lowered back to 50 ºC. The reaction was run for another ~24 h. The reaction was stopped and cooled to room temperature, then diluted with EtOAc. The organic layer was washed five times with water and once with brine, dried with sodium sulfate, and </w:t>
+      </w:r>
+      <w:r>
+        <w:rPr>
+          <w:rFonts w:ascii="Times New Roman" w:eastAsia="Times New Roman" w:hAnsi="Times New Roman" w:cs="Times New Roman"/>
+          <w:sz w:val="24"/>
+          <w:szCs w:val="24"/>
+        </w:rPr>
+        <w:t>concentrated under vacuum</w:t>
+      </w:r>
+      <w:r>
+        <w:rPr>
+          <w:rFonts w:ascii="Times New Roman" w:eastAsia="Times New Roman" w:hAnsi="Times New Roman" w:cs="Times New Roman"/>
+          <w:sz w:val="24"/>
+          <w:szCs w:val="24"/>
+        </w:rPr>
+        <w:t xml:space="preserve">. The crude material was purified by flash chromatography (20-100% EtOAc:Hex). Fractions containing </w:t>
+      </w:r>
+      <w:r>
+        <w:rPr>
+          <w:rFonts w:ascii="Times New Roman" w:eastAsia="Times New Roman" w:hAnsi="Times New Roman" w:cs="Times New Roman"/>
+          <w:sz w:val="24"/>
+          <w:szCs w:val="24"/>
+        </w:rPr>
+        <w:lastRenderedPageBreak/>
+        <w:t xml:space="preserve">desired pdt were concentrated, then triturated with MeOH to afford </w:t>
+      </w:r>
+      <w:r>
+        <w:rPr>
+          <w:rFonts w:ascii="Times New Roman" w:eastAsia="Times New Roman" w:hAnsi="Times New Roman" w:cs="Times New Roman"/>
+          <w:sz w:val="24"/>
+          <w:szCs w:val="24"/>
+        </w:rPr>
+        <w:t xml:space="preserve">the title compound as </w:t>
+      </w:r>
+      <w:r>
+        <w:rPr>
+          <w:rFonts w:ascii="Times New Roman" w:eastAsia="Times New Roman" w:hAnsi="Times New Roman" w:cs="Times New Roman"/>
+          <w:sz w:val="24"/>
+          <w:szCs w:val="24"/>
+        </w:rPr>
+        <w:t>a bright yellow solid</w:t>
+      </w:r>
+      <w:r>
+        <w:rPr>
+          <w:rFonts w:ascii="Times New Roman" w:eastAsia="Times New Roman" w:hAnsi="Times New Roman" w:cs="Times New Roman"/>
+          <w:sz w:val="24"/>
+          <w:szCs w:val="24"/>
+        </w:rPr>
+        <w:t xml:space="preserve"> (24 mg, 14%).</w:t>
+      </w:r>
+    </w:p>
+    <w:p>
+      <w:pPr>
+        <w:spacing w:line="480" w:lineRule="auto"/>
+        <w:contextualSpacing/>
+        <w:jc w:val="both"/>
+        <w:rPr>
+          <w:rFonts w:ascii="Times New Roman" w:eastAsia="Times New Roman" w:hAnsi="Times New Roman" w:cs="Times New Roman"/>
+          <w:sz w:val="24"/>
+          <w:szCs w:val="24"/>
+        </w:rPr>
+      </w:pPr>
+      <w:r>
+        <w:rPr>
+          <w:rFonts w:ascii="Times New Roman" w:eastAsia="Times New Roman" w:hAnsi="Times New Roman" w:cs="Times New Roman"/>
+          <w:sz w:val="24"/>
+          <w:szCs w:val="24"/>
+        </w:rPr>
+        <w:t>HR</w:t>
+      </w:r>
+      <w:r>
+        <w:rPr>
+          <w:rFonts w:ascii="Times New Roman" w:eastAsia="Times New Roman" w:hAnsi="Times New Roman" w:cs="Times New Roman"/>
+          <w:sz w:val="24"/>
+          <w:szCs w:val="24"/>
+        </w:rPr>
+        <w:t>MS [M+H]</w:t>
+      </w:r>
+      <w:r>
+        <w:rPr>
+          <w:rFonts w:ascii="Times New Roman" w:eastAsia="Times New Roman" w:hAnsi="Times New Roman" w:cs="Times New Roman"/>
+          <w:sz w:val="24"/>
+          <w:szCs w:val="24"/>
+          <w:vertAlign w:val="superscript"/>
+        </w:rPr>
+        <w:t>+</w:t>
+      </w:r>
+      <w:r>
+        <w:rPr>
+          <w:rFonts w:ascii="Times New Roman" w:eastAsia="Times New Roman" w:hAnsi="Times New Roman" w:cs="Times New Roman"/>
+          <w:sz w:val="24"/>
+          <w:szCs w:val="24"/>
+        </w:rPr>
+        <w:t> 367.</w:t>
+      </w:r>
+      <w:r>
+        <w:rPr>
+          <w:rFonts w:ascii="Times New Roman" w:eastAsia="Times New Roman" w:hAnsi="Times New Roman" w:cs="Times New Roman"/>
+          <w:sz w:val="24"/>
+          <w:szCs w:val="24"/>
+        </w:rPr>
+        <w:t>1397</w:t>
+      </w:r>
+      <w:r>
+        <w:rPr>
+          <w:rFonts w:ascii="Times New Roman" w:eastAsia="Times New Roman" w:hAnsi="Times New Roman" w:cs="Times New Roman"/>
+          <w:sz w:val="24"/>
+          <w:szCs w:val="24"/>
+        </w:rPr>
+        <w:t xml:space="preserve"> m/z</w:t>
+      </w:r>
+    </w:p>
+    <w:p>
+      <w:pPr>
+        <w:spacing w:line="480" w:lineRule="auto"/>
+        <w:contextualSpacing/>
+        <w:jc w:val="both"/>
+        <w:rPr>
+          <w:rFonts w:ascii="Times New Roman" w:eastAsia="Times New Roman" w:hAnsi="Times New Roman" w:cs="Times New Roman"/>
+          <w:sz w:val="24"/>
+          <w:szCs w:val="24"/>
+        </w:rPr>
+      </w:pPr>
+      <w:r>
+        <w:rPr>
+          <w:rFonts w:ascii="Times New Roman" w:eastAsia="Times New Roman" w:hAnsi="Times New Roman" w:cs="Times New Roman"/>
+          <w:sz w:val="24"/>
+          <w:szCs w:val="24"/>
+          <w:vertAlign w:val="superscript"/>
+        </w:rPr>
+        <w:t>1</w:t>
+      </w:r>
+      <w:r>
+        <w:rPr>
+          <w:rFonts w:ascii="Times New Roman" w:eastAsia="Times New Roman" w:hAnsi="Times New Roman" w:cs="Times New Roman"/>
+          <w:sz w:val="24"/>
+          <w:szCs w:val="24"/>
+        </w:rPr>
+        <w:t>H NMR (400 MHz, CHLOROFORM-d) δ ppm 0.68 - 1.16 (m, 6 H) 1.91 (dquin, J=13.5, 6.7, 6.7, 6.7, 6.7 Hz, 1 H) 3.74 (d, J=6.6 Hz, 2 H) 6.49 - 6.57 (m, 2 H) 6.83 (t, J=6.3 Hz, 1 H) 6.86 - 6.92 (m, 2 H) 7.28 (t, J=7.3 Hz, 1 H) 7.34 (d, J=3.3 Hz, 1 H) 7.69 (d, J=9.1 Hz, 1 H) 7.77 (d, J=6.8 Hz, 1 H) 7.87 (d, J=3.3 Hz, 1 H).</w:t>
+      </w:r>
+    </w:p>
+    <w:p>
+      <w:pPr>
+        <w:spacing w:line="480" w:lineRule="auto"/>
+        <w:contextualSpacing/>
+        <w:jc w:val="both"/>
+        <w:rPr>
+          <w:rFonts w:ascii="Times New Roman" w:eastAsia="Times New Roman" w:hAnsi="Times New Roman" w:cs="Times New Roman"/>
+          <w:sz w:val="24"/>
+          <w:szCs w:val="24"/>
+        </w:rPr>
+      </w:pPr>
+      <w:r>
+        <w:rPr>
+          <w:rFonts w:ascii="Times New Roman" w:eastAsia="Times New Roman" w:hAnsi="Times New Roman" w:cs="Times New Roman"/>
+          <w:sz w:val="24"/>
+          <w:szCs w:val="24"/>
+          <w:vertAlign w:val="superscript"/>
+        </w:rPr>
+        <w:t>13</w:t>
+      </w:r>
+      <w:r>
+        <w:rPr>
+          <w:rFonts w:ascii="Times New Roman" w:eastAsia="Times New Roman" w:hAnsi="Times New Roman" w:cs="Times New Roman"/>
+          <w:sz w:val="24"/>
+          <w:szCs w:val="24"/>
+        </w:rPr>
+        <w:t>C NMR (500 MHz, CHLOROFORM-d) δ ppm 20.9, 28.5, 61.1, 113.1, 115.0 (d, J=7.3 Hz), 116.0 (d, J=22 Hz), 118.2, 119.1, 123.0, 125.2, 126.0, 133.1, 142.2, 143.2, 144.3, 155.8, 157.7, 161.8</w:t>
+      </w:r>
+    </w:p>
+    <w:p>
+      <w:pPr>
+        <w:spacing w:line="480" w:lineRule="auto"/>
+        <w:contextualSpacing/>
+        <w:rPr>
+          <w:rFonts w:ascii="Times New Roman" w:hAnsi="Times New Roman" w:cs="Times New Roman"/>
+          <w:sz w:val="24"/>
+          <w:szCs w:val="24"/>
+        </w:rPr>
+      </w:pPr>
+      <w:r>
+        <w:rPr>
+          <w:rFonts w:ascii="Times New Roman" w:hAnsi="Times New Roman" w:cs="Times New Roman"/>
+          <w:sz w:val="24"/>
+          <w:szCs w:val="24"/>
+        </w:rPr>
+        <w:t xml:space="preserve">ELN Link: </w:t>
+      </w:r>
+      <w:r>
+        <w:rPr>
+          <w:rFonts w:ascii="Times New Roman" w:hAnsi="Times New Roman" w:cs="Times New Roman"/>
+          <w:sz w:val="24"/>
+          <w:szCs w:val="24"/>
+        </w:rPr>
+        <w:t>https://au-mynotebook.labarchives.com/share/Dana%2520Klug/NTAwLjV8Njk2ODYvMzg1L1RyZWVOb2RlLzIyMTc5Nzk1MjZ8MTI3MC41</w:t>
+      </w:r>
+    </w:p>
+    <w:p>
+      <w:pPr>
+        <w:spacing w:line="480" w:lineRule="auto"/>
+        <w:contextualSpacing/>
+        <w:jc w:val="center"/>
+        <w:rPr>
+          <w:rFonts w:ascii="Times New Roman" w:hAnsi="Times New Roman" w:cs="Times New Roman"/>
+          <w:b/>
+          <w:bCs/>
+          <w:color w:val="000000"/>
+          <w:sz w:val="24"/>
+          <w:szCs w:val="24"/>
+        </w:rPr>
+      </w:pPr>
+      <w:r>
+        <w:rPr>
+          <w:rFonts w:ascii="Times New Roman" w:hAnsi="Times New Roman" w:cs="Times New Roman"/>
+          <w:sz w:val="24"/>
+          <w:szCs w:val="24"/>
+        </w:rPr>
+        <w:object w:dxaOrig="1792" w:dyaOrig="1715" w14:anchorId="5C542052">
+          <v:shape id="_x0000_i1215" type="#_x0000_t75" style="width:89.25pt;height:86.25pt" o:ole="">
+            <v:imagedata r:id="rId34" o:title=""/>
+          </v:shape>
+          <o:OLEObject Type="Embed" ProgID="ChemDraw.Document.6.0" ShapeID="_x0000_i1215" DrawAspect="Content" ObjectID="_1701089563" r:id="rId35"/>
+        </w:object>
+      </w:r>
+    </w:p>
+    <w:p>
+      <w:pPr>
+        <w:spacing w:line="480" w:lineRule="auto"/>
+        <w:contextualSpacing/>
+        <w:jc w:val="both"/>
+        <w:rPr>
+          <w:rFonts w:ascii="Times New Roman" w:eastAsia="Times New Roman" w:hAnsi="Times New Roman" w:cs="Times New Roman"/>
+          <w:sz w:val="24"/>
+          <w:szCs w:val="24"/>
+        </w:rPr>
+      </w:pPr>
+      <w:r>
+        <w:rPr>
+          <w:rFonts w:ascii="Times New Roman" w:hAnsi="Times New Roman" w:cs="Times New Roman"/>
+          <w:b/>
+          <w:bCs/>
+          <w:color w:val="000000"/>
+          <w:sz w:val="24"/>
+          <w:szCs w:val="24"/>
+        </w:rPr>
+        <w:t>2-(</w:t>
+      </w:r>
+      <w:r>
+        <w:rPr>
+          <w:rFonts w:ascii="Times New Roman" w:hAnsi="Times New Roman" w:cs="Times New Roman"/>
+          <w:b/>
+          <w:bCs/>
+          <w:color w:val="000000"/>
+          <w:sz w:val="24"/>
+          <w:szCs w:val="24"/>
+        </w:rPr>
+        <w:t>P</w:t>
+      </w:r>
+      <w:r>
+        <w:rPr>
+          <w:rFonts w:ascii="Times New Roman" w:hAnsi="Times New Roman" w:cs="Times New Roman"/>
+          <w:b/>
+          <w:bCs/>
+          <w:color w:val="000000"/>
+          <w:sz w:val="24"/>
+          <w:szCs w:val="24"/>
+        </w:rPr>
+        <w:t>yridin-2-yl)-3-(</w:t>
+      </w:r>
+      <w:r>
+        <w:rPr>
+          <w:rFonts w:ascii="Times New Roman" w:hAnsi="Times New Roman" w:cs="Times New Roman"/>
+          <w:b/>
+          <w:bCs/>
+          <w:i/>
+          <w:iCs/>
+          <w:color w:val="000000"/>
+          <w:sz w:val="24"/>
+          <w:szCs w:val="24"/>
+        </w:rPr>
+        <w:t>p</w:t>
+      </w:r>
+      <w:r>
+        <w:rPr>
+          <w:rFonts w:ascii="Times New Roman" w:hAnsi="Times New Roman" w:cs="Times New Roman"/>
+          <w:b/>
+          <w:bCs/>
+          <w:color w:val="000000"/>
+          <w:sz w:val="24"/>
+          <w:szCs w:val="24"/>
+        </w:rPr>
+        <w:t>-tolyl)imidazo[1,2-</w:t>
+      </w:r>
+      <w:r>
+        <w:rPr>
+          <w:rFonts w:ascii="Times New Roman" w:hAnsi="Times New Roman" w:cs="Times New Roman"/>
+          <w:b/>
+          <w:bCs/>
+          <w:i/>
+          <w:iCs/>
+          <w:color w:val="000000"/>
+          <w:sz w:val="24"/>
+          <w:szCs w:val="24"/>
+        </w:rPr>
+        <w:t>a</w:t>
+      </w:r>
+      <w:r>
+        <w:rPr>
+          <w:rFonts w:ascii="Times New Roman" w:hAnsi="Times New Roman" w:cs="Times New Roman"/>
+          <w:b/>
+          <w:bCs/>
+          <w:color w:val="000000"/>
+          <w:sz w:val="24"/>
+          <w:szCs w:val="24"/>
+        </w:rPr>
+        <w:t>]pyridine</w:t>
+      </w:r>
+      <w:r>
+        <w:rPr>
+          <w:rFonts w:ascii="Times New Roman" w:hAnsi="Times New Roman" w:cs="Times New Roman"/>
+          <w:b/>
+          <w:bCs/>
+          <w:color w:val="000000"/>
+          <w:sz w:val="24"/>
+          <w:szCs w:val="24"/>
+        </w:rPr>
+        <w:t xml:space="preserve"> </w:t>
+      </w:r>
+      <w:r>
+        <w:rPr>
+          <w:rFonts w:ascii="Times New Roman" w:hAnsi="Times New Roman" w:cs="Times New Roman"/>
+          <w:b/>
+          <w:bCs/>
+          <w:color w:val="000000"/>
+          <w:sz w:val="24"/>
+          <w:szCs w:val="24"/>
+        </w:rPr>
+        <w:t>(OSA_001018).</w:t>
+      </w:r>
+      <w:r>
+        <w:rPr>
+          <w:rFonts w:ascii="Times New Roman" w:hAnsi="Times New Roman" w:cs="Times New Roman"/>
+          <w:b/>
+          <w:bCs/>
+          <w:color w:val="000000"/>
+          <w:sz w:val="24"/>
+          <w:szCs w:val="24"/>
+        </w:rPr>
+        <w:t xml:space="preserve"> </w:t>
+      </w:r>
+      <w:r>
+        <w:rPr>
+          <w:rFonts w:ascii="Times New Roman" w:eastAsia="Times New Roman" w:hAnsi="Times New Roman" w:cs="Times New Roman"/>
+          <w:sz w:val="24"/>
+          <w:szCs w:val="24"/>
+        </w:rPr>
+        <w:t>3-Bromo-7-chloro-2-(pyridin-2-yl)imidazo[1,2-</w:t>
+      </w:r>
+      <w:r>
+        <w:rPr>
+          <w:rFonts w:ascii="Times New Roman" w:eastAsia="Times New Roman" w:hAnsi="Times New Roman" w:cs="Times New Roman"/>
+          <w:i/>
+          <w:iCs/>
+          <w:sz w:val="24"/>
+          <w:szCs w:val="24"/>
+        </w:rPr>
+        <w:t>a</w:t>
+      </w:r>
+      <w:r>
+        <w:rPr>
+          <w:rFonts w:ascii="Times New Roman" w:eastAsia="Times New Roman" w:hAnsi="Times New Roman" w:cs="Times New Roman"/>
+          <w:sz w:val="24"/>
+          <w:szCs w:val="24"/>
+        </w:rPr>
+        <w:t xml:space="preserve">]pyridine (100 mg, 0.365 mmol), </w:t>
+      </w:r>
+      <w:r>
+        <w:rPr>
+          <w:rFonts w:ascii="Times New Roman" w:eastAsia="Times New Roman" w:hAnsi="Times New Roman" w:cs="Times New Roman"/>
+          <w:i/>
+          <w:iCs/>
+          <w:sz w:val="24"/>
+          <w:szCs w:val="24"/>
+        </w:rPr>
+        <w:t>p</w:t>
+      </w:r>
+      <w:r>
+        <w:rPr>
+          <w:rFonts w:ascii="Times New Roman" w:eastAsia="Times New Roman" w:hAnsi="Times New Roman" w:cs="Times New Roman"/>
+          <w:sz w:val="24"/>
+          <w:szCs w:val="24"/>
+        </w:rPr>
+        <w:t>-tolylboronic acid (59 mg, 0.434 mmol), and PdCl</w:t>
+      </w:r>
+      <w:r>
+        <w:rPr>
+          <w:rFonts w:ascii="Times New Roman" w:eastAsia="Times New Roman" w:hAnsi="Times New Roman" w:cs="Times New Roman"/>
+          <w:sz w:val="24"/>
+          <w:szCs w:val="24"/>
+          <w:vertAlign w:val="subscript"/>
+        </w:rPr>
+        <w:t>2</w:t>
+      </w:r>
+      <w:r>
+        <w:rPr>
+          <w:rFonts w:ascii="Times New Roman" w:eastAsia="Times New Roman" w:hAnsi="Times New Roman" w:cs="Times New Roman"/>
+          <w:sz w:val="24"/>
+          <w:szCs w:val="24"/>
+        </w:rPr>
+        <w:t>(dppf)</w:t>
+      </w:r>
+      <w:r>
+        <w:rPr>
+          <w:rFonts w:ascii="Times New Roman" w:eastAsia="Times New Roman" w:hAnsi="Times New Roman" w:cs="Times New Roman"/>
+          <w:sz w:val="24"/>
+          <w:szCs w:val="24"/>
+        </w:rPr>
+        <w:t>∙</w:t>
+      </w:r>
+      <w:r>
+        <w:rPr>
+          <w:rFonts w:ascii="Times New Roman" w:eastAsia="Times New Roman" w:hAnsi="Times New Roman" w:cs="Times New Roman"/>
+          <w:sz w:val="24"/>
+          <w:szCs w:val="24"/>
+        </w:rPr>
+        <w:t>CH</w:t>
+      </w:r>
+      <w:r>
+        <w:rPr>
+          <w:rFonts w:ascii="Times New Roman" w:eastAsia="Times New Roman" w:hAnsi="Times New Roman" w:cs="Times New Roman"/>
+          <w:sz w:val="24"/>
+          <w:szCs w:val="24"/>
+          <w:vertAlign w:val="subscript"/>
+        </w:rPr>
+        <w:t>2</w:t>
+      </w:r>
+      <w:r>
+        <w:rPr>
+          <w:rFonts w:ascii="Times New Roman" w:eastAsia="Times New Roman" w:hAnsi="Times New Roman" w:cs="Times New Roman"/>
+          <w:sz w:val="24"/>
+          <w:szCs w:val="24"/>
+        </w:rPr>
+        <w:t>Cl</w:t>
+      </w:r>
+      <w:r>
+        <w:rPr>
+          <w:rFonts w:ascii="Times New Roman" w:eastAsia="Times New Roman" w:hAnsi="Times New Roman" w:cs="Times New Roman"/>
+          <w:sz w:val="24"/>
+          <w:szCs w:val="24"/>
+          <w:vertAlign w:val="subscript"/>
+        </w:rPr>
+        <w:t>2</w:t>
+      </w:r>
+      <w:r>
+        <w:rPr>
+          <w:rFonts w:ascii="Times New Roman" w:eastAsia="Times New Roman" w:hAnsi="Times New Roman" w:cs="Times New Roman"/>
+          <w:sz w:val="24"/>
+          <w:szCs w:val="24"/>
+        </w:rPr>
+        <w:t xml:space="preserve"> (30 mg, 0.037 mmol) were combined in a microwave vial that was filled with argon and evacuated three times. A 2M aqueous Na</w:t>
+      </w:r>
+      <w:r>
+        <w:rPr>
+          <w:rFonts w:ascii="Times New Roman" w:eastAsia="Times New Roman" w:hAnsi="Times New Roman" w:cs="Times New Roman"/>
+          <w:sz w:val="24"/>
+          <w:szCs w:val="24"/>
+          <w:vertAlign w:val="subscript"/>
+        </w:rPr>
+        <w:t>2</w:t>
+      </w:r>
+      <w:r>
+        <w:rPr>
+          <w:rFonts w:ascii="Times New Roman" w:eastAsia="Times New Roman" w:hAnsi="Times New Roman" w:cs="Times New Roman"/>
+          <w:sz w:val="24"/>
+          <w:szCs w:val="24"/>
+        </w:rPr>
+        <w:t>CO</w:t>
+      </w:r>
+      <w:r>
+        <w:rPr>
+          <w:rFonts w:ascii="Times New Roman" w:eastAsia="Times New Roman" w:hAnsi="Times New Roman" w:cs="Times New Roman"/>
+          <w:sz w:val="24"/>
+          <w:szCs w:val="24"/>
+          <w:vertAlign w:val="subscript"/>
+        </w:rPr>
+        <w:t>3</w:t>
+      </w:r>
+      <w:r>
+        <w:rPr>
+          <w:rFonts w:ascii="Times New Roman" w:eastAsia="Times New Roman" w:hAnsi="Times New Roman" w:cs="Times New Roman"/>
+          <w:sz w:val="24"/>
+          <w:szCs w:val="24"/>
+        </w:rPr>
+        <w:t xml:space="preserve"> solution (0.90 ml, 1.80 mmol) was added, followed by the additon of 3:1 PhMe:EtOH (1.8 ml, 0.2 M). The reaction was run in the microwave at 120 ºC for 30 mins. The reaction was cooled to room temperature, diluted with MeOH, filtered through celite, and concentrated. The crude material was purified by flash </w:t>
+      </w:r>
+      <w:r>
+        <w:rPr>
+          <w:rFonts w:ascii="Times New Roman" w:eastAsia="Times New Roman" w:hAnsi="Times New Roman" w:cs="Times New Roman"/>
+          <w:sz w:val="24"/>
+          <w:szCs w:val="24"/>
+        </w:rPr>
+        <w:lastRenderedPageBreak/>
+        <w:t>chromatography (1-10% 5% NH4OH/MeOH:DCM),</w:t>
+      </w:r>
+      <w:r>
+        <w:rPr>
+          <w:rFonts w:ascii="Times New Roman" w:eastAsia="Times New Roman" w:hAnsi="Times New Roman" w:cs="Times New Roman"/>
+          <w:i/>
+          <w:iCs/>
+          <w:sz w:val="24"/>
+          <w:szCs w:val="24"/>
+        </w:rPr>
+        <w:t> </w:t>
+      </w:r>
+      <w:r>
+        <w:rPr>
+          <w:rFonts w:ascii="Times New Roman" w:eastAsia="Times New Roman" w:hAnsi="Times New Roman" w:cs="Times New Roman"/>
+          <w:sz w:val="24"/>
+          <w:szCs w:val="24"/>
+        </w:rPr>
+        <w:t>then by reverse phase chromatography (5-100% ACN:H2O)</w:t>
+      </w:r>
+      <w:r>
+        <w:rPr>
+          <w:rFonts w:ascii="Times New Roman" w:eastAsia="Times New Roman" w:hAnsi="Times New Roman" w:cs="Times New Roman"/>
+          <w:sz w:val="24"/>
+          <w:szCs w:val="24"/>
+        </w:rPr>
+        <w:t xml:space="preserve"> to afford the title compound as a tan solid (52 mg, 50%).</w:t>
+      </w:r>
+    </w:p>
+    <w:p>
+      <w:pPr>
+        <w:spacing w:line="480" w:lineRule="auto"/>
+        <w:contextualSpacing/>
+        <w:jc w:val="both"/>
+        <w:rPr>
+          <w:rFonts w:ascii="Times New Roman" w:eastAsia="Times New Roman" w:hAnsi="Times New Roman" w:cs="Times New Roman"/>
+          <w:sz w:val="24"/>
+          <w:szCs w:val="24"/>
+        </w:rPr>
+      </w:pPr>
+      <w:r>
+        <w:rPr>
+          <w:rFonts w:ascii="Times New Roman" w:eastAsia="Times New Roman" w:hAnsi="Times New Roman" w:cs="Times New Roman"/>
+          <w:sz w:val="24"/>
+          <w:szCs w:val="24"/>
+        </w:rPr>
+        <w:t>HR</w:t>
+      </w:r>
+      <w:r>
+        <w:rPr>
+          <w:rFonts w:ascii="Times New Roman" w:eastAsia="Times New Roman" w:hAnsi="Times New Roman" w:cs="Times New Roman"/>
+          <w:sz w:val="24"/>
+          <w:szCs w:val="24"/>
+        </w:rPr>
+        <w:t>MS [M+H]</w:t>
+      </w:r>
+      <w:r>
+        <w:rPr>
+          <w:rFonts w:ascii="Times New Roman" w:eastAsia="Times New Roman" w:hAnsi="Times New Roman" w:cs="Times New Roman"/>
+          <w:sz w:val="24"/>
+          <w:szCs w:val="24"/>
+          <w:vertAlign w:val="superscript"/>
+        </w:rPr>
+        <w:t>+</w:t>
+      </w:r>
+      <w:r>
+        <w:rPr>
+          <w:rFonts w:ascii="Times New Roman" w:eastAsia="Times New Roman" w:hAnsi="Times New Roman" w:cs="Times New Roman"/>
+          <w:sz w:val="24"/>
+          <w:szCs w:val="24"/>
+        </w:rPr>
+        <w:t> </w:t>
+      </w:r>
+      <w:r>
+        <w:rPr>
+          <w:rFonts w:ascii="Times New Roman" w:eastAsia="Times New Roman" w:hAnsi="Times New Roman" w:cs="Times New Roman"/>
+          <w:sz w:val="24"/>
+          <w:szCs w:val="24"/>
+        </w:rPr>
+        <w:t>286.1346</w:t>
+      </w:r>
+      <w:r>
+        <w:rPr>
+          <w:rFonts w:ascii="Times New Roman" w:eastAsia="Times New Roman" w:hAnsi="Times New Roman" w:cs="Times New Roman"/>
+          <w:sz w:val="24"/>
+          <w:szCs w:val="24"/>
+        </w:rPr>
+        <w:t xml:space="preserve"> m/z</w:t>
+      </w:r>
+    </w:p>
+    <w:p>
+      <w:pPr>
+        <w:spacing w:line="480" w:lineRule="auto"/>
+        <w:contextualSpacing/>
+        <w:jc w:val="both"/>
+        <w:rPr>
+          <w:rFonts w:ascii="Times New Roman" w:eastAsia="Times New Roman" w:hAnsi="Times New Roman" w:cs="Times New Roman"/>
+          <w:sz w:val="24"/>
+          <w:szCs w:val="24"/>
+        </w:rPr>
+      </w:pPr>
+      <w:r>
+        <w:rPr>
+          <w:rFonts w:ascii="Times New Roman" w:eastAsia="Times New Roman" w:hAnsi="Times New Roman" w:cs="Times New Roman"/>
+          <w:sz w:val="24"/>
+          <w:szCs w:val="24"/>
+          <w:vertAlign w:val="superscript"/>
+        </w:rPr>
+        <w:t>1</w:t>
+      </w:r>
+      <w:r>
+        <w:rPr>
+          <w:rFonts w:ascii="Times New Roman" w:eastAsia="Times New Roman" w:hAnsi="Times New Roman" w:cs="Times New Roman"/>
+          <w:sz w:val="24"/>
+          <w:szCs w:val="24"/>
+        </w:rPr>
+        <w:t>H NMR (400 MHz, CHLOROFORM-d) δ ppm 2.46 (s, 3 H) 6.74 (td, J=6.8, 1.0 Hz, 1 H) 7.13 (ddd, J=7.3, 4.8, 1.3 Hz, 1 H) 7.20 (ddd, J=9.0, 6.8, 1.1 Hz, 1 H) 7.33 (d, J=7.8 Hz, 2 H) 7.39 (d, J=8.1 Hz, 2 H) 7.58 (td, J=6.1, 5.3 Hz, 1 H) 7.64 (d, J=7.8 Hz, 1 H) 7.71 (d, J=9.1 Hz, 1 H) 7.98 (d, J=6.8 Hz, 1 H) 8.60 (dq, J=2.3, 1.0 Hz, 1 H)</w:t>
+      </w:r>
+    </w:p>
+    <w:p>
+      <w:pPr>
+        <w:spacing w:line="480" w:lineRule="auto"/>
+        <w:contextualSpacing/>
+        <w:jc w:val="both"/>
+        <w:rPr>
+          <w:rFonts w:ascii="Times New Roman" w:eastAsia="Times New Roman" w:hAnsi="Times New Roman" w:cs="Times New Roman"/>
+          <w:sz w:val="24"/>
+          <w:szCs w:val="24"/>
+        </w:rPr>
+      </w:pPr>
+      <w:r>
+        <w:rPr>
+          <w:rFonts w:ascii="Times New Roman" w:eastAsia="Times New Roman" w:hAnsi="Times New Roman" w:cs="Times New Roman"/>
+          <w:sz w:val="24"/>
+          <w:szCs w:val="24"/>
+          <w:vertAlign w:val="superscript"/>
+        </w:rPr>
+        <w:t>13</w:t>
+      </w:r>
+      <w:r>
+        <w:rPr>
+          <w:rFonts w:ascii="Times New Roman" w:eastAsia="Times New Roman" w:hAnsi="Times New Roman" w:cs="Times New Roman"/>
+          <w:sz w:val="24"/>
+          <w:szCs w:val="24"/>
+        </w:rPr>
+        <w:t>C NMR (400 MHz, CHLOROFORM-d) δ ppm 21.5, 112.4, 118.1, 122.0, 122.7, 123.2, 123.6, 124.8, 126.6, 129.9, 130.6, 135.9, 138.8, 141.7, 144.9, 149.7, 153.4</w:t>
+      </w:r>
+    </w:p>
+    <w:p>
+      <w:pPr>
+        <w:spacing w:line="480" w:lineRule="auto"/>
+        <w:contextualSpacing/>
+        <w:rPr>
+          <w:rFonts w:ascii="Times New Roman" w:eastAsia="Times New Roman" w:hAnsi="Times New Roman" w:cs="Times New Roman"/>
+          <w:sz w:val="24"/>
+          <w:szCs w:val="24"/>
+        </w:rPr>
+      </w:pPr>
+      <w:r>
+        <w:rPr>
+          <w:rFonts w:ascii="Times New Roman" w:eastAsia="Times New Roman" w:hAnsi="Times New Roman" w:cs="Times New Roman"/>
+          <w:sz w:val="24"/>
+          <w:szCs w:val="24"/>
+        </w:rPr>
+        <w:t xml:space="preserve">ELN Link: </w:t>
+      </w:r>
+      <w:r>
+        <w:rPr>
+          <w:rFonts w:ascii="Times New Roman" w:eastAsia="Times New Roman" w:hAnsi="Times New Roman" w:cs="Times New Roman"/>
+          <w:sz w:val="24"/>
+          <w:szCs w:val="24"/>
+        </w:rPr>
+        <w:t>https://au-mynotebook.labarchives.com/share/Dana%2520Klug/NTQ2LjB8Njk2ODYvNDIwL1RyZWVOb2RlLzE2ODczMjE4OTl8MTM4Ni4w</w:t>
       </w:r>
     </w:p>
     <w:p>
@@ -3126,6 +7571,17 @@
       <w:bCs/>
     </w:rPr>
   </w:style>
+  <w:style w:type="character" w:styleId="Emphasis">
+    <w:name w:val="Emphasis"/>
+    <w:basedOn w:val="DefaultParagraphFont"/>
+    <w:uiPriority w:val="20"/>
+    <w:qFormat/>
+    <w:rsid w:val="003F3D2E"/>
+    <w:rPr>
+      <w:i/>
+      <w:iCs/>
+    </w:rPr>
+  </w:style>
 </w:styles>
 </file>
 
